--- a/Pemprograman web pemula.docx
+++ b/Pemprograman web pemula.docx
@@ -7353,6 +7353,6860 @@
         <w:t>};</w:t>
       </w:r>
     </w:p>
+    <w:p>
+      <w:pPr>
+        <w:pStyle w:val="Heading2"/>
+        <w:shd w:val="clear" w:color="auto" w:fill="FFFFFF"/>
+        <w:spacing w:before="0" w:beforeAutospacing="0"/>
+        <w:rPr>
+          <w:rFonts w:ascii="Open Sans" w:hAnsi="Open Sans" w:cs="Open Sans"/>
+          <w:color w:val="3F3F46"/>
+          <w:spacing w:val="1"/>
+        </w:rPr>
+      </w:pPr>
+      <w:r>
+        <w:rPr>
+          <w:rFonts w:ascii="Open Sans" w:hAnsi="Open Sans" w:cs="Open Sans"/>
+          <w:color w:val="3F3F46"/>
+          <w:spacing w:val="1"/>
+        </w:rPr>
+        <w:t>Pengenalan Browser Object Model, Document Object Model, dan Event</w:t>
+      </w:r>
+    </w:p>
+    <w:p>
+      <w:pPr>
+        <w:pStyle w:val="NormalWeb"/>
+        <w:shd w:val="clear" w:color="auto" w:fill="FFFFFF"/>
+        <w:spacing w:before="0" w:beforeAutospacing="0"/>
+        <w:rPr>
+          <w:rFonts w:ascii="Open Sans" w:hAnsi="Open Sans" w:cs="Open Sans"/>
+          <w:color w:val="52525B"/>
+          <w:spacing w:val="1"/>
+          <w:sz w:val="27"/>
+          <w:szCs w:val="27"/>
+        </w:rPr>
+      </w:pPr>
+      <w:r>
+        <w:rPr>
+          <w:rFonts w:ascii="Open Sans" w:hAnsi="Open Sans" w:cs="Open Sans"/>
+          <w:color w:val="52525B"/>
+          <w:spacing w:val="1"/>
+          <w:sz w:val="27"/>
+          <w:szCs w:val="27"/>
+        </w:rPr>
+        <w:t>Pada modul sebelumnya kita telah mempelajari seluk-beluk bahasa pemrogramanan JavaScript. Lantas, bagaimana JavaScript mempunyai pengaruh terhadap aspek </w:t>
+      </w:r>
+      <w:r>
+        <w:rPr>
+          <w:rStyle w:val="Emphasis"/>
+          <w:rFonts w:ascii="Open Sans" w:hAnsi="Open Sans" w:cs="Open Sans"/>
+          <w:color w:val="52525B"/>
+          <w:spacing w:val="1"/>
+          <w:sz w:val="27"/>
+          <w:szCs w:val="27"/>
+        </w:rPr>
+        <w:t>Front-End</w:t>
+      </w:r>
+      <w:r>
+        <w:rPr>
+          <w:rFonts w:ascii="Open Sans" w:hAnsi="Open Sans" w:cs="Open Sans"/>
+          <w:color w:val="52525B"/>
+          <w:spacing w:val="1"/>
+          <w:sz w:val="27"/>
+          <w:szCs w:val="27"/>
+        </w:rPr>
+        <w:t> dari sebuah halaman web? Dalam modul inilah kita akan menemukan keajaiban JavaScript untuk membuat halaman web kita menjadi interaktif.</w:t>
+      </w:r>
+    </w:p>
+    <w:p>
+      <w:pPr>
+        <w:pStyle w:val="NormalWeb"/>
+        <w:shd w:val="clear" w:color="auto" w:fill="FFFFFF"/>
+        <w:spacing w:before="0" w:beforeAutospacing="0"/>
+        <w:rPr>
+          <w:rFonts w:ascii="Open Sans" w:hAnsi="Open Sans" w:cs="Open Sans"/>
+          <w:color w:val="52525B"/>
+          <w:spacing w:val="1"/>
+          <w:sz w:val="27"/>
+          <w:szCs w:val="27"/>
+        </w:rPr>
+      </w:pPr>
+      <w:r>
+        <w:rPr>
+          <w:rFonts w:ascii="Open Sans" w:hAnsi="Open Sans" w:cs="Open Sans"/>
+          <w:color w:val="52525B"/>
+          <w:spacing w:val="1"/>
+          <w:sz w:val="27"/>
+          <w:szCs w:val="27"/>
+        </w:rPr>
+        <w:t xml:space="preserve">Kita akan mempelajari hal baru yang bernama Browser Object Model (BOM), Document Object Model (DOM), dan Event. Kita akan berinteraksi dengan hal-hal tersebut melalui JavaScript sehingga kita bisa memperlakukan laman web dengan hal-hal unik yang belum tentu </w:t>
+      </w:r>
+      <w:r>
+        <w:rPr>
+          <w:rFonts w:ascii="Open Sans" w:hAnsi="Open Sans" w:cs="Open Sans"/>
+          <w:color w:val="52525B"/>
+          <w:spacing w:val="1"/>
+          <w:sz w:val="27"/>
+          <w:szCs w:val="27"/>
+        </w:rPr>
+        <w:lastRenderedPageBreak/>
+        <w:t>bisa dicapai dengan hanya menggunakan HTML dan CSS saja. Oleh karena itu, di modul ini diharapkan Anda dapat mengetahui dan memahami beberapa hal berikut.</w:t>
+      </w:r>
+    </w:p>
+    <w:p>
+      <w:pPr>
+        <w:numPr>
+          <w:ilvl w:val="0"/>
+          <w:numId w:val="17"/>
+        </w:numPr>
+        <w:shd w:val="clear" w:color="auto" w:fill="FFFFFF"/>
+        <w:spacing w:before="100" w:beforeAutospacing="1" w:after="100" w:afterAutospacing="1" w:line="240" w:lineRule="auto"/>
+        <w:rPr>
+          <w:rFonts w:ascii="Open Sans" w:hAnsi="Open Sans" w:cs="Open Sans"/>
+          <w:color w:val="52525B"/>
+          <w:spacing w:val="1"/>
+          <w:sz w:val="27"/>
+          <w:szCs w:val="27"/>
+        </w:rPr>
+      </w:pPr>
+      <w:r>
+        <w:rPr>
+          <w:rFonts w:ascii="Open Sans" w:hAnsi="Open Sans" w:cs="Open Sans"/>
+          <w:color w:val="52525B"/>
+          <w:spacing w:val="1"/>
+          <w:sz w:val="27"/>
+          <w:szCs w:val="27"/>
+        </w:rPr>
+        <w:t>Browser Object Model (BOM)</w:t>
+      </w:r>
+    </w:p>
+    <w:p>
+      <w:pPr>
+        <w:numPr>
+          <w:ilvl w:val="0"/>
+          <w:numId w:val="17"/>
+        </w:numPr>
+        <w:shd w:val="clear" w:color="auto" w:fill="FFFFFF"/>
+        <w:spacing w:before="100" w:beforeAutospacing="1" w:after="100" w:afterAutospacing="1" w:line="240" w:lineRule="auto"/>
+        <w:rPr>
+          <w:rFonts w:ascii="Open Sans" w:hAnsi="Open Sans" w:cs="Open Sans"/>
+          <w:color w:val="52525B"/>
+          <w:spacing w:val="1"/>
+          <w:sz w:val="27"/>
+          <w:szCs w:val="27"/>
+        </w:rPr>
+      </w:pPr>
+      <w:r>
+        <w:rPr>
+          <w:rFonts w:ascii="Open Sans" w:hAnsi="Open Sans" w:cs="Open Sans"/>
+          <w:color w:val="52525B"/>
+          <w:spacing w:val="1"/>
+          <w:sz w:val="27"/>
+          <w:szCs w:val="27"/>
+        </w:rPr>
+        <w:t>Member dari BOM beserta fungsinya</w:t>
+      </w:r>
+    </w:p>
+    <w:p>
+      <w:pPr>
+        <w:numPr>
+          <w:ilvl w:val="0"/>
+          <w:numId w:val="17"/>
+        </w:numPr>
+        <w:shd w:val="clear" w:color="auto" w:fill="FFFFFF"/>
+        <w:spacing w:before="100" w:beforeAutospacing="1" w:after="100" w:afterAutospacing="1" w:line="240" w:lineRule="auto"/>
+        <w:rPr>
+          <w:rFonts w:ascii="Open Sans" w:hAnsi="Open Sans" w:cs="Open Sans"/>
+          <w:color w:val="52525B"/>
+          <w:spacing w:val="1"/>
+          <w:sz w:val="27"/>
+          <w:szCs w:val="27"/>
+        </w:rPr>
+      </w:pPr>
+      <w:r>
+        <w:rPr>
+          <w:rFonts w:ascii="Open Sans" w:hAnsi="Open Sans" w:cs="Open Sans"/>
+          <w:color w:val="52525B"/>
+          <w:spacing w:val="1"/>
+          <w:sz w:val="27"/>
+          <w:szCs w:val="27"/>
+        </w:rPr>
+        <w:t>Document Object Model (DOM)</w:t>
+      </w:r>
+    </w:p>
+    <w:p>
+      <w:pPr>
+        <w:numPr>
+          <w:ilvl w:val="0"/>
+          <w:numId w:val="17"/>
+        </w:numPr>
+        <w:shd w:val="clear" w:color="auto" w:fill="FFFFFF"/>
+        <w:spacing w:before="100" w:beforeAutospacing="1" w:after="100" w:afterAutospacing="1" w:line="240" w:lineRule="auto"/>
+        <w:rPr>
+          <w:rFonts w:ascii="Open Sans" w:hAnsi="Open Sans" w:cs="Open Sans"/>
+          <w:color w:val="52525B"/>
+          <w:spacing w:val="1"/>
+          <w:sz w:val="27"/>
+          <w:szCs w:val="27"/>
+        </w:rPr>
+      </w:pPr>
+      <w:r>
+        <w:rPr>
+          <w:rFonts w:ascii="Open Sans" w:hAnsi="Open Sans" w:cs="Open Sans"/>
+          <w:color w:val="52525B"/>
+          <w:spacing w:val="1"/>
+          <w:sz w:val="27"/>
+          <w:szCs w:val="27"/>
+        </w:rPr>
+        <w:t>Bagaimana DOM Tree terbentuk</w:t>
+      </w:r>
+    </w:p>
+    <w:p>
+      <w:pPr>
+        <w:numPr>
+          <w:ilvl w:val="0"/>
+          <w:numId w:val="17"/>
+        </w:numPr>
+        <w:shd w:val="clear" w:color="auto" w:fill="FFFFFF"/>
+        <w:spacing w:before="100" w:beforeAutospacing="1" w:after="100" w:afterAutospacing="1" w:line="240" w:lineRule="auto"/>
+        <w:rPr>
+          <w:rFonts w:ascii="Open Sans" w:hAnsi="Open Sans" w:cs="Open Sans"/>
+          <w:color w:val="52525B"/>
+          <w:spacing w:val="1"/>
+          <w:sz w:val="27"/>
+          <w:szCs w:val="27"/>
+        </w:rPr>
+      </w:pPr>
+      <w:r>
+        <w:rPr>
+          <w:rFonts w:ascii="Open Sans" w:hAnsi="Open Sans" w:cs="Open Sans"/>
+          <w:color w:val="52525B"/>
+          <w:spacing w:val="1"/>
+          <w:sz w:val="27"/>
+          <w:szCs w:val="27"/>
+        </w:rPr>
+        <w:t>Mampu mengubah konten website melalui teknik manipulasi DOM</w:t>
+      </w:r>
+    </w:p>
+    <w:p>
+      <w:pPr>
+        <w:numPr>
+          <w:ilvl w:val="0"/>
+          <w:numId w:val="17"/>
+        </w:numPr>
+        <w:shd w:val="clear" w:color="auto" w:fill="FFFFFF"/>
+        <w:spacing w:before="100" w:beforeAutospacing="1" w:after="100" w:afterAutospacing="1" w:line="240" w:lineRule="auto"/>
+        <w:rPr>
+          <w:rFonts w:ascii="Open Sans" w:hAnsi="Open Sans" w:cs="Open Sans"/>
+          <w:color w:val="52525B"/>
+          <w:spacing w:val="1"/>
+          <w:sz w:val="27"/>
+          <w:szCs w:val="27"/>
+        </w:rPr>
+      </w:pPr>
+      <w:r>
+        <w:rPr>
+          <w:rFonts w:ascii="Open Sans" w:hAnsi="Open Sans" w:cs="Open Sans"/>
+          <w:color w:val="52525B"/>
+          <w:spacing w:val="1"/>
+          <w:sz w:val="27"/>
+          <w:szCs w:val="27"/>
+        </w:rPr>
+        <w:t>Event dan macam-macamnya</w:t>
+      </w:r>
+    </w:p>
+    <w:p>
+      <w:pPr>
+        <w:numPr>
+          <w:ilvl w:val="0"/>
+          <w:numId w:val="17"/>
+        </w:numPr>
+        <w:shd w:val="clear" w:color="auto" w:fill="FFFFFF"/>
+        <w:spacing w:before="100" w:beforeAutospacing="1" w:after="100" w:afterAutospacing="1" w:line="240" w:lineRule="auto"/>
+        <w:rPr>
+          <w:rFonts w:ascii="Open Sans" w:hAnsi="Open Sans" w:cs="Open Sans"/>
+          <w:color w:val="52525B"/>
+          <w:spacing w:val="1"/>
+          <w:sz w:val="27"/>
+          <w:szCs w:val="27"/>
+        </w:rPr>
+      </w:pPr>
+      <w:r>
+        <w:rPr>
+          <w:rFonts w:ascii="Open Sans" w:hAnsi="Open Sans" w:cs="Open Sans"/>
+          <w:color w:val="52525B"/>
+          <w:spacing w:val="1"/>
+          <w:sz w:val="27"/>
+          <w:szCs w:val="27"/>
+        </w:rPr>
+        <w:t>Mampu menambahkan Event Handler pada HTML Element</w:t>
+      </w:r>
+    </w:p>
+    <w:p>
+      <w:pPr>
+        <w:numPr>
+          <w:ilvl w:val="0"/>
+          <w:numId w:val="17"/>
+        </w:numPr>
+        <w:shd w:val="clear" w:color="auto" w:fill="FFFFFF"/>
+        <w:spacing w:before="100" w:beforeAutospacing="1" w:after="100" w:afterAutospacing="1" w:line="240" w:lineRule="auto"/>
+        <w:rPr>
+          <w:rFonts w:ascii="Open Sans" w:hAnsi="Open Sans" w:cs="Open Sans"/>
+          <w:color w:val="52525B"/>
+          <w:spacing w:val="1"/>
+          <w:sz w:val="27"/>
+          <w:szCs w:val="27"/>
+        </w:rPr>
+      </w:pPr>
+      <w:r>
+        <w:rPr>
+          <w:rFonts w:ascii="Open Sans" w:hAnsi="Open Sans" w:cs="Open Sans"/>
+          <w:color w:val="52525B"/>
+          <w:spacing w:val="1"/>
+          <w:sz w:val="27"/>
+          <w:szCs w:val="27"/>
+        </w:rPr>
+        <w:t>Custom Event serta mampu membuat dan menggunakannya</w:t>
+      </w:r>
+    </w:p>
+    <w:p>
+      <w:pPr>
+        <w:numPr>
+          <w:ilvl w:val="0"/>
+          <w:numId w:val="17"/>
+        </w:numPr>
+        <w:shd w:val="clear" w:color="auto" w:fill="FFFFFF"/>
+        <w:spacing w:before="100" w:beforeAutospacing="1" w:after="100" w:afterAutospacing="1" w:line="240" w:lineRule="auto"/>
+        <w:rPr>
+          <w:rFonts w:ascii="Open Sans" w:hAnsi="Open Sans" w:cs="Open Sans"/>
+          <w:color w:val="52525B"/>
+          <w:spacing w:val="1"/>
+          <w:sz w:val="27"/>
+          <w:szCs w:val="27"/>
+        </w:rPr>
+      </w:pPr>
+      <w:r>
+        <w:rPr>
+          <w:rFonts w:ascii="Open Sans" w:hAnsi="Open Sans" w:cs="Open Sans"/>
+          <w:color w:val="52525B"/>
+          <w:spacing w:val="1"/>
+          <w:sz w:val="27"/>
+          <w:szCs w:val="27"/>
+        </w:rPr>
+        <w:t>Konsep dari Event Bubbling dan Event Capturing</w:t>
+      </w:r>
+    </w:p>
+    <w:p>
+      <w:pPr>
+        <w:numPr>
+          <w:ilvl w:val="0"/>
+          <w:numId w:val="17"/>
+        </w:numPr>
+        <w:shd w:val="clear" w:color="auto" w:fill="FFFFFF"/>
+        <w:spacing w:before="100" w:beforeAutospacing="1" w:after="100" w:afterAutospacing="1" w:line="240" w:lineRule="auto"/>
+        <w:rPr>
+          <w:rFonts w:ascii="Open Sans" w:hAnsi="Open Sans" w:cs="Open Sans"/>
+          <w:color w:val="52525B"/>
+          <w:spacing w:val="1"/>
+          <w:sz w:val="27"/>
+          <w:szCs w:val="27"/>
+        </w:rPr>
+      </w:pPr>
+      <w:r>
+        <w:rPr>
+          <w:rFonts w:ascii="Open Sans" w:hAnsi="Open Sans" w:cs="Open Sans"/>
+          <w:color w:val="52525B"/>
+          <w:spacing w:val="1"/>
+          <w:sz w:val="27"/>
+          <w:szCs w:val="27"/>
+        </w:rPr>
+        <w:t>Event yang berada pada elemen &lt;form&gt;</w:t>
+      </w:r>
+    </w:p>
+    <w:p>
+      <w:pPr>
+        <w:numPr>
+          <w:ilvl w:val="0"/>
+          <w:numId w:val="17"/>
+        </w:numPr>
+        <w:shd w:val="clear" w:color="auto" w:fill="FFFFFF"/>
+        <w:spacing w:before="100" w:beforeAutospacing="1" w:after="100" w:afterAutospacing="1" w:line="240" w:lineRule="auto"/>
+        <w:rPr>
+          <w:rFonts w:ascii="Open Sans" w:hAnsi="Open Sans" w:cs="Open Sans"/>
+          <w:color w:val="52525B"/>
+          <w:spacing w:val="1"/>
+          <w:sz w:val="27"/>
+          <w:szCs w:val="27"/>
+        </w:rPr>
+      </w:pPr>
+      <w:r>
+        <w:rPr>
+          <w:rFonts w:ascii="Open Sans" w:hAnsi="Open Sans" w:cs="Open Sans"/>
+          <w:color w:val="52525B"/>
+          <w:spacing w:val="1"/>
+          <w:sz w:val="27"/>
+          <w:szCs w:val="27"/>
+        </w:rPr>
+        <w:t>Event yang berada pada elemen &lt;input&gt;</w:t>
+      </w:r>
+    </w:p>
+    <w:p>
+      <w:pPr>
+        <w:pStyle w:val="NormalWeb"/>
+        <w:shd w:val="clear" w:color="auto" w:fill="FFFFFF"/>
+        <w:spacing w:before="0" w:beforeAutospacing="0"/>
+        <w:rPr>
+          <w:rFonts w:ascii="Open Sans" w:hAnsi="Open Sans" w:cs="Open Sans"/>
+          <w:color w:val="52525B"/>
+          <w:spacing w:val="1"/>
+          <w:sz w:val="27"/>
+          <w:szCs w:val="27"/>
+        </w:rPr>
+      </w:pPr>
+      <w:r>
+        <w:rPr>
+          <w:rFonts w:ascii="Open Sans" w:hAnsi="Open Sans" w:cs="Open Sans"/>
+          <w:color w:val="52525B"/>
+          <w:spacing w:val="1"/>
+          <w:sz w:val="27"/>
+          <w:szCs w:val="27"/>
+        </w:rPr>
+        <w:t>Supaya proses belajar menjadi lebih interaktif, apabila Anda memiliki pertanyaan perihal materi disajikan, jangan segan untuk bertanya via </w:t>
+      </w:r>
+      <w:hyperlink r:id="rId14" w:history="1">
+        <w:r>
+          <w:rPr>
+            <w:rStyle w:val="Hyperlink"/>
+            <w:rFonts w:ascii="Open Sans" w:hAnsi="Open Sans" w:cs="Open Sans"/>
+            <w:color w:val="FF5483"/>
+            <w:spacing w:val="1"/>
+            <w:sz w:val="27"/>
+            <w:szCs w:val="27"/>
+            <w:u w:val="none"/>
+          </w:rPr>
+          <w:t>Forum Diskusi</w:t>
+        </w:r>
+      </w:hyperlink>
+      <w:r>
+        <w:rPr>
+          <w:rFonts w:ascii="Open Sans" w:hAnsi="Open Sans" w:cs="Open Sans"/>
+          <w:color w:val="52525B"/>
+          <w:spacing w:val="1"/>
+          <w:sz w:val="27"/>
+          <w:szCs w:val="27"/>
+        </w:rPr>
+        <w:t>. Mentor kami akan sigap untuk berusaha menjawab pertanyaan Anda. Selain itu, Anda juga dipersilakan untuk membantu menjawab pertanyaan yang diajukan oleh siswa lainnya.</w:t>
+      </w:r>
+    </w:p>
+    <w:p>
+      <w:pPr>
+        <w:pStyle w:val="NormalWeb"/>
+        <w:shd w:val="clear" w:color="auto" w:fill="FFFFFF"/>
+        <w:spacing w:before="0" w:beforeAutospacing="0"/>
+        <w:rPr>
+          <w:rFonts w:ascii="Open Sans" w:hAnsi="Open Sans" w:cs="Open Sans"/>
+          <w:color w:val="52525B"/>
+          <w:spacing w:val="1"/>
+          <w:sz w:val="27"/>
+          <w:szCs w:val="27"/>
+        </w:rPr>
+      </w:pPr>
+      <w:r>
+        <w:rPr>
+          <w:rFonts w:ascii="Open Sans" w:hAnsi="Open Sans" w:cs="Open Sans"/>
+          <w:color w:val="52525B"/>
+          <w:spacing w:val="1"/>
+          <w:sz w:val="27"/>
+          <w:szCs w:val="27"/>
+        </w:rPr>
+        <w:t>Mari kita bersiap untuk membuat aspek Front-End Anda menjadi lebih keren. Let's Go!</w:t>
+      </w:r>
+    </w:p>
+    <w:p>
+      <w:pPr>
+        <w:pStyle w:val="Heading2"/>
+        <w:spacing w:before="0" w:beforeAutospacing="0"/>
+        <w:rPr>
+          <w:rFonts w:ascii="Open Sans" w:hAnsi="Open Sans" w:cs="Open Sans"/>
+          <w:color w:val="3F3F46"/>
+          <w:spacing w:val="1"/>
+        </w:rPr>
+      </w:pPr>
+      <w:r>
+        <w:rPr>
+          <w:rFonts w:ascii="Open Sans" w:hAnsi="Open Sans" w:cs="Open Sans"/>
+          <w:color w:val="3F3F46"/>
+          <w:spacing w:val="1"/>
+        </w:rPr>
+        <w:t>Cara JavaScript Mengontrol Website dan Browser</w:t>
+      </w:r>
+    </w:p>
+    <w:p>
+      <w:pPr>
+        <w:pStyle w:val="NormalWeb"/>
+        <w:spacing w:before="0" w:beforeAutospacing="0" w:line="540" w:lineRule="atLeast"/>
+        <w:rPr>
+          <w:rFonts w:ascii="Open Sans" w:hAnsi="Open Sans" w:cs="Open Sans"/>
+          <w:color w:val="52525B"/>
+          <w:spacing w:val="1"/>
+          <w:sz w:val="27"/>
+          <w:szCs w:val="27"/>
+        </w:rPr>
+      </w:pPr>
+      <w:r>
+        <w:rPr>
+          <w:rFonts w:ascii="Open Sans" w:hAnsi="Open Sans" w:cs="Open Sans"/>
+          <w:color w:val="52525B"/>
+          <w:spacing w:val="1"/>
+          <w:sz w:val="27"/>
+          <w:szCs w:val="27"/>
+        </w:rPr>
+        <w:t>Setelah membaca materi sebelumnya, maka akan muncul pertanyaan “Bagaimana JavaScript mengontrol sebuah </w:t>
+      </w:r>
+      <w:r>
+        <w:rPr>
+          <w:rStyle w:val="Emphasis"/>
+          <w:rFonts w:ascii="Open Sans" w:hAnsi="Open Sans" w:cs="Open Sans"/>
+          <w:color w:val="52525B"/>
+          <w:spacing w:val="1"/>
+          <w:sz w:val="27"/>
+          <w:szCs w:val="27"/>
+        </w:rPr>
+        <w:t>website </w:t>
+      </w:r>
+      <w:r>
+        <w:rPr>
+          <w:rFonts w:ascii="Open Sans" w:hAnsi="Open Sans" w:cs="Open Sans"/>
+          <w:color w:val="52525B"/>
+          <w:spacing w:val="1"/>
+          <w:sz w:val="27"/>
+          <w:szCs w:val="27"/>
+        </w:rPr>
+        <w:t>atau </w:t>
+      </w:r>
+      <w:r>
+        <w:rPr>
+          <w:rStyle w:val="Emphasis"/>
+          <w:rFonts w:ascii="Open Sans" w:hAnsi="Open Sans" w:cs="Open Sans"/>
+          <w:color w:val="52525B"/>
+          <w:spacing w:val="1"/>
+          <w:sz w:val="27"/>
+          <w:szCs w:val="27"/>
+        </w:rPr>
+        <w:t>browser</w:t>
+      </w:r>
+      <w:r>
+        <w:rPr>
+          <w:rFonts w:ascii="Open Sans" w:hAnsi="Open Sans" w:cs="Open Sans"/>
+          <w:color w:val="52525B"/>
+          <w:spacing w:val="1"/>
+          <w:sz w:val="27"/>
+          <w:szCs w:val="27"/>
+        </w:rPr>
+        <w:t>?” Jawabannya ada dua, dan keduanya akan kita bahas di modul ini, yakni melalui </w:t>
+      </w:r>
+      <w:r>
+        <w:rPr>
+          <w:rStyle w:val="Strong"/>
+          <w:rFonts w:ascii="Open Sans" w:hAnsi="Open Sans" w:cs="Open Sans"/>
+          <w:color w:val="52525B"/>
+          <w:spacing w:val="1"/>
+          <w:sz w:val="27"/>
+          <w:szCs w:val="27"/>
+        </w:rPr>
+        <w:t>Browser Object Model (BOM)</w:t>
+      </w:r>
+      <w:r>
+        <w:rPr>
+          <w:rFonts w:ascii="Open Sans" w:hAnsi="Open Sans" w:cs="Open Sans"/>
+          <w:color w:val="52525B"/>
+          <w:spacing w:val="1"/>
+          <w:sz w:val="27"/>
+          <w:szCs w:val="27"/>
+        </w:rPr>
+        <w:t> dan </w:t>
+      </w:r>
+      <w:r>
+        <w:rPr>
+          <w:rStyle w:val="Strong"/>
+          <w:rFonts w:ascii="Open Sans" w:hAnsi="Open Sans" w:cs="Open Sans"/>
+          <w:color w:val="52525B"/>
+          <w:spacing w:val="1"/>
+          <w:sz w:val="27"/>
+          <w:szCs w:val="27"/>
+        </w:rPr>
+        <w:t>Document Object Model (DOM)</w:t>
+      </w:r>
+      <w:r>
+        <w:rPr>
+          <w:rFonts w:ascii="Open Sans" w:hAnsi="Open Sans" w:cs="Open Sans"/>
+          <w:color w:val="52525B"/>
+          <w:spacing w:val="1"/>
+          <w:sz w:val="27"/>
+          <w:szCs w:val="27"/>
+        </w:rPr>
+        <w:t>.</w:t>
+      </w:r>
+    </w:p>
+    <w:p>
+      <w:pPr>
+        <w:pStyle w:val="NormalWeb"/>
+        <w:spacing w:before="0" w:beforeAutospacing="0" w:line="540" w:lineRule="atLeast"/>
+        <w:rPr>
+          <w:rFonts w:ascii="Open Sans" w:hAnsi="Open Sans" w:cs="Open Sans"/>
+          <w:color w:val="52525B"/>
+          <w:spacing w:val="1"/>
+          <w:sz w:val="27"/>
+          <w:szCs w:val="27"/>
+        </w:rPr>
+      </w:pPr>
+      <w:r>
+        <w:rPr>
+          <w:rFonts w:ascii="Open Sans" w:hAnsi="Open Sans" w:cs="Open Sans"/>
+          <w:color w:val="52525B"/>
+          <w:spacing w:val="1"/>
+          <w:sz w:val="27"/>
+          <w:szCs w:val="27"/>
+        </w:rPr>
+        <w:lastRenderedPageBreak/>
+        <w:t>Yang pertama adalah </w:t>
+      </w:r>
+      <w:r>
+        <w:rPr>
+          <w:rStyle w:val="Strong"/>
+          <w:rFonts w:ascii="Open Sans" w:hAnsi="Open Sans" w:cs="Open Sans"/>
+          <w:color w:val="52525B"/>
+          <w:spacing w:val="1"/>
+          <w:sz w:val="27"/>
+          <w:szCs w:val="27"/>
+        </w:rPr>
+        <w:t>BOM</w:t>
+      </w:r>
+      <w:r>
+        <w:rPr>
+          <w:rFonts w:ascii="Open Sans" w:hAnsi="Open Sans" w:cs="Open Sans"/>
+          <w:color w:val="52525B"/>
+          <w:spacing w:val="1"/>
+          <w:sz w:val="27"/>
+          <w:szCs w:val="27"/>
+        </w:rPr>
+        <w:t>. Dengan </w:t>
+      </w:r>
+      <w:r>
+        <w:rPr>
+          <w:rStyle w:val="Strong"/>
+          <w:rFonts w:ascii="Open Sans" w:hAnsi="Open Sans" w:cs="Open Sans"/>
+          <w:color w:val="52525B"/>
+          <w:spacing w:val="1"/>
+          <w:sz w:val="27"/>
+          <w:szCs w:val="27"/>
+        </w:rPr>
+        <w:t>BOM</w:t>
+      </w:r>
+      <w:r>
+        <w:rPr>
+          <w:rFonts w:ascii="Open Sans" w:hAnsi="Open Sans" w:cs="Open Sans"/>
+          <w:color w:val="52525B"/>
+          <w:spacing w:val="1"/>
+          <w:sz w:val="27"/>
+          <w:szCs w:val="27"/>
+        </w:rPr>
+        <w:t>,</w:t>
+      </w:r>
+      <w:r>
+        <w:rPr>
+          <w:rStyle w:val="Strong"/>
+          <w:rFonts w:ascii="Open Sans" w:hAnsi="Open Sans" w:cs="Open Sans"/>
+          <w:color w:val="52525B"/>
+          <w:spacing w:val="1"/>
+          <w:sz w:val="27"/>
+          <w:szCs w:val="27"/>
+        </w:rPr>
+        <w:t> </w:t>
+      </w:r>
+      <w:r>
+        <w:rPr>
+          <w:rFonts w:ascii="Open Sans" w:hAnsi="Open Sans" w:cs="Open Sans"/>
+          <w:color w:val="52525B"/>
+          <w:spacing w:val="1"/>
+          <w:sz w:val="27"/>
+          <w:szCs w:val="27"/>
+        </w:rPr>
+        <w:t>kita dapat memberikan perintah-perintah khusus ke browser, misalnya melalui sebuah ‘atribut’ khusus milik browser yakni ‘window’ (akan kita membahasnya pada materi selanjutnya), sehingga kita bisa membuat </w:t>
+      </w:r>
+      <w:r>
+        <w:rPr>
+          <w:rStyle w:val="Emphasis"/>
+          <w:rFonts w:ascii="Open Sans" w:hAnsi="Open Sans" w:cs="Open Sans"/>
+          <w:color w:val="52525B"/>
+          <w:spacing w:val="1"/>
+          <w:sz w:val="27"/>
+          <w:szCs w:val="27"/>
+        </w:rPr>
+        <w:t>browser</w:t>
+      </w:r>
+      <w:r>
+        <w:rPr>
+          <w:rFonts w:ascii="Open Sans" w:hAnsi="Open Sans" w:cs="Open Sans"/>
+          <w:color w:val="52525B"/>
+          <w:spacing w:val="1"/>
+          <w:sz w:val="27"/>
+          <w:szCs w:val="27"/>
+        </w:rPr>
+        <w:t> menampilkan pesan pop-up. Caranya yakni menjalankan method </w:t>
+      </w:r>
+      <w:r>
+        <w:rPr>
+          <w:rFonts w:ascii="Open Sans" w:hAnsi="Open Sans" w:cs="Open Sans"/>
+          <w:color w:val="C7254E"/>
+          <w:spacing w:val="1"/>
+          <w:sz w:val="27"/>
+          <w:szCs w:val="27"/>
+          <w:shd w:val="clear" w:color="auto" w:fill="F9F2F4"/>
+        </w:rPr>
+        <w:t>alert()</w:t>
+      </w:r>
+      <w:r>
+        <w:rPr>
+          <w:rFonts w:ascii="Open Sans" w:hAnsi="Open Sans" w:cs="Open Sans"/>
+          <w:color w:val="52525B"/>
+          <w:spacing w:val="1"/>
+          <w:sz w:val="27"/>
+          <w:szCs w:val="27"/>
+        </w:rPr>
+        <w:t> pada </w:t>
+      </w:r>
+      <w:r>
+        <w:rPr>
+          <w:rStyle w:val="Emphasis"/>
+          <w:rFonts w:ascii="Open Sans" w:hAnsi="Open Sans" w:cs="Open Sans"/>
+          <w:color w:val="52525B"/>
+          <w:spacing w:val="1"/>
+          <w:sz w:val="27"/>
+          <w:szCs w:val="27"/>
+        </w:rPr>
+        <w:t>console </w:t>
+      </w:r>
+      <w:r>
+        <w:rPr>
+          <w:rFonts w:ascii="Open Sans" w:hAnsi="Open Sans" w:cs="Open Sans"/>
+          <w:color w:val="52525B"/>
+          <w:spacing w:val="1"/>
+          <w:sz w:val="27"/>
+          <w:szCs w:val="27"/>
+        </w:rPr>
+        <w:t>milik browser. Berikut contohnya:</w:t>
+      </w:r>
+    </w:p>
+    <w:p>
+      <w:pPr>
+        <w:pStyle w:val="NormalWeb"/>
+        <w:spacing w:before="0" w:beforeAutospacing="0" w:line="540" w:lineRule="atLeast"/>
+        <w:rPr>
+          <w:rFonts w:ascii="Open Sans" w:hAnsi="Open Sans" w:cs="Open Sans"/>
+          <w:color w:val="52525B"/>
+          <w:spacing w:val="1"/>
+          <w:sz w:val="27"/>
+          <w:szCs w:val="27"/>
+        </w:rPr>
+      </w:pPr>
+      <w:r>
+        <w:rPr>
+          <w:rFonts w:ascii="Open Sans" w:hAnsi="Open Sans" w:cs="Open Sans"/>
+          <w:noProof/>
+          <w:color w:val="FF5483"/>
+          <w:spacing w:val="1"/>
+          <w:sz w:val="27"/>
+          <w:szCs w:val="27"/>
+        </w:rPr>
+        <mc:AlternateContent>
+          <mc:Choice Requires="wps">
+            <w:drawing>
+              <wp:inline distT="0" distB="0" distL="0" distR="0" wp14:anchorId="0EDD024E" wp14:editId="3E5AD4B2">
+                <wp:extent cx="304800" cy="304800"/>
+                <wp:effectExtent l="0" t="0" r="0" b="0"/>
+                <wp:docPr id="5" name="Rectangle 5">
+                  <a:hlinkClick xmlns:a="http://schemas.openxmlformats.org/drawingml/2006/main" r:id="rId15" tooltip="&quot;202104261619501337fdb093d22209957ad4e1469dfc13.gif&quot;"/>
+                </wp:docPr>
+                <wp:cNvGraphicFramePr>
+                  <a:graphicFrameLocks xmlns:a="http://schemas.openxmlformats.org/drawingml/2006/main" noChangeAspect="1"/>
+                </wp:cNvGraphicFramePr>
+                <a:graphic xmlns:a="http://schemas.openxmlformats.org/drawingml/2006/main">
+                  <a:graphicData uri="http://schemas.microsoft.com/office/word/2010/wordprocessingShape">
+                    <wps:wsp>
+                      <wps:cNvSpPr>
+                        <a:spLocks noChangeAspect="1" noChangeArrowheads="1"/>
+                      </wps:cNvSpPr>
+                      <wps:spPr bwMode="auto">
+                        <a:xfrm>
+                          <a:off x="0" y="0"/>
+                          <a:ext cx="304800" cy="304800"/>
+                        </a:xfrm>
+                        <a:prstGeom prst="rect">
+                          <a:avLst/>
+                        </a:prstGeom>
+                        <a:noFill/>
+                        <a:ln>
+                          <a:noFill/>
+                        </a:ln>
+                        <a:extLst>
+                          <a:ext uri="{909E8E84-426E-40DD-AFC4-6F175D3DCCD1}">
+                            <a14:hiddenFill xmlns:a14="http://schemas.microsoft.com/office/drawing/2010/main">
+                              <a:solidFill>
+                                <a:srgbClr val="FFFFFF"/>
+                              </a:solidFill>
+                            </a14:hiddenFill>
+                          </a:ext>
+                          <a:ext uri="{91240B29-F687-4F45-9708-019B960494DF}">
+                            <a14:hiddenLine xmlns:a14="http://schemas.microsoft.com/office/drawing/2010/main" w="9525">
+                              <a:solidFill>
+                                <a:srgbClr val="000000"/>
+                              </a:solidFill>
+                              <a:miter lim="800000"/>
+                              <a:headEnd/>
+                              <a:tailEnd/>
+                            </a14:hiddenLine>
+                          </a:ext>
+                        </a:extLst>
+                      </wps:spPr>
+                      <wps:bodyPr rot="0" vert="horz" wrap="square" lIns="91440" tIns="45720" rIns="91440" bIns="45720" anchor="t" anchorCtr="0" upright="1">
+                        <a:noAutofit/>
+                      </wps:bodyPr>
+                    </wps:wsp>
+                  </a:graphicData>
+                </a:graphic>
+              </wp:inline>
+            </w:drawing>
+          </mc:Choice>
+          <mc:Fallback>
+            <w:pict>
+              <v:rect w14:anchorId="472E041B" id="Rectangle 5" o:spid="_x0000_s1026" href="https://www.dicoding.com/academies/315/tutorials/16700?from=16695" title="&quot;202104261619501337fdb093d22209957ad4e1469dfc13.gif&quot;" style="width:24pt;height:24pt;visibility:visible;mso-wrap-style:square;mso-left-percent:-10001;mso-top-percent:-10001;mso-position-horizontal:absolute;mso-position-horizontal-relative:char;mso-position-vertical:absolute;mso-position-vertical-relative:line;mso-left-percent:-10001;mso-top-percent:-10001;v-text-anchor:top" o:gfxdata="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" o:button="t" filled="f" stroked="f">
+                <v:fill o:detectmouseclick="t"/>
+                <o:lock v:ext="edit" aspectratio="t"/>
+                <w10:anchorlock/>
+              </v:rect>
+            </w:pict>
+          </mc:Fallback>
+        </mc:AlternateContent>
+      </w:r>
+      <w:r>
+        <w:rPr>
+          <w:rFonts w:ascii="Open Sans" w:hAnsi="Open Sans" w:cs="Open Sans"/>
+          <w:noProof/>
+          <w:color w:val="52525B"/>
+          <w:spacing w:val="1"/>
+          <w:sz w:val="27"/>
+          <w:szCs w:val="27"/>
+        </w:rPr>
+        <w:drawing>
+          <wp:inline distT="0" distB="0" distL="0" distR="0" wp14:anchorId="67EB7836" wp14:editId="0212272A">
+            <wp:extent cx="5722620" cy="4655820"/>
+            <wp:effectExtent l="0" t="0" r="0" b="0"/>
+            <wp:docPr id="9" name="Picture 9"/>
+            <wp:cNvGraphicFramePr>
+              <a:graphicFrameLocks xmlns:a="http://schemas.openxmlformats.org/drawingml/2006/main" noChangeAspect="1"/>
+            </wp:cNvGraphicFramePr>
+            <a:graphic xmlns:a="http://schemas.openxmlformats.org/drawingml/2006/main">
+              <a:graphicData uri="http://schemas.openxmlformats.org/drawingml/2006/picture">
+                <pic:pic xmlns:pic="http://schemas.openxmlformats.org/drawingml/2006/picture">
+                  <pic:nvPicPr>
+                    <pic:cNvPr id="0" name="Picture 12"/>
+                    <pic:cNvPicPr>
+                      <a:picLocks noChangeAspect="1" noChangeArrowheads="1"/>
+                    </pic:cNvPicPr>
+                  </pic:nvPicPr>
+                  <pic:blipFill>
+                    <a:blip r:embed="rId16">
+                      <a:extLst>
+                        <a:ext uri="{28A0092B-C50C-407E-A947-70E740481C1C}">
+                          <a14:useLocalDpi xmlns:a14="http://schemas.microsoft.com/office/drawing/2010/main" val="0"/>
+                        </a:ext>
+                      </a:extLst>
+                    </a:blip>
+                    <a:srcRect/>
+                    <a:stretch>
+                      <a:fillRect/>
+                    </a:stretch>
+                  </pic:blipFill>
+                  <pic:spPr bwMode="auto">
+                    <a:xfrm>
+                      <a:off x="0" y="0"/>
+                      <a:ext cx="5722620" cy="4655820"/>
+                    </a:xfrm>
+                    <a:prstGeom prst="rect">
+                      <a:avLst/>
+                    </a:prstGeom>
+                    <a:noFill/>
+                    <a:ln>
+                      <a:noFill/>
+                    </a:ln>
+                  </pic:spPr>
+                </pic:pic>
+              </a:graphicData>
+            </a:graphic>
+          </wp:inline>
+        </w:drawing>
+      </w:r>
+    </w:p>
+    <w:p>
+      <w:pPr>
+        <w:pStyle w:val="NormalWeb"/>
+        <w:spacing w:before="0" w:beforeAutospacing="0" w:line="540" w:lineRule="atLeast"/>
+        <w:rPr>
+          <w:rFonts w:ascii="Open Sans" w:hAnsi="Open Sans" w:cs="Open Sans"/>
+          <w:color w:val="52525B"/>
+          <w:spacing w:val="1"/>
+          <w:sz w:val="27"/>
+          <w:szCs w:val="27"/>
+        </w:rPr>
+      </w:pPr>
+      <w:r>
+        <w:rPr>
+          <w:rFonts w:ascii="Open Sans" w:hAnsi="Open Sans" w:cs="Open Sans"/>
+          <w:color w:val="52525B"/>
+          <w:spacing w:val="1"/>
+          <w:sz w:val="27"/>
+          <w:szCs w:val="27"/>
+        </w:rPr>
+        <w:t>Selain </w:t>
+      </w:r>
+      <w:r>
+        <w:rPr>
+          <w:rStyle w:val="Emphasis"/>
+          <w:rFonts w:ascii="Open Sans" w:hAnsi="Open Sans" w:cs="Open Sans"/>
+          <w:color w:val="52525B"/>
+          <w:spacing w:val="1"/>
+          <w:sz w:val="27"/>
+          <w:szCs w:val="27"/>
+        </w:rPr>
+        <w:t>method </w:t>
+      </w:r>
+      <w:r>
+        <w:rPr>
+          <w:rFonts w:ascii="Open Sans" w:hAnsi="Open Sans" w:cs="Open Sans"/>
+          <w:color w:val="C7254E"/>
+          <w:spacing w:val="1"/>
+          <w:sz w:val="27"/>
+          <w:szCs w:val="27"/>
+          <w:shd w:val="clear" w:color="auto" w:fill="F9F2F4"/>
+        </w:rPr>
+        <w:t>alert()</w:t>
+      </w:r>
+      <w:r>
+        <w:rPr>
+          <w:rStyle w:val="Emphasis"/>
+          <w:rFonts w:ascii="Open Sans" w:hAnsi="Open Sans" w:cs="Open Sans"/>
+          <w:color w:val="52525B"/>
+          <w:spacing w:val="1"/>
+          <w:sz w:val="27"/>
+          <w:szCs w:val="27"/>
+        </w:rPr>
+        <w:t>, </w:t>
+      </w:r>
+      <w:r>
+        <w:rPr>
+          <w:rFonts w:ascii="Open Sans" w:hAnsi="Open Sans" w:cs="Open Sans"/>
+          <w:color w:val="52525B"/>
+          <w:spacing w:val="1"/>
+          <w:sz w:val="27"/>
+          <w:szCs w:val="27"/>
+        </w:rPr>
+        <w:t>objek </w:t>
+      </w:r>
+      <w:r>
+        <w:rPr>
+          <w:rFonts w:ascii="Open Sans" w:hAnsi="Open Sans" w:cs="Open Sans"/>
+          <w:color w:val="C7254E"/>
+          <w:spacing w:val="1"/>
+          <w:sz w:val="27"/>
+          <w:szCs w:val="27"/>
+          <w:shd w:val="clear" w:color="auto" w:fill="F9F2F4"/>
+        </w:rPr>
+        <w:t>window</w:t>
+      </w:r>
+      <w:r>
+        <w:rPr>
+          <w:rFonts w:ascii="Open Sans" w:hAnsi="Open Sans" w:cs="Open Sans"/>
+          <w:color w:val="52525B"/>
+          <w:spacing w:val="1"/>
+          <w:sz w:val="27"/>
+          <w:szCs w:val="27"/>
+        </w:rPr>
+        <w:t> juga memiliki method-method lainnya, seperti prompt, console, dsb. Tenang, kita akan berjelajah lebih jauh pada modul-modul selanjutnya. </w:t>
+      </w:r>
+    </w:p>
+    <w:p>
+      <w:pPr>
+        <w:pStyle w:val="NormalWeb"/>
+        <w:spacing w:before="0" w:beforeAutospacing="0" w:line="540" w:lineRule="atLeast"/>
+        <w:rPr>
+          <w:rFonts w:ascii="Open Sans" w:hAnsi="Open Sans" w:cs="Open Sans"/>
+          <w:color w:val="52525B"/>
+          <w:spacing w:val="1"/>
+          <w:sz w:val="27"/>
+          <w:szCs w:val="27"/>
+        </w:rPr>
+      </w:pPr>
+      <w:r>
+        <w:rPr>
+          <w:rFonts w:ascii="Open Sans" w:hAnsi="Open Sans" w:cs="Open Sans"/>
+          <w:color w:val="52525B"/>
+          <w:spacing w:val="1"/>
+          <w:sz w:val="27"/>
+          <w:szCs w:val="27"/>
+        </w:rPr>
+        <w:lastRenderedPageBreak/>
+        <w:t>Cara kedua adalah </w:t>
+      </w:r>
+      <w:r>
+        <w:rPr>
+          <w:rStyle w:val="Strong"/>
+          <w:rFonts w:ascii="Open Sans" w:hAnsi="Open Sans" w:cs="Open Sans"/>
+          <w:color w:val="52525B"/>
+          <w:spacing w:val="1"/>
+          <w:sz w:val="27"/>
+          <w:szCs w:val="27"/>
+        </w:rPr>
+        <w:t>DOM</w:t>
+      </w:r>
+      <w:r>
+        <w:rPr>
+          <w:rFonts w:ascii="Open Sans" w:hAnsi="Open Sans" w:cs="Open Sans"/>
+          <w:color w:val="52525B"/>
+          <w:spacing w:val="1"/>
+          <w:sz w:val="27"/>
+          <w:szCs w:val="27"/>
+        </w:rPr>
+        <w:t>. </w:t>
+      </w:r>
+      <w:r>
+        <w:rPr>
+          <w:rStyle w:val="Strong"/>
+          <w:rFonts w:ascii="Open Sans" w:hAnsi="Open Sans" w:cs="Open Sans"/>
+          <w:color w:val="52525B"/>
+          <w:spacing w:val="1"/>
+          <w:sz w:val="27"/>
+          <w:szCs w:val="27"/>
+        </w:rPr>
+        <w:t>DOM </w:t>
+      </w:r>
+      <w:r>
+        <w:rPr>
+          <w:rFonts w:ascii="Open Sans" w:hAnsi="Open Sans" w:cs="Open Sans"/>
+          <w:color w:val="52525B"/>
+          <w:spacing w:val="1"/>
+          <w:sz w:val="27"/>
+          <w:szCs w:val="27"/>
+        </w:rPr>
+        <w:t>sama seperti </w:t>
+      </w:r>
+      <w:r>
+        <w:rPr>
+          <w:rStyle w:val="Strong"/>
+          <w:rFonts w:ascii="Open Sans" w:hAnsi="Open Sans" w:cs="Open Sans"/>
+          <w:color w:val="52525B"/>
+          <w:spacing w:val="1"/>
+          <w:sz w:val="27"/>
+          <w:szCs w:val="27"/>
+        </w:rPr>
+        <w:t>BOM</w:t>
+      </w:r>
+      <w:r>
+        <w:rPr>
+          <w:rFonts w:ascii="Open Sans" w:hAnsi="Open Sans" w:cs="Open Sans"/>
+          <w:color w:val="52525B"/>
+          <w:spacing w:val="1"/>
+          <w:sz w:val="27"/>
+          <w:szCs w:val="27"/>
+        </w:rPr>
+        <w:t>. Perbedaannya adalah kita menggunakan global objek bernama</w:t>
+      </w:r>
+      <w:r>
+        <w:rPr>
+          <w:rStyle w:val="Strong"/>
+          <w:rFonts w:ascii="Open Sans" w:hAnsi="Open Sans" w:cs="Open Sans"/>
+          <w:color w:val="52525B"/>
+          <w:spacing w:val="1"/>
+          <w:sz w:val="27"/>
+          <w:szCs w:val="27"/>
+        </w:rPr>
+        <w:t> </w:t>
+      </w:r>
+      <w:r>
+        <w:rPr>
+          <w:rFonts w:ascii="Open Sans" w:hAnsi="Open Sans" w:cs="Open Sans"/>
+          <w:color w:val="C7254E"/>
+          <w:spacing w:val="1"/>
+          <w:sz w:val="27"/>
+          <w:szCs w:val="27"/>
+          <w:shd w:val="clear" w:color="auto" w:fill="F9F2F4"/>
+        </w:rPr>
+        <w:t>document</w:t>
+      </w:r>
+      <w:r>
+        <w:rPr>
+          <w:rFonts w:ascii="Open Sans" w:hAnsi="Open Sans" w:cs="Open Sans"/>
+          <w:color w:val="52525B"/>
+          <w:spacing w:val="1"/>
+          <w:sz w:val="27"/>
+          <w:szCs w:val="27"/>
+        </w:rPr>
+        <w:t>. Melalui global objek ini, kita bisa menangkap seluruh elemen dalam dokumen HTML guna memanipulasi konten HTML melalui method </w:t>
+      </w:r>
+      <w:r>
+        <w:rPr>
+          <w:rFonts w:ascii="Open Sans" w:hAnsi="Open Sans" w:cs="Open Sans"/>
+          <w:color w:val="C7254E"/>
+          <w:spacing w:val="1"/>
+          <w:sz w:val="27"/>
+          <w:szCs w:val="27"/>
+          <w:shd w:val="clear" w:color="auto" w:fill="F9F2F4"/>
+        </w:rPr>
+        <w:t>getElementById()</w:t>
+      </w:r>
+      <w:r>
+        <w:rPr>
+          <w:rFonts w:ascii="Open Sans" w:hAnsi="Open Sans" w:cs="Open Sans"/>
+          <w:color w:val="52525B"/>
+          <w:spacing w:val="1"/>
+          <w:sz w:val="27"/>
+          <w:szCs w:val="27"/>
+        </w:rPr>
+        <w:t>. Method ini akan menangkap elemen berdasarkan value dari atribut id. Sebagai contoh, kita mengubah konten elemen HTML berikut ini.</w:t>
+      </w:r>
+    </w:p>
+    <w:p>
+      <w:pPr>
+        <w:rPr>
+          <w:rFonts w:ascii="Open Sans" w:eastAsia="Times New Roman" w:hAnsi="Open Sans" w:cs="Open Sans"/>
+          <w:color w:val="52525B"/>
+          <w:spacing w:val="1"/>
+          <w:sz w:val="27"/>
+          <w:szCs w:val="27"/>
+          <w:lang w:eastAsia="en-ID"/>
+        </w:rPr>
+      </w:pPr>
+    </w:p>
+    <w:p>
+      <w:pPr>
+        <w:pStyle w:val="Heading2"/>
+        <w:shd w:val="clear" w:color="auto" w:fill="FFFFFF"/>
+        <w:spacing w:before="0" w:beforeAutospacing="0"/>
+        <w:rPr>
+          <w:rFonts w:ascii="Open Sans" w:hAnsi="Open Sans" w:cs="Open Sans"/>
+          <w:color w:val="3F3F46"/>
+          <w:spacing w:val="1"/>
+        </w:rPr>
+      </w:pPr>
+      <w:r>
+        <w:rPr>
+          <w:rFonts w:ascii="Open Sans" w:hAnsi="Open Sans" w:cs="Open Sans"/>
+          <w:color w:val="3F3F46"/>
+          <w:spacing w:val="1"/>
+        </w:rPr>
+        <w:t>Menambahkan JavaScript di Website</w:t>
+      </w:r>
+    </w:p>
+    <w:p>
+      <w:pPr>
+        <w:pStyle w:val="NormalWeb"/>
+        <w:shd w:val="clear" w:color="auto" w:fill="FFFFFF"/>
+        <w:spacing w:before="0" w:beforeAutospacing="0"/>
+        <w:rPr>
+          <w:rFonts w:ascii="Open Sans" w:hAnsi="Open Sans" w:cs="Open Sans"/>
+          <w:color w:val="52525B"/>
+          <w:spacing w:val="1"/>
+          <w:sz w:val="27"/>
+          <w:szCs w:val="27"/>
+        </w:rPr>
+      </w:pPr>
+      <w:r>
+        <w:rPr>
+          <w:rFonts w:ascii="Open Sans" w:hAnsi="Open Sans" w:cs="Open Sans"/>
+          <w:color w:val="52525B"/>
+          <w:spacing w:val="1"/>
+          <w:sz w:val="27"/>
+          <w:szCs w:val="27"/>
+        </w:rPr>
+        <w:t>Ketika membuat berkas html, tentu kita sudah tidak asing dengan </w:t>
+      </w:r>
+      <w:r>
+        <w:rPr>
+          <w:rStyle w:val="Emphasis"/>
+          <w:rFonts w:ascii="Open Sans" w:hAnsi="Open Sans" w:cs="Open Sans"/>
+          <w:color w:val="52525B"/>
+          <w:spacing w:val="1"/>
+          <w:sz w:val="27"/>
+          <w:szCs w:val="27"/>
+        </w:rPr>
+        <w:t>tag</w:t>
+      </w:r>
+      <w:r>
+        <w:rPr>
+          <w:rFonts w:ascii="Open Sans" w:hAnsi="Open Sans" w:cs="Open Sans"/>
+          <w:color w:val="52525B"/>
+          <w:spacing w:val="1"/>
+          <w:sz w:val="27"/>
+          <w:szCs w:val="27"/>
+        </w:rPr>
+        <w:t> html, bukan? Contohnya, seperti </w:t>
+      </w:r>
+      <w:r>
+        <w:rPr>
+          <w:rStyle w:val="Emphasis"/>
+          <w:rFonts w:ascii="Open Sans" w:hAnsi="Open Sans" w:cs="Open Sans"/>
+          <w:color w:val="52525B"/>
+          <w:spacing w:val="1"/>
+          <w:sz w:val="27"/>
+          <w:szCs w:val="27"/>
+        </w:rPr>
+        <w:t>tag </w:t>
+      </w:r>
+      <w:r>
+        <w:rPr>
+          <w:rFonts w:ascii="Open Sans" w:hAnsi="Open Sans" w:cs="Open Sans"/>
+          <w:color w:val="C7254E"/>
+          <w:spacing w:val="1"/>
+          <w:sz w:val="27"/>
+          <w:szCs w:val="27"/>
+          <w:shd w:val="clear" w:color="auto" w:fill="F9F2F4"/>
+        </w:rPr>
+        <w:t>&lt;html&gt;</w:t>
+      </w:r>
+      <w:r>
+        <w:rPr>
+          <w:rStyle w:val="Emphasis"/>
+          <w:rFonts w:ascii="Open Sans" w:hAnsi="Open Sans" w:cs="Open Sans"/>
+          <w:color w:val="52525B"/>
+          <w:spacing w:val="1"/>
+          <w:sz w:val="27"/>
+          <w:szCs w:val="27"/>
+        </w:rPr>
+        <w:t>, </w:t>
+      </w:r>
+      <w:r>
+        <w:rPr>
+          <w:rFonts w:ascii="Open Sans" w:hAnsi="Open Sans" w:cs="Open Sans"/>
+          <w:color w:val="C7254E"/>
+          <w:spacing w:val="1"/>
+          <w:sz w:val="27"/>
+          <w:szCs w:val="27"/>
+          <w:shd w:val="clear" w:color="auto" w:fill="F9F2F4"/>
+        </w:rPr>
+        <w:t>&lt;style&gt;</w:t>
+      </w:r>
+      <w:r>
+        <w:rPr>
+          <w:rStyle w:val="Emphasis"/>
+          <w:rFonts w:ascii="Open Sans" w:hAnsi="Open Sans" w:cs="Open Sans"/>
+          <w:color w:val="52525B"/>
+          <w:spacing w:val="1"/>
+          <w:sz w:val="27"/>
+          <w:szCs w:val="27"/>
+        </w:rPr>
+        <w:t>, </w:t>
+      </w:r>
+      <w:r>
+        <w:rPr>
+          <w:rFonts w:ascii="Open Sans" w:hAnsi="Open Sans" w:cs="Open Sans"/>
+          <w:color w:val="C7254E"/>
+          <w:spacing w:val="1"/>
+          <w:sz w:val="27"/>
+          <w:szCs w:val="27"/>
+          <w:shd w:val="clear" w:color="auto" w:fill="F9F2F4"/>
+        </w:rPr>
+        <w:t>&lt;p&gt;</w:t>
+      </w:r>
+      <w:r>
+        <w:rPr>
+          <w:rStyle w:val="Emphasis"/>
+          <w:rFonts w:ascii="Open Sans" w:hAnsi="Open Sans" w:cs="Open Sans"/>
+          <w:color w:val="52525B"/>
+          <w:spacing w:val="1"/>
+          <w:sz w:val="27"/>
+          <w:szCs w:val="27"/>
+        </w:rPr>
+        <w:t>, </w:t>
+      </w:r>
+      <w:r>
+        <w:rPr>
+          <w:rFonts w:ascii="Open Sans" w:hAnsi="Open Sans" w:cs="Open Sans"/>
+          <w:color w:val="C7254E"/>
+          <w:spacing w:val="1"/>
+          <w:sz w:val="27"/>
+          <w:szCs w:val="27"/>
+          <w:shd w:val="clear" w:color="auto" w:fill="F9F2F4"/>
+        </w:rPr>
+        <w:t>&lt;div&gt;</w:t>
+      </w:r>
+      <w:r>
+        <w:rPr>
+          <w:rFonts w:ascii="Open Sans" w:hAnsi="Open Sans" w:cs="Open Sans"/>
+          <w:color w:val="52525B"/>
+          <w:spacing w:val="1"/>
+          <w:sz w:val="27"/>
+          <w:szCs w:val="27"/>
+        </w:rPr>
+        <w:t>, beserta </w:t>
+      </w:r>
+      <w:r>
+        <w:rPr>
+          <w:rStyle w:val="Emphasis"/>
+          <w:rFonts w:ascii="Open Sans" w:hAnsi="Open Sans" w:cs="Open Sans"/>
+          <w:color w:val="52525B"/>
+          <w:spacing w:val="1"/>
+          <w:sz w:val="27"/>
+          <w:szCs w:val="27"/>
+        </w:rPr>
+        <w:t>tag-tag</w:t>
+      </w:r>
+      <w:r>
+        <w:rPr>
+          <w:rFonts w:ascii="Open Sans" w:hAnsi="Open Sans" w:cs="Open Sans"/>
+          <w:color w:val="52525B"/>
+          <w:spacing w:val="1"/>
+          <w:sz w:val="27"/>
+          <w:szCs w:val="27"/>
+        </w:rPr>
+        <w:t> lainnya. Nah, jika kita sudah familier dengan gaya penulisan tag dalam sebuah berkas html, menambahkan kode JavaScript ke dalam berkas HTML akan lebih mudah. Mengapa demikian? Karena kita hanya perlu menggunakan tag</w:t>
+      </w:r>
+      <w:r>
+        <w:rPr>
+          <w:rStyle w:val="Emphasis"/>
+          <w:rFonts w:ascii="Open Sans" w:hAnsi="Open Sans" w:cs="Open Sans"/>
+          <w:color w:val="52525B"/>
+          <w:spacing w:val="1"/>
+          <w:sz w:val="27"/>
+          <w:szCs w:val="27"/>
+        </w:rPr>
+        <w:t> </w:t>
+      </w:r>
+      <w:r>
+        <w:rPr>
+          <w:rFonts w:ascii="Open Sans" w:hAnsi="Open Sans" w:cs="Open Sans"/>
+          <w:color w:val="C7254E"/>
+          <w:spacing w:val="1"/>
+          <w:sz w:val="27"/>
+          <w:szCs w:val="27"/>
+          <w:shd w:val="clear" w:color="auto" w:fill="F9F2F4"/>
+        </w:rPr>
+        <w:t>&lt;script&gt;</w:t>
+      </w:r>
+      <w:r>
+        <w:rPr>
+          <w:rFonts w:ascii="Open Sans" w:hAnsi="Open Sans" w:cs="Open Sans"/>
+          <w:color w:val="52525B"/>
+          <w:spacing w:val="1"/>
+          <w:sz w:val="27"/>
+          <w:szCs w:val="27"/>
+        </w:rPr>
+        <w:t> sebagai pembuka dan tag</w:t>
+      </w:r>
+      <w:r>
+        <w:rPr>
+          <w:rStyle w:val="Emphasis"/>
+          <w:rFonts w:ascii="Open Sans" w:hAnsi="Open Sans" w:cs="Open Sans"/>
+          <w:color w:val="52525B"/>
+          <w:spacing w:val="1"/>
+          <w:sz w:val="27"/>
+          <w:szCs w:val="27"/>
+        </w:rPr>
+        <w:t> </w:t>
+      </w:r>
+      <w:r>
+        <w:rPr>
+          <w:rFonts w:ascii="Open Sans" w:hAnsi="Open Sans" w:cs="Open Sans"/>
+          <w:color w:val="C7254E"/>
+          <w:spacing w:val="1"/>
+          <w:sz w:val="27"/>
+          <w:szCs w:val="27"/>
+          <w:shd w:val="clear" w:color="auto" w:fill="F9F2F4"/>
+        </w:rPr>
+        <w:t>&lt;/script&gt;</w:t>
+      </w:r>
+      <w:r>
+        <w:rPr>
+          <w:rFonts w:ascii="Open Sans" w:hAnsi="Open Sans" w:cs="Open Sans"/>
+          <w:color w:val="52525B"/>
+          <w:spacing w:val="1"/>
+          <w:sz w:val="27"/>
+          <w:szCs w:val="27"/>
+        </w:rPr>
+        <w:t> sebagai penutup.</w:t>
+      </w:r>
+    </w:p>
+    <w:p>
+      <w:pPr>
+        <w:pStyle w:val="NormalWeb"/>
+        <w:shd w:val="clear" w:color="auto" w:fill="FFFFFF"/>
+        <w:spacing w:before="0" w:beforeAutospacing="0"/>
+        <w:rPr>
+          <w:rFonts w:ascii="Open Sans" w:hAnsi="Open Sans" w:cs="Open Sans"/>
+          <w:color w:val="52525B"/>
+          <w:spacing w:val="1"/>
+          <w:sz w:val="27"/>
+          <w:szCs w:val="27"/>
+        </w:rPr>
+      </w:pPr>
+      <w:r>
+        <w:rPr>
+          <w:rFonts w:ascii="Open Sans" w:hAnsi="Open Sans" w:cs="Open Sans"/>
+          <w:color w:val="52525B"/>
+          <w:spacing w:val="1"/>
+          <w:sz w:val="27"/>
+          <w:szCs w:val="27"/>
+        </w:rPr>
+        <w:t>Ada dua cara untuk memasukkan kode JavaScript ke dalam berkas HTML kita, yakni secara </w:t>
+      </w:r>
+      <w:r>
+        <w:rPr>
+          <w:rStyle w:val="Strong"/>
+          <w:rFonts w:ascii="Open Sans" w:hAnsi="Open Sans" w:cs="Open Sans"/>
+          <w:color w:val="52525B"/>
+          <w:spacing w:val="1"/>
+          <w:sz w:val="27"/>
+          <w:szCs w:val="27"/>
+        </w:rPr>
+        <w:t>internal </w:t>
+      </w:r>
+      <w:r>
+        <w:rPr>
+          <w:rFonts w:ascii="Open Sans" w:hAnsi="Open Sans" w:cs="Open Sans"/>
+          <w:color w:val="52525B"/>
+          <w:spacing w:val="1"/>
+          <w:sz w:val="27"/>
+          <w:szCs w:val="27"/>
+        </w:rPr>
+        <w:t>dan </w:t>
+      </w:r>
+      <w:r>
+        <w:rPr>
+          <w:rStyle w:val="Strong"/>
+          <w:rFonts w:ascii="Open Sans" w:hAnsi="Open Sans" w:cs="Open Sans"/>
+          <w:color w:val="52525B"/>
+          <w:spacing w:val="1"/>
+          <w:sz w:val="27"/>
+          <w:szCs w:val="27"/>
+        </w:rPr>
+        <w:t>external</w:t>
+      </w:r>
+      <w:r>
+        <w:rPr>
+          <w:rFonts w:ascii="Open Sans" w:hAnsi="Open Sans" w:cs="Open Sans"/>
+          <w:color w:val="52525B"/>
+          <w:spacing w:val="1"/>
+          <w:sz w:val="27"/>
+          <w:szCs w:val="27"/>
+        </w:rPr>
+        <w:t>. </w:t>
+      </w:r>
+      <w:r>
+        <w:rPr>
+          <w:rStyle w:val="Emphasis"/>
+          <w:rFonts w:ascii="Open Sans" w:hAnsi="Open Sans" w:cs="Open Sans"/>
+          <w:color w:val="52525B"/>
+          <w:spacing w:val="1"/>
+          <w:sz w:val="27"/>
+          <w:szCs w:val="27"/>
+        </w:rPr>
+        <w:t>Hmm</w:t>
+      </w:r>
+      <w:r>
+        <w:rPr>
+          <w:rFonts w:ascii="Open Sans" w:hAnsi="Open Sans" w:cs="Open Sans"/>
+          <w:color w:val="52525B"/>
+          <w:spacing w:val="1"/>
+          <w:sz w:val="27"/>
+          <w:szCs w:val="27"/>
+        </w:rPr>
+        <w:t>, tampaknya terdengar familier? Betul! Hal ini mirip dengan cara menyematkan berkas CSS ke dokumen HTML, bukan? </w:t>
+      </w:r>
+    </w:p>
+    <w:p>
+      <w:pPr>
+        <w:pStyle w:val="NormalWeb"/>
+        <w:shd w:val="clear" w:color="auto" w:fill="FFFFFF"/>
+        <w:spacing w:before="0" w:beforeAutospacing="0"/>
+        <w:rPr>
+          <w:rFonts w:ascii="Open Sans" w:hAnsi="Open Sans" w:cs="Open Sans"/>
+          <w:color w:val="52525B"/>
+          <w:spacing w:val="1"/>
+          <w:sz w:val="27"/>
+          <w:szCs w:val="27"/>
+        </w:rPr>
+      </w:pPr>
+      <w:r>
+        <w:rPr>
+          <w:rFonts w:ascii="Open Sans" w:hAnsi="Open Sans" w:cs="Open Sans"/>
+          <w:color w:val="52525B"/>
+          <w:spacing w:val="1"/>
+          <w:sz w:val="27"/>
+          <w:szCs w:val="27"/>
+        </w:rPr>
+        <w:t>Andaikan kita ingin meminta input dari user pada sebuah </w:t>
+      </w:r>
+      <w:r>
+        <w:rPr>
+          <w:rStyle w:val="Emphasis"/>
+          <w:rFonts w:ascii="Open Sans" w:hAnsi="Open Sans" w:cs="Open Sans"/>
+          <w:color w:val="52525B"/>
+          <w:spacing w:val="1"/>
+          <w:sz w:val="27"/>
+          <w:szCs w:val="27"/>
+        </w:rPr>
+        <w:t>box </w:t>
+      </w:r>
+      <w:r>
+        <w:rPr>
+          <w:rFonts w:ascii="Open Sans" w:hAnsi="Open Sans" w:cs="Open Sans"/>
+          <w:color w:val="52525B"/>
+          <w:spacing w:val="1"/>
+          <w:sz w:val="27"/>
+          <w:szCs w:val="27"/>
+        </w:rPr>
+        <w:t>yang muncul. Input tersebut berisi nama dari </w:t>
+      </w:r>
+      <w:r>
+        <w:rPr>
+          <w:rStyle w:val="Emphasis"/>
+          <w:rFonts w:ascii="Open Sans" w:hAnsi="Open Sans" w:cs="Open Sans"/>
+          <w:color w:val="52525B"/>
+          <w:spacing w:val="1"/>
+          <w:sz w:val="27"/>
+          <w:szCs w:val="27"/>
+        </w:rPr>
+        <w:t>user </w:t>
+      </w:r>
+      <w:r>
+        <w:rPr>
+          <w:rFonts w:ascii="Open Sans" w:hAnsi="Open Sans" w:cs="Open Sans"/>
+          <w:color w:val="52525B"/>
+          <w:spacing w:val="1"/>
+          <w:sz w:val="27"/>
+          <w:szCs w:val="27"/>
+        </w:rPr>
+        <w:t>dan akan kita munculkan kembali nama dari </w:t>
+      </w:r>
+      <w:r>
+        <w:rPr>
+          <w:rStyle w:val="Emphasis"/>
+          <w:rFonts w:ascii="Open Sans" w:hAnsi="Open Sans" w:cs="Open Sans"/>
+          <w:color w:val="52525B"/>
+          <w:spacing w:val="1"/>
+          <w:sz w:val="27"/>
+          <w:szCs w:val="27"/>
+        </w:rPr>
+        <w:t>user </w:t>
+      </w:r>
+      <w:r>
+        <w:rPr>
+          <w:rFonts w:ascii="Open Sans" w:hAnsi="Open Sans" w:cs="Open Sans"/>
+          <w:color w:val="52525B"/>
+          <w:spacing w:val="1"/>
+          <w:sz w:val="27"/>
+          <w:szCs w:val="27"/>
+        </w:rPr>
+        <w:t>tersebut</w:t>
+      </w:r>
+      <w:r>
+        <w:rPr>
+          <w:rStyle w:val="Emphasis"/>
+          <w:rFonts w:ascii="Open Sans" w:hAnsi="Open Sans" w:cs="Open Sans"/>
+          <w:color w:val="52525B"/>
+          <w:spacing w:val="1"/>
+          <w:sz w:val="27"/>
+          <w:szCs w:val="27"/>
+        </w:rPr>
+        <w:t> </w:t>
+      </w:r>
+      <w:r>
+        <w:rPr>
+          <w:rFonts w:ascii="Open Sans" w:hAnsi="Open Sans" w:cs="Open Sans"/>
+          <w:color w:val="52525B"/>
+          <w:spacing w:val="1"/>
+          <w:sz w:val="27"/>
+          <w:szCs w:val="27"/>
+        </w:rPr>
+        <w:t>pada sebuah </w:t>
+      </w:r>
+      <w:r>
+        <w:rPr>
+          <w:rStyle w:val="Emphasis"/>
+          <w:rFonts w:ascii="Open Sans" w:hAnsi="Open Sans" w:cs="Open Sans"/>
+          <w:color w:val="52525B"/>
+          <w:spacing w:val="1"/>
+          <w:sz w:val="27"/>
+          <w:szCs w:val="27"/>
+        </w:rPr>
+        <w:t>box</w:t>
+      </w:r>
+      <w:r>
+        <w:rPr>
+          <w:rFonts w:ascii="Open Sans" w:hAnsi="Open Sans" w:cs="Open Sans"/>
+          <w:color w:val="52525B"/>
+          <w:spacing w:val="1"/>
+          <w:sz w:val="27"/>
+          <w:szCs w:val="27"/>
+        </w:rPr>
+        <w:t>. Berikut adalah bentuknya dalam kode JavaScript:</w:t>
+      </w:r>
+    </w:p>
+    <w:p>
+      <w:pPr>
+        <w:pStyle w:val="l0"/>
+        <w:numPr>
+          <w:ilvl w:val="0"/>
+          <w:numId w:val="18"/>
+        </w:numPr>
+        <w:shd w:val="clear" w:color="auto" w:fill="FFFFFF"/>
+        <w:tabs>
+          <w:tab w:val="clear" w:pos="720"/>
+          <w:tab w:val="left" w:pos="916"/>
+          <w:tab w:val="left" w:pos="1832"/>
+          <w:tab w:val="left" w:pos="2748"/>
+          <w:tab w:val="left" w:pos="3664"/>
+          <w:tab w:val="left" w:pos="4580"/>
+          <w:tab w:val="left" w:pos="5496"/>
+          <w:tab w:val="left" w:pos="6412"/>
+          <w:tab w:val="left" w:pos="7328"/>
+          <w:tab w:val="left" w:pos="8244"/>
+          <w:tab w:val="left" w:pos="9160"/>
+          <w:tab w:val="left" w:pos="10076"/>
+          <w:tab w:val="left" w:pos="10992"/>
+          <w:tab w:val="left" w:pos="11908"/>
+          <w:tab w:val="left" w:pos="12824"/>
+          <w:tab w:val="left" w:pos="13740"/>
+          <w:tab w:val="left" w:pos="14656"/>
+        </w:tabs>
+        <w:wordWrap w:val="0"/>
+        <w:spacing w:line="480" w:lineRule="auto"/>
+        <w:rPr>
+          <w:rFonts w:ascii="DejaVu Sans Mono" w:hAnsi="DejaVu Sans Mono" w:cs="DejaVu Sans Mono"/>
+          <w:color w:val="333333"/>
+          <w:spacing w:val="1"/>
+          <w:sz w:val="22"/>
+          <w:szCs w:val="22"/>
+        </w:rPr>
+      </w:pPr>
+      <w:r>
+        <w:rPr>
+          <w:rStyle w:val="kwd"/>
+          <w:rFonts w:ascii="DejaVu Sans Mono" w:hAnsi="DejaVu Sans Mono" w:cs="DejaVu Sans Mono"/>
+          <w:color w:val="000088"/>
+          <w:spacing w:val="1"/>
+          <w:sz w:val="22"/>
+          <w:szCs w:val="22"/>
+        </w:rPr>
+        <w:t>const</w:t>
+      </w:r>
+      <w:r>
+        <w:rPr>
+          <w:rStyle w:val="pln"/>
+          <w:rFonts w:ascii="DejaVu Sans Mono" w:hAnsi="DejaVu Sans Mono" w:cs="DejaVu Sans Mono"/>
+          <w:color w:val="000000"/>
+          <w:spacing w:val="1"/>
+          <w:sz w:val="22"/>
+          <w:szCs w:val="22"/>
+        </w:rPr>
+        <w:t xml:space="preserve"> tamu </w:t>
+      </w:r>
+      <w:r>
+        <w:rPr>
+          <w:rStyle w:val="pun"/>
+          <w:rFonts w:ascii="DejaVu Sans Mono" w:hAnsi="DejaVu Sans Mono" w:cs="DejaVu Sans Mono"/>
+          <w:color w:val="666600"/>
+          <w:spacing w:val="1"/>
+          <w:sz w:val="22"/>
+          <w:szCs w:val="22"/>
+        </w:rPr>
+        <w:t>=</w:t>
+      </w:r>
+      <w:r>
+        <w:rPr>
+          <w:rStyle w:val="pln"/>
+          <w:rFonts w:ascii="DejaVu Sans Mono" w:hAnsi="DejaVu Sans Mono" w:cs="DejaVu Sans Mono"/>
+          <w:color w:val="000000"/>
+          <w:spacing w:val="1"/>
+          <w:sz w:val="22"/>
+          <w:szCs w:val="22"/>
+        </w:rPr>
+        <w:t xml:space="preserve"> prompt</w:t>
+      </w:r>
+      <w:r>
+        <w:rPr>
+          <w:rStyle w:val="pun"/>
+          <w:rFonts w:ascii="DejaVu Sans Mono" w:hAnsi="DejaVu Sans Mono" w:cs="DejaVu Sans Mono"/>
+          <w:color w:val="666600"/>
+          <w:spacing w:val="1"/>
+          <w:sz w:val="22"/>
+          <w:szCs w:val="22"/>
+        </w:rPr>
+        <w:t>(</w:t>
+      </w:r>
+      <w:r>
+        <w:rPr>
+          <w:rStyle w:val="str"/>
+          <w:rFonts w:ascii="DejaVu Sans Mono" w:hAnsi="DejaVu Sans Mono" w:cs="DejaVu Sans Mono"/>
+          <w:color w:val="008800"/>
+          <w:spacing w:val="1"/>
+          <w:sz w:val="22"/>
+          <w:szCs w:val="22"/>
+        </w:rPr>
+        <w:t>'Siapakah Anda?'</w:t>
+      </w:r>
+      <w:r>
+        <w:rPr>
+          <w:rStyle w:val="pun"/>
+          <w:rFonts w:ascii="DejaVu Sans Mono" w:hAnsi="DejaVu Sans Mono" w:cs="DejaVu Sans Mono"/>
+          <w:color w:val="666600"/>
+          <w:spacing w:val="1"/>
+          <w:sz w:val="22"/>
+          <w:szCs w:val="22"/>
+        </w:rPr>
+        <w:t>);</w:t>
+      </w:r>
+    </w:p>
+    <w:p>
+      <w:pPr>
+        <w:pStyle w:val="l1"/>
+        <w:numPr>
+          <w:ilvl w:val="0"/>
+          <w:numId w:val="18"/>
+        </w:numPr>
+        <w:shd w:val="clear" w:color="auto" w:fill="EEEEEE"/>
+        <w:tabs>
+          <w:tab w:val="clear" w:pos="720"/>
+          <w:tab w:val="left" w:pos="916"/>
+          <w:tab w:val="left" w:pos="1832"/>
+          <w:tab w:val="left" w:pos="2748"/>
+          <w:tab w:val="left" w:pos="3664"/>
+          <w:tab w:val="left" w:pos="4580"/>
+          <w:tab w:val="left" w:pos="5496"/>
+          <w:tab w:val="left" w:pos="6412"/>
+          <w:tab w:val="left" w:pos="7328"/>
+          <w:tab w:val="left" w:pos="8244"/>
+          <w:tab w:val="left" w:pos="9160"/>
+          <w:tab w:val="left" w:pos="10076"/>
+          <w:tab w:val="left" w:pos="10992"/>
+          <w:tab w:val="left" w:pos="11908"/>
+          <w:tab w:val="left" w:pos="12824"/>
+          <w:tab w:val="left" w:pos="13740"/>
+          <w:tab w:val="left" w:pos="14656"/>
+        </w:tabs>
+        <w:wordWrap w:val="0"/>
+        <w:spacing w:line="480" w:lineRule="auto"/>
+        <w:rPr>
+          <w:rFonts w:ascii="DejaVu Sans Mono" w:hAnsi="DejaVu Sans Mono" w:cs="DejaVu Sans Mono"/>
+          <w:color w:val="333333"/>
+          <w:spacing w:val="1"/>
+          <w:sz w:val="22"/>
+          <w:szCs w:val="22"/>
+        </w:rPr>
+      </w:pPr>
+      <w:r>
+        <w:rPr>
+          <w:rStyle w:val="pln"/>
+          <w:rFonts w:ascii="DejaVu Sans Mono" w:hAnsi="DejaVu Sans Mono" w:cs="DejaVu Sans Mono"/>
+          <w:color w:val="000000"/>
+          <w:spacing w:val="1"/>
+          <w:sz w:val="22"/>
+          <w:szCs w:val="22"/>
+        </w:rPr>
+        <w:t>alert</w:t>
+      </w:r>
+      <w:r>
+        <w:rPr>
+          <w:rStyle w:val="pun"/>
+          <w:rFonts w:ascii="DejaVu Sans Mono" w:hAnsi="DejaVu Sans Mono" w:cs="DejaVu Sans Mono"/>
+          <w:color w:val="666600"/>
+          <w:spacing w:val="1"/>
+          <w:sz w:val="22"/>
+          <w:szCs w:val="22"/>
+        </w:rPr>
+        <w:t>(</w:t>
+      </w:r>
+      <w:r>
+        <w:rPr>
+          <w:rStyle w:val="str"/>
+          <w:rFonts w:ascii="DejaVu Sans Mono" w:hAnsi="DejaVu Sans Mono" w:cs="DejaVu Sans Mono"/>
+          <w:color w:val="008800"/>
+          <w:spacing w:val="1"/>
+          <w:sz w:val="22"/>
+          <w:szCs w:val="22"/>
+        </w:rPr>
+        <w:t>'Selamat datang '</w:t>
+      </w:r>
+      <w:r>
+        <w:rPr>
+          <w:rStyle w:val="pln"/>
+          <w:rFonts w:ascii="DejaVu Sans Mono" w:hAnsi="DejaVu Sans Mono" w:cs="DejaVu Sans Mono"/>
+          <w:color w:val="000000"/>
+          <w:spacing w:val="1"/>
+          <w:sz w:val="22"/>
+          <w:szCs w:val="22"/>
+        </w:rPr>
+        <w:t xml:space="preserve"> </w:t>
+      </w:r>
+      <w:r>
+        <w:rPr>
+          <w:rStyle w:val="pun"/>
+          <w:rFonts w:ascii="DejaVu Sans Mono" w:hAnsi="DejaVu Sans Mono" w:cs="DejaVu Sans Mono"/>
+          <w:color w:val="666600"/>
+          <w:spacing w:val="1"/>
+          <w:sz w:val="22"/>
+          <w:szCs w:val="22"/>
+        </w:rPr>
+        <w:t>+</w:t>
+      </w:r>
+      <w:r>
+        <w:rPr>
+          <w:rStyle w:val="pln"/>
+          <w:rFonts w:ascii="DejaVu Sans Mono" w:hAnsi="DejaVu Sans Mono" w:cs="DejaVu Sans Mono"/>
+          <w:color w:val="000000"/>
+          <w:spacing w:val="1"/>
+          <w:sz w:val="22"/>
+          <w:szCs w:val="22"/>
+        </w:rPr>
+        <w:t xml:space="preserve"> tamu </w:t>
+      </w:r>
+      <w:r>
+        <w:rPr>
+          <w:rStyle w:val="pun"/>
+          <w:rFonts w:ascii="DejaVu Sans Mono" w:hAnsi="DejaVu Sans Mono" w:cs="DejaVu Sans Mono"/>
+          <w:color w:val="666600"/>
+          <w:spacing w:val="1"/>
+          <w:sz w:val="22"/>
+          <w:szCs w:val="22"/>
+        </w:rPr>
+        <w:t>+</w:t>
+      </w:r>
+      <w:r>
+        <w:rPr>
+          <w:rStyle w:val="pln"/>
+          <w:rFonts w:ascii="DejaVu Sans Mono" w:hAnsi="DejaVu Sans Mono" w:cs="DejaVu Sans Mono"/>
+          <w:color w:val="000000"/>
+          <w:spacing w:val="1"/>
+          <w:sz w:val="22"/>
+          <w:szCs w:val="22"/>
+        </w:rPr>
+        <w:t xml:space="preserve"> </w:t>
+      </w:r>
+      <w:r>
+        <w:rPr>
+          <w:rStyle w:val="str"/>
+          <w:rFonts w:ascii="DejaVu Sans Mono" w:hAnsi="DejaVu Sans Mono" w:cs="DejaVu Sans Mono"/>
+          <w:color w:val="008800"/>
+          <w:spacing w:val="1"/>
+          <w:sz w:val="22"/>
+          <w:szCs w:val="22"/>
+        </w:rPr>
+        <w:t>'!'</w:t>
+      </w:r>
+      <w:r>
+        <w:rPr>
+          <w:rStyle w:val="pun"/>
+          <w:rFonts w:ascii="DejaVu Sans Mono" w:hAnsi="DejaVu Sans Mono" w:cs="DejaVu Sans Mono"/>
+          <w:color w:val="666600"/>
+          <w:spacing w:val="1"/>
+          <w:sz w:val="22"/>
+          <w:szCs w:val="22"/>
+        </w:rPr>
+        <w:t>);</w:t>
+      </w:r>
+    </w:p>
+    <w:p>
+      <w:pPr>
+        <w:pStyle w:val="NormalWeb"/>
+        <w:shd w:val="clear" w:color="auto" w:fill="FFFFFF"/>
+        <w:spacing w:before="0" w:beforeAutospacing="0"/>
+        <w:rPr>
+          <w:rFonts w:ascii="Open Sans" w:hAnsi="Open Sans" w:cs="Open Sans"/>
+          <w:color w:val="52525B"/>
+          <w:spacing w:val="1"/>
+          <w:sz w:val="27"/>
+          <w:szCs w:val="27"/>
+        </w:rPr>
+      </w:pPr>
+      <w:r>
+        <w:rPr>
+          <w:rFonts w:ascii="Open Sans" w:hAnsi="Open Sans" w:cs="Open Sans"/>
+          <w:color w:val="52525B"/>
+          <w:spacing w:val="1"/>
+          <w:sz w:val="27"/>
+          <w:szCs w:val="27"/>
+        </w:rPr>
+        <w:t>Lalu kita siapkan juga berkas HTML bernama </w:t>
+      </w:r>
+      <w:r>
+        <w:rPr>
+          <w:rStyle w:val="Strong"/>
+          <w:rFonts w:ascii="Open Sans" w:hAnsi="Open Sans" w:cs="Open Sans"/>
+          <w:color w:val="52525B"/>
+          <w:spacing w:val="1"/>
+          <w:sz w:val="27"/>
+          <w:szCs w:val="27"/>
+        </w:rPr>
+        <w:t>index.html</w:t>
+      </w:r>
+      <w:r>
+        <w:rPr>
+          <w:rFonts w:ascii="Open Sans" w:hAnsi="Open Sans" w:cs="Open Sans"/>
+          <w:color w:val="52525B"/>
+          <w:spacing w:val="1"/>
+          <w:sz w:val="27"/>
+          <w:szCs w:val="27"/>
+        </w:rPr>
+        <w:t> dan strukturnya</w:t>
+      </w:r>
+      <w:r>
+        <w:rPr>
+          <w:rStyle w:val="Strong"/>
+          <w:rFonts w:ascii="Open Sans" w:hAnsi="Open Sans" w:cs="Open Sans"/>
+          <w:color w:val="52525B"/>
+          <w:spacing w:val="1"/>
+          <w:sz w:val="27"/>
+          <w:szCs w:val="27"/>
+        </w:rPr>
+        <w:t> </w:t>
+      </w:r>
+      <w:r>
+        <w:rPr>
+          <w:rFonts w:ascii="Open Sans" w:hAnsi="Open Sans" w:cs="Open Sans"/>
+          <w:color w:val="52525B"/>
+          <w:spacing w:val="1"/>
+          <w:sz w:val="27"/>
+          <w:szCs w:val="27"/>
+        </w:rPr>
+        <w:t>seperti di bawah ini:</w:t>
+      </w:r>
+    </w:p>
+    <w:p>
+      <w:pPr>
+        <w:pStyle w:val="l0"/>
+        <w:numPr>
+          <w:ilvl w:val="0"/>
+          <w:numId w:val="19"/>
+        </w:numPr>
+        <w:shd w:val="clear" w:color="auto" w:fill="FFFFFF"/>
+        <w:tabs>
+          <w:tab w:val="clear" w:pos="720"/>
+          <w:tab w:val="left" w:pos="916"/>
+          <w:tab w:val="left" w:pos="1832"/>
+          <w:tab w:val="left" w:pos="2748"/>
+          <w:tab w:val="left" w:pos="3664"/>
+          <w:tab w:val="left" w:pos="4580"/>
+          <w:tab w:val="left" w:pos="5496"/>
+          <w:tab w:val="left" w:pos="6412"/>
+          <w:tab w:val="left" w:pos="7328"/>
+          <w:tab w:val="left" w:pos="8244"/>
+          <w:tab w:val="left" w:pos="9160"/>
+          <w:tab w:val="left" w:pos="10076"/>
+          <w:tab w:val="left" w:pos="10992"/>
+          <w:tab w:val="left" w:pos="11908"/>
+          <w:tab w:val="left" w:pos="12824"/>
+          <w:tab w:val="left" w:pos="13740"/>
+          <w:tab w:val="left" w:pos="14656"/>
+        </w:tabs>
+        <w:wordWrap w:val="0"/>
+        <w:spacing w:line="480" w:lineRule="auto"/>
+        <w:rPr>
+          <w:rFonts w:ascii="DejaVu Sans Mono" w:hAnsi="DejaVu Sans Mono" w:cs="DejaVu Sans Mono"/>
+          <w:color w:val="333333"/>
+          <w:spacing w:val="1"/>
+          <w:sz w:val="22"/>
+          <w:szCs w:val="22"/>
+        </w:rPr>
+      </w:pPr>
+      <w:r>
+        <w:rPr>
+          <w:rStyle w:val="dec"/>
+          <w:rFonts w:ascii="DejaVu Sans Mono" w:hAnsi="DejaVu Sans Mono" w:cs="DejaVu Sans Mono"/>
+          <w:color w:val="660066"/>
+          <w:spacing w:val="1"/>
+          <w:sz w:val="22"/>
+          <w:szCs w:val="22"/>
+        </w:rPr>
+        <w:lastRenderedPageBreak/>
+        <w:t>&lt;!DOCTYPE html&gt;</w:t>
+      </w:r>
+    </w:p>
+    <w:p>
+      <w:pPr>
+        <w:pStyle w:val="l1"/>
+        <w:numPr>
+          <w:ilvl w:val="0"/>
+          <w:numId w:val="19"/>
+        </w:numPr>
+        <w:shd w:val="clear" w:color="auto" w:fill="EEEEEE"/>
+        <w:tabs>
+          <w:tab w:val="clear" w:pos="720"/>
+          <w:tab w:val="left" w:pos="916"/>
+          <w:tab w:val="left" w:pos="1832"/>
+          <w:tab w:val="left" w:pos="2748"/>
+          <w:tab w:val="left" w:pos="3664"/>
+          <w:tab w:val="left" w:pos="4580"/>
+          <w:tab w:val="left" w:pos="5496"/>
+          <w:tab w:val="left" w:pos="6412"/>
+          <w:tab w:val="left" w:pos="7328"/>
+          <w:tab w:val="left" w:pos="8244"/>
+          <w:tab w:val="left" w:pos="9160"/>
+          <w:tab w:val="left" w:pos="10076"/>
+          <w:tab w:val="left" w:pos="10992"/>
+          <w:tab w:val="left" w:pos="11908"/>
+          <w:tab w:val="left" w:pos="12824"/>
+          <w:tab w:val="left" w:pos="13740"/>
+          <w:tab w:val="left" w:pos="14656"/>
+        </w:tabs>
+        <w:wordWrap w:val="0"/>
+        <w:spacing w:line="480" w:lineRule="auto"/>
+        <w:rPr>
+          <w:rFonts w:ascii="DejaVu Sans Mono" w:hAnsi="DejaVu Sans Mono" w:cs="DejaVu Sans Mono"/>
+          <w:color w:val="333333"/>
+          <w:spacing w:val="1"/>
+          <w:sz w:val="22"/>
+          <w:szCs w:val="22"/>
+        </w:rPr>
+      </w:pPr>
+      <w:r>
+        <w:rPr>
+          <w:rStyle w:val="tag"/>
+          <w:rFonts w:ascii="DejaVu Sans Mono" w:eastAsiaTheme="majorEastAsia" w:hAnsi="DejaVu Sans Mono" w:cs="DejaVu Sans Mono"/>
+          <w:color w:val="000088"/>
+          <w:spacing w:val="1"/>
+          <w:sz w:val="22"/>
+          <w:szCs w:val="22"/>
+        </w:rPr>
+        <w:t>&lt;html&gt;</w:t>
+      </w:r>
+    </w:p>
+    <w:p>
+      <w:pPr>
+        <w:pStyle w:val="l2"/>
+        <w:numPr>
+          <w:ilvl w:val="0"/>
+          <w:numId w:val="19"/>
+        </w:numPr>
+        <w:shd w:val="clear" w:color="auto" w:fill="FFFFFF"/>
+        <w:tabs>
+          <w:tab w:val="clear" w:pos="720"/>
+          <w:tab w:val="left" w:pos="916"/>
+          <w:tab w:val="left" w:pos="1832"/>
+          <w:tab w:val="left" w:pos="2748"/>
+          <w:tab w:val="left" w:pos="3664"/>
+          <w:tab w:val="left" w:pos="4580"/>
+          <w:tab w:val="left" w:pos="5496"/>
+          <w:tab w:val="left" w:pos="6412"/>
+          <w:tab w:val="left" w:pos="7328"/>
+          <w:tab w:val="left" w:pos="8244"/>
+          <w:tab w:val="left" w:pos="9160"/>
+          <w:tab w:val="left" w:pos="10076"/>
+          <w:tab w:val="left" w:pos="10992"/>
+          <w:tab w:val="left" w:pos="11908"/>
+          <w:tab w:val="left" w:pos="12824"/>
+          <w:tab w:val="left" w:pos="13740"/>
+          <w:tab w:val="left" w:pos="14656"/>
+        </w:tabs>
+        <w:wordWrap w:val="0"/>
+        <w:spacing w:line="480" w:lineRule="auto"/>
+        <w:rPr>
+          <w:rFonts w:ascii="DejaVu Sans Mono" w:hAnsi="DejaVu Sans Mono" w:cs="DejaVu Sans Mono"/>
+          <w:color w:val="333333"/>
+          <w:spacing w:val="1"/>
+          <w:sz w:val="22"/>
+          <w:szCs w:val="22"/>
+        </w:rPr>
+      </w:pPr>
+      <w:r>
+        <w:rPr>
+          <w:rStyle w:val="pln"/>
+          <w:rFonts w:ascii="DejaVu Sans Mono" w:hAnsi="DejaVu Sans Mono" w:cs="DejaVu Sans Mono"/>
+          <w:color w:val="000000"/>
+          <w:spacing w:val="1"/>
+          <w:sz w:val="22"/>
+          <w:szCs w:val="22"/>
+        </w:rPr>
+        <w:t xml:space="preserve">  </w:t>
+      </w:r>
+      <w:r>
+        <w:rPr>
+          <w:rStyle w:val="tag"/>
+          <w:rFonts w:ascii="DejaVu Sans Mono" w:eastAsiaTheme="majorEastAsia" w:hAnsi="DejaVu Sans Mono" w:cs="DejaVu Sans Mono"/>
+          <w:color w:val="000088"/>
+          <w:spacing w:val="1"/>
+          <w:sz w:val="22"/>
+          <w:szCs w:val="22"/>
+        </w:rPr>
+        <w:t>&lt;body&gt;</w:t>
+      </w:r>
+    </w:p>
+    <w:p>
+      <w:pPr>
+        <w:pStyle w:val="l3"/>
+        <w:numPr>
+          <w:ilvl w:val="0"/>
+          <w:numId w:val="19"/>
+        </w:numPr>
+        <w:shd w:val="clear" w:color="auto" w:fill="EEEEEE"/>
+        <w:tabs>
+          <w:tab w:val="clear" w:pos="720"/>
+          <w:tab w:val="left" w:pos="916"/>
+          <w:tab w:val="left" w:pos="1832"/>
+          <w:tab w:val="left" w:pos="2748"/>
+          <w:tab w:val="left" w:pos="3664"/>
+          <w:tab w:val="left" w:pos="4580"/>
+          <w:tab w:val="left" w:pos="5496"/>
+          <w:tab w:val="left" w:pos="6412"/>
+          <w:tab w:val="left" w:pos="7328"/>
+          <w:tab w:val="left" w:pos="8244"/>
+          <w:tab w:val="left" w:pos="9160"/>
+          <w:tab w:val="left" w:pos="10076"/>
+          <w:tab w:val="left" w:pos="10992"/>
+          <w:tab w:val="left" w:pos="11908"/>
+          <w:tab w:val="left" w:pos="12824"/>
+          <w:tab w:val="left" w:pos="13740"/>
+          <w:tab w:val="left" w:pos="14656"/>
+        </w:tabs>
+        <w:wordWrap w:val="0"/>
+        <w:spacing w:line="480" w:lineRule="auto"/>
+        <w:rPr>
+          <w:rFonts w:ascii="DejaVu Sans Mono" w:hAnsi="DejaVu Sans Mono" w:cs="DejaVu Sans Mono"/>
+          <w:color w:val="333333"/>
+          <w:spacing w:val="1"/>
+          <w:sz w:val="22"/>
+          <w:szCs w:val="22"/>
+        </w:rPr>
+      </w:pPr>
+      <w:r>
+        <w:rPr>
+          <w:rStyle w:val="pln"/>
+          <w:rFonts w:ascii="DejaVu Sans Mono" w:hAnsi="DejaVu Sans Mono" w:cs="DejaVu Sans Mono"/>
+          <w:color w:val="000000"/>
+          <w:spacing w:val="1"/>
+          <w:sz w:val="22"/>
+          <w:szCs w:val="22"/>
+        </w:rPr>
+        <w:t>    </w:t>
+      </w:r>
+      <w:r>
+        <w:rPr>
+          <w:rStyle w:val="tag"/>
+          <w:rFonts w:ascii="DejaVu Sans Mono" w:eastAsiaTheme="majorEastAsia" w:hAnsi="DejaVu Sans Mono" w:cs="DejaVu Sans Mono"/>
+          <w:color w:val="000088"/>
+          <w:spacing w:val="1"/>
+          <w:sz w:val="22"/>
+          <w:szCs w:val="22"/>
+        </w:rPr>
+        <w:t>&lt;h2</w:t>
+      </w:r>
+      <w:r>
+        <w:rPr>
+          <w:rStyle w:val="pln"/>
+          <w:rFonts w:ascii="DejaVu Sans Mono" w:hAnsi="DejaVu Sans Mono" w:cs="DejaVu Sans Mono"/>
+          <w:color w:val="000000"/>
+          <w:spacing w:val="1"/>
+          <w:sz w:val="22"/>
+          <w:szCs w:val="22"/>
+        </w:rPr>
+        <w:t xml:space="preserve"> </w:t>
+      </w:r>
+      <w:r>
+        <w:rPr>
+          <w:rStyle w:val="atn"/>
+          <w:rFonts w:ascii="DejaVu Sans Mono" w:hAnsi="DejaVu Sans Mono" w:cs="DejaVu Sans Mono"/>
+          <w:color w:val="660066"/>
+          <w:spacing w:val="1"/>
+          <w:sz w:val="22"/>
+          <w:szCs w:val="22"/>
+        </w:rPr>
+        <w:t>id</w:t>
+      </w:r>
+      <w:r>
+        <w:rPr>
+          <w:rStyle w:val="pun"/>
+          <w:rFonts w:ascii="DejaVu Sans Mono" w:hAnsi="DejaVu Sans Mono" w:cs="DejaVu Sans Mono"/>
+          <w:color w:val="666600"/>
+          <w:spacing w:val="1"/>
+          <w:sz w:val="22"/>
+          <w:szCs w:val="22"/>
+        </w:rPr>
+        <w:t>=</w:t>
+      </w:r>
+      <w:r>
+        <w:rPr>
+          <w:rStyle w:val="atv"/>
+          <w:rFonts w:ascii="DejaVu Sans Mono" w:hAnsi="DejaVu Sans Mono" w:cs="DejaVu Sans Mono"/>
+          <w:color w:val="008800"/>
+          <w:spacing w:val="1"/>
+          <w:sz w:val="22"/>
+          <w:szCs w:val="22"/>
+        </w:rPr>
+        <w:t>"pesan"</w:t>
+      </w:r>
+      <w:r>
+        <w:rPr>
+          <w:rStyle w:val="tag"/>
+          <w:rFonts w:ascii="DejaVu Sans Mono" w:eastAsiaTheme="majorEastAsia" w:hAnsi="DejaVu Sans Mono" w:cs="DejaVu Sans Mono"/>
+          <w:color w:val="000088"/>
+          <w:spacing w:val="1"/>
+          <w:sz w:val="22"/>
+          <w:szCs w:val="22"/>
+        </w:rPr>
+        <w:t>&gt;</w:t>
+      </w:r>
+      <w:r>
+        <w:rPr>
+          <w:rStyle w:val="pln"/>
+          <w:rFonts w:ascii="DejaVu Sans Mono" w:hAnsi="DejaVu Sans Mono" w:cs="DejaVu Sans Mono"/>
+          <w:color w:val="000000"/>
+          <w:spacing w:val="1"/>
+          <w:sz w:val="22"/>
+          <w:szCs w:val="22"/>
+        </w:rPr>
+        <w:t>Selamat datang!</w:t>
+      </w:r>
+      <w:r>
+        <w:rPr>
+          <w:rStyle w:val="tag"/>
+          <w:rFonts w:ascii="DejaVu Sans Mono" w:eastAsiaTheme="majorEastAsia" w:hAnsi="DejaVu Sans Mono" w:cs="DejaVu Sans Mono"/>
+          <w:color w:val="000088"/>
+          <w:spacing w:val="1"/>
+          <w:sz w:val="22"/>
+          <w:szCs w:val="22"/>
+        </w:rPr>
+        <w:t>&lt;/h2&gt;</w:t>
+      </w:r>
+    </w:p>
+    <w:p>
+      <w:pPr>
+        <w:pStyle w:val="l4"/>
+        <w:numPr>
+          <w:ilvl w:val="0"/>
+          <w:numId w:val="19"/>
+        </w:numPr>
+        <w:shd w:val="clear" w:color="auto" w:fill="FFFFFF"/>
+        <w:tabs>
+          <w:tab w:val="clear" w:pos="720"/>
+          <w:tab w:val="left" w:pos="916"/>
+          <w:tab w:val="left" w:pos="1832"/>
+          <w:tab w:val="left" w:pos="2748"/>
+          <w:tab w:val="left" w:pos="3664"/>
+          <w:tab w:val="left" w:pos="4580"/>
+          <w:tab w:val="left" w:pos="5496"/>
+          <w:tab w:val="left" w:pos="6412"/>
+          <w:tab w:val="left" w:pos="7328"/>
+          <w:tab w:val="left" w:pos="8244"/>
+          <w:tab w:val="left" w:pos="9160"/>
+          <w:tab w:val="left" w:pos="10076"/>
+          <w:tab w:val="left" w:pos="10992"/>
+          <w:tab w:val="left" w:pos="11908"/>
+          <w:tab w:val="left" w:pos="12824"/>
+          <w:tab w:val="left" w:pos="13740"/>
+          <w:tab w:val="left" w:pos="14656"/>
+        </w:tabs>
+        <w:wordWrap w:val="0"/>
+        <w:spacing w:line="480" w:lineRule="auto"/>
+        <w:rPr>
+          <w:rFonts w:ascii="DejaVu Sans Mono" w:hAnsi="DejaVu Sans Mono" w:cs="DejaVu Sans Mono"/>
+          <w:color w:val="333333"/>
+          <w:spacing w:val="1"/>
+          <w:sz w:val="22"/>
+          <w:szCs w:val="22"/>
+        </w:rPr>
+      </w:pPr>
+      <w:r>
+        <w:rPr>
+          <w:rStyle w:val="pln"/>
+          <w:rFonts w:ascii="DejaVu Sans Mono" w:hAnsi="DejaVu Sans Mono" w:cs="DejaVu Sans Mono"/>
+          <w:color w:val="000000"/>
+          <w:spacing w:val="1"/>
+          <w:sz w:val="22"/>
+          <w:szCs w:val="22"/>
+        </w:rPr>
+        <w:t xml:space="preserve">  </w:t>
+      </w:r>
+      <w:r>
+        <w:rPr>
+          <w:rStyle w:val="tag"/>
+          <w:rFonts w:ascii="DejaVu Sans Mono" w:eastAsiaTheme="majorEastAsia" w:hAnsi="DejaVu Sans Mono" w:cs="DejaVu Sans Mono"/>
+          <w:color w:val="000088"/>
+          <w:spacing w:val="1"/>
+          <w:sz w:val="22"/>
+          <w:szCs w:val="22"/>
+        </w:rPr>
+        <w:t>&lt;/body&gt;</w:t>
+      </w:r>
+    </w:p>
+    <w:p>
+      <w:pPr>
+        <w:pStyle w:val="l5"/>
+        <w:numPr>
+          <w:ilvl w:val="0"/>
+          <w:numId w:val="19"/>
+        </w:numPr>
+        <w:shd w:val="clear" w:color="auto" w:fill="EEEEEE"/>
+        <w:tabs>
+          <w:tab w:val="clear" w:pos="720"/>
+          <w:tab w:val="left" w:pos="916"/>
+          <w:tab w:val="left" w:pos="1832"/>
+          <w:tab w:val="left" w:pos="2748"/>
+          <w:tab w:val="left" w:pos="3664"/>
+          <w:tab w:val="left" w:pos="4580"/>
+          <w:tab w:val="left" w:pos="5496"/>
+          <w:tab w:val="left" w:pos="6412"/>
+          <w:tab w:val="left" w:pos="7328"/>
+          <w:tab w:val="left" w:pos="8244"/>
+          <w:tab w:val="left" w:pos="9160"/>
+          <w:tab w:val="left" w:pos="10076"/>
+          <w:tab w:val="left" w:pos="10992"/>
+          <w:tab w:val="left" w:pos="11908"/>
+          <w:tab w:val="left" w:pos="12824"/>
+          <w:tab w:val="left" w:pos="13740"/>
+          <w:tab w:val="left" w:pos="14656"/>
+        </w:tabs>
+        <w:wordWrap w:val="0"/>
+        <w:spacing w:line="480" w:lineRule="auto"/>
+        <w:rPr>
+          <w:rFonts w:ascii="DejaVu Sans Mono" w:hAnsi="DejaVu Sans Mono" w:cs="DejaVu Sans Mono"/>
+          <w:color w:val="333333"/>
+          <w:spacing w:val="1"/>
+          <w:sz w:val="22"/>
+          <w:szCs w:val="22"/>
+        </w:rPr>
+      </w:pPr>
+      <w:r>
+        <w:rPr>
+          <w:rStyle w:val="tag"/>
+          <w:rFonts w:ascii="DejaVu Sans Mono" w:eastAsiaTheme="majorEastAsia" w:hAnsi="DejaVu Sans Mono" w:cs="DejaVu Sans Mono"/>
+          <w:color w:val="000088"/>
+          <w:spacing w:val="1"/>
+          <w:sz w:val="22"/>
+          <w:szCs w:val="22"/>
+        </w:rPr>
+        <w:t>&lt;/html&gt;</w:t>
+      </w:r>
+    </w:p>
+    <w:p>
+      <w:pPr>
+        <w:pStyle w:val="NormalWeb"/>
+        <w:shd w:val="clear" w:color="auto" w:fill="FFFFFF"/>
+        <w:spacing w:before="0" w:beforeAutospacing="0"/>
+        <w:rPr>
+          <w:rFonts w:ascii="Open Sans" w:hAnsi="Open Sans" w:cs="Open Sans"/>
+          <w:color w:val="52525B"/>
+          <w:spacing w:val="1"/>
+          <w:sz w:val="27"/>
+          <w:szCs w:val="27"/>
+        </w:rPr>
+      </w:pPr>
+      <w:r>
+        <w:rPr>
+          <w:rFonts w:ascii="Open Sans" w:hAnsi="Open Sans" w:cs="Open Sans"/>
+          <w:color w:val="52525B"/>
+          <w:spacing w:val="1"/>
+          <w:sz w:val="27"/>
+          <w:szCs w:val="27"/>
+        </w:rPr>
+        <w:t>Nah, dari kedua kode program di atas, selanjutnya kita mempelajari cara memasukkan kode JavaScript ke dalam berkas HTML. Bagaimana caranya? Perhatikan pembahasan di bawah ini.</w:t>
+      </w:r>
+    </w:p>
+    <w:p>
+      <w:pPr>
+        <w:pStyle w:val="NormalWeb"/>
+        <w:shd w:val="clear" w:color="auto" w:fill="FFFFFF"/>
+        <w:spacing w:before="0" w:beforeAutospacing="0"/>
+        <w:rPr>
+          <w:rFonts w:ascii="Open Sans" w:hAnsi="Open Sans" w:cs="Open Sans"/>
+          <w:color w:val="52525B"/>
+          <w:spacing w:val="1"/>
+          <w:sz w:val="27"/>
+          <w:szCs w:val="27"/>
+        </w:rPr>
+      </w:pPr>
+    </w:p>
+    <w:p>
+      <w:pPr>
+        <w:pStyle w:val="Heading3"/>
+        <w:shd w:val="clear" w:color="auto" w:fill="FFFFFF"/>
+        <w:spacing w:before="0"/>
+        <w:rPr>
+          <w:rFonts w:ascii="Open Sans" w:hAnsi="Open Sans" w:cs="Open Sans"/>
+          <w:color w:val="3F3F46"/>
+          <w:spacing w:val="1"/>
+          <w:sz w:val="27"/>
+          <w:szCs w:val="27"/>
+        </w:rPr>
+      </w:pPr>
+      <w:r>
+        <w:rPr>
+          <w:rFonts w:ascii="Open Sans" w:hAnsi="Open Sans" w:cs="Open Sans"/>
+          <w:color w:val="3F3F46"/>
+          <w:spacing w:val="1"/>
+        </w:rPr>
+        <w:t>Internal JavaScript </w:t>
+      </w:r>
+    </w:p>
+    <w:p>
+      <w:pPr>
+        <w:pStyle w:val="NormalWeb"/>
+        <w:shd w:val="clear" w:color="auto" w:fill="FFFFFF"/>
+        <w:spacing w:before="0" w:beforeAutospacing="0"/>
+        <w:rPr>
+          <w:rFonts w:ascii="Open Sans" w:hAnsi="Open Sans" w:cs="Open Sans"/>
+          <w:color w:val="52525B"/>
+          <w:spacing w:val="1"/>
+          <w:sz w:val="27"/>
+          <w:szCs w:val="27"/>
+        </w:rPr>
+      </w:pPr>
+      <w:r>
+        <w:rPr>
+          <w:rFonts w:ascii="Open Sans" w:hAnsi="Open Sans" w:cs="Open Sans"/>
+          <w:color w:val="52525B"/>
+          <w:spacing w:val="1"/>
+          <w:sz w:val="27"/>
+          <w:szCs w:val="27"/>
+        </w:rPr>
+        <w:t>Pertama, kita akan membahas cara menulis sintaks untuk memasukkan kode JavaScript secara internal terlebih dahulu. Caranya cukup mudah layaknya menulis CSS secara internal pada berkas HTML. Cukup tuliskan kode JavaScript kita diantara tag pembuka dan penutup</w:t>
+      </w:r>
+      <w:r>
+        <w:rPr>
+          <w:rStyle w:val="Emphasis"/>
+          <w:rFonts w:ascii="Open Sans" w:hAnsi="Open Sans" w:cs="Open Sans"/>
+          <w:color w:val="52525B"/>
+          <w:spacing w:val="1"/>
+          <w:sz w:val="27"/>
+          <w:szCs w:val="27"/>
+        </w:rPr>
+        <w:t> </w:t>
+      </w:r>
+      <w:r>
+        <w:rPr>
+          <w:rFonts w:ascii="Open Sans" w:hAnsi="Open Sans" w:cs="Open Sans"/>
+          <w:color w:val="52525B"/>
+          <w:spacing w:val="1"/>
+          <w:sz w:val="27"/>
+          <w:szCs w:val="27"/>
+        </w:rPr>
+        <w:t>(</w:t>
+      </w:r>
+      <w:r>
+        <w:rPr>
+          <w:rFonts w:ascii="Open Sans" w:hAnsi="Open Sans" w:cs="Open Sans"/>
+          <w:color w:val="C7254E"/>
+          <w:spacing w:val="1"/>
+          <w:sz w:val="27"/>
+          <w:szCs w:val="27"/>
+          <w:shd w:val="clear" w:color="auto" w:fill="F9F2F4"/>
+        </w:rPr>
+        <w:t>&lt;script&gt;</w:t>
+      </w:r>
+      <w:r>
+        <w:rPr>
+          <w:rFonts w:ascii="Open Sans" w:hAnsi="Open Sans" w:cs="Open Sans"/>
+          <w:color w:val="52525B"/>
+          <w:spacing w:val="1"/>
+          <w:sz w:val="27"/>
+          <w:szCs w:val="27"/>
+        </w:rPr>
+        <w:t> dan </w:t>
+      </w:r>
+      <w:r>
+        <w:rPr>
+          <w:rFonts w:ascii="Open Sans" w:hAnsi="Open Sans" w:cs="Open Sans"/>
+          <w:color w:val="C7254E"/>
+          <w:spacing w:val="1"/>
+          <w:sz w:val="27"/>
+          <w:szCs w:val="27"/>
+          <w:shd w:val="clear" w:color="auto" w:fill="F9F2F4"/>
+        </w:rPr>
+        <w:t>&lt;/script&gt;</w:t>
+      </w:r>
+      <w:r>
+        <w:rPr>
+          <w:rFonts w:ascii="Open Sans" w:hAnsi="Open Sans" w:cs="Open Sans"/>
+          <w:color w:val="52525B"/>
+          <w:spacing w:val="1"/>
+          <w:sz w:val="27"/>
+          <w:szCs w:val="27"/>
+        </w:rPr>
+        <w:t>). Contohnya adalah sebagai berikut.</w:t>
+      </w:r>
+    </w:p>
+    <w:p>
+      <w:pPr>
+        <w:pStyle w:val="l0"/>
+        <w:numPr>
+          <w:ilvl w:val="0"/>
+          <w:numId w:val="20"/>
+        </w:numPr>
+        <w:shd w:val="clear" w:color="auto" w:fill="FFFFFF"/>
+        <w:tabs>
+          <w:tab w:val="clear" w:pos="720"/>
+          <w:tab w:val="left" w:pos="916"/>
+          <w:tab w:val="left" w:pos="1832"/>
+          <w:tab w:val="left" w:pos="2748"/>
+          <w:tab w:val="left" w:pos="3664"/>
+          <w:tab w:val="left" w:pos="4580"/>
+          <w:tab w:val="left" w:pos="5496"/>
+          <w:tab w:val="left" w:pos="6412"/>
+          <w:tab w:val="left" w:pos="7328"/>
+          <w:tab w:val="left" w:pos="8244"/>
+          <w:tab w:val="left" w:pos="9160"/>
+          <w:tab w:val="left" w:pos="10076"/>
+          <w:tab w:val="left" w:pos="10992"/>
+          <w:tab w:val="left" w:pos="11908"/>
+          <w:tab w:val="left" w:pos="12824"/>
+          <w:tab w:val="left" w:pos="13740"/>
+          <w:tab w:val="left" w:pos="14656"/>
+        </w:tabs>
+        <w:wordWrap w:val="0"/>
+        <w:spacing w:line="480" w:lineRule="auto"/>
+        <w:rPr>
+          <w:rFonts w:ascii="DejaVu Sans Mono" w:hAnsi="DejaVu Sans Mono" w:cs="DejaVu Sans Mono"/>
+          <w:color w:val="333333"/>
+          <w:spacing w:val="1"/>
+          <w:sz w:val="22"/>
+          <w:szCs w:val="22"/>
+        </w:rPr>
+      </w:pPr>
+      <w:r>
+        <w:rPr>
+          <w:rStyle w:val="dec"/>
+          <w:rFonts w:ascii="DejaVu Sans Mono" w:hAnsi="DejaVu Sans Mono" w:cs="DejaVu Sans Mono"/>
+          <w:color w:val="660066"/>
+          <w:spacing w:val="1"/>
+          <w:sz w:val="22"/>
+          <w:szCs w:val="22"/>
+        </w:rPr>
+        <w:t>&lt;!DOCTYPE html&gt;</w:t>
+      </w:r>
+    </w:p>
+    <w:p>
+      <w:pPr>
+        <w:pStyle w:val="l1"/>
+        <w:numPr>
+          <w:ilvl w:val="0"/>
+          <w:numId w:val="20"/>
+        </w:numPr>
+        <w:shd w:val="clear" w:color="auto" w:fill="EEEEEE"/>
+        <w:tabs>
+          <w:tab w:val="clear" w:pos="720"/>
+          <w:tab w:val="left" w:pos="916"/>
+          <w:tab w:val="left" w:pos="1832"/>
+          <w:tab w:val="left" w:pos="2748"/>
+          <w:tab w:val="left" w:pos="3664"/>
+          <w:tab w:val="left" w:pos="4580"/>
+          <w:tab w:val="left" w:pos="5496"/>
+          <w:tab w:val="left" w:pos="6412"/>
+          <w:tab w:val="left" w:pos="7328"/>
+          <w:tab w:val="left" w:pos="8244"/>
+          <w:tab w:val="left" w:pos="9160"/>
+          <w:tab w:val="left" w:pos="10076"/>
+          <w:tab w:val="left" w:pos="10992"/>
+          <w:tab w:val="left" w:pos="11908"/>
+          <w:tab w:val="left" w:pos="12824"/>
+          <w:tab w:val="left" w:pos="13740"/>
+          <w:tab w:val="left" w:pos="14656"/>
+        </w:tabs>
+        <w:wordWrap w:val="0"/>
+        <w:spacing w:line="480" w:lineRule="auto"/>
+        <w:rPr>
+          <w:rFonts w:ascii="DejaVu Sans Mono" w:hAnsi="DejaVu Sans Mono" w:cs="DejaVu Sans Mono"/>
+          <w:color w:val="333333"/>
+          <w:spacing w:val="1"/>
+          <w:sz w:val="22"/>
+          <w:szCs w:val="22"/>
+        </w:rPr>
+      </w:pPr>
+      <w:r>
+        <w:rPr>
+          <w:rStyle w:val="tag"/>
+          <w:rFonts w:ascii="DejaVu Sans Mono" w:eastAsiaTheme="majorEastAsia" w:hAnsi="DejaVu Sans Mono" w:cs="DejaVu Sans Mono"/>
+          <w:color w:val="000088"/>
+          <w:spacing w:val="1"/>
+          <w:sz w:val="22"/>
+          <w:szCs w:val="22"/>
+        </w:rPr>
+        <w:t>&lt;html&gt;</w:t>
+      </w:r>
+    </w:p>
+    <w:p>
+      <w:pPr>
+        <w:pStyle w:val="l2"/>
+        <w:numPr>
+          <w:ilvl w:val="0"/>
+          <w:numId w:val="20"/>
+        </w:numPr>
+        <w:shd w:val="clear" w:color="auto" w:fill="FFFFFF"/>
+        <w:tabs>
+          <w:tab w:val="clear" w:pos="720"/>
+          <w:tab w:val="left" w:pos="916"/>
+          <w:tab w:val="left" w:pos="1832"/>
+          <w:tab w:val="left" w:pos="2748"/>
+          <w:tab w:val="left" w:pos="3664"/>
+          <w:tab w:val="left" w:pos="4580"/>
+          <w:tab w:val="left" w:pos="5496"/>
+          <w:tab w:val="left" w:pos="6412"/>
+          <w:tab w:val="left" w:pos="7328"/>
+          <w:tab w:val="left" w:pos="8244"/>
+          <w:tab w:val="left" w:pos="9160"/>
+          <w:tab w:val="left" w:pos="10076"/>
+          <w:tab w:val="left" w:pos="10992"/>
+          <w:tab w:val="left" w:pos="11908"/>
+          <w:tab w:val="left" w:pos="12824"/>
+          <w:tab w:val="left" w:pos="13740"/>
+          <w:tab w:val="left" w:pos="14656"/>
+        </w:tabs>
+        <w:wordWrap w:val="0"/>
+        <w:spacing w:line="480" w:lineRule="auto"/>
+        <w:rPr>
+          <w:rFonts w:ascii="DejaVu Sans Mono" w:hAnsi="DejaVu Sans Mono" w:cs="DejaVu Sans Mono"/>
+          <w:color w:val="333333"/>
+          <w:spacing w:val="1"/>
+          <w:sz w:val="22"/>
+          <w:szCs w:val="22"/>
+        </w:rPr>
+      </w:pPr>
+      <w:r>
+        <w:rPr>
+          <w:rStyle w:val="pln"/>
+          <w:rFonts w:ascii="DejaVu Sans Mono" w:hAnsi="DejaVu Sans Mono" w:cs="DejaVu Sans Mono"/>
+          <w:color w:val="000000"/>
+          <w:spacing w:val="1"/>
+          <w:sz w:val="22"/>
+          <w:szCs w:val="22"/>
+        </w:rPr>
+        <w:t xml:space="preserve">  </w:t>
+      </w:r>
+      <w:r>
+        <w:rPr>
+          <w:rStyle w:val="tag"/>
+          <w:rFonts w:ascii="DejaVu Sans Mono" w:eastAsiaTheme="majorEastAsia" w:hAnsi="DejaVu Sans Mono" w:cs="DejaVu Sans Mono"/>
+          <w:color w:val="000088"/>
+          <w:spacing w:val="1"/>
+          <w:sz w:val="22"/>
+          <w:szCs w:val="22"/>
+        </w:rPr>
+        <w:t>&lt;body&gt;</w:t>
+      </w:r>
+    </w:p>
+    <w:p>
+      <w:pPr>
+        <w:pStyle w:val="l3"/>
+        <w:numPr>
+          <w:ilvl w:val="0"/>
+          <w:numId w:val="20"/>
+        </w:numPr>
+        <w:shd w:val="clear" w:color="auto" w:fill="EEEEEE"/>
+        <w:tabs>
+          <w:tab w:val="clear" w:pos="720"/>
+          <w:tab w:val="left" w:pos="916"/>
+          <w:tab w:val="left" w:pos="1832"/>
+          <w:tab w:val="left" w:pos="2748"/>
+          <w:tab w:val="left" w:pos="3664"/>
+          <w:tab w:val="left" w:pos="4580"/>
+          <w:tab w:val="left" w:pos="5496"/>
+          <w:tab w:val="left" w:pos="6412"/>
+          <w:tab w:val="left" w:pos="7328"/>
+          <w:tab w:val="left" w:pos="8244"/>
+          <w:tab w:val="left" w:pos="9160"/>
+          <w:tab w:val="left" w:pos="10076"/>
+          <w:tab w:val="left" w:pos="10992"/>
+          <w:tab w:val="left" w:pos="11908"/>
+          <w:tab w:val="left" w:pos="12824"/>
+          <w:tab w:val="left" w:pos="13740"/>
+          <w:tab w:val="left" w:pos="14656"/>
+        </w:tabs>
+        <w:wordWrap w:val="0"/>
+        <w:spacing w:line="480" w:lineRule="auto"/>
+        <w:rPr>
+          <w:rFonts w:ascii="DejaVu Sans Mono" w:hAnsi="DejaVu Sans Mono" w:cs="DejaVu Sans Mono"/>
+          <w:color w:val="333333"/>
+          <w:spacing w:val="1"/>
+          <w:sz w:val="22"/>
+          <w:szCs w:val="22"/>
+        </w:rPr>
+      </w:pPr>
+      <w:r>
+        <w:rPr>
+          <w:rStyle w:val="pln"/>
+          <w:rFonts w:ascii="DejaVu Sans Mono" w:hAnsi="DejaVu Sans Mono" w:cs="DejaVu Sans Mono"/>
+          <w:color w:val="000000"/>
+          <w:spacing w:val="1"/>
+          <w:sz w:val="22"/>
+          <w:szCs w:val="22"/>
+        </w:rPr>
+        <w:t>    </w:t>
+      </w:r>
+      <w:r>
+        <w:rPr>
+          <w:rStyle w:val="tag"/>
+          <w:rFonts w:ascii="DejaVu Sans Mono" w:eastAsiaTheme="majorEastAsia" w:hAnsi="DejaVu Sans Mono" w:cs="DejaVu Sans Mono"/>
+          <w:color w:val="000088"/>
+          <w:spacing w:val="1"/>
+          <w:sz w:val="22"/>
+          <w:szCs w:val="22"/>
+        </w:rPr>
+        <w:t>&lt;h2</w:t>
+      </w:r>
+      <w:r>
+        <w:rPr>
+          <w:rStyle w:val="pln"/>
+          <w:rFonts w:ascii="DejaVu Sans Mono" w:hAnsi="DejaVu Sans Mono" w:cs="DejaVu Sans Mono"/>
+          <w:color w:val="000000"/>
+          <w:spacing w:val="1"/>
+          <w:sz w:val="22"/>
+          <w:szCs w:val="22"/>
+        </w:rPr>
+        <w:t xml:space="preserve"> </w:t>
+      </w:r>
+      <w:r>
+        <w:rPr>
+          <w:rStyle w:val="atn"/>
+          <w:rFonts w:ascii="DejaVu Sans Mono" w:hAnsi="DejaVu Sans Mono" w:cs="DejaVu Sans Mono"/>
+          <w:color w:val="660066"/>
+          <w:spacing w:val="1"/>
+          <w:sz w:val="22"/>
+          <w:szCs w:val="22"/>
+        </w:rPr>
+        <w:t>id</w:t>
+      </w:r>
+      <w:r>
+        <w:rPr>
+          <w:rStyle w:val="pun"/>
+          <w:rFonts w:ascii="DejaVu Sans Mono" w:hAnsi="DejaVu Sans Mono" w:cs="DejaVu Sans Mono"/>
+          <w:color w:val="666600"/>
+          <w:spacing w:val="1"/>
+          <w:sz w:val="22"/>
+          <w:szCs w:val="22"/>
+        </w:rPr>
+        <w:t>=</w:t>
+      </w:r>
+      <w:r>
+        <w:rPr>
+          <w:rStyle w:val="atv"/>
+          <w:rFonts w:ascii="DejaVu Sans Mono" w:hAnsi="DejaVu Sans Mono" w:cs="DejaVu Sans Mono"/>
+          <w:color w:val="008800"/>
+          <w:spacing w:val="1"/>
+          <w:sz w:val="22"/>
+          <w:szCs w:val="22"/>
+        </w:rPr>
+        <w:t>"pesan"</w:t>
+      </w:r>
+      <w:r>
+        <w:rPr>
+          <w:rStyle w:val="tag"/>
+          <w:rFonts w:ascii="DejaVu Sans Mono" w:eastAsiaTheme="majorEastAsia" w:hAnsi="DejaVu Sans Mono" w:cs="DejaVu Sans Mono"/>
+          <w:color w:val="000088"/>
+          <w:spacing w:val="1"/>
+          <w:sz w:val="22"/>
+          <w:szCs w:val="22"/>
+        </w:rPr>
+        <w:t>&gt;</w:t>
+      </w:r>
+      <w:r>
+        <w:rPr>
+          <w:rStyle w:val="pln"/>
+          <w:rFonts w:ascii="DejaVu Sans Mono" w:hAnsi="DejaVu Sans Mono" w:cs="DejaVu Sans Mono"/>
+          <w:color w:val="000000"/>
+          <w:spacing w:val="1"/>
+          <w:sz w:val="22"/>
+          <w:szCs w:val="22"/>
+        </w:rPr>
+        <w:t>Selamat datang!</w:t>
+      </w:r>
+      <w:r>
+        <w:rPr>
+          <w:rStyle w:val="tag"/>
+          <w:rFonts w:ascii="DejaVu Sans Mono" w:eastAsiaTheme="majorEastAsia" w:hAnsi="DejaVu Sans Mono" w:cs="DejaVu Sans Mono"/>
+          <w:color w:val="000088"/>
+          <w:spacing w:val="1"/>
+          <w:sz w:val="22"/>
+          <w:szCs w:val="22"/>
+        </w:rPr>
+        <w:t>&lt;/h2&gt;</w:t>
+      </w:r>
+    </w:p>
+    <w:p>
+      <w:pPr>
+        <w:pStyle w:val="l4"/>
+        <w:numPr>
+          <w:ilvl w:val="0"/>
+          <w:numId w:val="20"/>
+        </w:numPr>
+        <w:shd w:val="clear" w:color="auto" w:fill="FFFFFF"/>
+        <w:tabs>
+          <w:tab w:val="clear" w:pos="720"/>
+          <w:tab w:val="left" w:pos="916"/>
+          <w:tab w:val="left" w:pos="1832"/>
+          <w:tab w:val="left" w:pos="2748"/>
+          <w:tab w:val="left" w:pos="3664"/>
+          <w:tab w:val="left" w:pos="4580"/>
+          <w:tab w:val="left" w:pos="5496"/>
+          <w:tab w:val="left" w:pos="6412"/>
+          <w:tab w:val="left" w:pos="7328"/>
+          <w:tab w:val="left" w:pos="8244"/>
+          <w:tab w:val="left" w:pos="9160"/>
+          <w:tab w:val="left" w:pos="10076"/>
+          <w:tab w:val="left" w:pos="10992"/>
+          <w:tab w:val="left" w:pos="11908"/>
+          <w:tab w:val="left" w:pos="12824"/>
+          <w:tab w:val="left" w:pos="13740"/>
+          <w:tab w:val="left" w:pos="14656"/>
+        </w:tabs>
+        <w:wordWrap w:val="0"/>
+        <w:spacing w:line="480" w:lineRule="auto"/>
+        <w:rPr>
+          <w:rFonts w:ascii="DejaVu Sans Mono" w:hAnsi="DejaVu Sans Mono" w:cs="DejaVu Sans Mono"/>
+          <w:color w:val="333333"/>
+          <w:spacing w:val="1"/>
+          <w:sz w:val="22"/>
+          <w:szCs w:val="22"/>
+        </w:rPr>
+      </w:pPr>
+      <w:r>
+        <w:rPr>
+          <w:rStyle w:val="pln"/>
+          <w:rFonts w:ascii="DejaVu Sans Mono" w:hAnsi="DejaVu Sans Mono" w:cs="DejaVu Sans Mono"/>
+          <w:color w:val="000000"/>
+          <w:spacing w:val="1"/>
+          <w:sz w:val="22"/>
+          <w:szCs w:val="22"/>
+        </w:rPr>
+        <w:t> </w:t>
+      </w:r>
+    </w:p>
+    <w:p>
+      <w:pPr>
+        <w:pStyle w:val="l5"/>
+        <w:numPr>
+          <w:ilvl w:val="0"/>
+          <w:numId w:val="20"/>
+        </w:numPr>
+        <w:shd w:val="clear" w:color="auto" w:fill="EEEEEE"/>
+        <w:tabs>
+          <w:tab w:val="clear" w:pos="720"/>
+          <w:tab w:val="left" w:pos="916"/>
+          <w:tab w:val="left" w:pos="1832"/>
+          <w:tab w:val="left" w:pos="2748"/>
+          <w:tab w:val="left" w:pos="3664"/>
+          <w:tab w:val="left" w:pos="4580"/>
+          <w:tab w:val="left" w:pos="5496"/>
+          <w:tab w:val="left" w:pos="6412"/>
+          <w:tab w:val="left" w:pos="7328"/>
+          <w:tab w:val="left" w:pos="8244"/>
+          <w:tab w:val="left" w:pos="9160"/>
+          <w:tab w:val="left" w:pos="10076"/>
+          <w:tab w:val="left" w:pos="10992"/>
+          <w:tab w:val="left" w:pos="11908"/>
+          <w:tab w:val="left" w:pos="12824"/>
+          <w:tab w:val="left" w:pos="13740"/>
+          <w:tab w:val="left" w:pos="14656"/>
+        </w:tabs>
+        <w:wordWrap w:val="0"/>
+        <w:spacing w:line="480" w:lineRule="auto"/>
+        <w:rPr>
+          <w:rFonts w:ascii="DejaVu Sans Mono" w:hAnsi="DejaVu Sans Mono" w:cs="DejaVu Sans Mono"/>
+          <w:color w:val="333333"/>
+          <w:spacing w:val="1"/>
+          <w:sz w:val="22"/>
+          <w:szCs w:val="22"/>
+        </w:rPr>
+      </w:pPr>
+      <w:r>
+        <w:rPr>
+          <w:rStyle w:val="pln"/>
+          <w:rFonts w:ascii="DejaVu Sans Mono" w:hAnsi="DejaVu Sans Mono" w:cs="DejaVu Sans Mono"/>
+          <w:color w:val="000000"/>
+          <w:spacing w:val="1"/>
+          <w:sz w:val="22"/>
+          <w:szCs w:val="22"/>
+        </w:rPr>
+        <w:t xml:space="preserve">    </w:t>
+      </w:r>
+      <w:r>
+        <w:rPr>
+          <w:rStyle w:val="tag"/>
+          <w:rFonts w:ascii="DejaVu Sans Mono" w:eastAsiaTheme="majorEastAsia" w:hAnsi="DejaVu Sans Mono" w:cs="DejaVu Sans Mono"/>
+          <w:b/>
+          <w:bCs/>
+          <w:color w:val="000088"/>
+          <w:spacing w:val="1"/>
+          <w:sz w:val="22"/>
+          <w:szCs w:val="22"/>
+        </w:rPr>
+        <w:t>&lt;script&gt;</w:t>
+      </w:r>
+    </w:p>
+    <w:p>
+      <w:pPr>
+        <w:pStyle w:val="l6"/>
+        <w:numPr>
+          <w:ilvl w:val="0"/>
+          <w:numId w:val="20"/>
+        </w:numPr>
+        <w:shd w:val="clear" w:color="auto" w:fill="FFFFFF"/>
+        <w:tabs>
+          <w:tab w:val="clear" w:pos="720"/>
+          <w:tab w:val="left" w:pos="916"/>
+          <w:tab w:val="left" w:pos="1832"/>
+          <w:tab w:val="left" w:pos="2748"/>
+          <w:tab w:val="left" w:pos="3664"/>
+          <w:tab w:val="left" w:pos="4580"/>
+          <w:tab w:val="left" w:pos="5496"/>
+          <w:tab w:val="left" w:pos="6412"/>
+          <w:tab w:val="left" w:pos="7328"/>
+          <w:tab w:val="left" w:pos="8244"/>
+          <w:tab w:val="left" w:pos="9160"/>
+          <w:tab w:val="left" w:pos="10076"/>
+          <w:tab w:val="left" w:pos="10992"/>
+          <w:tab w:val="left" w:pos="11908"/>
+          <w:tab w:val="left" w:pos="12824"/>
+          <w:tab w:val="left" w:pos="13740"/>
+          <w:tab w:val="left" w:pos="14656"/>
+        </w:tabs>
+        <w:wordWrap w:val="0"/>
+        <w:spacing w:line="480" w:lineRule="auto"/>
+        <w:rPr>
+          <w:rFonts w:ascii="DejaVu Sans Mono" w:hAnsi="DejaVu Sans Mono" w:cs="DejaVu Sans Mono"/>
+          <w:color w:val="333333"/>
+          <w:spacing w:val="1"/>
+          <w:sz w:val="22"/>
+          <w:szCs w:val="22"/>
+        </w:rPr>
+      </w:pPr>
+      <w:r>
+        <w:rPr>
+          <w:rStyle w:val="pln"/>
+          <w:rFonts w:ascii="DejaVu Sans Mono" w:hAnsi="DejaVu Sans Mono" w:cs="DejaVu Sans Mono"/>
+          <w:b/>
+          <w:bCs/>
+          <w:color w:val="000000"/>
+          <w:spacing w:val="1"/>
+          <w:sz w:val="22"/>
+          <w:szCs w:val="22"/>
+        </w:rPr>
+        <w:t xml:space="preserve">      </w:t>
+      </w:r>
+      <w:r>
+        <w:rPr>
+          <w:rStyle w:val="kwd"/>
+          <w:rFonts w:ascii="DejaVu Sans Mono" w:hAnsi="DejaVu Sans Mono" w:cs="DejaVu Sans Mono"/>
+          <w:b/>
+          <w:bCs/>
+          <w:color w:val="000088"/>
+          <w:spacing w:val="1"/>
+          <w:sz w:val="22"/>
+          <w:szCs w:val="22"/>
+        </w:rPr>
+        <w:t>const</w:t>
+      </w:r>
+      <w:r>
+        <w:rPr>
+          <w:rStyle w:val="pln"/>
+          <w:rFonts w:ascii="DejaVu Sans Mono" w:hAnsi="DejaVu Sans Mono" w:cs="DejaVu Sans Mono"/>
+          <w:b/>
+          <w:bCs/>
+          <w:color w:val="000000"/>
+          <w:spacing w:val="1"/>
+          <w:sz w:val="22"/>
+          <w:szCs w:val="22"/>
+        </w:rPr>
+        <w:t xml:space="preserve"> tamu </w:t>
+      </w:r>
+      <w:r>
+        <w:rPr>
+          <w:rStyle w:val="pun"/>
+          <w:rFonts w:ascii="DejaVu Sans Mono" w:hAnsi="DejaVu Sans Mono" w:cs="DejaVu Sans Mono"/>
+          <w:b/>
+          <w:bCs/>
+          <w:color w:val="666600"/>
+          <w:spacing w:val="1"/>
+          <w:sz w:val="22"/>
+          <w:szCs w:val="22"/>
+        </w:rPr>
+        <w:t>=</w:t>
+      </w:r>
+      <w:r>
+        <w:rPr>
+          <w:rStyle w:val="pln"/>
+          <w:rFonts w:ascii="DejaVu Sans Mono" w:hAnsi="DejaVu Sans Mono" w:cs="DejaVu Sans Mono"/>
+          <w:b/>
+          <w:bCs/>
+          <w:color w:val="000000"/>
+          <w:spacing w:val="1"/>
+          <w:sz w:val="22"/>
+          <w:szCs w:val="22"/>
+        </w:rPr>
+        <w:t xml:space="preserve"> prompt</w:t>
+      </w:r>
+      <w:r>
+        <w:rPr>
+          <w:rStyle w:val="pun"/>
+          <w:rFonts w:ascii="DejaVu Sans Mono" w:hAnsi="DejaVu Sans Mono" w:cs="DejaVu Sans Mono"/>
+          <w:b/>
+          <w:bCs/>
+          <w:color w:val="666600"/>
+          <w:spacing w:val="1"/>
+          <w:sz w:val="22"/>
+          <w:szCs w:val="22"/>
+        </w:rPr>
+        <w:t>(</w:t>
+      </w:r>
+      <w:r>
+        <w:rPr>
+          <w:rStyle w:val="str"/>
+          <w:rFonts w:ascii="DejaVu Sans Mono" w:hAnsi="DejaVu Sans Mono" w:cs="DejaVu Sans Mono"/>
+          <w:b/>
+          <w:bCs/>
+          <w:color w:val="008800"/>
+          <w:spacing w:val="1"/>
+          <w:sz w:val="22"/>
+          <w:szCs w:val="22"/>
+        </w:rPr>
+        <w:t>'Siapakah Anda?'</w:t>
+      </w:r>
+      <w:r>
+        <w:rPr>
+          <w:rStyle w:val="pun"/>
+          <w:rFonts w:ascii="DejaVu Sans Mono" w:hAnsi="DejaVu Sans Mono" w:cs="DejaVu Sans Mono"/>
+          <w:b/>
+          <w:bCs/>
+          <w:color w:val="666600"/>
+          <w:spacing w:val="1"/>
+          <w:sz w:val="22"/>
+          <w:szCs w:val="22"/>
+        </w:rPr>
+        <w:t>);</w:t>
+      </w:r>
+    </w:p>
+    <w:p>
+      <w:pPr>
+        <w:pStyle w:val="l7"/>
+        <w:numPr>
+          <w:ilvl w:val="0"/>
+          <w:numId w:val="20"/>
+        </w:numPr>
+        <w:shd w:val="clear" w:color="auto" w:fill="EEEEEE"/>
+        <w:tabs>
+          <w:tab w:val="clear" w:pos="720"/>
+          <w:tab w:val="left" w:pos="916"/>
+          <w:tab w:val="left" w:pos="1832"/>
+          <w:tab w:val="left" w:pos="2748"/>
+          <w:tab w:val="left" w:pos="3664"/>
+          <w:tab w:val="left" w:pos="4580"/>
+          <w:tab w:val="left" w:pos="5496"/>
+          <w:tab w:val="left" w:pos="6412"/>
+          <w:tab w:val="left" w:pos="7328"/>
+          <w:tab w:val="left" w:pos="8244"/>
+          <w:tab w:val="left" w:pos="9160"/>
+          <w:tab w:val="left" w:pos="10076"/>
+          <w:tab w:val="left" w:pos="10992"/>
+          <w:tab w:val="left" w:pos="11908"/>
+          <w:tab w:val="left" w:pos="12824"/>
+          <w:tab w:val="left" w:pos="13740"/>
+          <w:tab w:val="left" w:pos="14656"/>
+        </w:tabs>
+        <w:wordWrap w:val="0"/>
+        <w:spacing w:line="480" w:lineRule="auto"/>
+        <w:rPr>
+          <w:rFonts w:ascii="DejaVu Sans Mono" w:hAnsi="DejaVu Sans Mono" w:cs="DejaVu Sans Mono"/>
+          <w:color w:val="333333"/>
+          <w:spacing w:val="1"/>
+          <w:sz w:val="22"/>
+          <w:szCs w:val="22"/>
+        </w:rPr>
+      </w:pPr>
+      <w:r>
+        <w:rPr>
+          <w:rStyle w:val="pln"/>
+          <w:rFonts w:ascii="DejaVu Sans Mono" w:hAnsi="DejaVu Sans Mono" w:cs="DejaVu Sans Mono"/>
+          <w:b/>
+          <w:bCs/>
+          <w:color w:val="000000"/>
+          <w:spacing w:val="1"/>
+          <w:sz w:val="22"/>
+          <w:szCs w:val="22"/>
+        </w:rPr>
+        <w:t xml:space="preserve">      alert</w:t>
+      </w:r>
+      <w:r>
+        <w:rPr>
+          <w:rStyle w:val="pun"/>
+          <w:rFonts w:ascii="DejaVu Sans Mono" w:hAnsi="DejaVu Sans Mono" w:cs="DejaVu Sans Mono"/>
+          <w:b/>
+          <w:bCs/>
+          <w:color w:val="666600"/>
+          <w:spacing w:val="1"/>
+          <w:sz w:val="22"/>
+          <w:szCs w:val="22"/>
+        </w:rPr>
+        <w:t>(</w:t>
+      </w:r>
+      <w:r>
+        <w:rPr>
+          <w:rStyle w:val="str"/>
+          <w:rFonts w:ascii="DejaVu Sans Mono" w:hAnsi="DejaVu Sans Mono" w:cs="DejaVu Sans Mono"/>
+          <w:b/>
+          <w:bCs/>
+          <w:color w:val="008800"/>
+          <w:spacing w:val="1"/>
+          <w:sz w:val="22"/>
+          <w:szCs w:val="22"/>
+        </w:rPr>
+        <w:t>'Selamat datang '</w:t>
+      </w:r>
+      <w:r>
+        <w:rPr>
+          <w:rStyle w:val="pln"/>
+          <w:rFonts w:ascii="DejaVu Sans Mono" w:hAnsi="DejaVu Sans Mono" w:cs="DejaVu Sans Mono"/>
+          <w:b/>
+          <w:bCs/>
+          <w:color w:val="000000"/>
+          <w:spacing w:val="1"/>
+          <w:sz w:val="22"/>
+          <w:szCs w:val="22"/>
+        </w:rPr>
+        <w:t xml:space="preserve"> </w:t>
+      </w:r>
+      <w:r>
+        <w:rPr>
+          <w:rStyle w:val="pun"/>
+          <w:rFonts w:ascii="DejaVu Sans Mono" w:hAnsi="DejaVu Sans Mono" w:cs="DejaVu Sans Mono"/>
+          <w:b/>
+          <w:bCs/>
+          <w:color w:val="666600"/>
+          <w:spacing w:val="1"/>
+          <w:sz w:val="22"/>
+          <w:szCs w:val="22"/>
+        </w:rPr>
+        <w:t>+</w:t>
+      </w:r>
+      <w:r>
+        <w:rPr>
+          <w:rStyle w:val="pln"/>
+          <w:rFonts w:ascii="DejaVu Sans Mono" w:hAnsi="DejaVu Sans Mono" w:cs="DejaVu Sans Mono"/>
+          <w:b/>
+          <w:bCs/>
+          <w:color w:val="000000"/>
+          <w:spacing w:val="1"/>
+          <w:sz w:val="22"/>
+          <w:szCs w:val="22"/>
+        </w:rPr>
+        <w:t xml:space="preserve"> tamu </w:t>
+      </w:r>
+      <w:r>
+        <w:rPr>
+          <w:rStyle w:val="pun"/>
+          <w:rFonts w:ascii="DejaVu Sans Mono" w:hAnsi="DejaVu Sans Mono" w:cs="DejaVu Sans Mono"/>
+          <w:b/>
+          <w:bCs/>
+          <w:color w:val="666600"/>
+          <w:spacing w:val="1"/>
+          <w:sz w:val="22"/>
+          <w:szCs w:val="22"/>
+        </w:rPr>
+        <w:t>+</w:t>
+      </w:r>
+      <w:r>
+        <w:rPr>
+          <w:rStyle w:val="pln"/>
+          <w:rFonts w:ascii="DejaVu Sans Mono" w:hAnsi="DejaVu Sans Mono" w:cs="DejaVu Sans Mono"/>
+          <w:b/>
+          <w:bCs/>
+          <w:color w:val="000000"/>
+          <w:spacing w:val="1"/>
+          <w:sz w:val="22"/>
+          <w:szCs w:val="22"/>
+        </w:rPr>
+        <w:t xml:space="preserve"> </w:t>
+      </w:r>
+      <w:r>
+        <w:rPr>
+          <w:rStyle w:val="str"/>
+          <w:rFonts w:ascii="DejaVu Sans Mono" w:hAnsi="DejaVu Sans Mono" w:cs="DejaVu Sans Mono"/>
+          <w:b/>
+          <w:bCs/>
+          <w:color w:val="008800"/>
+          <w:spacing w:val="1"/>
+          <w:sz w:val="22"/>
+          <w:szCs w:val="22"/>
+        </w:rPr>
+        <w:t>'!'</w:t>
+      </w:r>
+      <w:r>
+        <w:rPr>
+          <w:rStyle w:val="pun"/>
+          <w:rFonts w:ascii="DejaVu Sans Mono" w:hAnsi="DejaVu Sans Mono" w:cs="DejaVu Sans Mono"/>
+          <w:b/>
+          <w:bCs/>
+          <w:color w:val="666600"/>
+          <w:spacing w:val="1"/>
+          <w:sz w:val="22"/>
+          <w:szCs w:val="22"/>
+        </w:rPr>
+        <w:t>);</w:t>
+      </w:r>
+    </w:p>
+    <w:p>
+      <w:pPr>
+        <w:pStyle w:val="l8"/>
+        <w:numPr>
+          <w:ilvl w:val="0"/>
+          <w:numId w:val="20"/>
+        </w:numPr>
+        <w:shd w:val="clear" w:color="auto" w:fill="FFFFFF"/>
+        <w:tabs>
+          <w:tab w:val="clear" w:pos="720"/>
+          <w:tab w:val="left" w:pos="916"/>
+          <w:tab w:val="left" w:pos="1832"/>
+          <w:tab w:val="left" w:pos="2748"/>
+          <w:tab w:val="left" w:pos="3664"/>
+          <w:tab w:val="left" w:pos="4580"/>
+          <w:tab w:val="left" w:pos="5496"/>
+          <w:tab w:val="left" w:pos="6412"/>
+          <w:tab w:val="left" w:pos="7328"/>
+          <w:tab w:val="left" w:pos="8244"/>
+          <w:tab w:val="left" w:pos="9160"/>
+          <w:tab w:val="left" w:pos="10076"/>
+          <w:tab w:val="left" w:pos="10992"/>
+          <w:tab w:val="left" w:pos="11908"/>
+          <w:tab w:val="left" w:pos="12824"/>
+          <w:tab w:val="left" w:pos="13740"/>
+          <w:tab w:val="left" w:pos="14656"/>
+        </w:tabs>
+        <w:wordWrap w:val="0"/>
+        <w:spacing w:line="480" w:lineRule="auto"/>
+        <w:rPr>
+          <w:rFonts w:ascii="DejaVu Sans Mono" w:hAnsi="DejaVu Sans Mono" w:cs="DejaVu Sans Mono"/>
+          <w:color w:val="333333"/>
+          <w:spacing w:val="1"/>
+          <w:sz w:val="22"/>
+          <w:szCs w:val="22"/>
+        </w:rPr>
+      </w:pPr>
+      <w:r>
+        <w:rPr>
+          <w:rStyle w:val="pln"/>
+          <w:rFonts w:ascii="DejaVu Sans Mono" w:hAnsi="DejaVu Sans Mono" w:cs="DejaVu Sans Mono"/>
+          <w:b/>
+          <w:bCs/>
+          <w:color w:val="000000"/>
+          <w:spacing w:val="1"/>
+          <w:sz w:val="22"/>
+          <w:szCs w:val="22"/>
+        </w:rPr>
+        <w:t xml:space="preserve">    </w:t>
+      </w:r>
+      <w:r>
+        <w:rPr>
+          <w:rStyle w:val="tag"/>
+          <w:rFonts w:ascii="DejaVu Sans Mono" w:eastAsiaTheme="majorEastAsia" w:hAnsi="DejaVu Sans Mono" w:cs="DejaVu Sans Mono"/>
+          <w:b/>
+          <w:bCs/>
+          <w:color w:val="000088"/>
+          <w:spacing w:val="1"/>
+          <w:sz w:val="22"/>
+          <w:szCs w:val="22"/>
+        </w:rPr>
+        <w:t>&lt;/script&gt;</w:t>
+      </w:r>
+    </w:p>
+    <w:p>
+      <w:pPr>
+        <w:pStyle w:val="l9"/>
+        <w:numPr>
+          <w:ilvl w:val="0"/>
+          <w:numId w:val="20"/>
+        </w:numPr>
+        <w:shd w:val="clear" w:color="auto" w:fill="EEEEEE"/>
+        <w:tabs>
+          <w:tab w:val="clear" w:pos="720"/>
+          <w:tab w:val="left" w:pos="916"/>
+          <w:tab w:val="left" w:pos="1832"/>
+          <w:tab w:val="left" w:pos="2748"/>
+          <w:tab w:val="left" w:pos="3664"/>
+          <w:tab w:val="left" w:pos="4580"/>
+          <w:tab w:val="left" w:pos="5496"/>
+          <w:tab w:val="left" w:pos="6412"/>
+          <w:tab w:val="left" w:pos="7328"/>
+          <w:tab w:val="left" w:pos="8244"/>
+          <w:tab w:val="left" w:pos="9160"/>
+          <w:tab w:val="left" w:pos="10076"/>
+          <w:tab w:val="left" w:pos="10992"/>
+          <w:tab w:val="left" w:pos="11908"/>
+          <w:tab w:val="left" w:pos="12824"/>
+          <w:tab w:val="left" w:pos="13740"/>
+          <w:tab w:val="left" w:pos="14656"/>
+        </w:tabs>
+        <w:wordWrap w:val="0"/>
+        <w:spacing w:line="480" w:lineRule="auto"/>
+        <w:rPr>
+          <w:rFonts w:ascii="DejaVu Sans Mono" w:hAnsi="DejaVu Sans Mono" w:cs="DejaVu Sans Mono"/>
+          <w:color w:val="333333"/>
+          <w:spacing w:val="1"/>
+          <w:sz w:val="22"/>
+          <w:szCs w:val="22"/>
+        </w:rPr>
+      </w:pPr>
+      <w:r>
+        <w:rPr>
+          <w:rStyle w:val="pln"/>
+          <w:rFonts w:ascii="DejaVu Sans Mono" w:hAnsi="DejaVu Sans Mono" w:cs="DejaVu Sans Mono"/>
+          <w:color w:val="000000"/>
+          <w:spacing w:val="1"/>
+          <w:sz w:val="22"/>
+          <w:szCs w:val="22"/>
+        </w:rPr>
+        <w:t xml:space="preserve">  </w:t>
+      </w:r>
+      <w:r>
+        <w:rPr>
+          <w:rStyle w:val="tag"/>
+          <w:rFonts w:ascii="DejaVu Sans Mono" w:eastAsiaTheme="majorEastAsia" w:hAnsi="DejaVu Sans Mono" w:cs="DejaVu Sans Mono"/>
+          <w:color w:val="000088"/>
+          <w:spacing w:val="1"/>
+          <w:sz w:val="22"/>
+          <w:szCs w:val="22"/>
+        </w:rPr>
+        <w:t>&lt;/body&gt;</w:t>
+      </w:r>
+    </w:p>
+    <w:p>
+      <w:pPr>
+        <w:pStyle w:val="l0"/>
+        <w:numPr>
+          <w:ilvl w:val="0"/>
+          <w:numId w:val="20"/>
+        </w:numPr>
+        <w:shd w:val="clear" w:color="auto" w:fill="FFFFFF"/>
+        <w:tabs>
+          <w:tab w:val="clear" w:pos="720"/>
+          <w:tab w:val="left" w:pos="916"/>
+          <w:tab w:val="left" w:pos="1832"/>
+          <w:tab w:val="left" w:pos="2748"/>
+          <w:tab w:val="left" w:pos="3664"/>
+          <w:tab w:val="left" w:pos="4580"/>
+          <w:tab w:val="left" w:pos="5496"/>
+          <w:tab w:val="left" w:pos="6412"/>
+          <w:tab w:val="left" w:pos="7328"/>
+          <w:tab w:val="left" w:pos="8244"/>
+          <w:tab w:val="left" w:pos="9160"/>
+          <w:tab w:val="left" w:pos="10076"/>
+          <w:tab w:val="left" w:pos="10992"/>
+          <w:tab w:val="left" w:pos="11908"/>
+          <w:tab w:val="left" w:pos="12824"/>
+          <w:tab w:val="left" w:pos="13740"/>
+          <w:tab w:val="left" w:pos="14656"/>
+        </w:tabs>
+        <w:wordWrap w:val="0"/>
+        <w:spacing w:line="480" w:lineRule="auto"/>
+        <w:rPr>
+          <w:rFonts w:ascii="DejaVu Sans Mono" w:hAnsi="DejaVu Sans Mono" w:cs="DejaVu Sans Mono"/>
+          <w:color w:val="333333"/>
+          <w:spacing w:val="1"/>
+          <w:sz w:val="22"/>
+          <w:szCs w:val="22"/>
+        </w:rPr>
+      </w:pPr>
+      <w:r>
+        <w:rPr>
+          <w:rStyle w:val="tag"/>
+          <w:rFonts w:ascii="DejaVu Sans Mono" w:eastAsiaTheme="majorEastAsia" w:hAnsi="DejaVu Sans Mono" w:cs="DejaVu Sans Mono"/>
+          <w:color w:val="000088"/>
+          <w:spacing w:val="1"/>
+          <w:sz w:val="22"/>
+          <w:szCs w:val="22"/>
+        </w:rPr>
+        <w:t>&lt;/html&gt;</w:t>
+      </w:r>
+    </w:p>
+    <w:p>
+      <w:pPr>
+        <w:pStyle w:val="NormalWeb"/>
+        <w:shd w:val="clear" w:color="auto" w:fill="FFFFFF"/>
+        <w:spacing w:before="0" w:beforeAutospacing="0"/>
+        <w:rPr>
+          <w:rFonts w:ascii="Open Sans" w:hAnsi="Open Sans" w:cs="Open Sans"/>
+          <w:color w:val="52525B"/>
+          <w:spacing w:val="1"/>
+          <w:sz w:val="27"/>
+          <w:szCs w:val="27"/>
+        </w:rPr>
+      </w:pPr>
+      <w:r>
+        <w:rPr>
+          <w:rFonts w:ascii="Open Sans" w:hAnsi="Open Sans" w:cs="Open Sans"/>
+          <w:color w:val="52525B"/>
+          <w:spacing w:val="1"/>
+          <w:sz w:val="27"/>
+          <w:szCs w:val="27"/>
+        </w:rPr>
+        <w:lastRenderedPageBreak/>
+        <w:t>Cukup sederhana, bukan?</w:t>
+      </w:r>
+    </w:p>
+    <w:p>
+      <w:pPr>
+        <w:pStyle w:val="NormalWeb"/>
+        <w:shd w:val="clear" w:color="auto" w:fill="FFFFFF"/>
+        <w:spacing w:before="0" w:beforeAutospacing="0"/>
+        <w:rPr>
+          <w:rFonts w:ascii="Open Sans" w:hAnsi="Open Sans" w:cs="Open Sans"/>
+          <w:color w:val="52525B"/>
+          <w:spacing w:val="1"/>
+          <w:sz w:val="27"/>
+          <w:szCs w:val="27"/>
+        </w:rPr>
+      </w:pPr>
+      <w:r>
+        <w:rPr>
+          <w:rFonts w:ascii="Open Sans" w:hAnsi="Open Sans" w:cs="Open Sans"/>
+          <w:color w:val="52525B"/>
+          <w:spacing w:val="1"/>
+          <w:sz w:val="27"/>
+          <w:szCs w:val="27"/>
+        </w:rPr>
+        <w:t>      </w:t>
+      </w:r>
+    </w:p>
+    <w:p>
+      <w:pPr>
+        <w:pStyle w:val="Heading3"/>
+        <w:shd w:val="clear" w:color="auto" w:fill="FFFFFF"/>
+        <w:spacing w:before="0"/>
+        <w:rPr>
+          <w:rFonts w:ascii="Open Sans" w:hAnsi="Open Sans" w:cs="Open Sans"/>
+          <w:color w:val="3F3F46"/>
+          <w:spacing w:val="1"/>
+          <w:sz w:val="27"/>
+          <w:szCs w:val="27"/>
+        </w:rPr>
+      </w:pPr>
+      <w:r>
+        <w:rPr>
+          <w:rFonts w:ascii="Open Sans" w:hAnsi="Open Sans" w:cs="Open Sans"/>
+          <w:color w:val="3F3F46"/>
+          <w:spacing w:val="1"/>
+        </w:rPr>
+        <w:t>External JavaScript </w:t>
+      </w:r>
+    </w:p>
+    <w:p>
+      <w:pPr>
+        <w:pStyle w:val="NormalWeb"/>
+        <w:shd w:val="clear" w:color="auto" w:fill="FFFFFF"/>
+        <w:spacing w:before="0" w:beforeAutospacing="0"/>
+        <w:rPr>
+          <w:rFonts w:ascii="Open Sans" w:hAnsi="Open Sans" w:cs="Open Sans"/>
+          <w:color w:val="52525B"/>
+          <w:spacing w:val="1"/>
+          <w:sz w:val="27"/>
+          <w:szCs w:val="27"/>
+        </w:rPr>
+      </w:pPr>
+      <w:r>
+        <w:rPr>
+          <w:rFonts w:ascii="Open Sans" w:hAnsi="Open Sans" w:cs="Open Sans"/>
+          <w:color w:val="52525B"/>
+          <w:spacing w:val="1"/>
+          <w:sz w:val="27"/>
+          <w:szCs w:val="27"/>
+        </w:rPr>
+        <w:t>Berikutnya kita akan membahas bagaimana memasukkan kode JavaScript ke dalam berkas HTML secara eksternal. Sama seperti memasukkan CSS secara eksternal pada berkas HTML, kita perlu menulis lokasi berkas berekstensi .js (dot js) pada atribut </w:t>
+      </w:r>
+      <w:r>
+        <w:rPr>
+          <w:rFonts w:ascii="Open Sans" w:hAnsi="Open Sans" w:cs="Open Sans"/>
+          <w:color w:val="C7254E"/>
+          <w:spacing w:val="1"/>
+          <w:sz w:val="27"/>
+          <w:szCs w:val="27"/>
+          <w:shd w:val="clear" w:color="auto" w:fill="F9F2F4"/>
+        </w:rPr>
+        <w:t>src</w:t>
+      </w:r>
+      <w:r>
+        <w:rPr>
+          <w:rFonts w:ascii="Open Sans" w:hAnsi="Open Sans" w:cs="Open Sans"/>
+          <w:color w:val="52525B"/>
+          <w:spacing w:val="1"/>
+          <w:sz w:val="27"/>
+          <w:szCs w:val="27"/>
+        </w:rPr>
+        <w:t> di dalam tag</w:t>
+      </w:r>
+      <w:r>
+        <w:rPr>
+          <w:rStyle w:val="Emphasis"/>
+          <w:rFonts w:ascii="Open Sans" w:hAnsi="Open Sans" w:cs="Open Sans"/>
+          <w:color w:val="52525B"/>
+          <w:spacing w:val="1"/>
+          <w:sz w:val="27"/>
+          <w:szCs w:val="27"/>
+        </w:rPr>
+        <w:t> </w:t>
+      </w:r>
+      <w:r>
+        <w:rPr>
+          <w:rFonts w:ascii="Open Sans" w:hAnsi="Open Sans" w:cs="Open Sans"/>
+          <w:color w:val="C7254E"/>
+          <w:spacing w:val="1"/>
+          <w:sz w:val="27"/>
+          <w:szCs w:val="27"/>
+          <w:shd w:val="clear" w:color="auto" w:fill="F9F2F4"/>
+        </w:rPr>
+        <w:t>&lt;script&gt;</w:t>
+      </w:r>
+      <w:r>
+        <w:rPr>
+          <w:rFonts w:ascii="Open Sans" w:hAnsi="Open Sans" w:cs="Open Sans"/>
+          <w:color w:val="52525B"/>
+          <w:spacing w:val="1"/>
+          <w:sz w:val="27"/>
+          <w:szCs w:val="27"/>
+        </w:rPr>
+        <w:t> alias tag pembuka. </w:t>
+      </w:r>
+    </w:p>
+    <w:p>
+      <w:pPr>
+        <w:pStyle w:val="NormalWeb"/>
+        <w:shd w:val="clear" w:color="auto" w:fill="FFFFFF"/>
+        <w:spacing w:before="0" w:beforeAutospacing="0"/>
+        <w:rPr>
+          <w:rFonts w:ascii="Open Sans" w:hAnsi="Open Sans" w:cs="Open Sans"/>
+          <w:color w:val="52525B"/>
+          <w:spacing w:val="1"/>
+          <w:sz w:val="27"/>
+          <w:szCs w:val="27"/>
+        </w:rPr>
+      </w:pPr>
+      <w:r>
+        <w:rPr>
+          <w:rFonts w:ascii="Open Sans" w:hAnsi="Open Sans" w:cs="Open Sans"/>
+          <w:color w:val="52525B"/>
+          <w:spacing w:val="1"/>
+          <w:sz w:val="27"/>
+          <w:szCs w:val="27"/>
+        </w:rPr>
+        <w:t>Sebagai contoh, kita akan memisahkan kode JavaScript sebelumnya pada berkas terpisah yang bernama </w:t>
+      </w:r>
+      <w:r>
+        <w:rPr>
+          <w:rStyle w:val="Strong"/>
+          <w:rFonts w:ascii="Open Sans" w:hAnsi="Open Sans" w:cs="Open Sans"/>
+          <w:color w:val="52525B"/>
+          <w:spacing w:val="1"/>
+          <w:sz w:val="27"/>
+          <w:szCs w:val="27"/>
+        </w:rPr>
+        <w:t>welcome.js</w:t>
+      </w:r>
+      <w:r>
+        <w:rPr>
+          <w:rFonts w:ascii="Open Sans" w:hAnsi="Open Sans" w:cs="Open Sans"/>
+          <w:color w:val="52525B"/>
+          <w:spacing w:val="1"/>
+          <w:sz w:val="27"/>
+          <w:szCs w:val="27"/>
+        </w:rPr>
+        <w:t>. Dengan demikian, untuk memasukkan </w:t>
+      </w:r>
+      <w:r>
+        <w:rPr>
+          <w:rStyle w:val="Strong"/>
+          <w:rFonts w:ascii="Open Sans" w:hAnsi="Open Sans" w:cs="Open Sans"/>
+          <w:color w:val="52525B"/>
+          <w:spacing w:val="1"/>
+          <w:sz w:val="27"/>
+          <w:szCs w:val="27"/>
+        </w:rPr>
+        <w:t>welcome.js</w:t>
+      </w:r>
+      <w:r>
+        <w:rPr>
+          <w:rFonts w:ascii="Open Sans" w:hAnsi="Open Sans" w:cs="Open Sans"/>
+          <w:color w:val="52525B"/>
+          <w:spacing w:val="1"/>
+          <w:sz w:val="27"/>
+          <w:szCs w:val="27"/>
+        </w:rPr>
+        <w:t> ke dalam berkas </w:t>
+      </w:r>
+      <w:r>
+        <w:rPr>
+          <w:rStyle w:val="Strong"/>
+          <w:rFonts w:ascii="Open Sans" w:hAnsi="Open Sans" w:cs="Open Sans"/>
+          <w:color w:val="52525B"/>
+          <w:spacing w:val="1"/>
+          <w:sz w:val="27"/>
+          <w:szCs w:val="27"/>
+        </w:rPr>
+        <w:t>index.html</w:t>
+      </w:r>
+      <w:r>
+        <w:rPr>
+          <w:rFonts w:ascii="Open Sans" w:hAnsi="Open Sans" w:cs="Open Sans"/>
+          <w:color w:val="52525B"/>
+          <w:spacing w:val="1"/>
+          <w:sz w:val="27"/>
+          <w:szCs w:val="27"/>
+        </w:rPr>
+        <w:t> dapat dituliskan seperti berikut.</w:t>
+      </w:r>
+    </w:p>
+    <w:p>
+      <w:pPr>
+        <w:pStyle w:val="l0"/>
+        <w:numPr>
+          <w:ilvl w:val="0"/>
+          <w:numId w:val="21"/>
+        </w:numPr>
+        <w:shd w:val="clear" w:color="auto" w:fill="FFFFFF"/>
+        <w:tabs>
+          <w:tab w:val="clear" w:pos="720"/>
+          <w:tab w:val="left" w:pos="916"/>
+          <w:tab w:val="left" w:pos="1832"/>
+          <w:tab w:val="left" w:pos="2748"/>
+          <w:tab w:val="left" w:pos="3664"/>
+          <w:tab w:val="left" w:pos="4580"/>
+          <w:tab w:val="left" w:pos="5496"/>
+          <w:tab w:val="left" w:pos="6412"/>
+          <w:tab w:val="left" w:pos="7328"/>
+          <w:tab w:val="left" w:pos="8244"/>
+          <w:tab w:val="left" w:pos="9160"/>
+          <w:tab w:val="left" w:pos="10076"/>
+          <w:tab w:val="left" w:pos="10992"/>
+          <w:tab w:val="left" w:pos="11908"/>
+          <w:tab w:val="left" w:pos="12824"/>
+          <w:tab w:val="left" w:pos="13740"/>
+          <w:tab w:val="left" w:pos="14656"/>
+        </w:tabs>
+        <w:wordWrap w:val="0"/>
+        <w:spacing w:line="480" w:lineRule="auto"/>
+        <w:rPr>
+          <w:rFonts w:ascii="DejaVu Sans Mono" w:hAnsi="DejaVu Sans Mono" w:cs="DejaVu Sans Mono"/>
+          <w:color w:val="333333"/>
+          <w:spacing w:val="1"/>
+          <w:sz w:val="22"/>
+          <w:szCs w:val="22"/>
+        </w:rPr>
+      </w:pPr>
+      <w:r>
+        <w:rPr>
+          <w:rStyle w:val="tag"/>
+          <w:rFonts w:ascii="DejaVu Sans Mono" w:eastAsiaTheme="majorEastAsia" w:hAnsi="DejaVu Sans Mono" w:cs="DejaVu Sans Mono"/>
+          <w:color w:val="000088"/>
+          <w:spacing w:val="1"/>
+          <w:sz w:val="22"/>
+          <w:szCs w:val="22"/>
+        </w:rPr>
+        <w:t>&lt;html&gt;</w:t>
+      </w:r>
+    </w:p>
+    <w:p>
+      <w:pPr>
+        <w:pStyle w:val="l1"/>
+        <w:numPr>
+          <w:ilvl w:val="0"/>
+          <w:numId w:val="21"/>
+        </w:numPr>
+        <w:shd w:val="clear" w:color="auto" w:fill="EEEEEE"/>
+        <w:tabs>
+          <w:tab w:val="clear" w:pos="720"/>
+          <w:tab w:val="left" w:pos="916"/>
+          <w:tab w:val="left" w:pos="1832"/>
+          <w:tab w:val="left" w:pos="2748"/>
+          <w:tab w:val="left" w:pos="3664"/>
+          <w:tab w:val="left" w:pos="4580"/>
+          <w:tab w:val="left" w:pos="5496"/>
+          <w:tab w:val="left" w:pos="6412"/>
+          <w:tab w:val="left" w:pos="7328"/>
+          <w:tab w:val="left" w:pos="8244"/>
+          <w:tab w:val="left" w:pos="9160"/>
+          <w:tab w:val="left" w:pos="10076"/>
+          <w:tab w:val="left" w:pos="10992"/>
+          <w:tab w:val="left" w:pos="11908"/>
+          <w:tab w:val="left" w:pos="12824"/>
+          <w:tab w:val="left" w:pos="13740"/>
+          <w:tab w:val="left" w:pos="14656"/>
+        </w:tabs>
+        <w:wordWrap w:val="0"/>
+        <w:spacing w:line="480" w:lineRule="auto"/>
+        <w:rPr>
+          <w:rFonts w:ascii="DejaVu Sans Mono" w:hAnsi="DejaVu Sans Mono" w:cs="DejaVu Sans Mono"/>
+          <w:color w:val="333333"/>
+          <w:spacing w:val="1"/>
+          <w:sz w:val="22"/>
+          <w:szCs w:val="22"/>
+        </w:rPr>
+      </w:pPr>
+      <w:r>
+        <w:rPr>
+          <w:rStyle w:val="pln"/>
+          <w:rFonts w:ascii="DejaVu Sans Mono" w:hAnsi="DejaVu Sans Mono" w:cs="DejaVu Sans Mono"/>
+          <w:color w:val="000000"/>
+          <w:spacing w:val="1"/>
+          <w:sz w:val="22"/>
+          <w:szCs w:val="22"/>
+        </w:rPr>
+        <w:t xml:space="preserve">  </w:t>
+      </w:r>
+      <w:r>
+        <w:rPr>
+          <w:rStyle w:val="tag"/>
+          <w:rFonts w:ascii="DejaVu Sans Mono" w:eastAsiaTheme="majorEastAsia" w:hAnsi="DejaVu Sans Mono" w:cs="DejaVu Sans Mono"/>
+          <w:color w:val="000088"/>
+          <w:spacing w:val="1"/>
+          <w:sz w:val="22"/>
+          <w:szCs w:val="22"/>
+        </w:rPr>
+        <w:t>&lt;body&gt;</w:t>
+      </w:r>
+    </w:p>
+    <w:p>
+      <w:pPr>
+        <w:pStyle w:val="l2"/>
+        <w:numPr>
+          <w:ilvl w:val="0"/>
+          <w:numId w:val="21"/>
+        </w:numPr>
+        <w:shd w:val="clear" w:color="auto" w:fill="FFFFFF"/>
+        <w:tabs>
+          <w:tab w:val="clear" w:pos="720"/>
+          <w:tab w:val="left" w:pos="916"/>
+          <w:tab w:val="left" w:pos="1832"/>
+          <w:tab w:val="left" w:pos="2748"/>
+          <w:tab w:val="left" w:pos="3664"/>
+          <w:tab w:val="left" w:pos="4580"/>
+          <w:tab w:val="left" w:pos="5496"/>
+          <w:tab w:val="left" w:pos="6412"/>
+          <w:tab w:val="left" w:pos="7328"/>
+          <w:tab w:val="left" w:pos="8244"/>
+          <w:tab w:val="left" w:pos="9160"/>
+          <w:tab w:val="left" w:pos="10076"/>
+          <w:tab w:val="left" w:pos="10992"/>
+          <w:tab w:val="left" w:pos="11908"/>
+          <w:tab w:val="left" w:pos="12824"/>
+          <w:tab w:val="left" w:pos="13740"/>
+          <w:tab w:val="left" w:pos="14656"/>
+        </w:tabs>
+        <w:wordWrap w:val="0"/>
+        <w:spacing w:line="480" w:lineRule="auto"/>
+        <w:rPr>
+          <w:rFonts w:ascii="DejaVu Sans Mono" w:hAnsi="DejaVu Sans Mono" w:cs="DejaVu Sans Mono"/>
+          <w:color w:val="333333"/>
+          <w:spacing w:val="1"/>
+          <w:sz w:val="22"/>
+          <w:szCs w:val="22"/>
+        </w:rPr>
+      </w:pPr>
+      <w:r>
+        <w:rPr>
+          <w:rStyle w:val="pln"/>
+          <w:rFonts w:ascii="DejaVu Sans Mono" w:hAnsi="DejaVu Sans Mono" w:cs="DejaVu Sans Mono"/>
+          <w:color w:val="000000"/>
+          <w:spacing w:val="1"/>
+          <w:sz w:val="22"/>
+          <w:szCs w:val="22"/>
+        </w:rPr>
+        <w:t>    </w:t>
+      </w:r>
+      <w:r>
+        <w:rPr>
+          <w:rStyle w:val="tag"/>
+          <w:rFonts w:ascii="DejaVu Sans Mono" w:eastAsiaTheme="majorEastAsia" w:hAnsi="DejaVu Sans Mono" w:cs="DejaVu Sans Mono"/>
+          <w:color w:val="000088"/>
+          <w:spacing w:val="1"/>
+          <w:sz w:val="22"/>
+          <w:szCs w:val="22"/>
+        </w:rPr>
+        <w:t>&lt;h2</w:t>
+      </w:r>
+      <w:r>
+        <w:rPr>
+          <w:rStyle w:val="pln"/>
+          <w:rFonts w:ascii="DejaVu Sans Mono" w:hAnsi="DejaVu Sans Mono" w:cs="DejaVu Sans Mono"/>
+          <w:color w:val="000000"/>
+          <w:spacing w:val="1"/>
+          <w:sz w:val="22"/>
+          <w:szCs w:val="22"/>
+        </w:rPr>
+        <w:t xml:space="preserve"> </w:t>
+      </w:r>
+      <w:r>
+        <w:rPr>
+          <w:rStyle w:val="atn"/>
+          <w:rFonts w:ascii="DejaVu Sans Mono" w:hAnsi="DejaVu Sans Mono" w:cs="DejaVu Sans Mono"/>
+          <w:color w:val="660066"/>
+          <w:spacing w:val="1"/>
+          <w:sz w:val="22"/>
+          <w:szCs w:val="22"/>
+        </w:rPr>
+        <w:t>id</w:t>
+      </w:r>
+      <w:r>
+        <w:rPr>
+          <w:rStyle w:val="pun"/>
+          <w:rFonts w:ascii="DejaVu Sans Mono" w:hAnsi="DejaVu Sans Mono" w:cs="DejaVu Sans Mono"/>
+          <w:color w:val="666600"/>
+          <w:spacing w:val="1"/>
+          <w:sz w:val="22"/>
+          <w:szCs w:val="22"/>
+        </w:rPr>
+        <w:t>=</w:t>
+      </w:r>
+      <w:r>
+        <w:rPr>
+          <w:rStyle w:val="atv"/>
+          <w:rFonts w:ascii="DejaVu Sans Mono" w:hAnsi="DejaVu Sans Mono" w:cs="DejaVu Sans Mono"/>
+          <w:color w:val="008800"/>
+          <w:spacing w:val="1"/>
+          <w:sz w:val="22"/>
+          <w:szCs w:val="22"/>
+        </w:rPr>
+        <w:t>"pesan"</w:t>
+      </w:r>
+      <w:r>
+        <w:rPr>
+          <w:rStyle w:val="tag"/>
+          <w:rFonts w:ascii="DejaVu Sans Mono" w:eastAsiaTheme="majorEastAsia" w:hAnsi="DejaVu Sans Mono" w:cs="DejaVu Sans Mono"/>
+          <w:color w:val="000088"/>
+          <w:spacing w:val="1"/>
+          <w:sz w:val="22"/>
+          <w:szCs w:val="22"/>
+        </w:rPr>
+        <w:t>&gt;</w:t>
+      </w:r>
+      <w:r>
+        <w:rPr>
+          <w:rStyle w:val="pln"/>
+          <w:rFonts w:ascii="DejaVu Sans Mono" w:hAnsi="DejaVu Sans Mono" w:cs="DejaVu Sans Mono"/>
+          <w:color w:val="000000"/>
+          <w:spacing w:val="1"/>
+          <w:sz w:val="22"/>
+          <w:szCs w:val="22"/>
+        </w:rPr>
+        <w:t>Selamat datang!</w:t>
+      </w:r>
+      <w:r>
+        <w:rPr>
+          <w:rStyle w:val="tag"/>
+          <w:rFonts w:ascii="DejaVu Sans Mono" w:eastAsiaTheme="majorEastAsia" w:hAnsi="DejaVu Sans Mono" w:cs="DejaVu Sans Mono"/>
+          <w:color w:val="000088"/>
+          <w:spacing w:val="1"/>
+          <w:sz w:val="22"/>
+          <w:szCs w:val="22"/>
+        </w:rPr>
+        <w:t>&lt;/h2&gt;</w:t>
+      </w:r>
+    </w:p>
+    <w:p>
+      <w:pPr>
+        <w:pStyle w:val="l3"/>
+        <w:numPr>
+          <w:ilvl w:val="0"/>
+          <w:numId w:val="21"/>
+        </w:numPr>
+        <w:shd w:val="clear" w:color="auto" w:fill="EEEEEE"/>
+        <w:tabs>
+          <w:tab w:val="clear" w:pos="720"/>
+          <w:tab w:val="left" w:pos="916"/>
+          <w:tab w:val="left" w:pos="1832"/>
+          <w:tab w:val="left" w:pos="2748"/>
+          <w:tab w:val="left" w:pos="3664"/>
+          <w:tab w:val="left" w:pos="4580"/>
+          <w:tab w:val="left" w:pos="5496"/>
+          <w:tab w:val="left" w:pos="6412"/>
+          <w:tab w:val="left" w:pos="7328"/>
+          <w:tab w:val="left" w:pos="8244"/>
+          <w:tab w:val="left" w:pos="9160"/>
+          <w:tab w:val="left" w:pos="10076"/>
+          <w:tab w:val="left" w:pos="10992"/>
+          <w:tab w:val="left" w:pos="11908"/>
+          <w:tab w:val="left" w:pos="12824"/>
+          <w:tab w:val="left" w:pos="13740"/>
+          <w:tab w:val="left" w:pos="14656"/>
+        </w:tabs>
+        <w:wordWrap w:val="0"/>
+        <w:spacing w:line="480" w:lineRule="auto"/>
+        <w:rPr>
+          <w:rFonts w:ascii="DejaVu Sans Mono" w:hAnsi="DejaVu Sans Mono" w:cs="DejaVu Sans Mono"/>
+          <w:color w:val="333333"/>
+          <w:spacing w:val="1"/>
+          <w:sz w:val="22"/>
+          <w:szCs w:val="22"/>
+        </w:rPr>
+      </w:pPr>
+      <w:r>
+        <w:rPr>
+          <w:rStyle w:val="pln"/>
+          <w:rFonts w:ascii="DejaVu Sans Mono" w:hAnsi="DejaVu Sans Mono" w:cs="DejaVu Sans Mono"/>
+          <w:color w:val="000000"/>
+          <w:spacing w:val="1"/>
+          <w:sz w:val="22"/>
+          <w:szCs w:val="22"/>
+        </w:rPr>
+        <w:t xml:space="preserve">    </w:t>
+      </w:r>
+      <w:r>
+        <w:rPr>
+          <w:rStyle w:val="tag"/>
+          <w:rFonts w:ascii="DejaVu Sans Mono" w:eastAsiaTheme="majorEastAsia" w:hAnsi="DejaVu Sans Mono" w:cs="DejaVu Sans Mono"/>
+          <w:b/>
+          <w:bCs/>
+          <w:color w:val="000088"/>
+          <w:spacing w:val="1"/>
+          <w:sz w:val="22"/>
+          <w:szCs w:val="22"/>
+        </w:rPr>
+        <w:t>&lt;script</w:t>
+      </w:r>
+      <w:r>
+        <w:rPr>
+          <w:rStyle w:val="pln"/>
+          <w:rFonts w:ascii="DejaVu Sans Mono" w:hAnsi="DejaVu Sans Mono" w:cs="DejaVu Sans Mono"/>
+          <w:b/>
+          <w:bCs/>
+          <w:color w:val="000000"/>
+          <w:spacing w:val="1"/>
+          <w:sz w:val="22"/>
+          <w:szCs w:val="22"/>
+        </w:rPr>
+        <w:t xml:space="preserve"> </w:t>
+      </w:r>
+      <w:r>
+        <w:rPr>
+          <w:rStyle w:val="atn"/>
+          <w:rFonts w:ascii="DejaVu Sans Mono" w:hAnsi="DejaVu Sans Mono" w:cs="DejaVu Sans Mono"/>
+          <w:b/>
+          <w:bCs/>
+          <w:color w:val="660066"/>
+          <w:spacing w:val="1"/>
+          <w:sz w:val="22"/>
+          <w:szCs w:val="22"/>
+        </w:rPr>
+        <w:t>src</w:t>
+      </w:r>
+      <w:r>
+        <w:rPr>
+          <w:rStyle w:val="pun"/>
+          <w:rFonts w:ascii="DejaVu Sans Mono" w:hAnsi="DejaVu Sans Mono" w:cs="DejaVu Sans Mono"/>
+          <w:b/>
+          <w:bCs/>
+          <w:color w:val="666600"/>
+          <w:spacing w:val="1"/>
+          <w:sz w:val="22"/>
+          <w:szCs w:val="22"/>
+        </w:rPr>
+        <w:t>=</w:t>
+      </w:r>
+      <w:r>
+        <w:rPr>
+          <w:rStyle w:val="atv"/>
+          <w:rFonts w:ascii="DejaVu Sans Mono" w:hAnsi="DejaVu Sans Mono" w:cs="DejaVu Sans Mono"/>
+          <w:b/>
+          <w:bCs/>
+          <w:color w:val="008800"/>
+          <w:spacing w:val="1"/>
+          <w:sz w:val="22"/>
+          <w:szCs w:val="22"/>
+        </w:rPr>
+        <w:t>"{direktori_kamu}/welcome.js"</w:t>
+      </w:r>
+      <w:r>
+        <w:rPr>
+          <w:rStyle w:val="tag"/>
+          <w:rFonts w:ascii="DejaVu Sans Mono" w:eastAsiaTheme="majorEastAsia" w:hAnsi="DejaVu Sans Mono" w:cs="DejaVu Sans Mono"/>
+          <w:b/>
+          <w:bCs/>
+          <w:color w:val="000088"/>
+          <w:spacing w:val="1"/>
+          <w:sz w:val="22"/>
+          <w:szCs w:val="22"/>
+        </w:rPr>
+        <w:t>&gt;&lt;/script&gt;</w:t>
+      </w:r>
+    </w:p>
+    <w:p>
+      <w:pPr>
+        <w:pStyle w:val="l4"/>
+        <w:numPr>
+          <w:ilvl w:val="0"/>
+          <w:numId w:val="21"/>
+        </w:numPr>
+        <w:shd w:val="clear" w:color="auto" w:fill="FFFFFF"/>
+        <w:tabs>
+          <w:tab w:val="clear" w:pos="720"/>
+          <w:tab w:val="left" w:pos="916"/>
+          <w:tab w:val="left" w:pos="1832"/>
+          <w:tab w:val="left" w:pos="2748"/>
+          <w:tab w:val="left" w:pos="3664"/>
+          <w:tab w:val="left" w:pos="4580"/>
+          <w:tab w:val="left" w:pos="5496"/>
+          <w:tab w:val="left" w:pos="6412"/>
+          <w:tab w:val="left" w:pos="7328"/>
+          <w:tab w:val="left" w:pos="8244"/>
+          <w:tab w:val="left" w:pos="9160"/>
+          <w:tab w:val="left" w:pos="10076"/>
+          <w:tab w:val="left" w:pos="10992"/>
+          <w:tab w:val="left" w:pos="11908"/>
+          <w:tab w:val="left" w:pos="12824"/>
+          <w:tab w:val="left" w:pos="13740"/>
+          <w:tab w:val="left" w:pos="14656"/>
+        </w:tabs>
+        <w:wordWrap w:val="0"/>
+        <w:spacing w:line="480" w:lineRule="auto"/>
+        <w:rPr>
+          <w:rFonts w:ascii="DejaVu Sans Mono" w:hAnsi="DejaVu Sans Mono" w:cs="DejaVu Sans Mono"/>
+          <w:color w:val="333333"/>
+          <w:spacing w:val="1"/>
+          <w:sz w:val="22"/>
+          <w:szCs w:val="22"/>
+        </w:rPr>
+      </w:pPr>
+      <w:r>
+        <w:rPr>
+          <w:rStyle w:val="pln"/>
+          <w:rFonts w:ascii="DejaVu Sans Mono" w:hAnsi="DejaVu Sans Mono" w:cs="DejaVu Sans Mono"/>
+          <w:color w:val="000000"/>
+          <w:spacing w:val="1"/>
+          <w:sz w:val="22"/>
+          <w:szCs w:val="22"/>
+        </w:rPr>
+        <w:t xml:space="preserve">  </w:t>
+      </w:r>
+      <w:r>
+        <w:rPr>
+          <w:rStyle w:val="tag"/>
+          <w:rFonts w:ascii="DejaVu Sans Mono" w:eastAsiaTheme="majorEastAsia" w:hAnsi="DejaVu Sans Mono" w:cs="DejaVu Sans Mono"/>
+          <w:color w:val="000088"/>
+          <w:spacing w:val="1"/>
+          <w:sz w:val="22"/>
+          <w:szCs w:val="22"/>
+        </w:rPr>
+        <w:t>&lt;/body&gt;</w:t>
+      </w:r>
+    </w:p>
+    <w:p>
+      <w:pPr>
+        <w:pStyle w:val="l5"/>
+        <w:numPr>
+          <w:ilvl w:val="0"/>
+          <w:numId w:val="21"/>
+        </w:numPr>
+        <w:shd w:val="clear" w:color="auto" w:fill="EEEEEE"/>
+        <w:tabs>
+          <w:tab w:val="clear" w:pos="720"/>
+          <w:tab w:val="left" w:pos="916"/>
+          <w:tab w:val="left" w:pos="1832"/>
+          <w:tab w:val="left" w:pos="2748"/>
+          <w:tab w:val="left" w:pos="3664"/>
+          <w:tab w:val="left" w:pos="4580"/>
+          <w:tab w:val="left" w:pos="5496"/>
+          <w:tab w:val="left" w:pos="6412"/>
+          <w:tab w:val="left" w:pos="7328"/>
+          <w:tab w:val="left" w:pos="8244"/>
+          <w:tab w:val="left" w:pos="9160"/>
+          <w:tab w:val="left" w:pos="10076"/>
+          <w:tab w:val="left" w:pos="10992"/>
+          <w:tab w:val="left" w:pos="11908"/>
+          <w:tab w:val="left" w:pos="12824"/>
+          <w:tab w:val="left" w:pos="13740"/>
+          <w:tab w:val="left" w:pos="14656"/>
+        </w:tabs>
+        <w:wordWrap w:val="0"/>
+        <w:spacing w:line="480" w:lineRule="auto"/>
+        <w:rPr>
+          <w:rFonts w:ascii="DejaVu Sans Mono" w:hAnsi="DejaVu Sans Mono" w:cs="DejaVu Sans Mono"/>
+          <w:color w:val="333333"/>
+          <w:spacing w:val="1"/>
+          <w:sz w:val="22"/>
+          <w:szCs w:val="22"/>
+        </w:rPr>
+      </w:pPr>
+      <w:r>
+        <w:rPr>
+          <w:rStyle w:val="tag"/>
+          <w:rFonts w:ascii="DejaVu Sans Mono" w:eastAsiaTheme="majorEastAsia" w:hAnsi="DejaVu Sans Mono" w:cs="DejaVu Sans Mono"/>
+          <w:color w:val="000088"/>
+          <w:spacing w:val="1"/>
+          <w:sz w:val="22"/>
+          <w:szCs w:val="22"/>
+        </w:rPr>
+        <w:t>&lt;/html&gt;</w:t>
+      </w:r>
+    </w:p>
+    <w:p>
+      <w:pPr>
+        <w:pStyle w:val="NormalWeb"/>
+        <w:shd w:val="clear" w:color="auto" w:fill="FFFFFF"/>
+        <w:spacing w:before="0" w:beforeAutospacing="0"/>
+        <w:rPr>
+          <w:rFonts w:ascii="Open Sans" w:hAnsi="Open Sans" w:cs="Open Sans"/>
+          <w:color w:val="52525B"/>
+          <w:spacing w:val="1"/>
+          <w:sz w:val="27"/>
+          <w:szCs w:val="27"/>
+        </w:rPr>
+      </w:pPr>
+      <w:r>
+        <w:rPr>
+          <w:rFonts w:ascii="Open Sans" w:hAnsi="Open Sans" w:cs="Open Sans"/>
+          <w:color w:val="52525B"/>
+          <w:spacing w:val="1"/>
+          <w:sz w:val="27"/>
+          <w:szCs w:val="27"/>
+        </w:rPr>
+        <w:t>Pada tahap ini pasti kita akan bertanya-tanya, "Kenapa tidak menggunakan JavaScript internal saja? Padahal kan sama saja dan cara eksternal terkesan lebih kompleks!". Pertanyaan yang bagus! </w:t>
+      </w:r>
+    </w:p>
+    <w:p>
+      <w:pPr>
+        <w:pStyle w:val="NormalWeb"/>
+        <w:shd w:val="clear" w:color="auto" w:fill="FFFFFF"/>
+        <w:spacing w:before="0" w:beforeAutospacing="0"/>
+        <w:rPr>
+          <w:rFonts w:ascii="Open Sans" w:hAnsi="Open Sans" w:cs="Open Sans"/>
+          <w:color w:val="52525B"/>
+          <w:spacing w:val="1"/>
+          <w:sz w:val="27"/>
+          <w:szCs w:val="27"/>
+        </w:rPr>
+      </w:pPr>
+      <w:r>
+        <w:rPr>
+          <w:rFonts w:ascii="Open Sans" w:hAnsi="Open Sans" w:cs="Open Sans"/>
+          <w:color w:val="52525B"/>
+          <w:spacing w:val="1"/>
+          <w:sz w:val="27"/>
+          <w:szCs w:val="27"/>
+        </w:rPr>
+        <w:t>Jawabannya sama dengan ketika kita ingin mengimplementasikan CSS secara internal dan eksternal. Kita menggunakan implementasi internal jika baris atau kompleksitas kode JavaScript sedikit atau rendah.</w:t>
+      </w:r>
+    </w:p>
+    <w:p>
+      <w:pPr>
+        <w:pStyle w:val="NormalWeb"/>
+        <w:shd w:val="clear" w:color="auto" w:fill="FFFFFF"/>
+        <w:spacing w:before="0" w:beforeAutospacing="0"/>
+        <w:rPr>
+          <w:rFonts w:ascii="Open Sans" w:hAnsi="Open Sans" w:cs="Open Sans"/>
+          <w:color w:val="52525B"/>
+          <w:spacing w:val="1"/>
+          <w:sz w:val="27"/>
+          <w:szCs w:val="27"/>
+        </w:rPr>
+      </w:pPr>
+      <w:r>
+        <w:rPr>
+          <w:rFonts w:ascii="Open Sans" w:hAnsi="Open Sans" w:cs="Open Sans"/>
+          <w:color w:val="52525B"/>
+          <w:spacing w:val="1"/>
+          <w:sz w:val="27"/>
+          <w:szCs w:val="27"/>
+        </w:rPr>
+        <w:t>Namun, perlahan kita akan dibuat pusing jika jumlah kode JavaScript kita banyak serta memiliki kompleksitas yang tinggi. Salah satu kelebihan implementasi JavaScript secara eksternal adalah memudahkan kita untuk memperbaiki laman web ketika terdapat </w:t>
+      </w:r>
+      <w:r>
+        <w:rPr>
+          <w:rStyle w:val="Emphasis"/>
+          <w:rFonts w:ascii="Open Sans" w:hAnsi="Open Sans" w:cs="Open Sans"/>
+          <w:color w:val="52525B"/>
+          <w:spacing w:val="1"/>
+          <w:sz w:val="27"/>
+          <w:szCs w:val="27"/>
+        </w:rPr>
+        <w:t>bugs</w:t>
+      </w:r>
+      <w:r>
+        <w:rPr>
+          <w:rFonts w:ascii="Open Sans" w:hAnsi="Open Sans" w:cs="Open Sans"/>
+          <w:color w:val="52525B"/>
+          <w:spacing w:val="1"/>
+          <w:sz w:val="27"/>
+          <w:szCs w:val="27"/>
+        </w:rPr>
+        <w:t xml:space="preserve"> atau error dan menambah konten ketika diperlukan. Kita </w:t>
+      </w:r>
+      <w:r>
+        <w:rPr>
+          <w:rFonts w:ascii="Open Sans" w:hAnsi="Open Sans" w:cs="Open Sans"/>
+          <w:color w:val="52525B"/>
+          <w:spacing w:val="1"/>
+          <w:sz w:val="27"/>
+          <w:szCs w:val="27"/>
+        </w:rPr>
+        <w:lastRenderedPageBreak/>
+        <w:t>pun dapat menggunakan berkas javascript pada multiple dokumen HTML sehingga kita tidak perlu menduplikasi kode. Tentu, hal ini sama seperti berkas CSS.</w:t>
+      </w:r>
+    </w:p>
+    <w:p>
+      <w:pPr>
+        <w:pStyle w:val="NormalWeb"/>
+        <w:shd w:val="clear" w:color="auto" w:fill="FFFFFF"/>
+        <w:spacing w:before="0" w:beforeAutospacing="0"/>
+        <w:rPr>
+          <w:rFonts w:ascii="Open Sans" w:hAnsi="Open Sans" w:cs="Open Sans"/>
+          <w:color w:val="52525B"/>
+          <w:spacing w:val="1"/>
+          <w:sz w:val="27"/>
+          <w:szCs w:val="27"/>
+        </w:rPr>
+      </w:pPr>
+      <w:r>
+        <w:rPr>
+          <w:rFonts w:ascii="Open Sans" w:hAnsi="Open Sans" w:cs="Open Sans"/>
+          <w:color w:val="52525B"/>
+          <w:spacing w:val="1"/>
+          <w:sz w:val="27"/>
+          <w:szCs w:val="27"/>
+        </w:rPr>
+        <w:t>Contohnya pada halaman utama </w:t>
+      </w:r>
+      <w:hyperlink r:id="rId17" w:tgtFrame="_blank" w:history="1">
+        <w:r>
+          <w:rPr>
+            <w:rStyle w:val="Hyperlink"/>
+            <w:rFonts w:ascii="Open Sans" w:hAnsi="Open Sans" w:cs="Open Sans"/>
+            <w:color w:val="FF5483"/>
+            <w:spacing w:val="1"/>
+            <w:sz w:val="27"/>
+            <w:szCs w:val="27"/>
+          </w:rPr>
+          <w:t>W3C</w:t>
+        </w:r>
+      </w:hyperlink>
+      <w:r>
+        <w:rPr>
+          <w:rFonts w:ascii="Open Sans" w:hAnsi="Open Sans" w:cs="Open Sans"/>
+          <w:color w:val="52525B"/>
+          <w:spacing w:val="1"/>
+          <w:sz w:val="27"/>
+          <w:szCs w:val="27"/>
+        </w:rPr>
+        <w:t>. Jika kita melihat berkas HTML-nya, terdapat sebuah elemen </w:t>
+      </w:r>
+      <w:r>
+        <w:rPr>
+          <w:rFonts w:ascii="Open Sans" w:hAnsi="Open Sans" w:cs="Open Sans"/>
+          <w:color w:val="C7254E"/>
+          <w:spacing w:val="1"/>
+          <w:sz w:val="27"/>
+          <w:szCs w:val="27"/>
+          <w:shd w:val="clear" w:color="auto" w:fill="F9F2F4"/>
+        </w:rPr>
+        <w:t>&lt;script&gt;</w:t>
+      </w:r>
+      <w:r>
+        <w:rPr>
+          <w:rFonts w:ascii="Open Sans" w:hAnsi="Open Sans" w:cs="Open Sans"/>
+          <w:color w:val="52525B"/>
+          <w:spacing w:val="1"/>
+          <w:sz w:val="27"/>
+          <w:szCs w:val="27"/>
+        </w:rPr>
+        <w:t> yang merujuk ke sebuah berkas JavaScript eksternal.</w:t>
+      </w:r>
+    </w:p>
+    <w:p>
+      <w:pPr>
+        <w:pStyle w:val="NormalWeb"/>
+        <w:shd w:val="clear" w:color="auto" w:fill="FFFFFF"/>
+        <w:spacing w:before="0" w:beforeAutospacing="0"/>
+        <w:rPr>
+          <w:rFonts w:ascii="Open Sans" w:hAnsi="Open Sans" w:cs="Open Sans"/>
+          <w:color w:val="52525B"/>
+          <w:spacing w:val="1"/>
+          <w:sz w:val="27"/>
+          <w:szCs w:val="27"/>
+        </w:rPr>
+      </w:pPr>
+      <w:r>
+        <w:rPr>
+          <w:rFonts w:ascii="Open Sans" w:hAnsi="Open Sans" w:cs="Open Sans"/>
+          <w:noProof/>
+          <w:color w:val="FF5483"/>
+          <w:spacing w:val="1"/>
+          <w:sz w:val="27"/>
+          <w:szCs w:val="27"/>
+        </w:rPr>
+        <mc:AlternateContent>
+          <mc:Choice Requires="wps">
+            <w:drawing>
+              <wp:inline distT="0" distB="0" distL="0" distR="0" wp14:anchorId="7DF28A88" wp14:editId="71C98EA1">
+                <wp:extent cx="304800" cy="304800"/>
+                <wp:effectExtent l="0" t="0" r="0" b="0"/>
+                <wp:docPr id="12" name="Rectangle 12">
+                  <a:hlinkClick xmlns:a="http://schemas.openxmlformats.org/drawingml/2006/main" r:id="rId18" tooltip="&quot;202104281336017f2443a87e070a3c3826b73de2031ad2.png&quot;"/>
+                </wp:docPr>
+                <wp:cNvGraphicFramePr>
+                  <a:graphicFrameLocks xmlns:a="http://schemas.openxmlformats.org/drawingml/2006/main" noChangeAspect="1"/>
+                </wp:cNvGraphicFramePr>
+                <a:graphic xmlns:a="http://schemas.openxmlformats.org/drawingml/2006/main">
+                  <a:graphicData uri="http://schemas.microsoft.com/office/word/2010/wordprocessingShape">
+                    <wps:wsp>
+                      <wps:cNvSpPr>
+                        <a:spLocks noChangeAspect="1" noChangeArrowheads="1"/>
+                      </wps:cNvSpPr>
+                      <wps:spPr bwMode="auto">
+                        <a:xfrm>
+                          <a:off x="0" y="0"/>
+                          <a:ext cx="304800" cy="304800"/>
+                        </a:xfrm>
+                        <a:prstGeom prst="rect">
+                          <a:avLst/>
+                        </a:prstGeom>
+                        <a:noFill/>
+                        <a:ln>
+                          <a:noFill/>
+                        </a:ln>
+                        <a:extLst>
+                          <a:ext uri="{909E8E84-426E-40DD-AFC4-6F175D3DCCD1}">
+                            <a14:hiddenFill xmlns:a14="http://schemas.microsoft.com/office/drawing/2010/main">
+                              <a:solidFill>
+                                <a:srgbClr val="FFFFFF"/>
+                              </a:solidFill>
+                            </a14:hiddenFill>
+                          </a:ext>
+                          <a:ext uri="{91240B29-F687-4F45-9708-019B960494DF}">
+                            <a14:hiddenLine xmlns:a14="http://schemas.microsoft.com/office/drawing/2010/main" w="9525">
+                              <a:solidFill>
+                                <a:srgbClr val="000000"/>
+                              </a:solidFill>
+                              <a:miter lim="800000"/>
+                              <a:headEnd/>
+                              <a:tailEnd/>
+                            </a14:hiddenLine>
+                          </a:ext>
+                        </a:extLst>
+                      </wps:spPr>
+                      <wps:bodyPr rot="0" vert="horz" wrap="square" lIns="91440" tIns="45720" rIns="91440" bIns="45720" anchor="t" anchorCtr="0" upright="1">
+                        <a:noAutofit/>
+                      </wps:bodyPr>
+                    </wps:wsp>
+                  </a:graphicData>
+                </a:graphic>
+              </wp:inline>
+            </w:drawing>
+          </mc:Choice>
+          <mc:Fallback>
+            <w:pict>
+              <v:rect w14:anchorId="23CE482F" id="Rectangle 12" o:spid="_x0000_s1026" href="https://www.dicoding.com/academies/315/tutorials/16703?from=16700" title="&quot;202104281336017f2443a87e070a3c3826b73de2031ad2.png&quot;" style="width:24pt;height:24pt;visibility:visible;mso-wrap-style:square;mso-left-percent:-10001;mso-top-percent:-10001;mso-position-horizontal:absolute;mso-position-horizontal-relative:char;mso-position-vertical:absolute;mso-position-vertical-relative:line;mso-left-percent:-10001;mso-top-percent:-10001;v-text-anchor:top" o:gfxdata="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" o:button="t" filled="f" stroked="f">
+                <v:fill o:detectmouseclick="t"/>
+                <o:lock v:ext="edit" aspectratio="t"/>
+                <w10:anchorlock/>
+              </v:rect>
+            </w:pict>
+          </mc:Fallback>
+        </mc:AlternateContent>
+      </w:r>
+    </w:p>
+    <w:p>
+      <w:pPr>
+        <w:pStyle w:val="NormalWeb"/>
+        <w:shd w:val="clear" w:color="auto" w:fill="FFFFFF"/>
+        <w:spacing w:before="0" w:beforeAutospacing="0"/>
+        <w:rPr>
+          <w:rFonts w:ascii="Open Sans" w:hAnsi="Open Sans" w:cs="Open Sans"/>
+          <w:color w:val="52525B"/>
+          <w:spacing w:val="1"/>
+          <w:sz w:val="27"/>
+          <w:szCs w:val="27"/>
+        </w:rPr>
+      </w:pPr>
+      <w:r>
+        <w:rPr>
+          <w:rFonts w:ascii="Open Sans" w:hAnsi="Open Sans" w:cs="Open Sans"/>
+          <w:color w:val="52525B"/>
+          <w:spacing w:val="1"/>
+          <w:sz w:val="27"/>
+          <w:szCs w:val="27"/>
+        </w:rPr>
+        <w:t>Jika kita telaah kembali, di dalamnya terdapat kode JavaScript yang berisi perintah untuk memanipulasi struktur HTML mereka. Oleh karena itu, sebaiknya kita menggunakan cara JavaScript eksternal supaya dapat digunakan berulang kali.</w:t>
+      </w:r>
+    </w:p>
+    <w:p>
+      <w:pPr>
+        <w:pStyle w:val="NormalWeb"/>
+        <w:shd w:val="clear" w:color="auto" w:fill="FFFFFF"/>
+        <w:spacing w:before="0" w:beforeAutospacing="0"/>
+        <w:rPr>
+          <w:rFonts w:ascii="Open Sans" w:hAnsi="Open Sans" w:cs="Open Sans"/>
+          <w:color w:val="52525B"/>
+          <w:spacing w:val="1"/>
+          <w:sz w:val="27"/>
+          <w:szCs w:val="27"/>
+        </w:rPr>
+      </w:pPr>
+      <w:r>
+        <w:rPr>
+          <w:rFonts w:ascii="Open Sans" w:hAnsi="Open Sans" w:cs="Open Sans"/>
+          <w:noProof/>
+          <w:color w:val="FF5483"/>
+          <w:spacing w:val="1"/>
+          <w:sz w:val="27"/>
+          <w:szCs w:val="27"/>
+        </w:rPr>
+        <mc:AlternateContent>
+          <mc:Choice Requires="wps">
+            <w:drawing>
+              <wp:inline distT="0" distB="0" distL="0" distR="0" wp14:anchorId="5CB98C73" wp14:editId="37A90847">
+                <wp:extent cx="304800" cy="304800"/>
+                <wp:effectExtent l="0" t="0" r="0" b="0"/>
+                <wp:docPr id="11" name="Rectangle 11">
+                  <a:hlinkClick xmlns:a="http://schemas.openxmlformats.org/drawingml/2006/main" r:id="rId18" tooltip="&quot;20210428133740390bb29751f156b2e0fc2023465a7a49.png&quot;"/>
+                </wp:docPr>
+                <wp:cNvGraphicFramePr>
+                  <a:graphicFrameLocks xmlns:a="http://schemas.openxmlformats.org/drawingml/2006/main" noChangeAspect="1"/>
+                </wp:cNvGraphicFramePr>
+                <a:graphic xmlns:a="http://schemas.openxmlformats.org/drawingml/2006/main">
+                  <a:graphicData uri="http://schemas.microsoft.com/office/word/2010/wordprocessingShape">
+                    <wps:wsp>
+                      <wps:cNvSpPr>
+                        <a:spLocks noChangeAspect="1" noChangeArrowheads="1"/>
+                      </wps:cNvSpPr>
+                      <wps:spPr bwMode="auto">
+                        <a:xfrm>
+                          <a:off x="0" y="0"/>
+                          <a:ext cx="304800" cy="304800"/>
+                        </a:xfrm>
+                        <a:prstGeom prst="rect">
+                          <a:avLst/>
+                        </a:prstGeom>
+                        <a:noFill/>
+                        <a:ln>
+                          <a:noFill/>
+                        </a:ln>
+                        <a:extLst>
+                          <a:ext uri="{909E8E84-426E-40DD-AFC4-6F175D3DCCD1}">
+                            <a14:hiddenFill xmlns:a14="http://schemas.microsoft.com/office/drawing/2010/main">
+                              <a:solidFill>
+                                <a:srgbClr val="FFFFFF"/>
+                              </a:solidFill>
+                            </a14:hiddenFill>
+                          </a:ext>
+                          <a:ext uri="{91240B29-F687-4F45-9708-019B960494DF}">
+                            <a14:hiddenLine xmlns:a14="http://schemas.microsoft.com/office/drawing/2010/main" w="9525">
+                              <a:solidFill>
+                                <a:srgbClr val="000000"/>
+                              </a:solidFill>
+                              <a:miter lim="800000"/>
+                              <a:headEnd/>
+                              <a:tailEnd/>
+                            </a14:hiddenLine>
+                          </a:ext>
+                        </a:extLst>
+                      </wps:spPr>
+                      <wps:bodyPr rot="0" vert="horz" wrap="square" lIns="91440" tIns="45720" rIns="91440" bIns="45720" anchor="t" anchorCtr="0" upright="1">
+                        <a:noAutofit/>
+                      </wps:bodyPr>
+                    </wps:wsp>
+                  </a:graphicData>
+                </a:graphic>
+              </wp:inline>
+            </w:drawing>
+          </mc:Choice>
+          <mc:Fallback>
+            <w:pict>
+              <v:rect w14:anchorId="2D9A9ABD" id="Rectangle 11" o:spid="_x0000_s1026" href="https://www.dicoding.com/academies/315/tutorials/16703?from=16700" title="&quot;20210428133740390bb29751f156b2e0fc2023465a7a49.png&quot;" style="width:24pt;height:24pt;visibility:visible;mso-wrap-style:square;mso-left-percent:-10001;mso-top-percent:-10001;mso-position-horizontal:absolute;mso-position-horizontal-relative:char;mso-position-vertical:absolute;mso-position-vertical-relative:line;mso-left-percent:-10001;mso-top-percent:-10001;v-text-anchor:top" o:gfxdata="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" o:button="t" filled="f" stroked="f">
+                <v:fill o:detectmouseclick="t"/>
+                <o:lock v:ext="edit" aspectratio="t"/>
+                <w10:anchorlock/>
+              </v:rect>
+            </w:pict>
+          </mc:Fallback>
+        </mc:AlternateContent>
+      </w:r>
+    </w:p>
+    <w:p>
+      <w:pPr>
+        <w:pStyle w:val="NormalWeb"/>
+        <w:shd w:val="clear" w:color="auto" w:fill="FFFFFF"/>
+        <w:spacing w:before="0" w:beforeAutospacing="0"/>
+        <w:rPr>
+          <w:rFonts w:ascii="Open Sans" w:hAnsi="Open Sans" w:cs="Open Sans"/>
+          <w:color w:val="52525B"/>
+          <w:spacing w:val="1"/>
+          <w:sz w:val="27"/>
+          <w:szCs w:val="27"/>
+        </w:rPr>
+      </w:pPr>
+    </w:p>
+    <w:p>
+      <w:pPr>
+        <w:pStyle w:val="Heading3"/>
+        <w:shd w:val="clear" w:color="auto" w:fill="FFFFFF"/>
+        <w:spacing w:before="0"/>
+        <w:rPr>
+          <w:rFonts w:ascii="Open Sans" w:hAnsi="Open Sans" w:cs="Open Sans"/>
+          <w:color w:val="3F3F46"/>
+          <w:spacing w:val="1"/>
+          <w:sz w:val="27"/>
+          <w:szCs w:val="27"/>
+        </w:rPr>
+      </w:pPr>
+      <w:r>
+        <w:rPr>
+          <w:rFonts w:ascii="Open Sans" w:hAnsi="Open Sans" w:cs="Open Sans"/>
+          <w:color w:val="3F3F46"/>
+          <w:spacing w:val="1"/>
+        </w:rPr>
+        <w:t>Dimana Harus Meletakkan tag &lt;script&gt;?</w:t>
+      </w:r>
+    </w:p>
+    <w:p>
+      <w:pPr>
+        <w:pStyle w:val="NormalWeb"/>
+        <w:shd w:val="clear" w:color="auto" w:fill="FFFFFF"/>
+        <w:spacing w:before="0" w:beforeAutospacing="0"/>
+        <w:rPr>
+          <w:rFonts w:ascii="Open Sans" w:hAnsi="Open Sans" w:cs="Open Sans"/>
+          <w:color w:val="52525B"/>
+          <w:spacing w:val="1"/>
+          <w:sz w:val="27"/>
+          <w:szCs w:val="27"/>
+        </w:rPr>
+      </w:pPr>
+      <w:r>
+        <w:rPr>
+          <w:rFonts w:ascii="Open Sans" w:hAnsi="Open Sans" w:cs="Open Sans"/>
+          <w:color w:val="52525B"/>
+          <w:spacing w:val="1"/>
+          <w:sz w:val="27"/>
+          <w:szCs w:val="27"/>
+        </w:rPr>
+        <w:t>Walaupun implementasi JavaScript secara internal maupun eksternal terlihat mirip dengan CSS internal dan eksternal, tetapi terdapat perbedaan mendasar. Perbedaannya adalah kode CSS diletakkan dalam elemen </w:t>
+      </w:r>
+      <w:r>
+        <w:rPr>
+          <w:rFonts w:ascii="Open Sans" w:hAnsi="Open Sans" w:cs="Open Sans"/>
+          <w:color w:val="C7254E"/>
+          <w:spacing w:val="1"/>
+          <w:sz w:val="27"/>
+          <w:szCs w:val="27"/>
+          <w:shd w:val="clear" w:color="auto" w:fill="F9F2F4"/>
+        </w:rPr>
+        <w:t>&lt;style&gt;</w:t>
+      </w:r>
+      <w:r>
+        <w:rPr>
+          <w:rFonts w:ascii="Open Sans" w:hAnsi="Open Sans" w:cs="Open Sans"/>
+          <w:color w:val="52525B"/>
+          <w:spacing w:val="1"/>
+          <w:sz w:val="27"/>
+          <w:szCs w:val="27"/>
+        </w:rPr>
+        <w:t> yang berada di dalam elemen </w:t>
+      </w:r>
+      <w:r>
+        <w:rPr>
+          <w:rFonts w:ascii="Open Sans" w:hAnsi="Open Sans" w:cs="Open Sans"/>
+          <w:color w:val="C7254E"/>
+          <w:spacing w:val="1"/>
+          <w:sz w:val="27"/>
+          <w:szCs w:val="27"/>
+          <w:shd w:val="clear" w:color="auto" w:fill="F9F2F4"/>
+        </w:rPr>
+        <w:t>&lt;head&gt;</w:t>
+      </w:r>
+      <w:r>
+        <w:rPr>
+          <w:rFonts w:ascii="Open Sans" w:hAnsi="Open Sans" w:cs="Open Sans"/>
+          <w:color w:val="52525B"/>
+          <w:spacing w:val="1"/>
+          <w:sz w:val="27"/>
+          <w:szCs w:val="27"/>
+        </w:rPr>
+        <w:t>, sedangkan kode JavaScript diletakkan dalam elemen </w:t>
+      </w:r>
+      <w:r>
+        <w:rPr>
+          <w:rFonts w:ascii="Open Sans" w:hAnsi="Open Sans" w:cs="Open Sans"/>
+          <w:color w:val="C7254E"/>
+          <w:spacing w:val="1"/>
+          <w:sz w:val="27"/>
+          <w:szCs w:val="27"/>
+          <w:shd w:val="clear" w:color="auto" w:fill="F9F2F4"/>
+        </w:rPr>
+        <w:t>&lt;script&gt;</w:t>
+      </w:r>
+      <w:r>
+        <w:rPr>
+          <w:rFonts w:ascii="Open Sans" w:hAnsi="Open Sans" w:cs="Open Sans"/>
+          <w:color w:val="52525B"/>
+          <w:spacing w:val="1"/>
+          <w:sz w:val="27"/>
+          <w:szCs w:val="27"/>
+        </w:rPr>
+        <w:t> yang terdapat di bagian akhir elemen </w:t>
+      </w:r>
+      <w:r>
+        <w:rPr>
+          <w:rFonts w:ascii="Open Sans" w:hAnsi="Open Sans" w:cs="Open Sans"/>
+          <w:color w:val="C7254E"/>
+          <w:spacing w:val="1"/>
+          <w:sz w:val="27"/>
+          <w:szCs w:val="27"/>
+          <w:shd w:val="clear" w:color="auto" w:fill="F9F2F4"/>
+        </w:rPr>
+        <w:t>&lt;body&gt;</w:t>
+      </w:r>
+      <w:r>
+        <w:rPr>
+          <w:rFonts w:ascii="Open Sans" w:hAnsi="Open Sans" w:cs="Open Sans"/>
+          <w:color w:val="52525B"/>
+          <w:spacing w:val="1"/>
+          <w:sz w:val="27"/>
+          <w:szCs w:val="27"/>
+        </w:rPr>
+        <w:t>. Mengapa demikian?</w:t>
+      </w:r>
+    </w:p>
+    <w:p>
+      <w:pPr>
+        <w:pStyle w:val="NormalWeb"/>
+        <w:shd w:val="clear" w:color="auto" w:fill="FFFFFF"/>
+        <w:spacing w:before="0" w:beforeAutospacing="0"/>
+        <w:rPr>
+          <w:rFonts w:ascii="Open Sans" w:hAnsi="Open Sans" w:cs="Open Sans"/>
+          <w:color w:val="52525B"/>
+          <w:spacing w:val="1"/>
+          <w:sz w:val="27"/>
+          <w:szCs w:val="27"/>
+        </w:rPr>
+      </w:pPr>
+      <w:r>
+        <w:rPr>
+          <w:rFonts w:ascii="Open Sans" w:hAnsi="Open Sans" w:cs="Open Sans"/>
+          <w:color w:val="52525B"/>
+          <w:spacing w:val="1"/>
+          <w:sz w:val="27"/>
+          <w:szCs w:val="27"/>
+        </w:rPr>
+        <w:t>Implementasi JavaScript ke dalam HTML akan berbeda jika dibandingkan dengan implementasi CSS. Hal tersebut karena tag</w:t>
+      </w:r>
+      <w:r>
+        <w:rPr>
+          <w:rStyle w:val="Emphasis"/>
+          <w:rFonts w:ascii="Open Sans" w:hAnsi="Open Sans" w:cs="Open Sans"/>
+          <w:color w:val="52525B"/>
+          <w:spacing w:val="1"/>
+          <w:sz w:val="27"/>
+          <w:szCs w:val="27"/>
+        </w:rPr>
+        <w:t> </w:t>
+      </w:r>
+      <w:r>
+        <w:rPr>
+          <w:rFonts w:ascii="Open Sans" w:hAnsi="Open Sans" w:cs="Open Sans"/>
+          <w:color w:val="C7254E"/>
+          <w:spacing w:val="1"/>
+          <w:sz w:val="27"/>
+          <w:szCs w:val="27"/>
+          <w:shd w:val="clear" w:color="auto" w:fill="F9F2F4"/>
+        </w:rPr>
+        <w:t>&lt;style&gt;</w:t>
+      </w:r>
+      <w:r>
+        <w:rPr>
+          <w:rFonts w:ascii="Open Sans" w:hAnsi="Open Sans" w:cs="Open Sans"/>
+          <w:color w:val="52525B"/>
+          <w:spacing w:val="1"/>
+          <w:sz w:val="27"/>
+          <w:szCs w:val="27"/>
+        </w:rPr>
+        <w:t> harus berada di dalam tag</w:t>
+      </w:r>
+      <w:r>
+        <w:rPr>
+          <w:rStyle w:val="Emphasis"/>
+          <w:rFonts w:ascii="Open Sans" w:hAnsi="Open Sans" w:cs="Open Sans"/>
+          <w:color w:val="52525B"/>
+          <w:spacing w:val="1"/>
+          <w:sz w:val="27"/>
+          <w:szCs w:val="27"/>
+        </w:rPr>
+        <w:t> </w:t>
+      </w:r>
+      <w:r>
+        <w:rPr>
+          <w:rFonts w:ascii="Open Sans" w:hAnsi="Open Sans" w:cs="Open Sans"/>
+          <w:color w:val="C7254E"/>
+          <w:spacing w:val="1"/>
+          <w:sz w:val="27"/>
+          <w:szCs w:val="27"/>
+          <w:shd w:val="clear" w:color="auto" w:fill="F9F2F4"/>
+        </w:rPr>
+        <w:t>&lt;head&gt;</w:t>
+      </w:r>
+      <w:r>
+        <w:rPr>
+          <w:rFonts w:ascii="Open Sans" w:hAnsi="Open Sans" w:cs="Open Sans"/>
+          <w:color w:val="52525B"/>
+          <w:spacing w:val="1"/>
+          <w:sz w:val="27"/>
+          <w:szCs w:val="27"/>
+        </w:rPr>
+        <w:t> yang membuat elemen-elemen pada dokumen HTML akan bergantung pada konten dalam CSS. Sehingga, langkah paling logis adalah mempersiapkan konten CSS terlebih dahulu.</w:t>
+      </w:r>
+    </w:p>
+    <w:p>
+      <w:pPr>
+        <w:pStyle w:val="NormalWeb"/>
+        <w:shd w:val="clear" w:color="auto" w:fill="FFFFFF"/>
+        <w:spacing w:before="0" w:beforeAutospacing="0"/>
+        <w:rPr>
+          <w:rFonts w:ascii="Open Sans" w:hAnsi="Open Sans" w:cs="Open Sans"/>
+          <w:color w:val="52525B"/>
+          <w:spacing w:val="1"/>
+          <w:sz w:val="27"/>
+          <w:szCs w:val="27"/>
+        </w:rPr>
+      </w:pPr>
+      <w:r>
+        <w:rPr>
+          <w:rFonts w:ascii="Open Sans" w:hAnsi="Open Sans" w:cs="Open Sans"/>
+          <w:color w:val="52525B"/>
+          <w:spacing w:val="1"/>
+          <w:sz w:val="27"/>
+          <w:szCs w:val="27"/>
+        </w:rPr>
+        <w:t>Berbeda dengan JavaScript, jika </w:t>
+      </w:r>
+      <w:r>
+        <w:rPr>
+          <w:rStyle w:val="Emphasis"/>
+          <w:rFonts w:ascii="Open Sans" w:hAnsi="Open Sans" w:cs="Open Sans"/>
+          <w:color w:val="52525B"/>
+          <w:spacing w:val="1"/>
+          <w:sz w:val="27"/>
+          <w:szCs w:val="27"/>
+        </w:rPr>
+        <w:t>website</w:t>
+      </w:r>
+      <w:r>
+        <w:rPr>
+          <w:rFonts w:ascii="Open Sans" w:hAnsi="Open Sans" w:cs="Open Sans"/>
+          <w:color w:val="52525B"/>
+          <w:spacing w:val="1"/>
+          <w:sz w:val="27"/>
+          <w:szCs w:val="27"/>
+        </w:rPr>
+        <w:t> kita tidak memerlukan JavaScript untuk menampilkan halaman web, maka sebaiknya tag</w:t>
+      </w:r>
+      <w:r>
+        <w:rPr>
+          <w:rStyle w:val="Emphasis"/>
+          <w:rFonts w:ascii="Open Sans" w:hAnsi="Open Sans" w:cs="Open Sans"/>
+          <w:color w:val="52525B"/>
+          <w:spacing w:val="1"/>
+          <w:sz w:val="27"/>
+          <w:szCs w:val="27"/>
+        </w:rPr>
+        <w:t> </w:t>
+      </w:r>
+      <w:r>
+        <w:rPr>
+          <w:rFonts w:ascii="Open Sans" w:hAnsi="Open Sans" w:cs="Open Sans"/>
+          <w:color w:val="C7254E"/>
+          <w:spacing w:val="1"/>
+          <w:sz w:val="27"/>
+          <w:szCs w:val="27"/>
+          <w:shd w:val="clear" w:color="auto" w:fill="F9F2F4"/>
+        </w:rPr>
+        <w:t>&lt;script&gt;</w:t>
+      </w:r>
+      <w:r>
+        <w:rPr>
+          <w:rFonts w:ascii="Open Sans" w:hAnsi="Open Sans" w:cs="Open Sans"/>
+          <w:color w:val="52525B"/>
+          <w:spacing w:val="1"/>
+          <w:sz w:val="27"/>
+          <w:szCs w:val="27"/>
+        </w:rPr>
+        <w:t xml:space="preserve"> diletakkan sebelum bagian akhir dari sebuah berkas HTML. Mengapa demikian? Karena jika meletakkannya di awal, semua konten HTML tidak akan dijalankan sebelum semua kode JavaScript </w:t>
+      </w:r>
+      <w:r>
+        <w:rPr>
+          <w:rFonts w:ascii="Open Sans" w:hAnsi="Open Sans" w:cs="Open Sans"/>
+          <w:color w:val="52525B"/>
+          <w:spacing w:val="1"/>
+          <w:sz w:val="27"/>
+          <w:szCs w:val="27"/>
+        </w:rPr>
+        <w:lastRenderedPageBreak/>
+        <w:t>yang berada pada tag </w:t>
+      </w:r>
+      <w:r>
+        <w:rPr>
+          <w:rFonts w:ascii="Open Sans" w:hAnsi="Open Sans" w:cs="Open Sans"/>
+          <w:color w:val="C7254E"/>
+          <w:spacing w:val="1"/>
+          <w:sz w:val="27"/>
+          <w:szCs w:val="27"/>
+          <w:shd w:val="clear" w:color="auto" w:fill="F9F2F4"/>
+        </w:rPr>
+        <w:t>&lt;script&gt;</w:t>
+      </w:r>
+      <w:r>
+        <w:rPr>
+          <w:rFonts w:ascii="Open Sans" w:hAnsi="Open Sans" w:cs="Open Sans"/>
+          <w:color w:val="52525B"/>
+          <w:spacing w:val="1"/>
+          <w:sz w:val="27"/>
+          <w:szCs w:val="27"/>
+        </w:rPr>
+        <w:t> selesai dijalankan. Ambil contoh isi berkas HTML berikut:</w:t>
+      </w:r>
+    </w:p>
+    <w:p>
+      <w:pPr>
+        <w:pStyle w:val="l0"/>
+        <w:numPr>
+          <w:ilvl w:val="0"/>
+          <w:numId w:val="22"/>
+        </w:numPr>
+        <w:shd w:val="clear" w:color="auto" w:fill="FFFFFF"/>
+        <w:tabs>
+          <w:tab w:val="clear" w:pos="720"/>
+          <w:tab w:val="left" w:pos="916"/>
+          <w:tab w:val="left" w:pos="1832"/>
+          <w:tab w:val="left" w:pos="2748"/>
+          <w:tab w:val="left" w:pos="3664"/>
+          <w:tab w:val="left" w:pos="4580"/>
+          <w:tab w:val="left" w:pos="5496"/>
+          <w:tab w:val="left" w:pos="6412"/>
+          <w:tab w:val="left" w:pos="7328"/>
+          <w:tab w:val="left" w:pos="8244"/>
+          <w:tab w:val="left" w:pos="9160"/>
+          <w:tab w:val="left" w:pos="10076"/>
+          <w:tab w:val="left" w:pos="10992"/>
+          <w:tab w:val="left" w:pos="11908"/>
+          <w:tab w:val="left" w:pos="12824"/>
+          <w:tab w:val="left" w:pos="13740"/>
+          <w:tab w:val="left" w:pos="14656"/>
+        </w:tabs>
+        <w:wordWrap w:val="0"/>
+        <w:spacing w:line="480" w:lineRule="auto"/>
+        <w:rPr>
+          <w:rFonts w:ascii="DejaVu Sans Mono" w:hAnsi="DejaVu Sans Mono" w:cs="DejaVu Sans Mono"/>
+          <w:color w:val="333333"/>
+          <w:spacing w:val="1"/>
+          <w:sz w:val="22"/>
+          <w:szCs w:val="22"/>
+        </w:rPr>
+      </w:pPr>
+      <w:r>
+        <w:rPr>
+          <w:rStyle w:val="tag"/>
+          <w:rFonts w:ascii="DejaVu Sans Mono" w:eastAsiaTheme="majorEastAsia" w:hAnsi="DejaVu Sans Mono" w:cs="DejaVu Sans Mono"/>
+          <w:color w:val="000088"/>
+          <w:spacing w:val="1"/>
+          <w:sz w:val="22"/>
+          <w:szCs w:val="22"/>
+        </w:rPr>
+        <w:t>&lt;html&gt;</w:t>
+      </w:r>
+    </w:p>
+    <w:p>
+      <w:pPr>
+        <w:pStyle w:val="l1"/>
+        <w:numPr>
+          <w:ilvl w:val="0"/>
+          <w:numId w:val="22"/>
+        </w:numPr>
+        <w:shd w:val="clear" w:color="auto" w:fill="EEEEEE"/>
+        <w:tabs>
+          <w:tab w:val="clear" w:pos="720"/>
+          <w:tab w:val="left" w:pos="916"/>
+          <w:tab w:val="left" w:pos="1832"/>
+          <w:tab w:val="left" w:pos="2748"/>
+          <w:tab w:val="left" w:pos="3664"/>
+          <w:tab w:val="left" w:pos="4580"/>
+          <w:tab w:val="left" w:pos="5496"/>
+          <w:tab w:val="left" w:pos="6412"/>
+          <w:tab w:val="left" w:pos="7328"/>
+          <w:tab w:val="left" w:pos="8244"/>
+          <w:tab w:val="left" w:pos="9160"/>
+          <w:tab w:val="left" w:pos="10076"/>
+          <w:tab w:val="left" w:pos="10992"/>
+          <w:tab w:val="left" w:pos="11908"/>
+          <w:tab w:val="left" w:pos="12824"/>
+          <w:tab w:val="left" w:pos="13740"/>
+          <w:tab w:val="left" w:pos="14656"/>
+        </w:tabs>
+        <w:wordWrap w:val="0"/>
+        <w:spacing w:line="480" w:lineRule="auto"/>
+        <w:rPr>
+          <w:rFonts w:ascii="DejaVu Sans Mono" w:hAnsi="DejaVu Sans Mono" w:cs="DejaVu Sans Mono"/>
+          <w:color w:val="333333"/>
+          <w:spacing w:val="1"/>
+          <w:sz w:val="22"/>
+          <w:szCs w:val="22"/>
+        </w:rPr>
+      </w:pPr>
+      <w:r>
+        <w:rPr>
+          <w:rStyle w:val="pln"/>
+          <w:rFonts w:ascii="DejaVu Sans Mono" w:hAnsi="DejaVu Sans Mono" w:cs="DejaVu Sans Mono"/>
+          <w:color w:val="000000"/>
+          <w:spacing w:val="1"/>
+          <w:sz w:val="22"/>
+          <w:szCs w:val="22"/>
+        </w:rPr>
+        <w:t xml:space="preserve">  </w:t>
+      </w:r>
+      <w:r>
+        <w:rPr>
+          <w:rStyle w:val="tag"/>
+          <w:rFonts w:ascii="DejaVu Sans Mono" w:eastAsiaTheme="majorEastAsia" w:hAnsi="DejaVu Sans Mono" w:cs="DejaVu Sans Mono"/>
+          <w:color w:val="000088"/>
+          <w:spacing w:val="1"/>
+          <w:sz w:val="22"/>
+          <w:szCs w:val="22"/>
+        </w:rPr>
+        <w:t>&lt;script&gt;</w:t>
+      </w:r>
+      <w:r>
+        <w:rPr>
+          <w:rStyle w:val="pln"/>
+          <w:rFonts w:ascii="DejaVu Sans Mono" w:hAnsi="DejaVu Sans Mono" w:cs="DejaVu Sans Mono"/>
+          <w:color w:val="000000"/>
+          <w:spacing w:val="1"/>
+          <w:sz w:val="22"/>
+          <w:szCs w:val="22"/>
+        </w:rPr>
+        <w:t>alert</w:t>
+      </w:r>
+      <w:r>
+        <w:rPr>
+          <w:rStyle w:val="pun"/>
+          <w:rFonts w:ascii="DejaVu Sans Mono" w:hAnsi="DejaVu Sans Mono" w:cs="DejaVu Sans Mono"/>
+          <w:color w:val="666600"/>
+          <w:spacing w:val="1"/>
+          <w:sz w:val="22"/>
+          <w:szCs w:val="22"/>
+        </w:rPr>
+        <w:t>(</w:t>
+      </w:r>
+      <w:r>
+        <w:rPr>
+          <w:rStyle w:val="str"/>
+          <w:rFonts w:ascii="DejaVu Sans Mono" w:hAnsi="DejaVu Sans Mono" w:cs="DejaVu Sans Mono"/>
+          <w:color w:val="008800"/>
+          <w:spacing w:val="1"/>
+          <w:sz w:val="22"/>
+          <w:szCs w:val="22"/>
+        </w:rPr>
+        <w:t>'Silakan menekan OK di bawah untuk memunculkan isi halaman ini'</w:t>
+      </w:r>
+      <w:r>
+        <w:rPr>
+          <w:rStyle w:val="pun"/>
+          <w:rFonts w:ascii="DejaVu Sans Mono" w:hAnsi="DejaVu Sans Mono" w:cs="DejaVu Sans Mono"/>
+          <w:color w:val="666600"/>
+          <w:spacing w:val="1"/>
+          <w:sz w:val="22"/>
+          <w:szCs w:val="22"/>
+        </w:rPr>
+        <w:t>);</w:t>
+      </w:r>
+      <w:r>
+        <w:rPr>
+          <w:rStyle w:val="tag"/>
+          <w:rFonts w:ascii="DejaVu Sans Mono" w:eastAsiaTheme="majorEastAsia" w:hAnsi="DejaVu Sans Mono" w:cs="DejaVu Sans Mono"/>
+          <w:color w:val="000088"/>
+          <w:spacing w:val="1"/>
+          <w:sz w:val="22"/>
+          <w:szCs w:val="22"/>
+        </w:rPr>
+        <w:t>&lt;/script&gt;</w:t>
+      </w:r>
+    </w:p>
+    <w:p>
+      <w:pPr>
+        <w:pStyle w:val="l2"/>
+        <w:numPr>
+          <w:ilvl w:val="0"/>
+          <w:numId w:val="22"/>
+        </w:numPr>
+        <w:shd w:val="clear" w:color="auto" w:fill="FFFFFF"/>
+        <w:tabs>
+          <w:tab w:val="clear" w:pos="720"/>
+          <w:tab w:val="left" w:pos="916"/>
+          <w:tab w:val="left" w:pos="1832"/>
+          <w:tab w:val="left" w:pos="2748"/>
+          <w:tab w:val="left" w:pos="3664"/>
+          <w:tab w:val="left" w:pos="4580"/>
+          <w:tab w:val="left" w:pos="5496"/>
+          <w:tab w:val="left" w:pos="6412"/>
+          <w:tab w:val="left" w:pos="7328"/>
+          <w:tab w:val="left" w:pos="8244"/>
+          <w:tab w:val="left" w:pos="9160"/>
+          <w:tab w:val="left" w:pos="10076"/>
+          <w:tab w:val="left" w:pos="10992"/>
+          <w:tab w:val="left" w:pos="11908"/>
+          <w:tab w:val="left" w:pos="12824"/>
+          <w:tab w:val="left" w:pos="13740"/>
+          <w:tab w:val="left" w:pos="14656"/>
+        </w:tabs>
+        <w:wordWrap w:val="0"/>
+        <w:spacing w:line="480" w:lineRule="auto"/>
+        <w:rPr>
+          <w:rFonts w:ascii="DejaVu Sans Mono" w:hAnsi="DejaVu Sans Mono" w:cs="DejaVu Sans Mono"/>
+          <w:color w:val="333333"/>
+          <w:spacing w:val="1"/>
+          <w:sz w:val="22"/>
+          <w:szCs w:val="22"/>
+        </w:rPr>
+      </w:pPr>
+      <w:r>
+        <w:rPr>
+          <w:rStyle w:val="pln"/>
+          <w:rFonts w:ascii="DejaVu Sans Mono" w:hAnsi="DejaVu Sans Mono" w:cs="DejaVu Sans Mono"/>
+          <w:color w:val="000000"/>
+          <w:spacing w:val="1"/>
+          <w:sz w:val="22"/>
+          <w:szCs w:val="22"/>
+        </w:rPr>
+        <w:t xml:space="preserve">  </w:t>
+      </w:r>
+      <w:r>
+        <w:rPr>
+          <w:rStyle w:val="tag"/>
+          <w:rFonts w:ascii="DejaVu Sans Mono" w:eastAsiaTheme="majorEastAsia" w:hAnsi="DejaVu Sans Mono" w:cs="DejaVu Sans Mono"/>
+          <w:color w:val="000088"/>
+          <w:spacing w:val="1"/>
+          <w:sz w:val="22"/>
+          <w:szCs w:val="22"/>
+        </w:rPr>
+        <w:t>&lt;body&gt;</w:t>
+      </w:r>
+    </w:p>
+    <w:p>
+      <w:pPr>
+        <w:pStyle w:val="l3"/>
+        <w:numPr>
+          <w:ilvl w:val="0"/>
+          <w:numId w:val="22"/>
+        </w:numPr>
+        <w:shd w:val="clear" w:color="auto" w:fill="EEEEEE"/>
+        <w:tabs>
+          <w:tab w:val="clear" w:pos="720"/>
+          <w:tab w:val="left" w:pos="916"/>
+          <w:tab w:val="left" w:pos="1832"/>
+          <w:tab w:val="left" w:pos="2748"/>
+          <w:tab w:val="left" w:pos="3664"/>
+          <w:tab w:val="left" w:pos="4580"/>
+          <w:tab w:val="left" w:pos="5496"/>
+          <w:tab w:val="left" w:pos="6412"/>
+          <w:tab w:val="left" w:pos="7328"/>
+          <w:tab w:val="left" w:pos="8244"/>
+          <w:tab w:val="left" w:pos="9160"/>
+          <w:tab w:val="left" w:pos="10076"/>
+          <w:tab w:val="left" w:pos="10992"/>
+          <w:tab w:val="left" w:pos="11908"/>
+          <w:tab w:val="left" w:pos="12824"/>
+          <w:tab w:val="left" w:pos="13740"/>
+          <w:tab w:val="left" w:pos="14656"/>
+        </w:tabs>
+        <w:wordWrap w:val="0"/>
+        <w:spacing w:line="480" w:lineRule="auto"/>
+        <w:rPr>
+          <w:rFonts w:ascii="DejaVu Sans Mono" w:hAnsi="DejaVu Sans Mono" w:cs="DejaVu Sans Mono"/>
+          <w:color w:val="333333"/>
+          <w:spacing w:val="1"/>
+          <w:sz w:val="22"/>
+          <w:szCs w:val="22"/>
+        </w:rPr>
+      </w:pPr>
+      <w:r>
+        <w:rPr>
+          <w:rStyle w:val="pln"/>
+          <w:rFonts w:ascii="DejaVu Sans Mono" w:hAnsi="DejaVu Sans Mono" w:cs="DejaVu Sans Mono"/>
+          <w:color w:val="000000"/>
+          <w:spacing w:val="1"/>
+          <w:sz w:val="22"/>
+          <w:szCs w:val="22"/>
+        </w:rPr>
+        <w:t>    </w:t>
+      </w:r>
+      <w:r>
+        <w:rPr>
+          <w:rStyle w:val="tag"/>
+          <w:rFonts w:ascii="DejaVu Sans Mono" w:eastAsiaTheme="majorEastAsia" w:hAnsi="DejaVu Sans Mono" w:cs="DejaVu Sans Mono"/>
+          <w:color w:val="000088"/>
+          <w:spacing w:val="1"/>
+          <w:sz w:val="22"/>
+          <w:szCs w:val="22"/>
+        </w:rPr>
+        <w:t>&lt;h2</w:t>
+      </w:r>
+      <w:r>
+        <w:rPr>
+          <w:rStyle w:val="pln"/>
+          <w:rFonts w:ascii="DejaVu Sans Mono" w:hAnsi="DejaVu Sans Mono" w:cs="DejaVu Sans Mono"/>
+          <w:color w:val="000000"/>
+          <w:spacing w:val="1"/>
+          <w:sz w:val="22"/>
+          <w:szCs w:val="22"/>
+        </w:rPr>
+        <w:t xml:space="preserve"> </w:t>
+      </w:r>
+      <w:r>
+        <w:rPr>
+          <w:rStyle w:val="atn"/>
+          <w:rFonts w:ascii="DejaVu Sans Mono" w:hAnsi="DejaVu Sans Mono" w:cs="DejaVu Sans Mono"/>
+          <w:color w:val="660066"/>
+          <w:spacing w:val="1"/>
+          <w:sz w:val="22"/>
+          <w:szCs w:val="22"/>
+        </w:rPr>
+        <w:t>id</w:t>
+      </w:r>
+      <w:r>
+        <w:rPr>
+          <w:rStyle w:val="pun"/>
+          <w:rFonts w:ascii="DejaVu Sans Mono" w:hAnsi="DejaVu Sans Mono" w:cs="DejaVu Sans Mono"/>
+          <w:color w:val="666600"/>
+          <w:spacing w:val="1"/>
+          <w:sz w:val="22"/>
+          <w:szCs w:val="22"/>
+        </w:rPr>
+        <w:t>=</w:t>
+      </w:r>
+      <w:r>
+        <w:rPr>
+          <w:rStyle w:val="atv"/>
+          <w:rFonts w:ascii="DejaVu Sans Mono" w:hAnsi="DejaVu Sans Mono" w:cs="DejaVu Sans Mono"/>
+          <w:color w:val="008800"/>
+          <w:spacing w:val="1"/>
+          <w:sz w:val="22"/>
+          <w:szCs w:val="22"/>
+        </w:rPr>
+        <w:t>"pesan"</w:t>
+      </w:r>
+      <w:r>
+        <w:rPr>
+          <w:rStyle w:val="tag"/>
+          <w:rFonts w:ascii="DejaVu Sans Mono" w:eastAsiaTheme="majorEastAsia" w:hAnsi="DejaVu Sans Mono" w:cs="DejaVu Sans Mono"/>
+          <w:color w:val="000088"/>
+          <w:spacing w:val="1"/>
+          <w:sz w:val="22"/>
+          <w:szCs w:val="22"/>
+        </w:rPr>
+        <w:t>&gt;</w:t>
+      </w:r>
+      <w:r>
+        <w:rPr>
+          <w:rStyle w:val="pln"/>
+          <w:rFonts w:ascii="DejaVu Sans Mono" w:hAnsi="DejaVu Sans Mono" w:cs="DejaVu Sans Mono"/>
+          <w:color w:val="000000"/>
+          <w:spacing w:val="1"/>
+          <w:sz w:val="22"/>
+          <w:szCs w:val="22"/>
+        </w:rPr>
+        <w:t>Selamat datang!</w:t>
+      </w:r>
+      <w:r>
+        <w:rPr>
+          <w:rStyle w:val="tag"/>
+          <w:rFonts w:ascii="DejaVu Sans Mono" w:eastAsiaTheme="majorEastAsia" w:hAnsi="DejaVu Sans Mono" w:cs="DejaVu Sans Mono"/>
+          <w:color w:val="000088"/>
+          <w:spacing w:val="1"/>
+          <w:sz w:val="22"/>
+          <w:szCs w:val="22"/>
+        </w:rPr>
+        <w:t>&lt;/h2&gt;</w:t>
+      </w:r>
+    </w:p>
+    <w:p>
+      <w:pPr>
+        <w:pStyle w:val="l4"/>
+        <w:numPr>
+          <w:ilvl w:val="0"/>
+          <w:numId w:val="22"/>
+        </w:numPr>
+        <w:shd w:val="clear" w:color="auto" w:fill="FFFFFF"/>
+        <w:tabs>
+          <w:tab w:val="clear" w:pos="720"/>
+          <w:tab w:val="left" w:pos="916"/>
+          <w:tab w:val="left" w:pos="1832"/>
+          <w:tab w:val="left" w:pos="2748"/>
+          <w:tab w:val="left" w:pos="3664"/>
+          <w:tab w:val="left" w:pos="4580"/>
+          <w:tab w:val="left" w:pos="5496"/>
+          <w:tab w:val="left" w:pos="6412"/>
+          <w:tab w:val="left" w:pos="7328"/>
+          <w:tab w:val="left" w:pos="8244"/>
+          <w:tab w:val="left" w:pos="9160"/>
+          <w:tab w:val="left" w:pos="10076"/>
+          <w:tab w:val="left" w:pos="10992"/>
+          <w:tab w:val="left" w:pos="11908"/>
+          <w:tab w:val="left" w:pos="12824"/>
+          <w:tab w:val="left" w:pos="13740"/>
+          <w:tab w:val="left" w:pos="14656"/>
+        </w:tabs>
+        <w:wordWrap w:val="0"/>
+        <w:spacing w:line="480" w:lineRule="auto"/>
+        <w:rPr>
+          <w:rFonts w:ascii="DejaVu Sans Mono" w:hAnsi="DejaVu Sans Mono" w:cs="DejaVu Sans Mono"/>
+          <w:color w:val="333333"/>
+          <w:spacing w:val="1"/>
+          <w:sz w:val="22"/>
+          <w:szCs w:val="22"/>
+        </w:rPr>
+      </w:pPr>
+      <w:r>
+        <w:rPr>
+          <w:rStyle w:val="pln"/>
+          <w:rFonts w:ascii="DejaVu Sans Mono" w:hAnsi="DejaVu Sans Mono" w:cs="DejaVu Sans Mono"/>
+          <w:color w:val="000000"/>
+          <w:spacing w:val="1"/>
+          <w:sz w:val="22"/>
+          <w:szCs w:val="22"/>
+        </w:rPr>
+        <w:t xml:space="preserve">  </w:t>
+      </w:r>
+      <w:r>
+        <w:rPr>
+          <w:rStyle w:val="tag"/>
+          <w:rFonts w:ascii="DejaVu Sans Mono" w:eastAsiaTheme="majorEastAsia" w:hAnsi="DejaVu Sans Mono" w:cs="DejaVu Sans Mono"/>
+          <w:color w:val="000088"/>
+          <w:spacing w:val="1"/>
+          <w:sz w:val="22"/>
+          <w:szCs w:val="22"/>
+        </w:rPr>
+        <w:t>&lt;/body&gt;</w:t>
+      </w:r>
+    </w:p>
+    <w:p>
+      <w:pPr>
+        <w:pStyle w:val="l5"/>
+        <w:numPr>
+          <w:ilvl w:val="0"/>
+          <w:numId w:val="22"/>
+        </w:numPr>
+        <w:shd w:val="clear" w:color="auto" w:fill="EEEEEE"/>
+        <w:tabs>
+          <w:tab w:val="clear" w:pos="720"/>
+          <w:tab w:val="left" w:pos="916"/>
+          <w:tab w:val="left" w:pos="1832"/>
+          <w:tab w:val="left" w:pos="2748"/>
+          <w:tab w:val="left" w:pos="3664"/>
+          <w:tab w:val="left" w:pos="4580"/>
+          <w:tab w:val="left" w:pos="5496"/>
+          <w:tab w:val="left" w:pos="6412"/>
+          <w:tab w:val="left" w:pos="7328"/>
+          <w:tab w:val="left" w:pos="8244"/>
+          <w:tab w:val="left" w:pos="9160"/>
+          <w:tab w:val="left" w:pos="10076"/>
+          <w:tab w:val="left" w:pos="10992"/>
+          <w:tab w:val="left" w:pos="11908"/>
+          <w:tab w:val="left" w:pos="12824"/>
+          <w:tab w:val="left" w:pos="13740"/>
+          <w:tab w:val="left" w:pos="14656"/>
+        </w:tabs>
+        <w:wordWrap w:val="0"/>
+        <w:spacing w:line="480" w:lineRule="auto"/>
+        <w:rPr>
+          <w:rFonts w:ascii="DejaVu Sans Mono" w:hAnsi="DejaVu Sans Mono" w:cs="DejaVu Sans Mono"/>
+          <w:color w:val="333333"/>
+          <w:spacing w:val="1"/>
+          <w:sz w:val="22"/>
+          <w:szCs w:val="22"/>
+        </w:rPr>
+      </w:pPr>
+      <w:r>
+        <w:rPr>
+          <w:rStyle w:val="tag"/>
+          <w:rFonts w:ascii="DejaVu Sans Mono" w:eastAsiaTheme="majorEastAsia" w:hAnsi="DejaVu Sans Mono" w:cs="DejaVu Sans Mono"/>
+          <w:color w:val="000088"/>
+          <w:spacing w:val="1"/>
+          <w:sz w:val="22"/>
+          <w:szCs w:val="22"/>
+        </w:rPr>
+        <w:t>&lt;/html&gt;</w:t>
+      </w:r>
+    </w:p>
+    <w:p>
+      <w:pPr>
+        <w:pStyle w:val="NormalWeb"/>
+        <w:shd w:val="clear" w:color="auto" w:fill="FFFFFF"/>
+        <w:spacing w:before="0" w:beforeAutospacing="0"/>
+        <w:rPr>
+          <w:rFonts w:ascii="Open Sans" w:hAnsi="Open Sans" w:cs="Open Sans"/>
+          <w:color w:val="52525B"/>
+          <w:spacing w:val="1"/>
+          <w:sz w:val="27"/>
+          <w:szCs w:val="27"/>
+        </w:rPr>
+      </w:pPr>
+      <w:r>
+        <w:rPr>
+          <w:rFonts w:ascii="Open Sans" w:hAnsi="Open Sans" w:cs="Open Sans"/>
+          <w:color w:val="52525B"/>
+          <w:spacing w:val="1"/>
+          <w:sz w:val="27"/>
+          <w:szCs w:val="27"/>
+        </w:rPr>
+        <w:t>Jika dijalankan pada browser prosesnya akan seperti berikut:</w:t>
+      </w:r>
+    </w:p>
+    <w:p>
+      <w:pPr>
+        <w:pStyle w:val="NormalWeb"/>
+        <w:shd w:val="clear" w:color="auto" w:fill="FFFFFF"/>
+        <w:spacing w:before="0" w:beforeAutospacing="0"/>
+        <w:rPr>
+          <w:rFonts w:ascii="Open Sans" w:hAnsi="Open Sans" w:cs="Open Sans"/>
+          <w:color w:val="52525B"/>
+          <w:spacing w:val="1"/>
+          <w:sz w:val="27"/>
+          <w:szCs w:val="27"/>
+        </w:rPr>
+      </w:pPr>
+      <w:r>
+        <w:rPr>
+          <w:rFonts w:ascii="Open Sans" w:hAnsi="Open Sans" w:cs="Open Sans"/>
+          <w:noProof/>
+          <w:color w:val="FF5483"/>
+          <w:spacing w:val="1"/>
+          <w:sz w:val="27"/>
+          <w:szCs w:val="27"/>
+        </w:rPr>
+        <mc:AlternateContent>
+          <mc:Choice Requires="wps">
+            <w:drawing>
+              <wp:inline distT="0" distB="0" distL="0" distR="0" wp14:anchorId="554DFA28" wp14:editId="6A9252A7">
+                <wp:extent cx="304800" cy="304800"/>
+                <wp:effectExtent l="0" t="0" r="0" b="0"/>
+                <wp:docPr id="10" name="Rectangle 10">
+                  <a:hlinkClick xmlns:a="http://schemas.openxmlformats.org/drawingml/2006/main" r:id="rId18" tooltip="&quot;2021042616411086d8b1ce403a35617d2d11fa30bede97.gif&quot;"/>
+                </wp:docPr>
+                <wp:cNvGraphicFramePr>
+                  <a:graphicFrameLocks xmlns:a="http://schemas.openxmlformats.org/drawingml/2006/main" noChangeAspect="1"/>
+                </wp:cNvGraphicFramePr>
+                <a:graphic xmlns:a="http://schemas.openxmlformats.org/drawingml/2006/main">
+                  <a:graphicData uri="http://schemas.microsoft.com/office/word/2010/wordprocessingShape">
+                    <wps:wsp>
+                      <wps:cNvSpPr>
+                        <a:spLocks noChangeAspect="1" noChangeArrowheads="1"/>
+                      </wps:cNvSpPr>
+                      <wps:spPr bwMode="auto">
+                        <a:xfrm>
+                          <a:off x="0" y="0"/>
+                          <a:ext cx="304800" cy="304800"/>
+                        </a:xfrm>
+                        <a:prstGeom prst="rect">
+                          <a:avLst/>
+                        </a:prstGeom>
+                        <a:noFill/>
+                        <a:ln>
+                          <a:noFill/>
+                        </a:ln>
+                        <a:extLst>
+                          <a:ext uri="{909E8E84-426E-40DD-AFC4-6F175D3DCCD1}">
+                            <a14:hiddenFill xmlns:a14="http://schemas.microsoft.com/office/drawing/2010/main">
+                              <a:solidFill>
+                                <a:srgbClr val="FFFFFF"/>
+                              </a:solidFill>
+                            </a14:hiddenFill>
+                          </a:ext>
+                          <a:ext uri="{91240B29-F687-4F45-9708-019B960494DF}">
+                            <a14:hiddenLine xmlns:a14="http://schemas.microsoft.com/office/drawing/2010/main" w="9525">
+                              <a:solidFill>
+                                <a:srgbClr val="000000"/>
+                              </a:solidFill>
+                              <a:miter lim="800000"/>
+                              <a:headEnd/>
+                              <a:tailEnd/>
+                            </a14:hiddenLine>
+                          </a:ext>
+                        </a:extLst>
+                      </wps:spPr>
+                      <wps:bodyPr rot="0" vert="horz" wrap="square" lIns="91440" tIns="45720" rIns="91440" bIns="45720" anchor="t" anchorCtr="0" upright="1">
+                        <a:noAutofit/>
+                      </wps:bodyPr>
+                    </wps:wsp>
+                  </a:graphicData>
+                </a:graphic>
+              </wp:inline>
+            </w:drawing>
+          </mc:Choice>
+          <mc:Fallback>
+            <w:pict>
+              <v:rect w14:anchorId="5692C9A2" id="Rectangle 10" o:spid="_x0000_s1026" href="https://www.dicoding.com/academies/315/tutorials/16703?from=16700" title="&quot;2021042616411086d8b1ce403a35617d2d11fa30bede97.gif&quot;" style="width:24pt;height:24pt;visibility:visible;mso-wrap-style:square;mso-left-percent:-10001;mso-top-percent:-10001;mso-position-horizontal:absolute;mso-position-horizontal-relative:char;mso-position-vertical:absolute;mso-position-vertical-relative:line;mso-left-percent:-10001;mso-top-percent:-10001;v-text-anchor:top" o:gfxdata="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" o:button="t" filled="f" stroked="f">
+                <v:fill o:detectmouseclick="t"/>
+                <o:lock v:ext="edit" aspectratio="t"/>
+                <w10:anchorlock/>
+              </v:rect>
+            </w:pict>
+          </mc:Fallback>
+        </mc:AlternateContent>
+      </w:r>
+    </w:p>
+    <w:p>
+      <w:pPr>
+        <w:pStyle w:val="NormalWeb"/>
+        <w:shd w:val="clear" w:color="auto" w:fill="FFFFFF"/>
+        <w:spacing w:before="0" w:beforeAutospacing="0"/>
+        <w:rPr>
+          <w:rFonts w:ascii="Open Sans" w:hAnsi="Open Sans" w:cs="Open Sans"/>
+          <w:color w:val="52525B"/>
+          <w:spacing w:val="1"/>
+          <w:sz w:val="27"/>
+          <w:szCs w:val="27"/>
+        </w:rPr>
+      </w:pPr>
+      <w:r>
+        <w:rPr>
+          <w:rFonts w:ascii="Open Sans" w:hAnsi="Open Sans" w:cs="Open Sans"/>
+          <w:color w:val="52525B"/>
+          <w:spacing w:val="1"/>
+          <w:sz w:val="27"/>
+          <w:szCs w:val="27"/>
+        </w:rPr>
+        <w:t>Jika diperhatikan kembali pada tampilan di atas, kita harus menekan tombol "OK" terlebih dahulu supaya dapat menampilkan konten HTML. Hal ini dikarenakan elemen script dijalankan terlebih dahulu sehingga dokumen HTML belum di-render secara menyeluruh.</w:t>
+      </w:r>
+    </w:p>
+    <w:p>
+      <w:pPr>
+        <w:pStyle w:val="NormalWeb"/>
+        <w:shd w:val="clear" w:color="auto" w:fill="FFFFFF"/>
+        <w:spacing w:before="0" w:beforeAutospacing="0"/>
+        <w:rPr>
+          <w:rFonts w:ascii="Open Sans" w:hAnsi="Open Sans" w:cs="Open Sans"/>
+          <w:color w:val="52525B"/>
+          <w:spacing w:val="1"/>
+          <w:sz w:val="27"/>
+          <w:szCs w:val="27"/>
+        </w:rPr>
+      </w:pPr>
+      <w:r>
+        <w:rPr>
+          <w:rFonts w:ascii="Open Sans" w:hAnsi="Open Sans" w:cs="Open Sans"/>
+          <w:color w:val="52525B"/>
+          <w:spacing w:val="1"/>
+          <w:sz w:val="27"/>
+          <w:szCs w:val="27"/>
+        </w:rPr>
+        <w:t>Anda harus benar-benar mempertimbangkan posisi peletakan tag</w:t>
+      </w:r>
+      <w:r>
+        <w:rPr>
+          <w:rStyle w:val="Emphasis"/>
+          <w:rFonts w:ascii="Open Sans" w:hAnsi="Open Sans" w:cs="Open Sans"/>
+          <w:color w:val="52525B"/>
+          <w:spacing w:val="1"/>
+          <w:sz w:val="27"/>
+          <w:szCs w:val="27"/>
+        </w:rPr>
+        <w:t> </w:t>
+      </w:r>
+      <w:r>
+        <w:rPr>
+          <w:rFonts w:ascii="Open Sans" w:hAnsi="Open Sans" w:cs="Open Sans"/>
+          <w:color w:val="C7254E"/>
+          <w:spacing w:val="1"/>
+          <w:sz w:val="27"/>
+          <w:szCs w:val="27"/>
+          <w:shd w:val="clear" w:color="auto" w:fill="F9F2F4"/>
+        </w:rPr>
+        <w:t>&lt;script&gt;</w:t>
+      </w:r>
+      <w:r>
+        <w:rPr>
+          <w:rFonts w:ascii="Open Sans" w:hAnsi="Open Sans" w:cs="Open Sans"/>
+          <w:color w:val="52525B"/>
+          <w:spacing w:val="1"/>
+          <w:sz w:val="27"/>
+          <w:szCs w:val="27"/>
+        </w:rPr>
+        <w:t> pada berkas HTML-nya. Jika tidak hati-hati, maka bisa saja tampilan halaman web menjadi tertunda dan dapat membuat pengalaman yang tidak mengenakkan bagi user yang sedang mengunjungi website kita.</w:t>
+      </w:r>
+    </w:p>
+    <w:p>
+      <w:pPr>
+        <w:pStyle w:val="NormalWeb"/>
+        <w:shd w:val="clear" w:color="auto" w:fill="FFFFFF"/>
+        <w:spacing w:before="0" w:beforeAutospacing="0"/>
+        <w:rPr>
+          <w:rFonts w:ascii="Open Sans" w:hAnsi="Open Sans" w:cs="Open Sans"/>
+          <w:color w:val="52525B"/>
+          <w:spacing w:val="1"/>
+          <w:sz w:val="27"/>
+          <w:szCs w:val="27"/>
+        </w:rPr>
+      </w:pPr>
+      <w:r>
+        <w:rPr>
+          <w:rFonts w:ascii="Open Sans" w:hAnsi="Open Sans" w:cs="Open Sans"/>
+          <w:color w:val="52525B"/>
+          <w:spacing w:val="1"/>
+          <w:sz w:val="27"/>
+          <w:szCs w:val="27"/>
+        </w:rPr>
+        <w:t>Apakah ini berarti tag</w:t>
+      </w:r>
+      <w:r>
+        <w:rPr>
+          <w:rStyle w:val="Emphasis"/>
+          <w:rFonts w:ascii="Open Sans" w:hAnsi="Open Sans" w:cs="Open Sans"/>
+          <w:color w:val="52525B"/>
+          <w:spacing w:val="1"/>
+          <w:sz w:val="27"/>
+          <w:szCs w:val="27"/>
+        </w:rPr>
+        <w:t> </w:t>
+      </w:r>
+      <w:r>
+        <w:rPr>
+          <w:rFonts w:ascii="Open Sans" w:hAnsi="Open Sans" w:cs="Open Sans"/>
+          <w:color w:val="C7254E"/>
+          <w:spacing w:val="1"/>
+          <w:sz w:val="27"/>
+          <w:szCs w:val="27"/>
+          <w:shd w:val="clear" w:color="auto" w:fill="F9F2F4"/>
+        </w:rPr>
+        <w:t>&lt;script&gt;</w:t>
+      </w:r>
+      <w:r>
+        <w:rPr>
+          <w:rFonts w:ascii="Open Sans" w:hAnsi="Open Sans" w:cs="Open Sans"/>
+          <w:color w:val="52525B"/>
+          <w:spacing w:val="1"/>
+          <w:sz w:val="27"/>
+          <w:szCs w:val="27"/>
+        </w:rPr>
+        <w:t> harus selalu diletakkan di bagian akhir berkas HTML? Tidak juga. Jika tampilan halaman web Anda bergantung terhadap kode JavaScript, maka sebaiknya kamu letakkan di bagian yang sesuai.</w:t>
+      </w:r>
+    </w:p>
+    <w:p>
+      <w:pPr>
+        <w:pStyle w:val="Heading2"/>
+        <w:shd w:val="clear" w:color="auto" w:fill="FFFFFF"/>
+        <w:spacing w:before="0" w:beforeAutospacing="0"/>
+        <w:rPr>
+          <w:rFonts w:ascii="Open Sans" w:hAnsi="Open Sans" w:cs="Open Sans"/>
+          <w:color w:val="3F3F46"/>
+          <w:spacing w:val="1"/>
+        </w:rPr>
+      </w:pPr>
+      <w:r>
+        <w:rPr>
+          <w:rFonts w:ascii="Open Sans" w:hAnsi="Open Sans" w:cs="Open Sans"/>
+          <w:color w:val="3F3F46"/>
+          <w:spacing w:val="1"/>
+        </w:rPr>
+        <w:t>Browser Environment</w:t>
+      </w:r>
+    </w:p>
+    <w:p>
+      <w:pPr>
+        <w:pStyle w:val="NormalWeb"/>
+        <w:shd w:val="clear" w:color="auto" w:fill="FFFFFF"/>
+        <w:spacing w:before="0" w:beforeAutospacing="0"/>
+        <w:rPr>
+          <w:rFonts w:ascii="Open Sans" w:hAnsi="Open Sans" w:cs="Open Sans"/>
+          <w:color w:val="52525B"/>
+          <w:spacing w:val="1"/>
+          <w:sz w:val="27"/>
+          <w:szCs w:val="27"/>
+        </w:rPr>
+      </w:pPr>
+      <w:r>
+        <w:rPr>
+          <w:rFonts w:ascii="Open Sans" w:hAnsi="Open Sans" w:cs="Open Sans"/>
+          <w:color w:val="52525B"/>
+          <w:spacing w:val="1"/>
+          <w:sz w:val="27"/>
+          <w:szCs w:val="27"/>
+        </w:rPr>
+        <w:t xml:space="preserve">Selama belajar materi JavaScript yang dibahas di dalam kelas ini, apakah Anda menyadari semua kode JavaScript berjalan di perangkat browser dan tidak pada perangkat lainnya? Mengapa demikian? </w:t>
+      </w:r>
+      <w:r>
+        <w:rPr>
+          <w:rFonts w:ascii="Open Sans" w:hAnsi="Open Sans" w:cs="Open Sans"/>
+          <w:color w:val="52525B"/>
+          <w:spacing w:val="1"/>
+          <w:sz w:val="27"/>
+          <w:szCs w:val="27"/>
+        </w:rPr>
+        <w:lastRenderedPageBreak/>
+        <w:t>Karena kita menggunakan </w:t>
+      </w:r>
+      <w:r>
+        <w:rPr>
+          <w:rStyle w:val="Emphasis"/>
+          <w:rFonts w:ascii="Open Sans" w:hAnsi="Open Sans" w:cs="Open Sans"/>
+          <w:color w:val="52525B"/>
+          <w:spacing w:val="1"/>
+          <w:sz w:val="27"/>
+          <w:szCs w:val="27"/>
+        </w:rPr>
+        <w:t>runtime environment</w:t>
+      </w:r>
+      <w:r>
+        <w:rPr>
+          <w:rFonts w:ascii="Open Sans" w:hAnsi="Open Sans" w:cs="Open Sans"/>
+          <w:color w:val="52525B"/>
+          <w:spacing w:val="1"/>
+          <w:sz w:val="27"/>
+          <w:szCs w:val="27"/>
+        </w:rPr>
+        <w:t> milik </w:t>
+      </w:r>
+      <w:r>
+        <w:rPr>
+          <w:rStyle w:val="Emphasis"/>
+          <w:rFonts w:ascii="Open Sans" w:hAnsi="Open Sans" w:cs="Open Sans"/>
+          <w:color w:val="52525B"/>
+          <w:spacing w:val="1"/>
+          <w:sz w:val="27"/>
+          <w:szCs w:val="27"/>
+        </w:rPr>
+        <w:t>browser</w:t>
+      </w:r>
+      <w:r>
+        <w:rPr>
+          <w:rFonts w:ascii="Open Sans" w:hAnsi="Open Sans" w:cs="Open Sans"/>
+          <w:color w:val="52525B"/>
+          <w:spacing w:val="1"/>
+          <w:sz w:val="27"/>
+          <w:szCs w:val="27"/>
+        </w:rPr>
+        <w:t> alias semua kode JavaScript dijalankan di atas </w:t>
+      </w:r>
+      <w:r>
+        <w:rPr>
+          <w:rStyle w:val="Emphasis"/>
+          <w:rFonts w:ascii="Open Sans" w:hAnsi="Open Sans" w:cs="Open Sans"/>
+          <w:color w:val="52525B"/>
+          <w:spacing w:val="1"/>
+          <w:sz w:val="27"/>
+          <w:szCs w:val="27"/>
+        </w:rPr>
+        <w:t>platform browser</w:t>
+      </w:r>
+      <w:r>
+        <w:rPr>
+          <w:rFonts w:ascii="Open Sans" w:hAnsi="Open Sans" w:cs="Open Sans"/>
+          <w:color w:val="52525B"/>
+          <w:spacing w:val="1"/>
+          <w:sz w:val="27"/>
+          <w:szCs w:val="27"/>
+        </w:rPr>
+        <w:t>.</w:t>
+      </w:r>
+    </w:p>
+    <w:p>
+      <w:pPr>
+        <w:pStyle w:val="NormalWeb"/>
+        <w:shd w:val="clear" w:color="auto" w:fill="FFFFFF"/>
+        <w:spacing w:before="0" w:beforeAutospacing="0"/>
+        <w:rPr>
+          <w:rFonts w:ascii="Open Sans" w:hAnsi="Open Sans" w:cs="Open Sans"/>
+          <w:color w:val="52525B"/>
+          <w:spacing w:val="1"/>
+          <w:sz w:val="27"/>
+          <w:szCs w:val="27"/>
+        </w:rPr>
+      </w:pPr>
+      <w:r>
+        <w:rPr>
+          <w:rFonts w:ascii="Open Sans" w:hAnsi="Open Sans" w:cs="Open Sans"/>
+          <w:color w:val="52525B"/>
+          <w:spacing w:val="1"/>
+          <w:sz w:val="27"/>
+          <w:szCs w:val="27"/>
+        </w:rPr>
+        <w:t>Pada awalnya Bahasa Pemrograman JavaScript didesain untuk berjalan di browser. Namun, seiring berjalannya waktu, kini banyak platform yang dapat menjalankan JavaScript di luar browser. Platform tersebut menggunakan </w:t>
+      </w:r>
+      <w:r>
+        <w:rPr>
+          <w:rStyle w:val="Emphasis"/>
+          <w:rFonts w:ascii="Open Sans" w:hAnsi="Open Sans" w:cs="Open Sans"/>
+          <w:color w:val="52525B"/>
+          <w:spacing w:val="1"/>
+          <w:sz w:val="27"/>
+          <w:szCs w:val="27"/>
+        </w:rPr>
+        <w:t>runtime environment</w:t>
+      </w:r>
+      <w:r>
+        <w:rPr>
+          <w:rFonts w:ascii="Open Sans" w:hAnsi="Open Sans" w:cs="Open Sans"/>
+          <w:color w:val="52525B"/>
+          <w:spacing w:val="1"/>
+          <w:sz w:val="27"/>
+          <w:szCs w:val="27"/>
+        </w:rPr>
+        <w:t> lain seperti Node JS. Salah satu contohnya adalah ketika kita menjalankan kode JavaScript pada </w:t>
+      </w:r>
+      <w:hyperlink r:id="rId19" w:tgtFrame="_blank" w:history="1">
+        <w:r>
+          <w:rPr>
+            <w:rStyle w:val="Hyperlink"/>
+            <w:rFonts w:ascii="Open Sans" w:hAnsi="Open Sans" w:cs="Open Sans"/>
+            <w:color w:val="FF5483"/>
+            <w:spacing w:val="1"/>
+            <w:sz w:val="27"/>
+            <w:szCs w:val="27"/>
+            <w:u w:val="none"/>
+          </w:rPr>
+          <w:t>glot.io</w:t>
+        </w:r>
+      </w:hyperlink>
+      <w:r>
+        <w:rPr>
+          <w:rFonts w:ascii="Open Sans" w:hAnsi="Open Sans" w:cs="Open Sans"/>
+          <w:color w:val="52525B"/>
+          <w:spacing w:val="1"/>
+          <w:sz w:val="27"/>
+          <w:szCs w:val="27"/>
+        </w:rPr>
+        <w:t>. </w:t>
+      </w:r>
+    </w:p>
+    <w:p>
+      <w:pPr>
+        <w:pStyle w:val="NormalWeb"/>
+        <w:shd w:val="clear" w:color="auto" w:fill="FFFFFF"/>
+        <w:spacing w:before="0" w:beforeAutospacing="0"/>
+        <w:rPr>
+          <w:rFonts w:ascii="Open Sans" w:hAnsi="Open Sans" w:cs="Open Sans"/>
+          <w:color w:val="52525B"/>
+          <w:spacing w:val="1"/>
+          <w:sz w:val="27"/>
+          <w:szCs w:val="27"/>
+        </w:rPr>
+      </w:pPr>
+      <w:r>
+        <w:rPr>
+          <w:rFonts w:ascii="Open Sans" w:hAnsi="Open Sans" w:cs="Open Sans"/>
+          <w:color w:val="52525B"/>
+          <w:spacing w:val="1"/>
+          <w:sz w:val="27"/>
+          <w:szCs w:val="27"/>
+        </w:rPr>
+        <w:t>Walaupun JavaScript dapat berjalan di luar browser, kita perlu tahu bahwa JavaScript yang berjalan di browser memiliki </w:t>
+      </w:r>
+      <w:r>
+        <w:rPr>
+          <w:rStyle w:val="Strong"/>
+          <w:rFonts w:ascii="Open Sans" w:hAnsi="Open Sans" w:cs="Open Sans"/>
+          <w:color w:val="52525B"/>
+          <w:spacing w:val="1"/>
+          <w:sz w:val="27"/>
+          <w:szCs w:val="27"/>
+        </w:rPr>
+        <w:t>fungsionalitas khusus</w:t>
+      </w:r>
+      <w:r>
+        <w:rPr>
+          <w:rFonts w:ascii="Open Sans" w:hAnsi="Open Sans" w:cs="Open Sans"/>
+          <w:color w:val="52525B"/>
+          <w:spacing w:val="1"/>
+          <w:sz w:val="27"/>
+          <w:szCs w:val="27"/>
+        </w:rPr>
+        <w:t> yang tidak bisa ditemukan di tempat lain. Hal tersebut karena ia dijalankan di dalam </w:t>
+      </w:r>
+      <w:r>
+        <w:rPr>
+          <w:rStyle w:val="Strong"/>
+          <w:rFonts w:ascii="Open Sans" w:hAnsi="Open Sans" w:cs="Open Sans"/>
+          <w:color w:val="52525B"/>
+          <w:spacing w:val="1"/>
+          <w:sz w:val="27"/>
+          <w:szCs w:val="27"/>
+        </w:rPr>
+        <w:t>browser environment</w:t>
+      </w:r>
+      <w:r>
+        <w:rPr>
+          <w:rFonts w:ascii="Open Sans" w:hAnsi="Open Sans" w:cs="Open Sans"/>
+          <w:color w:val="52525B"/>
+          <w:spacing w:val="1"/>
+          <w:sz w:val="27"/>
+          <w:szCs w:val="27"/>
+        </w:rPr>
+        <w:t>.</w:t>
+      </w:r>
+    </w:p>
+    <w:p>
+      <w:pPr>
+        <w:pStyle w:val="NormalWeb"/>
+        <w:shd w:val="clear" w:color="auto" w:fill="FFFFFF"/>
+        <w:spacing w:before="0" w:beforeAutospacing="0"/>
+        <w:rPr>
+          <w:rFonts w:ascii="Open Sans" w:hAnsi="Open Sans" w:cs="Open Sans"/>
+          <w:color w:val="52525B"/>
+          <w:spacing w:val="1"/>
+          <w:sz w:val="27"/>
+          <w:szCs w:val="27"/>
+        </w:rPr>
+      </w:pPr>
+      <w:r>
+        <w:rPr>
+          <w:rFonts w:ascii="Open Sans" w:hAnsi="Open Sans" w:cs="Open Sans"/>
+          <w:color w:val="52525B"/>
+          <w:spacing w:val="1"/>
+          <w:sz w:val="27"/>
+          <w:szCs w:val="27"/>
+        </w:rPr>
+        <w:t>Apa istimewanya </w:t>
+      </w:r>
+      <w:r>
+        <w:rPr>
+          <w:rStyle w:val="Emphasis"/>
+          <w:rFonts w:ascii="Open Sans" w:hAnsi="Open Sans" w:cs="Open Sans"/>
+          <w:color w:val="52525B"/>
+          <w:spacing w:val="1"/>
+          <w:sz w:val="27"/>
+          <w:szCs w:val="27"/>
+        </w:rPr>
+        <w:t>browser environment</w:t>
+      </w:r>
+      <w:r>
+        <w:rPr>
+          <w:rFonts w:ascii="Open Sans" w:hAnsi="Open Sans" w:cs="Open Sans"/>
+          <w:color w:val="52525B"/>
+          <w:spacing w:val="1"/>
+          <w:sz w:val="27"/>
+          <w:szCs w:val="27"/>
+        </w:rPr>
+        <w:t> ini? Istimewanya terletak pada "peralatan-peralatan" khusus yang dapat digunakan oleh kode JavaScript untuk berinteraksi dengan browser maupun dengan dokumen HTML yang kita buat. Masih ingat dengan istilah </w:t>
+      </w:r>
+      <w:r>
+        <w:rPr>
+          <w:rStyle w:val="Strong"/>
+          <w:rFonts w:ascii="Open Sans" w:hAnsi="Open Sans" w:cs="Open Sans"/>
+          <w:color w:val="52525B"/>
+          <w:spacing w:val="1"/>
+          <w:sz w:val="27"/>
+          <w:szCs w:val="27"/>
+        </w:rPr>
+        <w:t>Browser Object Model</w:t>
+      </w:r>
+      <w:r>
+        <w:rPr>
+          <w:rFonts w:ascii="Open Sans" w:hAnsi="Open Sans" w:cs="Open Sans"/>
+          <w:color w:val="52525B"/>
+          <w:spacing w:val="1"/>
+          <w:sz w:val="27"/>
+          <w:szCs w:val="27"/>
+        </w:rPr>
+        <w:t> (BOM) dan </w:t>
+      </w:r>
+      <w:r>
+        <w:rPr>
+          <w:rStyle w:val="Strong"/>
+          <w:rFonts w:ascii="Open Sans" w:hAnsi="Open Sans" w:cs="Open Sans"/>
+          <w:color w:val="52525B"/>
+          <w:spacing w:val="1"/>
+          <w:sz w:val="27"/>
+          <w:szCs w:val="27"/>
+        </w:rPr>
+        <w:t>Document Object Model</w:t>
+      </w:r>
+      <w:r>
+        <w:rPr>
+          <w:rFonts w:ascii="Open Sans" w:hAnsi="Open Sans" w:cs="Open Sans"/>
+          <w:color w:val="52525B"/>
+          <w:spacing w:val="1"/>
+          <w:sz w:val="27"/>
+          <w:szCs w:val="27"/>
+        </w:rPr>
+        <w:t> (DOM)? Keduanya secara khusus hanya tersedia untuk JavaScript yang dijalankan dalam </w:t>
+      </w:r>
+      <w:r>
+        <w:rPr>
+          <w:rStyle w:val="Emphasis"/>
+          <w:rFonts w:ascii="Open Sans" w:hAnsi="Open Sans" w:cs="Open Sans"/>
+          <w:color w:val="52525B"/>
+          <w:spacing w:val="1"/>
+          <w:sz w:val="27"/>
+          <w:szCs w:val="27"/>
+        </w:rPr>
+        <w:t>browser environment</w:t>
+      </w:r>
+      <w:r>
+        <w:rPr>
+          <w:rFonts w:ascii="Open Sans" w:hAnsi="Open Sans" w:cs="Open Sans"/>
+          <w:color w:val="52525B"/>
+          <w:spacing w:val="1"/>
+          <w:sz w:val="27"/>
+          <w:szCs w:val="27"/>
+        </w:rPr>
+        <w:t>.</w:t>
+      </w:r>
+    </w:p>
+    <w:p>
+      <w:pPr>
+        <w:pStyle w:val="NormalWeb"/>
+        <w:shd w:val="clear" w:color="auto" w:fill="FFFFFF"/>
+        <w:spacing w:before="0" w:beforeAutospacing="0"/>
+        <w:rPr>
+          <w:rFonts w:ascii="Open Sans" w:hAnsi="Open Sans" w:cs="Open Sans"/>
+          <w:color w:val="52525B"/>
+          <w:spacing w:val="1"/>
+          <w:sz w:val="27"/>
+          <w:szCs w:val="27"/>
+        </w:rPr>
+      </w:pPr>
+      <w:r>
+        <w:rPr>
+          <w:rFonts w:ascii="Open Sans" w:hAnsi="Open Sans" w:cs="Open Sans"/>
+          <w:color w:val="52525B"/>
+          <w:spacing w:val="1"/>
+          <w:sz w:val="27"/>
+          <w:szCs w:val="27"/>
+        </w:rPr>
+        <w:t>Pada gambar di bawah ini, kita melihat representasi dari objek window yang hanya bisa diakses oleh JavaScript dalam browser environment. Dengan melalui objek window, kita bisa mengakses DOM serta BOM.</w:t>
+      </w:r>
+    </w:p>
+    <w:p>
+      <w:pPr>
+        <w:pStyle w:val="NormalWeb"/>
+        <w:shd w:val="clear" w:color="auto" w:fill="FFFFFF"/>
+        <w:spacing w:before="0" w:beforeAutospacing="0"/>
+        <w:rPr>
+          <w:rFonts w:ascii="Open Sans" w:hAnsi="Open Sans" w:cs="Open Sans"/>
+          <w:color w:val="52525B"/>
+          <w:spacing w:val="1"/>
+          <w:sz w:val="27"/>
+          <w:szCs w:val="27"/>
+        </w:rPr>
+      </w:pPr>
+      <w:r>
+        <w:rPr>
+          <w:rFonts w:ascii="Open Sans" w:hAnsi="Open Sans" w:cs="Open Sans"/>
+          <w:noProof/>
+          <w:color w:val="FF5483"/>
+          <w:spacing w:val="1"/>
+          <w:sz w:val="27"/>
+          <w:szCs w:val="27"/>
+        </w:rPr>
+        <w:lastRenderedPageBreak/>
+        <w:drawing>
+          <wp:inline distT="0" distB="0" distL="0" distR="0" wp14:anchorId="77C4FB44" wp14:editId="4B3A8F40">
+            <wp:extent cx="5731510" cy="3596640"/>
+            <wp:effectExtent l="0" t="0" r="2540" b="3810"/>
+            <wp:docPr id="15" name="Picture 15">
+              <a:hlinkClick xmlns:a="http://schemas.openxmlformats.org/drawingml/2006/main" r:id="rId20" tooltip="&quot;dos:6fd8b11ad539b0585786c07553f06abc20220524090240.png&quot;"/>
+            </wp:docPr>
+            <wp:cNvGraphicFramePr>
+              <a:graphicFrameLocks xmlns:a="http://schemas.openxmlformats.org/drawingml/2006/main" noChangeAspect="1"/>
+            </wp:cNvGraphicFramePr>
+            <a:graphic xmlns:a="http://schemas.openxmlformats.org/drawingml/2006/main">
+              <a:graphicData uri="http://schemas.openxmlformats.org/drawingml/2006/picture">
+                <pic:pic xmlns:pic="http://schemas.openxmlformats.org/drawingml/2006/picture">
+                  <pic:nvPicPr>
+                    <pic:cNvPr id="0" name="Picture 19">
+                      <a:hlinkClick r:id="rId20" tooltip="&quot;dos:6fd8b11ad539b0585786c07553f06abc20220524090240.png&quot;"/>
+                    </pic:cNvPr>
+                    <pic:cNvPicPr>
+                      <a:picLocks noChangeAspect="1" noChangeArrowheads="1"/>
+                    </pic:cNvPicPr>
+                  </pic:nvPicPr>
+                  <pic:blipFill>
+                    <a:blip r:embed="rId21" cstate="print">
+                      <a:extLst>
+                        <a:ext uri="{28A0092B-C50C-407E-A947-70E740481C1C}">
+                          <a14:useLocalDpi xmlns:a14="http://schemas.microsoft.com/office/drawing/2010/main" val="0"/>
+                        </a:ext>
+                      </a:extLst>
+                    </a:blip>
+                    <a:srcRect/>
+                    <a:stretch>
+                      <a:fillRect/>
+                    </a:stretch>
+                  </pic:blipFill>
+                  <pic:spPr bwMode="auto">
+                    <a:xfrm>
+                      <a:off x="0" y="0"/>
+                      <a:ext cx="5731510" cy="3596640"/>
+                    </a:xfrm>
+                    <a:prstGeom prst="rect">
+                      <a:avLst/>
+                    </a:prstGeom>
+                    <a:noFill/>
+                    <a:ln>
+                      <a:noFill/>
+                    </a:ln>
+                  </pic:spPr>
+                </pic:pic>
+              </a:graphicData>
+            </a:graphic>
+          </wp:inline>
+        </w:drawing>
+      </w:r>
+    </w:p>
+    <w:p>
+      <w:pPr>
+        <w:pStyle w:val="NormalWeb"/>
+        <w:shd w:val="clear" w:color="auto" w:fill="FFFFFF"/>
+        <w:spacing w:before="0" w:beforeAutospacing="0"/>
+        <w:rPr>
+          <w:rFonts w:ascii="Open Sans" w:hAnsi="Open Sans" w:cs="Open Sans"/>
+          <w:color w:val="52525B"/>
+          <w:spacing w:val="1"/>
+          <w:sz w:val="27"/>
+          <w:szCs w:val="27"/>
+        </w:rPr>
+      </w:pPr>
+      <w:r>
+        <w:rPr>
+          <w:rFonts w:ascii="Open Sans" w:hAnsi="Open Sans" w:cs="Open Sans"/>
+          <w:color w:val="52525B"/>
+          <w:spacing w:val="1"/>
+          <w:sz w:val="27"/>
+          <w:szCs w:val="27"/>
+        </w:rPr>
+        <w:t>Sehingga, jika kita menjalankan kode JavaScript yang berjalan di luar </w:t>
+      </w:r>
+      <w:r>
+        <w:rPr>
+          <w:rStyle w:val="Emphasis"/>
+          <w:rFonts w:ascii="Open Sans" w:hAnsi="Open Sans" w:cs="Open Sans"/>
+          <w:color w:val="52525B"/>
+          <w:spacing w:val="1"/>
+          <w:sz w:val="27"/>
+          <w:szCs w:val="27"/>
+        </w:rPr>
+        <w:t>browser environment</w:t>
+      </w:r>
+      <w:r>
+        <w:rPr>
+          <w:rFonts w:ascii="Open Sans" w:hAnsi="Open Sans" w:cs="Open Sans"/>
+          <w:color w:val="52525B"/>
+          <w:spacing w:val="1"/>
+          <w:sz w:val="27"/>
+          <w:szCs w:val="27"/>
+        </w:rPr>
+        <w:t>, maka </w:t>
+      </w:r>
+      <w:r>
+        <w:rPr>
+          <w:rStyle w:val="Emphasis"/>
+          <w:rFonts w:ascii="Open Sans" w:hAnsi="Open Sans" w:cs="Open Sans"/>
+          <w:color w:val="52525B"/>
+          <w:spacing w:val="1"/>
+          <w:sz w:val="27"/>
+          <w:szCs w:val="27"/>
+        </w:rPr>
+        <w:t>browser</w:t>
+      </w:r>
+      <w:r>
+        <w:rPr>
+          <w:rFonts w:ascii="Open Sans" w:hAnsi="Open Sans" w:cs="Open Sans"/>
+          <w:color w:val="52525B"/>
+          <w:spacing w:val="1"/>
+          <w:sz w:val="27"/>
+          <w:szCs w:val="27"/>
+        </w:rPr>
+        <w:t> </w:t>
+      </w:r>
+      <w:r>
+        <w:rPr>
+          <w:rStyle w:val="Emphasis"/>
+          <w:rFonts w:ascii="Open Sans" w:hAnsi="Open Sans" w:cs="Open Sans"/>
+          <w:color w:val="52525B"/>
+          <w:spacing w:val="1"/>
+          <w:sz w:val="27"/>
+          <w:szCs w:val="27"/>
+        </w:rPr>
+        <w:t>object </w:t>
+      </w:r>
+      <w:r>
+        <w:rPr>
+          <w:rFonts w:ascii="Open Sans" w:hAnsi="Open Sans" w:cs="Open Sans"/>
+          <w:color w:val="52525B"/>
+          <w:spacing w:val="1"/>
+          <w:sz w:val="27"/>
+          <w:szCs w:val="27"/>
+        </w:rPr>
+        <w:t>(</w:t>
+      </w:r>
+      <w:r>
+        <w:rPr>
+          <w:rFonts w:ascii="Open Sans" w:hAnsi="Open Sans" w:cs="Open Sans"/>
+          <w:color w:val="C7254E"/>
+          <w:spacing w:val="1"/>
+          <w:sz w:val="27"/>
+          <w:szCs w:val="27"/>
+          <w:shd w:val="clear" w:color="auto" w:fill="F9F2F4"/>
+        </w:rPr>
+        <w:t>window</w:t>
+      </w:r>
+      <w:r>
+        <w:rPr>
+          <w:rFonts w:ascii="Open Sans" w:hAnsi="Open Sans" w:cs="Open Sans"/>
+          <w:color w:val="52525B"/>
+          <w:spacing w:val="1"/>
+          <w:sz w:val="27"/>
+          <w:szCs w:val="27"/>
+        </w:rPr>
+        <w:t>) dan </w:t>
+      </w:r>
+      <w:r>
+        <w:rPr>
+          <w:rStyle w:val="Emphasis"/>
+          <w:rFonts w:ascii="Open Sans" w:hAnsi="Open Sans" w:cs="Open Sans"/>
+          <w:color w:val="52525B"/>
+          <w:spacing w:val="1"/>
+          <w:sz w:val="27"/>
+          <w:szCs w:val="27"/>
+        </w:rPr>
+        <w:t>document object</w:t>
+      </w:r>
+      <w:r>
+        <w:rPr>
+          <w:rFonts w:ascii="Open Sans" w:hAnsi="Open Sans" w:cs="Open Sans"/>
+          <w:color w:val="52525B"/>
+          <w:spacing w:val="1"/>
+          <w:sz w:val="27"/>
+          <w:szCs w:val="27"/>
+        </w:rPr>
+        <w:t> (</w:t>
+      </w:r>
+      <w:r>
+        <w:rPr>
+          <w:rFonts w:ascii="Open Sans" w:hAnsi="Open Sans" w:cs="Open Sans"/>
+          <w:color w:val="C7254E"/>
+          <w:spacing w:val="1"/>
+          <w:sz w:val="27"/>
+          <w:szCs w:val="27"/>
+          <w:shd w:val="clear" w:color="auto" w:fill="F9F2F4"/>
+        </w:rPr>
+        <w:t>document</w:t>
+      </w:r>
+      <w:r>
+        <w:rPr>
+          <w:rFonts w:ascii="Open Sans" w:hAnsi="Open Sans" w:cs="Open Sans"/>
+          <w:color w:val="52525B"/>
+          <w:spacing w:val="1"/>
+          <w:sz w:val="27"/>
+          <w:szCs w:val="27"/>
+        </w:rPr>
+        <w:t>) tidak akan tersedia dan menyebabkan error. Sebagai contoh, jika kita menjalankan method </w:t>
+      </w:r>
+      <w:r>
+        <w:rPr>
+          <w:rFonts w:ascii="Open Sans" w:hAnsi="Open Sans" w:cs="Open Sans"/>
+          <w:color w:val="C7254E"/>
+          <w:spacing w:val="1"/>
+          <w:sz w:val="27"/>
+          <w:szCs w:val="27"/>
+          <w:shd w:val="clear" w:color="auto" w:fill="F9F2F4"/>
+        </w:rPr>
+        <w:t>alert()</w:t>
+      </w:r>
+      <w:r>
+        <w:rPr>
+          <w:rStyle w:val="Strong"/>
+          <w:rFonts w:ascii="Open Sans" w:hAnsi="Open Sans" w:cs="Open Sans"/>
+          <w:color w:val="52525B"/>
+          <w:spacing w:val="1"/>
+          <w:sz w:val="27"/>
+          <w:szCs w:val="27"/>
+        </w:rPr>
+        <w:t> </w:t>
+      </w:r>
+      <w:r>
+        <w:rPr>
+          <w:rFonts w:ascii="Open Sans" w:hAnsi="Open Sans" w:cs="Open Sans"/>
+          <w:color w:val="52525B"/>
+          <w:spacing w:val="1"/>
+          <w:sz w:val="27"/>
+          <w:szCs w:val="27"/>
+        </w:rPr>
+        <w:t>di environment browser, alert dialog akan muncul seperti berikut.</w:t>
+      </w:r>
+    </w:p>
+    <w:p>
+      <w:pPr>
+        <w:pStyle w:val="NormalWeb"/>
+        <w:shd w:val="clear" w:color="auto" w:fill="FFFFFF"/>
+        <w:spacing w:before="0" w:beforeAutospacing="0"/>
+        <w:rPr>
+          <w:rFonts w:ascii="Open Sans" w:hAnsi="Open Sans" w:cs="Open Sans"/>
+          <w:color w:val="52525B"/>
+          <w:spacing w:val="1"/>
+          <w:sz w:val="27"/>
+          <w:szCs w:val="27"/>
+        </w:rPr>
+      </w:pPr>
+      <w:r>
+        <w:rPr>
+          <w:rFonts w:ascii="Open Sans" w:hAnsi="Open Sans" w:cs="Open Sans"/>
+          <w:noProof/>
+          <w:color w:val="FF5483"/>
+          <w:spacing w:val="1"/>
+          <w:sz w:val="27"/>
+          <w:szCs w:val="27"/>
+        </w:rPr>
+        <mc:AlternateContent>
+          <mc:Choice Requires="wps">
+            <w:drawing>
+              <wp:inline distT="0" distB="0" distL="0" distR="0" wp14:anchorId="5AE85530" wp14:editId="5CF11BFF">
+                <wp:extent cx="304800" cy="304800"/>
+                <wp:effectExtent l="0" t="0" r="0" b="0"/>
+                <wp:docPr id="14" name="Rectangle 14">
+                  <a:hlinkClick xmlns:a="http://schemas.openxmlformats.org/drawingml/2006/main" r:id="rId20" tooltip="&quot;2021042616502130e0ff63be3e8984fedb6241edbcb7b4.gif&quot;"/>
+                </wp:docPr>
+                <wp:cNvGraphicFramePr>
+                  <a:graphicFrameLocks xmlns:a="http://schemas.openxmlformats.org/drawingml/2006/main" noChangeAspect="1"/>
+                </wp:cNvGraphicFramePr>
+                <a:graphic xmlns:a="http://schemas.openxmlformats.org/drawingml/2006/main">
+                  <a:graphicData uri="http://schemas.microsoft.com/office/word/2010/wordprocessingShape">
+                    <wps:wsp>
+                      <wps:cNvSpPr>
+                        <a:spLocks noChangeAspect="1" noChangeArrowheads="1"/>
+                      </wps:cNvSpPr>
+                      <wps:spPr bwMode="auto">
+                        <a:xfrm>
+                          <a:off x="0" y="0"/>
+                          <a:ext cx="304800" cy="304800"/>
+                        </a:xfrm>
+                        <a:prstGeom prst="rect">
+                          <a:avLst/>
+                        </a:prstGeom>
+                        <a:noFill/>
+                        <a:ln>
+                          <a:noFill/>
+                        </a:ln>
+                        <a:extLst>
+                          <a:ext uri="{909E8E84-426E-40DD-AFC4-6F175D3DCCD1}">
+                            <a14:hiddenFill xmlns:a14="http://schemas.microsoft.com/office/drawing/2010/main">
+                              <a:solidFill>
+                                <a:srgbClr val="FFFFFF"/>
+                              </a:solidFill>
+                            </a14:hiddenFill>
+                          </a:ext>
+                          <a:ext uri="{91240B29-F687-4F45-9708-019B960494DF}">
+                            <a14:hiddenLine xmlns:a14="http://schemas.microsoft.com/office/drawing/2010/main" w="9525">
+                              <a:solidFill>
+                                <a:srgbClr val="000000"/>
+                              </a:solidFill>
+                              <a:miter lim="800000"/>
+                              <a:headEnd/>
+                              <a:tailEnd/>
+                            </a14:hiddenLine>
+                          </a:ext>
+                        </a:extLst>
+                      </wps:spPr>
+                      <wps:bodyPr rot="0" vert="horz" wrap="square" lIns="91440" tIns="45720" rIns="91440" bIns="45720" anchor="t" anchorCtr="0" upright="1">
+                        <a:noAutofit/>
+                      </wps:bodyPr>
+                    </wps:wsp>
+                  </a:graphicData>
+                </a:graphic>
+              </wp:inline>
+            </w:drawing>
+          </mc:Choice>
+          <mc:Fallback>
+            <w:pict>
+              <v:rect w14:anchorId="6BA38ACC" id="Rectangle 14" o:spid="_x0000_s1026" href="https://www.dicoding.com/academies/315/tutorials/16704?from=16703" title="&quot;2021042616502130e0ff63be3e8984fedb6241edbcb7b4.gif&quot;" style="width:24pt;height:24pt;visibility:visible;mso-wrap-style:square;mso-left-percent:-10001;mso-top-percent:-10001;mso-position-horizontal:absolute;mso-position-horizontal-relative:char;mso-position-vertical:absolute;mso-position-vertical-relative:line;mso-left-percent:-10001;mso-top-percent:-10001;v-text-anchor:top" o:gfxdata="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" o:button="t" filled="f" stroked="f">
+                <v:fill o:detectmouseclick="t"/>
+                <o:lock v:ext="edit" aspectratio="t"/>
+                <w10:anchorlock/>
+              </v:rect>
+            </w:pict>
+          </mc:Fallback>
+        </mc:AlternateContent>
+      </w:r>
+    </w:p>
+    <w:p>
+      <w:pPr>
+        <w:pStyle w:val="NormalWeb"/>
+        <w:shd w:val="clear" w:color="auto" w:fill="FFFFFF"/>
+        <w:spacing w:before="0" w:beforeAutospacing="0"/>
+        <w:rPr>
+          <w:rFonts w:ascii="Open Sans" w:hAnsi="Open Sans" w:cs="Open Sans"/>
+          <w:color w:val="52525B"/>
+          <w:spacing w:val="1"/>
+          <w:sz w:val="27"/>
+          <w:szCs w:val="27"/>
+        </w:rPr>
+      </w:pPr>
+      <w:r>
+        <w:rPr>
+          <w:rFonts w:ascii="Open Sans" w:hAnsi="Open Sans" w:cs="Open Sans"/>
+          <w:color w:val="52525B"/>
+          <w:spacing w:val="1"/>
+          <w:sz w:val="27"/>
+          <w:szCs w:val="27"/>
+        </w:rPr>
+        <w:t>Namun, jika menggunakan </w:t>
+      </w:r>
+      <w:hyperlink r:id="rId22" w:tgtFrame="_blank" w:history="1">
+        <w:r>
+          <w:rPr>
+            <w:rStyle w:val="Hyperlink"/>
+            <w:rFonts w:ascii="Open Sans" w:hAnsi="Open Sans" w:cs="Open Sans"/>
+            <w:color w:val="FF5483"/>
+            <w:spacing w:val="1"/>
+            <w:sz w:val="27"/>
+            <w:szCs w:val="27"/>
+            <w:u w:val="none"/>
+          </w:rPr>
+          <w:t>glot.io</w:t>
+        </w:r>
+      </w:hyperlink>
+      <w:r>
+        <w:rPr>
+          <w:rFonts w:ascii="Open Sans" w:hAnsi="Open Sans" w:cs="Open Sans"/>
+          <w:color w:val="52525B"/>
+          <w:spacing w:val="1"/>
+          <w:sz w:val="27"/>
+          <w:szCs w:val="27"/>
+        </w:rPr>
+        <w:t>, method tersebut akan melemparkan error karena pada situs tersebut (compiler online) kode JavaScript dijalankan di </w:t>
+      </w:r>
+      <w:r>
+        <w:rPr>
+          <w:rStyle w:val="Emphasis"/>
+          <w:rFonts w:ascii="Open Sans" w:hAnsi="Open Sans" w:cs="Open Sans"/>
+          <w:color w:val="52525B"/>
+          <w:spacing w:val="1"/>
+          <w:sz w:val="27"/>
+          <w:szCs w:val="27"/>
+        </w:rPr>
+        <w:t>environment </w:t>
+      </w:r>
+      <w:r>
+        <w:rPr>
+          <w:rFonts w:ascii="Open Sans" w:hAnsi="Open Sans" w:cs="Open Sans"/>
+          <w:color w:val="52525B"/>
+          <w:spacing w:val="1"/>
+          <w:sz w:val="27"/>
+          <w:szCs w:val="27"/>
+        </w:rPr>
+        <w:t>NodeJS, yang mana tidak tersedianya </w:t>
+      </w:r>
+      <w:r>
+        <w:rPr>
+          <w:rStyle w:val="Strong"/>
+          <w:rFonts w:ascii="Open Sans" w:hAnsi="Open Sans" w:cs="Open Sans"/>
+          <w:color w:val="52525B"/>
+          <w:spacing w:val="1"/>
+          <w:sz w:val="27"/>
+          <w:szCs w:val="27"/>
+        </w:rPr>
+        <w:t>BOM</w:t>
+      </w:r>
+      <w:r>
+        <w:rPr>
+          <w:rFonts w:ascii="Open Sans" w:hAnsi="Open Sans" w:cs="Open Sans"/>
+          <w:color w:val="52525B"/>
+          <w:spacing w:val="1"/>
+          <w:sz w:val="27"/>
+          <w:szCs w:val="27"/>
+        </w:rPr>
+        <w:t> maupun </w:t>
+      </w:r>
+      <w:r>
+        <w:rPr>
+          <w:rStyle w:val="Strong"/>
+          <w:rFonts w:ascii="Open Sans" w:hAnsi="Open Sans" w:cs="Open Sans"/>
+          <w:color w:val="52525B"/>
+          <w:spacing w:val="1"/>
+          <w:sz w:val="27"/>
+          <w:szCs w:val="27"/>
+        </w:rPr>
+        <w:t>DOM</w:t>
+      </w:r>
+      <w:r>
+        <w:rPr>
+          <w:rFonts w:ascii="Open Sans" w:hAnsi="Open Sans" w:cs="Open Sans"/>
+          <w:color w:val="52525B"/>
+          <w:spacing w:val="1"/>
+          <w:sz w:val="27"/>
+          <w:szCs w:val="27"/>
+        </w:rPr>
+        <w:t>.</w:t>
+      </w:r>
+    </w:p>
+    <w:p>
+      <w:pPr>
+        <w:pStyle w:val="NormalWeb"/>
+        <w:shd w:val="clear" w:color="auto" w:fill="FFFFFF"/>
+        <w:spacing w:before="0" w:beforeAutospacing="0"/>
+        <w:rPr>
+          <w:rFonts w:ascii="Open Sans" w:hAnsi="Open Sans" w:cs="Open Sans"/>
+          <w:color w:val="52525B"/>
+          <w:spacing w:val="1"/>
+          <w:sz w:val="27"/>
+          <w:szCs w:val="27"/>
+        </w:rPr>
+      </w:pPr>
+      <w:r>
+        <w:rPr>
+          <w:rFonts w:ascii="Open Sans" w:hAnsi="Open Sans" w:cs="Open Sans"/>
+          <w:noProof/>
+          <w:color w:val="FF5483"/>
+          <w:spacing w:val="1"/>
+          <w:sz w:val="27"/>
+          <w:szCs w:val="27"/>
+        </w:rPr>
+        <w:lastRenderedPageBreak/>
+        <mc:AlternateContent>
+          <mc:Choice Requires="wps">
+            <w:drawing>
+              <wp:inline distT="0" distB="0" distL="0" distR="0" wp14:anchorId="1E190B73" wp14:editId="0E370A93">
+                <wp:extent cx="304800" cy="304800"/>
+                <wp:effectExtent l="0" t="0" r="0" b="0"/>
+                <wp:docPr id="13" name="Rectangle 13">
+                  <a:hlinkClick xmlns:a="http://schemas.openxmlformats.org/drawingml/2006/main" r:id="rId20" tooltip="&quot;20210426164512885ae465c1fc2c6da0706ff117e31f4d.jpeg&quot;"/>
+                </wp:docPr>
+                <wp:cNvGraphicFramePr>
+                  <a:graphicFrameLocks xmlns:a="http://schemas.openxmlformats.org/drawingml/2006/main" noChangeAspect="1"/>
+                </wp:cNvGraphicFramePr>
+                <a:graphic xmlns:a="http://schemas.openxmlformats.org/drawingml/2006/main">
+                  <a:graphicData uri="http://schemas.microsoft.com/office/word/2010/wordprocessingShape">
+                    <wps:wsp>
+                      <wps:cNvSpPr>
+                        <a:spLocks noChangeAspect="1" noChangeArrowheads="1"/>
+                      </wps:cNvSpPr>
+                      <wps:spPr bwMode="auto">
+                        <a:xfrm>
+                          <a:off x="0" y="0"/>
+                          <a:ext cx="304800" cy="304800"/>
+                        </a:xfrm>
+                        <a:prstGeom prst="rect">
+                          <a:avLst/>
+                        </a:prstGeom>
+                        <a:noFill/>
+                        <a:ln>
+                          <a:noFill/>
+                        </a:ln>
+                        <a:extLst>
+                          <a:ext uri="{909E8E84-426E-40DD-AFC4-6F175D3DCCD1}">
+                            <a14:hiddenFill xmlns:a14="http://schemas.microsoft.com/office/drawing/2010/main">
+                              <a:solidFill>
+                                <a:srgbClr val="FFFFFF"/>
+                              </a:solidFill>
+                            </a14:hiddenFill>
+                          </a:ext>
+                          <a:ext uri="{91240B29-F687-4F45-9708-019B960494DF}">
+                            <a14:hiddenLine xmlns:a14="http://schemas.microsoft.com/office/drawing/2010/main" w="9525">
+                              <a:solidFill>
+                                <a:srgbClr val="000000"/>
+                              </a:solidFill>
+                              <a:miter lim="800000"/>
+                              <a:headEnd/>
+                              <a:tailEnd/>
+                            </a14:hiddenLine>
+                          </a:ext>
+                        </a:extLst>
+                      </wps:spPr>
+                      <wps:bodyPr rot="0" vert="horz" wrap="square" lIns="91440" tIns="45720" rIns="91440" bIns="45720" anchor="t" anchorCtr="0" upright="1">
+                        <a:noAutofit/>
+                      </wps:bodyPr>
+                    </wps:wsp>
+                  </a:graphicData>
+                </a:graphic>
+              </wp:inline>
+            </w:drawing>
+          </mc:Choice>
+          <mc:Fallback>
+            <w:pict>
+              <v:rect w14:anchorId="79EA5783" id="Rectangle 13" o:spid="_x0000_s1026" href="https://www.dicoding.com/academies/315/tutorials/16704?from=16703" title="&quot;20210426164512885ae465c1fc2c6da0706ff117e31f4d.jpeg&quot;" style="width:24pt;height:24pt;visibility:visible;mso-wrap-style:square;mso-left-percent:-10001;mso-top-percent:-10001;mso-position-horizontal:absolute;mso-position-horizontal-relative:char;mso-position-vertical:absolute;mso-position-vertical-relative:line;mso-left-percent:-10001;mso-top-percent:-10001;v-text-anchor:top" o:gfxdata="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" o:button="t" filled="f" stroked="f">
+                <v:fill o:detectmouseclick="t"/>
+                <o:lock v:ext="edit" aspectratio="t"/>
+                <w10:anchorlock/>
+              </v:rect>
+            </w:pict>
+          </mc:Fallback>
+        </mc:AlternateContent>
+      </w:r>
+      <w:r>
+        <w:rPr>
+          <w:rFonts w:ascii="Open Sans" w:hAnsi="Open Sans" w:cs="Open Sans"/>
+          <w:noProof/>
+          <w:color w:val="52525B"/>
+          <w:spacing w:val="1"/>
+          <w:sz w:val="27"/>
+          <w:szCs w:val="27"/>
+        </w:rPr>
+        <w:drawing>
+          <wp:inline distT="0" distB="0" distL="0" distR="0" wp14:anchorId="26DD14CA" wp14:editId="1ECE241E">
+            <wp:extent cx="5722620" cy="5372100"/>
+            <wp:effectExtent l="0" t="0" r="0" b="0"/>
+            <wp:docPr id="17" name="Picture 17"/>
+            <wp:cNvGraphicFramePr>
+              <a:graphicFrameLocks xmlns:a="http://schemas.openxmlformats.org/drawingml/2006/main" noChangeAspect="1"/>
+            </wp:cNvGraphicFramePr>
+            <a:graphic xmlns:a="http://schemas.openxmlformats.org/drawingml/2006/main">
+              <a:graphicData uri="http://schemas.openxmlformats.org/drawingml/2006/picture">
+                <pic:pic xmlns:pic="http://schemas.openxmlformats.org/drawingml/2006/picture">
+                  <pic:nvPicPr>
+                    <pic:cNvPr id="0" name="Picture 30"/>
+                    <pic:cNvPicPr>
+                      <a:picLocks noChangeAspect="1" noChangeArrowheads="1"/>
+                    </pic:cNvPicPr>
+                  </pic:nvPicPr>
+                  <pic:blipFill>
+                    <a:blip r:embed="rId23">
+                      <a:extLst>
+                        <a:ext uri="{28A0092B-C50C-407E-A947-70E740481C1C}">
+                          <a14:useLocalDpi xmlns:a14="http://schemas.microsoft.com/office/drawing/2010/main" val="0"/>
+                        </a:ext>
+                      </a:extLst>
+                    </a:blip>
+                    <a:srcRect/>
+                    <a:stretch>
+                      <a:fillRect/>
+                    </a:stretch>
+                  </pic:blipFill>
+                  <pic:spPr bwMode="auto">
+                    <a:xfrm>
+                      <a:off x="0" y="0"/>
+                      <a:ext cx="5722620" cy="5372100"/>
+                    </a:xfrm>
+                    <a:prstGeom prst="rect">
+                      <a:avLst/>
+                    </a:prstGeom>
+                    <a:noFill/>
+                    <a:ln>
+                      <a:noFill/>
+                    </a:ln>
+                  </pic:spPr>
+                </pic:pic>
+              </a:graphicData>
+            </a:graphic>
+          </wp:inline>
+        </w:drawing>
+      </w:r>
+    </w:p>
+    <w:p>
+      <w:pPr>
+        <w:pStyle w:val="NormalWeb"/>
+        <w:shd w:val="clear" w:color="auto" w:fill="FFFFFF"/>
+        <w:spacing w:before="0" w:beforeAutospacing="0"/>
+        <w:rPr>
+          <w:rFonts w:ascii="Open Sans" w:hAnsi="Open Sans" w:cs="Open Sans"/>
+          <w:color w:val="52525B"/>
+          <w:spacing w:val="1"/>
+          <w:sz w:val="27"/>
+          <w:szCs w:val="27"/>
+        </w:rPr>
+      </w:pPr>
+      <w:r>
+        <w:rPr>
+          <w:rFonts w:ascii="Open Sans" w:hAnsi="Open Sans" w:cs="Open Sans"/>
+          <w:color w:val="52525B"/>
+          <w:spacing w:val="1"/>
+          <w:sz w:val="27"/>
+          <w:szCs w:val="27"/>
+        </w:rPr>
+        <w:t>Keren, bukan? Dalam pemrograman </w:t>
+      </w:r>
+      <w:r>
+        <w:rPr>
+          <w:rStyle w:val="Emphasis"/>
+          <w:rFonts w:ascii="Open Sans" w:hAnsi="Open Sans" w:cs="Open Sans"/>
+          <w:color w:val="52525B"/>
+          <w:spacing w:val="1"/>
+          <w:sz w:val="27"/>
+          <w:szCs w:val="27"/>
+        </w:rPr>
+        <w:t>front-end</w:t>
+      </w:r>
+      <w:r>
+        <w:rPr>
+          <w:rFonts w:ascii="Open Sans" w:hAnsi="Open Sans" w:cs="Open Sans"/>
+          <w:color w:val="52525B"/>
+          <w:spacing w:val="1"/>
+          <w:sz w:val="27"/>
+          <w:szCs w:val="27"/>
+        </w:rPr>
+        <w:t> kita akan sering bergulat dengan BOM serta DOM untuk mempercantik tampilan website. Sudah siap untuk mengetahui lebih lanjut tentang keduanya?</w:t>
+      </w:r>
+    </w:p>
+    <w:p>
+      <w:pPr>
+        <w:rPr>
+          <w:lang w:eastAsia="en-ID"/>
+        </w:rPr>
+      </w:pPr>
+    </w:p>
+    <w:p>
+      <w:pPr>
+        <w:pStyle w:val="NormalWeb"/>
+        <w:spacing w:before="0" w:beforeAutospacing="0" w:line="540" w:lineRule="atLeast"/>
+        <w:rPr>
+          <w:rFonts w:ascii="Open Sans" w:hAnsi="Open Sans" w:cs="Open Sans"/>
+          <w:color w:val="52525B"/>
+          <w:spacing w:val="1"/>
+          <w:sz w:val="27"/>
+          <w:szCs w:val="27"/>
+        </w:rPr>
+      </w:pPr>
+      <w:r>
+        <w:rPr>
+          <w:noProof/>
+        </w:rPr>
+        <w:lastRenderedPageBreak/>
+        <w:drawing>
+          <wp:inline distT="0" distB="0" distL="0" distR="0" wp14:anchorId="603B0021" wp14:editId="5280CE86">
+            <wp:extent cx="5730240" cy="4655820"/>
+            <wp:effectExtent l="0" t="0" r="3810" b="0"/>
+            <wp:docPr id="7" name="Picture 7"/>
+            <wp:cNvGraphicFramePr>
+              <a:graphicFrameLocks xmlns:a="http://schemas.openxmlformats.org/drawingml/2006/main" noChangeAspect="1"/>
+            </wp:cNvGraphicFramePr>
+            <a:graphic xmlns:a="http://schemas.openxmlformats.org/drawingml/2006/main">
+              <a:graphicData uri="http://schemas.openxmlformats.org/drawingml/2006/picture">
+                <pic:pic xmlns:pic="http://schemas.openxmlformats.org/drawingml/2006/picture">
+                  <pic:nvPicPr>
+                    <pic:cNvPr id="0" name="Picture 10"/>
+                    <pic:cNvPicPr>
+                      <a:picLocks noChangeAspect="1" noChangeArrowheads="1"/>
+                    </pic:cNvPicPr>
+                  </pic:nvPicPr>
+                  <pic:blipFill>
+                    <a:blip r:embed="rId24">
+                      <a:extLst>
+                        <a:ext uri="{28A0092B-C50C-407E-A947-70E740481C1C}">
+                          <a14:useLocalDpi xmlns:a14="http://schemas.microsoft.com/office/drawing/2010/main" val="0"/>
+                        </a:ext>
+                      </a:extLst>
+                    </a:blip>
+                    <a:srcRect/>
+                    <a:stretch>
+                      <a:fillRect/>
+                    </a:stretch>
+                  </pic:blipFill>
+                  <pic:spPr bwMode="auto">
+                    <a:xfrm>
+                      <a:off x="0" y="0"/>
+                      <a:ext cx="5730240" cy="4655820"/>
+                    </a:xfrm>
+                    <a:prstGeom prst="rect">
+                      <a:avLst/>
+                    </a:prstGeom>
+                    <a:noFill/>
+                    <a:ln>
+                      <a:noFill/>
+                    </a:ln>
+                  </pic:spPr>
+                </pic:pic>
+              </a:graphicData>
+            </a:graphic>
+          </wp:inline>
+        </w:drawing>
+      </w:r>
+      <w:r>
+        <w:rPr>
+          <w:noProof/>
+        </w:rPr>
+        <w:lastRenderedPageBreak/>
+        <w:drawing>
+          <wp:inline distT="0" distB="0" distL="0" distR="0" wp14:anchorId="009B4C10" wp14:editId="4B0BD6F1">
+            <wp:extent cx="5722620" cy="4655820"/>
+            <wp:effectExtent l="0" t="0" r="0" b="0"/>
+            <wp:docPr id="8" name="Picture 8"/>
+            <wp:cNvGraphicFramePr>
+              <a:graphicFrameLocks xmlns:a="http://schemas.openxmlformats.org/drawingml/2006/main" noChangeAspect="1"/>
+            </wp:cNvGraphicFramePr>
+            <a:graphic xmlns:a="http://schemas.openxmlformats.org/drawingml/2006/main">
+              <a:graphicData uri="http://schemas.openxmlformats.org/drawingml/2006/picture">
+                <pic:pic xmlns:pic="http://schemas.openxmlformats.org/drawingml/2006/picture">
+                  <pic:nvPicPr>
+                    <pic:cNvPr id="0" name="Picture 11"/>
+                    <pic:cNvPicPr>
+                      <a:picLocks noChangeAspect="1" noChangeArrowheads="1"/>
+                    </pic:cNvPicPr>
+                  </pic:nvPicPr>
+                  <pic:blipFill>
+                    <a:blip r:embed="rId16">
+                      <a:extLst>
+                        <a:ext uri="{28A0092B-C50C-407E-A947-70E740481C1C}">
+                          <a14:useLocalDpi xmlns:a14="http://schemas.microsoft.com/office/drawing/2010/main" val="0"/>
+                        </a:ext>
+                      </a:extLst>
+                    </a:blip>
+                    <a:srcRect/>
+                    <a:stretch>
+                      <a:fillRect/>
+                    </a:stretch>
+                  </pic:blipFill>
+                  <pic:spPr bwMode="auto">
+                    <a:xfrm>
+                      <a:off x="0" y="0"/>
+                      <a:ext cx="5722620" cy="4655820"/>
+                    </a:xfrm>
+                    <a:prstGeom prst="rect">
+                      <a:avLst/>
+                    </a:prstGeom>
+                    <a:noFill/>
+                    <a:ln>
+                      <a:noFill/>
+                    </a:ln>
+                  </pic:spPr>
+                </pic:pic>
+              </a:graphicData>
+            </a:graphic>
+          </wp:inline>
+        </w:drawing>
+      </w:r>
+      <w:r>
+        <w:rPr>
+          <w:rFonts w:ascii="Open Sans" w:hAnsi="Open Sans" w:cs="Open Sans"/>
+          <w:noProof/>
+          <w:color w:val="FF5483"/>
+          <w:spacing w:val="1"/>
+          <w:sz w:val="27"/>
+          <w:szCs w:val="27"/>
+        </w:rPr>
+        <mc:AlternateContent>
+          <mc:Choice Requires="wps">
+            <w:drawing>
+              <wp:inline distT="0" distB="0" distL="0" distR="0" wp14:anchorId="4FAE28C0" wp14:editId="1DD2B0AA">
+                <wp:extent cx="304800" cy="304800"/>
+                <wp:effectExtent l="0" t="0" r="0" b="0"/>
+                <wp:docPr id="4" name="Rectangle 4">
+                  <a:hlinkClick xmlns:a="http://schemas.openxmlformats.org/drawingml/2006/main" r:id="rId15" tooltip="&quot;202104261625571d81090a76897b79cad3252fc3262a75.gif&quot;"/>
+                </wp:docPr>
+                <wp:cNvGraphicFramePr>
+                  <a:graphicFrameLocks xmlns:a="http://schemas.openxmlformats.org/drawingml/2006/main" noChangeAspect="1"/>
+                </wp:cNvGraphicFramePr>
+                <a:graphic xmlns:a="http://schemas.openxmlformats.org/drawingml/2006/main">
+                  <a:graphicData uri="http://schemas.microsoft.com/office/word/2010/wordprocessingShape">
+                    <wps:wsp>
+                      <wps:cNvSpPr>
+                        <a:spLocks noChangeAspect="1" noChangeArrowheads="1"/>
+                      </wps:cNvSpPr>
+                      <wps:spPr bwMode="auto">
+                        <a:xfrm>
+                          <a:off x="0" y="0"/>
+                          <a:ext cx="304800" cy="304800"/>
+                        </a:xfrm>
+                        <a:prstGeom prst="rect">
+                          <a:avLst/>
+                        </a:prstGeom>
+                        <a:noFill/>
+                        <a:ln>
+                          <a:noFill/>
+                        </a:ln>
+                        <a:extLst>
+                          <a:ext uri="{909E8E84-426E-40DD-AFC4-6F175D3DCCD1}">
+                            <a14:hiddenFill xmlns:a14="http://schemas.microsoft.com/office/drawing/2010/main">
+                              <a:solidFill>
+                                <a:srgbClr val="FFFFFF"/>
+                              </a:solidFill>
+                            </a14:hiddenFill>
+                          </a:ext>
+                          <a:ext uri="{91240B29-F687-4F45-9708-019B960494DF}">
+                            <a14:hiddenLine xmlns:a14="http://schemas.microsoft.com/office/drawing/2010/main" w="9525">
+                              <a:solidFill>
+                                <a:srgbClr val="000000"/>
+                              </a:solidFill>
+                              <a:miter lim="800000"/>
+                              <a:headEnd/>
+                              <a:tailEnd/>
+                            </a14:hiddenLine>
+                          </a:ext>
+                        </a:extLst>
+                      </wps:spPr>
+                      <wps:bodyPr rot="0" vert="horz" wrap="square" lIns="91440" tIns="45720" rIns="91440" bIns="45720" anchor="t" anchorCtr="0" upright="1">
+                        <a:noAutofit/>
+                      </wps:bodyPr>
+                    </wps:wsp>
+                  </a:graphicData>
+                </a:graphic>
+              </wp:inline>
+            </w:drawing>
+          </mc:Choice>
+          <mc:Fallback>
+            <w:pict>
+              <v:rect w14:anchorId="235308EC" id="Rectangle 4" o:spid="_x0000_s1026" href="https://www.dicoding.com/academies/315/tutorials/16700?from=16695" title="&quot;202104261625571d81090a76897b79cad3252fc3262a75.gif&quot;" style="width:24pt;height:24pt;visibility:visible;mso-wrap-style:square;mso-left-percent:-10001;mso-top-percent:-10001;mso-position-horizontal:absolute;mso-position-horizontal-relative:char;mso-position-vertical:absolute;mso-position-vertical-relative:line;mso-left-percent:-10001;mso-top-percent:-10001;v-text-anchor:top" o:gfxdata="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" o:button="t" filled="f" stroked="f">
+                <v:fill o:detectmouseclick="t"/>
+                <o:lock v:ext="edit" aspectratio="t"/>
+                <w10:anchorlock/>
+              </v:rect>
+            </w:pict>
+          </mc:Fallback>
+        </mc:AlternateContent>
+      </w:r>
+    </w:p>
+    <w:p>
+      <w:pPr>
+        <w:pStyle w:val="NormalWeb"/>
+        <w:spacing w:before="0" w:beforeAutospacing="0" w:line="540" w:lineRule="atLeast"/>
+        <w:rPr>
+          <w:rFonts w:ascii="Open Sans" w:hAnsi="Open Sans" w:cs="Open Sans"/>
+          <w:color w:val="52525B"/>
+          <w:spacing w:val="1"/>
+          <w:sz w:val="27"/>
+          <w:szCs w:val="27"/>
+        </w:rPr>
+      </w:pPr>
+      <w:r>
+        <w:rPr>
+          <w:rFonts w:ascii="Open Sans" w:hAnsi="Open Sans" w:cs="Open Sans"/>
+          <w:color w:val="52525B"/>
+          <w:spacing w:val="1"/>
+          <w:sz w:val="27"/>
+          <w:szCs w:val="27"/>
+        </w:rPr>
+        <w:t>Pada contoh yang kita pelajari di atas merupakan contoh yang sangat sederhana. Kita dapat melakukan lebih banyak hal lainnya, seperti mengubah konten elemen, memberikan event tertentu pada elemen, dan sebagainya.</w:t>
+      </w:r>
+    </w:p>
+    <w:p>
+      <w:pPr>
+        <w:pStyle w:val="NormalWeb"/>
+        <w:spacing w:before="0" w:beforeAutospacing="0" w:line="540" w:lineRule="atLeast"/>
+        <w:rPr>
+          <w:rFonts w:ascii="Open Sans" w:hAnsi="Open Sans" w:cs="Open Sans"/>
+          <w:color w:val="52525B"/>
+          <w:spacing w:val="1"/>
+          <w:sz w:val="27"/>
+          <w:szCs w:val="27"/>
+        </w:rPr>
+      </w:pPr>
+      <w:r>
+        <w:rPr>
+          <w:rFonts w:ascii="Open Sans" w:hAnsi="Open Sans" w:cs="Open Sans"/>
+          <w:color w:val="52525B"/>
+          <w:spacing w:val="1"/>
+          <w:sz w:val="27"/>
+          <w:szCs w:val="27"/>
+        </w:rPr>
+        <w:t>Melalui contoh di atas, kita telah menggunakan console milik browser untuk menjalankan kode program JavaScript. Tentunya jika kita mengembangkan website tidak menggunakan pendekatan seperti ini. Ada cara lain dalam menulis kode JavaScript, yakni melalui berkas HTML secara langsung.</w:t>
+      </w:r>
+    </w:p>
+    <w:p>
+      <w:pPr>
+        <w:pStyle w:val="NormalWeb"/>
+        <w:spacing w:before="0" w:beforeAutospacing="0" w:line="540" w:lineRule="atLeast"/>
+        <w:rPr>
+          <w:rFonts w:ascii="Open Sans" w:hAnsi="Open Sans" w:cs="Open Sans"/>
+          <w:color w:val="52525B"/>
+          <w:spacing w:val="1"/>
+          <w:sz w:val="27"/>
+          <w:szCs w:val="27"/>
+        </w:rPr>
+      </w:pPr>
+      <w:r>
+        <w:rPr>
+          <w:rFonts w:ascii="Open Sans" w:hAnsi="Open Sans" w:cs="Open Sans"/>
+          <w:color w:val="52525B"/>
+          <w:spacing w:val="1"/>
+          <w:sz w:val="27"/>
+          <w:szCs w:val="27"/>
+        </w:rPr>
+        <w:lastRenderedPageBreak/>
+        <w:t>Di materi berikutnya, kita pelajari cara menyematkan kode JavaScript dengan dokumen HTML. Sudah penasaran, kan? Ayo kita menuju ke submodul berikutnya.</w:t>
+      </w:r>
+    </w:p>
+    <w:p/>
     <w:sectPr>
       <w:pgSz w:w="11906" w:h="16838"/>
       <w:pgMar w:top="1440" w:right="1440" w:bottom="1440" w:left="1440" w:header="708" w:footer="708" w:gutter="0"/>
@@ -7854,6 +14708,119 @@
     </w:lvl>
   </w:abstractNum>
   <w:abstractNum w:abstractNumId="4" w15:restartNumberingAfterBreak="0">
+    <w:nsid w:val="096E6398"/>
+    <w:multiLevelType w:val="multilevel"/>
+    <w:tmpl w:val="1B60790C"/>
+    <w:lvl w:ilvl="0">
+      <w:start w:val="1"/>
+      <w:numFmt w:val="decimal"/>
+      <w:lvlText w:val="%1."/>
+      <w:lvlJc w:val="left"/>
+      <w:pPr>
+        <w:tabs>
+          <w:tab w:val="num" w:pos="720"/>
+        </w:tabs>
+        <w:ind w:left="720" w:hanging="360"/>
+      </w:pPr>
+    </w:lvl>
+    <w:lvl w:ilvl="1" w:tentative="1">
+      <w:start w:val="1"/>
+      <w:numFmt w:val="decimal"/>
+      <w:lvlText w:val="%2."/>
+      <w:lvlJc w:val="left"/>
+      <w:pPr>
+        <w:tabs>
+          <w:tab w:val="num" w:pos="1440"/>
+        </w:tabs>
+        <w:ind w:left="1440" w:hanging="360"/>
+      </w:pPr>
+    </w:lvl>
+    <w:lvl w:ilvl="2" w:tentative="1">
+      <w:start w:val="1"/>
+      <w:numFmt w:val="decimal"/>
+      <w:lvlText w:val="%3."/>
+      <w:lvlJc w:val="left"/>
+      <w:pPr>
+        <w:tabs>
+          <w:tab w:val="num" w:pos="2160"/>
+        </w:tabs>
+        <w:ind w:left="2160" w:hanging="360"/>
+      </w:pPr>
+    </w:lvl>
+    <w:lvl w:ilvl="3" w:tentative="1">
+      <w:start w:val="1"/>
+      <w:numFmt w:val="decimal"/>
+      <w:lvlText w:val="%4."/>
+      <w:lvlJc w:val="left"/>
+      <w:pPr>
+        <w:tabs>
+          <w:tab w:val="num" w:pos="2880"/>
+        </w:tabs>
+        <w:ind w:left="2880" w:hanging="360"/>
+      </w:pPr>
+    </w:lvl>
+    <w:lvl w:ilvl="4" w:tentative="1">
+      <w:start w:val="1"/>
+      <w:numFmt w:val="decimal"/>
+      <w:lvlText w:val="%5."/>
+      <w:lvlJc w:val="left"/>
+      <w:pPr>
+        <w:tabs>
+          <w:tab w:val="num" w:pos="3600"/>
+        </w:tabs>
+        <w:ind w:left="3600" w:hanging="360"/>
+      </w:pPr>
+    </w:lvl>
+    <w:lvl w:ilvl="5" w:tentative="1">
+      <w:start w:val="1"/>
+      <w:numFmt w:val="decimal"/>
+      <w:lvlText w:val="%6."/>
+      <w:lvlJc w:val="left"/>
+      <w:pPr>
+        <w:tabs>
+          <w:tab w:val="num" w:pos="4320"/>
+        </w:tabs>
+        <w:ind w:left="4320" w:hanging="360"/>
+      </w:pPr>
+    </w:lvl>
+    <w:lvl w:ilvl="6" w:tentative="1">
+      <w:start w:val="1"/>
+      <w:numFmt w:val="decimal"/>
+      <w:lvlText w:val="%7."/>
+      <w:lvlJc w:val="left"/>
+      <w:pPr>
+        <w:tabs>
+          <w:tab w:val="num" w:pos="5040"/>
+        </w:tabs>
+        <w:ind w:left="5040" w:hanging="360"/>
+      </w:pPr>
+    </w:lvl>
+    <w:lvl w:ilvl="7" w:tentative="1">
+      <w:start w:val="1"/>
+      <w:numFmt w:val="decimal"/>
+      <w:lvlText w:val="%8."/>
+      <w:lvlJc w:val="left"/>
+      <w:pPr>
+        <w:tabs>
+          <w:tab w:val="num" w:pos="5760"/>
+        </w:tabs>
+        <w:ind w:left="5760" w:hanging="360"/>
+      </w:pPr>
+    </w:lvl>
+    <w:lvl w:ilvl="8" w:tentative="1">
+      <w:start w:val="1"/>
+      <w:numFmt w:val="decimal"/>
+      <w:lvlText w:val="%9."/>
+      <w:lvlJc w:val="left"/>
+      <w:pPr>
+        <w:tabs>
+          <w:tab w:val="num" w:pos="6480"/>
+        </w:tabs>
+        <w:ind w:left="6480" w:hanging="360"/>
+      </w:pPr>
+    </w:lvl>
+  </w:abstractNum>
+  <w:abstractNum w:abstractNumId="5" w15:restartNumberingAfterBreak="0">
     <w:nsid w:val="0A04692A"/>
     <w:multiLevelType w:val="multilevel"/>
     <w:tmpl w:val="8BB2B05A"/>
@@ -8002,7 +14969,346 @@
       </w:rPr>
     </w:lvl>
   </w:abstractNum>
-  <w:abstractNum w:abstractNumId="5" w15:restartNumberingAfterBreak="0">
+  <w:abstractNum w:abstractNumId="6" w15:restartNumberingAfterBreak="0">
+    <w:nsid w:val="0EAA542A"/>
+    <w:multiLevelType w:val="multilevel"/>
+    <w:tmpl w:val="3510F64A"/>
+    <w:lvl w:ilvl="0">
+      <w:start w:val="1"/>
+      <w:numFmt w:val="decimal"/>
+      <w:lvlText w:val="%1."/>
+      <w:lvlJc w:val="left"/>
+      <w:pPr>
+        <w:tabs>
+          <w:tab w:val="num" w:pos="720"/>
+        </w:tabs>
+        <w:ind w:left="720" w:hanging="360"/>
+      </w:pPr>
+    </w:lvl>
+    <w:lvl w:ilvl="1" w:tentative="1">
+      <w:start w:val="1"/>
+      <w:numFmt w:val="decimal"/>
+      <w:lvlText w:val="%2."/>
+      <w:lvlJc w:val="left"/>
+      <w:pPr>
+        <w:tabs>
+          <w:tab w:val="num" w:pos="1440"/>
+        </w:tabs>
+        <w:ind w:left="1440" w:hanging="360"/>
+      </w:pPr>
+    </w:lvl>
+    <w:lvl w:ilvl="2" w:tentative="1">
+      <w:start w:val="1"/>
+      <w:numFmt w:val="decimal"/>
+      <w:lvlText w:val="%3."/>
+      <w:lvlJc w:val="left"/>
+      <w:pPr>
+        <w:tabs>
+          <w:tab w:val="num" w:pos="2160"/>
+        </w:tabs>
+        <w:ind w:left="2160" w:hanging="360"/>
+      </w:pPr>
+    </w:lvl>
+    <w:lvl w:ilvl="3" w:tentative="1">
+      <w:start w:val="1"/>
+      <w:numFmt w:val="decimal"/>
+      <w:lvlText w:val="%4."/>
+      <w:lvlJc w:val="left"/>
+      <w:pPr>
+        <w:tabs>
+          <w:tab w:val="num" w:pos="2880"/>
+        </w:tabs>
+        <w:ind w:left="2880" w:hanging="360"/>
+      </w:pPr>
+    </w:lvl>
+    <w:lvl w:ilvl="4" w:tentative="1">
+      <w:start w:val="1"/>
+      <w:numFmt w:val="decimal"/>
+      <w:lvlText w:val="%5."/>
+      <w:lvlJc w:val="left"/>
+      <w:pPr>
+        <w:tabs>
+          <w:tab w:val="num" w:pos="3600"/>
+        </w:tabs>
+        <w:ind w:left="3600" w:hanging="360"/>
+      </w:pPr>
+    </w:lvl>
+    <w:lvl w:ilvl="5" w:tentative="1">
+      <w:start w:val="1"/>
+      <w:numFmt w:val="decimal"/>
+      <w:lvlText w:val="%6."/>
+      <w:lvlJc w:val="left"/>
+      <w:pPr>
+        <w:tabs>
+          <w:tab w:val="num" w:pos="4320"/>
+        </w:tabs>
+        <w:ind w:left="4320" w:hanging="360"/>
+      </w:pPr>
+    </w:lvl>
+    <w:lvl w:ilvl="6" w:tentative="1">
+      <w:start w:val="1"/>
+      <w:numFmt w:val="decimal"/>
+      <w:lvlText w:val="%7."/>
+      <w:lvlJc w:val="left"/>
+      <w:pPr>
+        <w:tabs>
+          <w:tab w:val="num" w:pos="5040"/>
+        </w:tabs>
+        <w:ind w:left="5040" w:hanging="360"/>
+      </w:pPr>
+    </w:lvl>
+    <w:lvl w:ilvl="7" w:tentative="1">
+      <w:start w:val="1"/>
+      <w:numFmt w:val="decimal"/>
+      <w:lvlText w:val="%8."/>
+      <w:lvlJc w:val="left"/>
+      <w:pPr>
+        <w:tabs>
+          <w:tab w:val="num" w:pos="5760"/>
+        </w:tabs>
+        <w:ind w:left="5760" w:hanging="360"/>
+      </w:pPr>
+    </w:lvl>
+    <w:lvl w:ilvl="8" w:tentative="1">
+      <w:start w:val="1"/>
+      <w:numFmt w:val="decimal"/>
+      <w:lvlText w:val="%9."/>
+      <w:lvlJc w:val="left"/>
+      <w:pPr>
+        <w:tabs>
+          <w:tab w:val="num" w:pos="6480"/>
+        </w:tabs>
+        <w:ind w:left="6480" w:hanging="360"/>
+      </w:pPr>
+    </w:lvl>
+  </w:abstractNum>
+  <w:abstractNum w:abstractNumId="7" w15:restartNumberingAfterBreak="0">
+    <w:nsid w:val="1A4579E9"/>
+    <w:multiLevelType w:val="multilevel"/>
+    <w:tmpl w:val="43B49B74"/>
+    <w:lvl w:ilvl="0">
+      <w:start w:val="1"/>
+      <w:numFmt w:val="decimal"/>
+      <w:lvlText w:val="%1."/>
+      <w:lvlJc w:val="left"/>
+      <w:pPr>
+        <w:tabs>
+          <w:tab w:val="num" w:pos="720"/>
+        </w:tabs>
+        <w:ind w:left="720" w:hanging="360"/>
+      </w:pPr>
+    </w:lvl>
+    <w:lvl w:ilvl="1" w:tentative="1">
+      <w:start w:val="1"/>
+      <w:numFmt w:val="decimal"/>
+      <w:lvlText w:val="%2."/>
+      <w:lvlJc w:val="left"/>
+      <w:pPr>
+        <w:tabs>
+          <w:tab w:val="num" w:pos="1440"/>
+        </w:tabs>
+        <w:ind w:left="1440" w:hanging="360"/>
+      </w:pPr>
+    </w:lvl>
+    <w:lvl w:ilvl="2" w:tentative="1">
+      <w:start w:val="1"/>
+      <w:numFmt w:val="decimal"/>
+      <w:lvlText w:val="%3."/>
+      <w:lvlJc w:val="left"/>
+      <w:pPr>
+        <w:tabs>
+          <w:tab w:val="num" w:pos="2160"/>
+        </w:tabs>
+        <w:ind w:left="2160" w:hanging="360"/>
+      </w:pPr>
+    </w:lvl>
+    <w:lvl w:ilvl="3" w:tentative="1">
+      <w:start w:val="1"/>
+      <w:numFmt w:val="decimal"/>
+      <w:lvlText w:val="%4."/>
+      <w:lvlJc w:val="left"/>
+      <w:pPr>
+        <w:tabs>
+          <w:tab w:val="num" w:pos="2880"/>
+        </w:tabs>
+        <w:ind w:left="2880" w:hanging="360"/>
+      </w:pPr>
+    </w:lvl>
+    <w:lvl w:ilvl="4" w:tentative="1">
+      <w:start w:val="1"/>
+      <w:numFmt w:val="decimal"/>
+      <w:lvlText w:val="%5."/>
+      <w:lvlJc w:val="left"/>
+      <w:pPr>
+        <w:tabs>
+          <w:tab w:val="num" w:pos="3600"/>
+        </w:tabs>
+        <w:ind w:left="3600" w:hanging="360"/>
+      </w:pPr>
+    </w:lvl>
+    <w:lvl w:ilvl="5" w:tentative="1">
+      <w:start w:val="1"/>
+      <w:numFmt w:val="decimal"/>
+      <w:lvlText w:val="%6."/>
+      <w:lvlJc w:val="left"/>
+      <w:pPr>
+        <w:tabs>
+          <w:tab w:val="num" w:pos="4320"/>
+        </w:tabs>
+        <w:ind w:left="4320" w:hanging="360"/>
+      </w:pPr>
+    </w:lvl>
+    <w:lvl w:ilvl="6" w:tentative="1">
+      <w:start w:val="1"/>
+      <w:numFmt w:val="decimal"/>
+      <w:lvlText w:val="%7."/>
+      <w:lvlJc w:val="left"/>
+      <w:pPr>
+        <w:tabs>
+          <w:tab w:val="num" w:pos="5040"/>
+        </w:tabs>
+        <w:ind w:left="5040" w:hanging="360"/>
+      </w:pPr>
+    </w:lvl>
+    <w:lvl w:ilvl="7" w:tentative="1">
+      <w:start w:val="1"/>
+      <w:numFmt w:val="decimal"/>
+      <w:lvlText w:val="%8."/>
+      <w:lvlJc w:val="left"/>
+      <w:pPr>
+        <w:tabs>
+          <w:tab w:val="num" w:pos="5760"/>
+        </w:tabs>
+        <w:ind w:left="5760" w:hanging="360"/>
+      </w:pPr>
+    </w:lvl>
+    <w:lvl w:ilvl="8" w:tentative="1">
+      <w:start w:val="1"/>
+      <w:numFmt w:val="decimal"/>
+      <w:lvlText w:val="%9."/>
+      <w:lvlJc w:val="left"/>
+      <w:pPr>
+        <w:tabs>
+          <w:tab w:val="num" w:pos="6480"/>
+        </w:tabs>
+        <w:ind w:left="6480" w:hanging="360"/>
+      </w:pPr>
+    </w:lvl>
+  </w:abstractNum>
+  <w:abstractNum w:abstractNumId="8" w15:restartNumberingAfterBreak="0">
+    <w:nsid w:val="1AF25DE9"/>
+    <w:multiLevelType w:val="multilevel"/>
+    <w:tmpl w:val="18F848DC"/>
+    <w:lvl w:ilvl="0">
+      <w:start w:val="1"/>
+      <w:numFmt w:val="decimal"/>
+      <w:lvlText w:val="%1."/>
+      <w:lvlJc w:val="left"/>
+      <w:pPr>
+        <w:tabs>
+          <w:tab w:val="num" w:pos="720"/>
+        </w:tabs>
+        <w:ind w:left="720" w:hanging="360"/>
+      </w:pPr>
+    </w:lvl>
+    <w:lvl w:ilvl="1" w:tentative="1">
+      <w:start w:val="1"/>
+      <w:numFmt w:val="decimal"/>
+      <w:lvlText w:val="%2."/>
+      <w:lvlJc w:val="left"/>
+      <w:pPr>
+        <w:tabs>
+          <w:tab w:val="num" w:pos="1440"/>
+        </w:tabs>
+        <w:ind w:left="1440" w:hanging="360"/>
+      </w:pPr>
+    </w:lvl>
+    <w:lvl w:ilvl="2" w:tentative="1">
+      <w:start w:val="1"/>
+      <w:numFmt w:val="decimal"/>
+      <w:lvlText w:val="%3."/>
+      <w:lvlJc w:val="left"/>
+      <w:pPr>
+        <w:tabs>
+          <w:tab w:val="num" w:pos="2160"/>
+        </w:tabs>
+        <w:ind w:left="2160" w:hanging="360"/>
+      </w:pPr>
+    </w:lvl>
+    <w:lvl w:ilvl="3" w:tentative="1">
+      <w:start w:val="1"/>
+      <w:numFmt w:val="decimal"/>
+      <w:lvlText w:val="%4."/>
+      <w:lvlJc w:val="left"/>
+      <w:pPr>
+        <w:tabs>
+          <w:tab w:val="num" w:pos="2880"/>
+        </w:tabs>
+        <w:ind w:left="2880" w:hanging="360"/>
+      </w:pPr>
+    </w:lvl>
+    <w:lvl w:ilvl="4" w:tentative="1">
+      <w:start w:val="1"/>
+      <w:numFmt w:val="decimal"/>
+      <w:lvlText w:val="%5."/>
+      <w:lvlJc w:val="left"/>
+      <w:pPr>
+        <w:tabs>
+          <w:tab w:val="num" w:pos="3600"/>
+        </w:tabs>
+        <w:ind w:left="3600" w:hanging="360"/>
+      </w:pPr>
+    </w:lvl>
+    <w:lvl w:ilvl="5" w:tentative="1">
+      <w:start w:val="1"/>
+      <w:numFmt w:val="decimal"/>
+      <w:lvlText w:val="%6."/>
+      <w:lvlJc w:val="left"/>
+      <w:pPr>
+        <w:tabs>
+          <w:tab w:val="num" w:pos="4320"/>
+        </w:tabs>
+        <w:ind w:left="4320" w:hanging="360"/>
+      </w:pPr>
+    </w:lvl>
+    <w:lvl w:ilvl="6" w:tentative="1">
+      <w:start w:val="1"/>
+      <w:numFmt w:val="decimal"/>
+      <w:lvlText w:val="%7."/>
+      <w:lvlJc w:val="left"/>
+      <w:pPr>
+        <w:tabs>
+          <w:tab w:val="num" w:pos="5040"/>
+        </w:tabs>
+        <w:ind w:left="5040" w:hanging="360"/>
+      </w:pPr>
+    </w:lvl>
+    <w:lvl w:ilvl="7" w:tentative="1">
+      <w:start w:val="1"/>
+      <w:numFmt w:val="decimal"/>
+      <w:lvlText w:val="%8."/>
+      <w:lvlJc w:val="left"/>
+      <w:pPr>
+        <w:tabs>
+          <w:tab w:val="num" w:pos="5760"/>
+        </w:tabs>
+        <w:ind w:left="5760" w:hanging="360"/>
+      </w:pPr>
+    </w:lvl>
+    <w:lvl w:ilvl="8" w:tentative="1">
+      <w:start w:val="1"/>
+      <w:numFmt w:val="decimal"/>
+      <w:lvlText w:val="%9."/>
+      <w:lvlJc w:val="left"/>
+      <w:pPr>
+        <w:tabs>
+          <w:tab w:val="num" w:pos="6480"/>
+        </w:tabs>
+        <w:ind w:left="6480" w:hanging="360"/>
+      </w:pPr>
+    </w:lvl>
+  </w:abstractNum>
+  <w:abstractNum w:abstractNumId="9" w15:restartNumberingAfterBreak="0">
     <w:nsid w:val="1F8E32FF"/>
     <w:multiLevelType w:val="multilevel"/>
     <w:tmpl w:val="53BE2CE4"/>
@@ -8151,7 +15457,7 @@
       </w:rPr>
     </w:lvl>
   </w:abstractNum>
-  <w:abstractNum w:abstractNumId="6" w15:restartNumberingAfterBreak="0">
+  <w:abstractNum w:abstractNumId="10" w15:restartNumberingAfterBreak="0">
     <w:nsid w:val="2AAE1487"/>
     <w:multiLevelType w:val="multilevel"/>
     <w:tmpl w:val="4A26E500"/>
@@ -8264,7 +15570,7 @@
       </w:pPr>
     </w:lvl>
   </w:abstractNum>
-  <w:abstractNum w:abstractNumId="7" w15:restartNumberingAfterBreak="0">
+  <w:abstractNum w:abstractNumId="11" w15:restartNumberingAfterBreak="0">
     <w:nsid w:val="2E884A97"/>
     <w:multiLevelType w:val="multilevel"/>
     <w:tmpl w:val="94AE79D6"/>
@@ -8377,7 +15683,7 @@
       </w:pPr>
     </w:lvl>
   </w:abstractNum>
-  <w:abstractNum w:abstractNumId="8" w15:restartNumberingAfterBreak="0">
+  <w:abstractNum w:abstractNumId="12" w15:restartNumberingAfterBreak="0">
     <w:nsid w:val="3EC83EE6"/>
     <w:multiLevelType w:val="multilevel"/>
     <w:tmpl w:val="7DAA6116"/>
@@ -8490,7 +15796,120 @@
       </w:pPr>
     </w:lvl>
   </w:abstractNum>
-  <w:abstractNum w:abstractNumId="9" w15:restartNumberingAfterBreak="0">
+  <w:abstractNum w:abstractNumId="13" w15:restartNumberingAfterBreak="0">
+    <w:nsid w:val="49AF01D3"/>
+    <w:multiLevelType w:val="multilevel"/>
+    <w:tmpl w:val="425E5D26"/>
+    <w:lvl w:ilvl="0">
+      <w:start w:val="1"/>
+      <w:numFmt w:val="decimal"/>
+      <w:lvlText w:val="%1."/>
+      <w:lvlJc w:val="left"/>
+      <w:pPr>
+        <w:tabs>
+          <w:tab w:val="num" w:pos="720"/>
+        </w:tabs>
+        <w:ind w:left="720" w:hanging="360"/>
+      </w:pPr>
+    </w:lvl>
+    <w:lvl w:ilvl="1" w:tentative="1">
+      <w:start w:val="1"/>
+      <w:numFmt w:val="decimal"/>
+      <w:lvlText w:val="%2."/>
+      <w:lvlJc w:val="left"/>
+      <w:pPr>
+        <w:tabs>
+          <w:tab w:val="num" w:pos="1440"/>
+        </w:tabs>
+        <w:ind w:left="1440" w:hanging="360"/>
+      </w:pPr>
+    </w:lvl>
+    <w:lvl w:ilvl="2" w:tentative="1">
+      <w:start w:val="1"/>
+      <w:numFmt w:val="decimal"/>
+      <w:lvlText w:val="%3."/>
+      <w:lvlJc w:val="left"/>
+      <w:pPr>
+        <w:tabs>
+          <w:tab w:val="num" w:pos="2160"/>
+        </w:tabs>
+        <w:ind w:left="2160" w:hanging="360"/>
+      </w:pPr>
+    </w:lvl>
+    <w:lvl w:ilvl="3" w:tentative="1">
+      <w:start w:val="1"/>
+      <w:numFmt w:val="decimal"/>
+      <w:lvlText w:val="%4."/>
+      <w:lvlJc w:val="left"/>
+      <w:pPr>
+        <w:tabs>
+          <w:tab w:val="num" w:pos="2880"/>
+        </w:tabs>
+        <w:ind w:left="2880" w:hanging="360"/>
+      </w:pPr>
+    </w:lvl>
+    <w:lvl w:ilvl="4" w:tentative="1">
+      <w:start w:val="1"/>
+      <w:numFmt w:val="decimal"/>
+      <w:lvlText w:val="%5."/>
+      <w:lvlJc w:val="left"/>
+      <w:pPr>
+        <w:tabs>
+          <w:tab w:val="num" w:pos="3600"/>
+        </w:tabs>
+        <w:ind w:left="3600" w:hanging="360"/>
+      </w:pPr>
+    </w:lvl>
+    <w:lvl w:ilvl="5" w:tentative="1">
+      <w:start w:val="1"/>
+      <w:numFmt w:val="decimal"/>
+      <w:lvlText w:val="%6."/>
+      <w:lvlJc w:val="left"/>
+      <w:pPr>
+        <w:tabs>
+          <w:tab w:val="num" w:pos="4320"/>
+        </w:tabs>
+        <w:ind w:left="4320" w:hanging="360"/>
+      </w:pPr>
+    </w:lvl>
+    <w:lvl w:ilvl="6" w:tentative="1">
+      <w:start w:val="1"/>
+      <w:numFmt w:val="decimal"/>
+      <w:lvlText w:val="%7."/>
+      <w:lvlJc w:val="left"/>
+      <w:pPr>
+        <w:tabs>
+          <w:tab w:val="num" w:pos="5040"/>
+        </w:tabs>
+        <w:ind w:left="5040" w:hanging="360"/>
+      </w:pPr>
+    </w:lvl>
+    <w:lvl w:ilvl="7" w:tentative="1">
+      <w:start w:val="1"/>
+      <w:numFmt w:val="decimal"/>
+      <w:lvlText w:val="%8."/>
+      <w:lvlJc w:val="left"/>
+      <w:pPr>
+        <w:tabs>
+          <w:tab w:val="num" w:pos="5760"/>
+        </w:tabs>
+        <w:ind w:left="5760" w:hanging="360"/>
+      </w:pPr>
+    </w:lvl>
+    <w:lvl w:ilvl="8" w:tentative="1">
+      <w:start w:val="1"/>
+      <w:numFmt w:val="decimal"/>
+      <w:lvlText w:val="%9."/>
+      <w:lvlJc w:val="left"/>
+      <w:pPr>
+        <w:tabs>
+          <w:tab w:val="num" w:pos="6480"/>
+        </w:tabs>
+        <w:ind w:left="6480" w:hanging="360"/>
+      </w:pPr>
+    </w:lvl>
+  </w:abstractNum>
+  <w:abstractNum w:abstractNumId="14" w15:restartNumberingAfterBreak="0">
     <w:nsid w:val="4C5811D5"/>
     <w:multiLevelType w:val="multilevel"/>
     <w:tmpl w:val="8ECCC260"/>
@@ -8603,7 +16022,7 @@
       </w:pPr>
     </w:lvl>
   </w:abstractNum>
-  <w:abstractNum w:abstractNumId="10" w15:restartNumberingAfterBreak="0">
+  <w:abstractNum w:abstractNumId="15" w15:restartNumberingAfterBreak="0">
     <w:nsid w:val="53314850"/>
     <w:multiLevelType w:val="multilevel"/>
     <w:tmpl w:val="B0482D22"/>
@@ -8716,7 +16135,7 @@
       </w:pPr>
     </w:lvl>
   </w:abstractNum>
-  <w:abstractNum w:abstractNumId="11" w15:restartNumberingAfterBreak="0">
+  <w:abstractNum w:abstractNumId="16" w15:restartNumberingAfterBreak="0">
     <w:nsid w:val="5E45487D"/>
     <w:multiLevelType w:val="multilevel"/>
     <w:tmpl w:val="47F6F576"/>
@@ -8829,7 +16248,7 @@
       </w:pPr>
     </w:lvl>
   </w:abstractNum>
-  <w:abstractNum w:abstractNumId="12" w15:restartNumberingAfterBreak="0">
+  <w:abstractNum w:abstractNumId="17" w15:restartNumberingAfterBreak="0">
     <w:nsid w:val="65F4076A"/>
     <w:multiLevelType w:val="multilevel"/>
     <w:tmpl w:val="34B21B48"/>
@@ -8978,7 +16397,156 @@
       </w:rPr>
     </w:lvl>
   </w:abstractNum>
-  <w:abstractNum w:abstractNumId="13" w15:restartNumberingAfterBreak="0">
+  <w:abstractNum w:abstractNumId="18" w15:restartNumberingAfterBreak="0">
+    <w:nsid w:val="6DB20863"/>
+    <w:multiLevelType w:val="multilevel"/>
+    <w:tmpl w:val="D5C43792"/>
+    <w:lvl w:ilvl="0">
+      <w:start w:val="1"/>
+      <w:numFmt w:val="bullet"/>
+      <w:lvlText w:val=""/>
+      <w:lvlJc w:val="left"/>
+      <w:pPr>
+        <w:tabs>
+          <w:tab w:val="num" w:pos="720"/>
+        </w:tabs>
+        <w:ind w:left="720" w:hanging="360"/>
+      </w:pPr>
+      <w:rPr>
+        <w:rFonts w:ascii="Symbol" w:hAnsi="Symbol" w:hint="default"/>
+        <w:sz w:val="20"/>
+      </w:rPr>
+    </w:lvl>
+    <w:lvl w:ilvl="1" w:tentative="1">
+      <w:start w:val="1"/>
+      <w:numFmt w:val="bullet"/>
+      <w:lvlText w:val="o"/>
+      <w:lvlJc w:val="left"/>
+      <w:pPr>
+        <w:tabs>
+          <w:tab w:val="num" w:pos="1440"/>
+        </w:tabs>
+        <w:ind w:left="1440" w:hanging="360"/>
+      </w:pPr>
+      <w:rPr>
+        <w:rFonts w:ascii="Courier New" w:hAnsi="Courier New" w:hint="default"/>
+        <w:sz w:val="20"/>
+      </w:rPr>
+    </w:lvl>
+    <w:lvl w:ilvl="2" w:tentative="1">
+      <w:start w:val="1"/>
+      <w:numFmt w:val="bullet"/>
+      <w:lvlText w:val=""/>
+      <w:lvlJc w:val="left"/>
+      <w:pPr>
+        <w:tabs>
+          <w:tab w:val="num" w:pos="2160"/>
+        </w:tabs>
+        <w:ind w:left="2160" w:hanging="360"/>
+      </w:pPr>
+      <w:rPr>
+        <w:rFonts w:ascii="Wingdings" w:hAnsi="Wingdings" w:hint="default"/>
+        <w:sz w:val="20"/>
+      </w:rPr>
+    </w:lvl>
+    <w:lvl w:ilvl="3" w:tentative="1">
+      <w:start w:val="1"/>
+      <w:numFmt w:val="bullet"/>
+      <w:lvlText w:val=""/>
+      <w:lvlJc w:val="left"/>
+      <w:pPr>
+        <w:tabs>
+          <w:tab w:val="num" w:pos="2880"/>
+        </w:tabs>
+        <w:ind w:left="2880" w:hanging="360"/>
+      </w:pPr>
+      <w:rPr>
+        <w:rFonts w:ascii="Wingdings" w:hAnsi="Wingdings" w:hint="default"/>
+        <w:sz w:val="20"/>
+      </w:rPr>
+    </w:lvl>
+    <w:lvl w:ilvl="4" w:tentative="1">
+      <w:start w:val="1"/>
+      <w:numFmt w:val="bullet"/>
+      <w:lvlText w:val=""/>
+      <w:lvlJc w:val="left"/>
+      <w:pPr>
+        <w:tabs>
+          <w:tab w:val="num" w:pos="3600"/>
+        </w:tabs>
+        <w:ind w:left="3600" w:hanging="360"/>
+      </w:pPr>
+      <w:rPr>
+        <w:rFonts w:ascii="Wingdings" w:hAnsi="Wingdings" w:hint="default"/>
+        <w:sz w:val="20"/>
+      </w:rPr>
+    </w:lvl>
+    <w:lvl w:ilvl="5" w:tentative="1">
+      <w:start w:val="1"/>
+      <w:numFmt w:val="bullet"/>
+      <w:lvlText w:val=""/>
+      <w:lvlJc w:val="left"/>
+      <w:pPr>
+        <w:tabs>
+          <w:tab w:val="num" w:pos="4320"/>
+        </w:tabs>
+        <w:ind w:left="4320" w:hanging="360"/>
+      </w:pPr>
+      <w:rPr>
+        <w:rFonts w:ascii="Wingdings" w:hAnsi="Wingdings" w:hint="default"/>
+        <w:sz w:val="20"/>
+      </w:rPr>
+    </w:lvl>
+    <w:lvl w:ilvl="6" w:tentative="1">
+      <w:start w:val="1"/>
+      <w:numFmt w:val="bullet"/>
+      <w:lvlText w:val=""/>
+      <w:lvlJc w:val="left"/>
+      <w:pPr>
+        <w:tabs>
+          <w:tab w:val="num" w:pos="5040"/>
+        </w:tabs>
+        <w:ind w:left="5040" w:hanging="360"/>
+      </w:pPr>
+      <w:rPr>
+        <w:rFonts w:ascii="Wingdings" w:hAnsi="Wingdings" w:hint="default"/>
+        <w:sz w:val="20"/>
+      </w:rPr>
+    </w:lvl>
+    <w:lvl w:ilvl="7" w:tentative="1">
+      <w:start w:val="1"/>
+      <w:numFmt w:val="bullet"/>
+      <w:lvlText w:val=""/>
+      <w:lvlJc w:val="left"/>
+      <w:pPr>
+        <w:tabs>
+          <w:tab w:val="num" w:pos="5760"/>
+        </w:tabs>
+        <w:ind w:left="5760" w:hanging="360"/>
+      </w:pPr>
+      <w:rPr>
+        <w:rFonts w:ascii="Wingdings" w:hAnsi="Wingdings" w:hint="default"/>
+        <w:sz w:val="20"/>
+      </w:rPr>
+    </w:lvl>
+    <w:lvl w:ilvl="8" w:tentative="1">
+      <w:start w:val="1"/>
+      <w:numFmt w:val="bullet"/>
+      <w:lvlText w:val=""/>
+      <w:lvlJc w:val="left"/>
+      <w:pPr>
+        <w:tabs>
+          <w:tab w:val="num" w:pos="6480"/>
+        </w:tabs>
+        <w:ind w:left="6480" w:hanging="360"/>
+      </w:pPr>
+      <w:rPr>
+        <w:rFonts w:ascii="Wingdings" w:hAnsi="Wingdings" w:hint="default"/>
+        <w:sz w:val="20"/>
+      </w:rPr>
+    </w:lvl>
+  </w:abstractNum>
+  <w:abstractNum w:abstractNumId="19" w15:restartNumberingAfterBreak="0">
     <w:nsid w:val="767A6FFA"/>
     <w:multiLevelType w:val="multilevel"/>
     <w:tmpl w:val="290AF098"/>
@@ -9127,7 +16695,7 @@
       </w:rPr>
     </w:lvl>
   </w:abstractNum>
-  <w:abstractNum w:abstractNumId="14" w15:restartNumberingAfterBreak="0">
+  <w:abstractNum w:abstractNumId="20" w15:restartNumberingAfterBreak="0">
     <w:nsid w:val="7E253158"/>
     <w:multiLevelType w:val="multilevel"/>
     <w:tmpl w:val="8A6CBBFE"/>
@@ -9240,7 +16808,7 @@
       </w:pPr>
     </w:lvl>
   </w:abstractNum>
-  <w:abstractNum w:abstractNumId="15" w15:restartNumberingAfterBreak="0">
+  <w:abstractNum w:abstractNumId="21" w15:restartNumberingAfterBreak="0">
     <w:nsid w:val="7F496A91"/>
     <w:multiLevelType w:val="multilevel"/>
     <w:tmpl w:val="F7760426"/>
@@ -9357,34 +16925,34 @@
     <w:abstractNumId w:val="0"/>
   </w:num>
   <w:num w:numId="2" w16cid:durableId="1371756925">
-    <w:abstractNumId w:val="10"/>
+    <w:abstractNumId w:val="15"/>
   </w:num>
   <w:num w:numId="3" w16cid:durableId="818308523">
-    <w:abstractNumId w:val="7"/>
+    <w:abstractNumId w:val="11"/>
   </w:num>
   <w:num w:numId="4" w16cid:durableId="644285048">
-    <w:abstractNumId w:val="9"/>
+    <w:abstractNumId w:val="14"/>
   </w:num>
   <w:num w:numId="5" w16cid:durableId="1502624615">
-    <w:abstractNumId w:val="12"/>
+    <w:abstractNumId w:val="17"/>
   </w:num>
   <w:num w:numId="6" w16cid:durableId="2030326532">
-    <w:abstractNumId w:val="15"/>
+    <w:abstractNumId w:val="21"/>
   </w:num>
   <w:num w:numId="7" w16cid:durableId="1710295587">
     <w:abstractNumId w:val="2"/>
   </w:num>
   <w:num w:numId="8" w16cid:durableId="472453369">
-    <w:abstractNumId w:val="13"/>
+    <w:abstractNumId w:val="19"/>
   </w:num>
   <w:num w:numId="9" w16cid:durableId="1149397228">
-    <w:abstractNumId w:val="11"/>
+    <w:abstractNumId w:val="16"/>
   </w:num>
   <w:num w:numId="10" w16cid:durableId="1759907671">
-    <w:abstractNumId w:val="8"/>
+    <w:abstractNumId w:val="12"/>
   </w:num>
   <w:num w:numId="11" w16cid:durableId="1471053360">
-    <w:abstractNumId w:val="4"/>
+    <w:abstractNumId w:val="5"/>
   </w:num>
   <w:num w:numId="12" w16cid:durableId="1540820904">
     <w:abstractNumId w:val="1"/>
@@ -9393,13 +16961,31 @@
     <w:abstractNumId w:val="3"/>
   </w:num>
   <w:num w:numId="14" w16cid:durableId="1749578085">
-    <w:abstractNumId w:val="14"/>
+    <w:abstractNumId w:val="20"/>
   </w:num>
   <w:num w:numId="15" w16cid:durableId="432359077">
-    <w:abstractNumId w:val="6"/>
+    <w:abstractNumId w:val="10"/>
   </w:num>
   <w:num w:numId="16" w16cid:durableId="2100370023">
-    <w:abstractNumId w:val="5"/>
+    <w:abstractNumId w:val="9"/>
+  </w:num>
+  <w:num w:numId="17" w16cid:durableId="1310281187">
+    <w:abstractNumId w:val="18"/>
+  </w:num>
+  <w:num w:numId="18" w16cid:durableId="471336991">
+    <w:abstractNumId w:val="4"/>
+  </w:num>
+  <w:num w:numId="19" w16cid:durableId="1222598061">
+    <w:abstractNumId w:val="13"/>
+  </w:num>
+  <w:num w:numId="20" w16cid:durableId="2032753676">
+    <w:abstractNumId w:val="8"/>
+  </w:num>
+  <w:num w:numId="21" w16cid:durableId="229971564">
+    <w:abstractNumId w:val="7"/>
+  </w:num>
+  <w:num w:numId="22" w16cid:durableId="1406606975">
+    <w:abstractNumId w:val="6"/>
   </w:num>
 </w:numbering>
 </file>
@@ -10112,6 +17698,93 @@
     <w:basedOn w:val="DefaultParagraphFont"/>
     <w:rsid w:val="004600F3"/>
   </w:style>
+  <w:style w:type="character" w:styleId="Emphasis">
+    <w:name w:val="Emphasis"/>
+    <w:basedOn w:val="DefaultParagraphFont"/>
+    <w:uiPriority w:val="20"/>
+    <w:qFormat/>
+    <w:rsid w:val="00B4038C"/>
+    <w:rPr>
+      <w:i/>
+      <w:iCs/>
+    </w:rPr>
+  </w:style>
+  <w:style w:type="character" w:customStyle="1" w:styleId="dec">
+    <w:name w:val="dec"/>
+    <w:basedOn w:val="DefaultParagraphFont"/>
+    <w:rsid w:val="00E0117C"/>
+  </w:style>
+  <w:style w:type="character" w:customStyle="1" w:styleId="tag">
+    <w:name w:val="tag"/>
+    <w:basedOn w:val="DefaultParagraphFont"/>
+    <w:rsid w:val="00E0117C"/>
+  </w:style>
+  <w:style w:type="character" w:customStyle="1" w:styleId="atn">
+    <w:name w:val="atn"/>
+    <w:basedOn w:val="DefaultParagraphFont"/>
+    <w:rsid w:val="00E0117C"/>
+  </w:style>
+  <w:style w:type="character" w:customStyle="1" w:styleId="atv">
+    <w:name w:val="atv"/>
+    <w:basedOn w:val="DefaultParagraphFont"/>
+    <w:rsid w:val="00E0117C"/>
+  </w:style>
+  <w:style w:type="paragraph" w:customStyle="1" w:styleId="l6">
+    <w:name w:val="l6"/>
+    <w:basedOn w:val="Normal"/>
+    <w:rsid w:val="00E0117C"/>
+    <w:pPr>
+      <w:spacing w:before="100" w:beforeAutospacing="1" w:after="100" w:afterAutospacing="1" w:line="240" w:lineRule="auto"/>
+    </w:pPr>
+    <w:rPr>
+      <w:rFonts w:ascii="Times New Roman" w:eastAsia="Times New Roman" w:hAnsi="Times New Roman" w:cs="Times New Roman"/>
+      <w:sz w:val="24"/>
+      <w:szCs w:val="24"/>
+      <w:lang w:eastAsia="en-ID"/>
+    </w:rPr>
+  </w:style>
+  <w:style w:type="paragraph" w:customStyle="1" w:styleId="l7">
+    <w:name w:val="l7"/>
+    <w:basedOn w:val="Normal"/>
+    <w:rsid w:val="00E0117C"/>
+    <w:pPr>
+      <w:spacing w:before="100" w:beforeAutospacing="1" w:after="100" w:afterAutospacing="1" w:line="240" w:lineRule="auto"/>
+    </w:pPr>
+    <w:rPr>
+      <w:rFonts w:ascii="Times New Roman" w:eastAsia="Times New Roman" w:hAnsi="Times New Roman" w:cs="Times New Roman"/>
+      <w:sz w:val="24"/>
+      <w:szCs w:val="24"/>
+      <w:lang w:eastAsia="en-ID"/>
+    </w:rPr>
+  </w:style>
+  <w:style w:type="paragraph" w:customStyle="1" w:styleId="l8">
+    <w:name w:val="l8"/>
+    <w:basedOn w:val="Normal"/>
+    <w:rsid w:val="00E0117C"/>
+    <w:pPr>
+      <w:spacing w:before="100" w:beforeAutospacing="1" w:after="100" w:afterAutospacing="1" w:line="240" w:lineRule="auto"/>
+    </w:pPr>
+    <w:rPr>
+      <w:rFonts w:ascii="Times New Roman" w:eastAsia="Times New Roman" w:hAnsi="Times New Roman" w:cs="Times New Roman"/>
+      <w:sz w:val="24"/>
+      <w:szCs w:val="24"/>
+      <w:lang w:eastAsia="en-ID"/>
+    </w:rPr>
+  </w:style>
+  <w:style w:type="paragraph" w:customStyle="1" w:styleId="l9">
+    <w:name w:val="l9"/>
+    <w:basedOn w:val="Normal"/>
+    <w:rsid w:val="00E0117C"/>
+    <w:pPr>
+      <w:spacing w:before="100" w:beforeAutospacing="1" w:after="100" w:afterAutospacing="1" w:line="240" w:lineRule="auto"/>
+    </w:pPr>
+    <w:rPr>
+      <w:rFonts w:ascii="Times New Roman" w:eastAsia="Times New Roman" w:hAnsi="Times New Roman" w:cs="Times New Roman"/>
+      <w:sz w:val="24"/>
+      <w:szCs w:val="24"/>
+      <w:lang w:eastAsia="en-ID"/>
+    </w:rPr>
+  </w:style>
 </w:styles>
 </file>
 

--- a/Pemprograman web pemula.docx
+++ b/Pemprograman web pemula.docx
@@ -9235,6 +9235,7 @@
           <w:sz w:val="27"/>
           <w:szCs w:val="27"/>
         </w:rPr>
+        <w:lastRenderedPageBreak/>
         <w:t>Lalu kita siapkan juga berkas HTML bernama </w:t>
       </w:r>
       <w:r>
@@ -9326,7 +9327,6 @@
           <w:sz w:val="22"/>
           <w:szCs w:val="22"/>
         </w:rPr>
-        <w:lastRenderedPageBreak/>
         <w:t>&lt;!DOCTYPE html&gt;</w:t>
       </w:r>
     </w:p>
@@ -10718,6 +10718,7 @@
           <w:sz w:val="22"/>
           <w:szCs w:val="22"/>
         </w:rPr>
+        <w:lastRenderedPageBreak/>
         <w:t>&lt;/html&gt;</w:t>
       </w:r>
     </w:p>
@@ -10742,7 +10743,6 @@
           <w:sz w:val="27"/>
           <w:szCs w:val="27"/>
         </w:rPr>
-        <w:lastRenderedPageBreak/>
         <w:t>Cukup sederhana, bukan?</w:t>
       </w:r>
     </w:p>
@@ -11507,7 +11507,18 @@
           <w:sz w:val="27"/>
           <w:szCs w:val="27"/>
         </w:rPr>
-        <w:t>Namun, perlahan kita akan dibuat pusing jika jumlah kode JavaScript kita banyak serta memiliki kompleksitas yang tinggi. Salah satu kelebihan implementasi JavaScript secara eksternal adalah memudahkan kita untuk memperbaiki laman web ketika terdapat </w:t>
+        <w:t xml:space="preserve">Namun, perlahan kita akan dibuat pusing jika jumlah kode JavaScript kita banyak serta memiliki kompleksitas yang tinggi. Salah satu kelebihan implementasi JavaScript secara eksternal adalah </w:t>
+      </w:r>
+      <w:r>
+        <w:rPr>
+          <w:rFonts w:ascii="Open Sans" w:hAnsi="Open Sans" w:cs="Open Sans"/>
+          <w:color w:val="52525B"/>
+          <w:spacing w:val="1"/>
+          <w:sz w:val="27"/>
+          <w:szCs w:val="27"/>
+        </w:rPr>
+        <w:lastRenderedPageBreak/>
+        <w:t>memudahkan kita untuk memperbaiki laman web ketika terdapat </w:t>
       </w:r>
       <w:r>
         <w:rPr>
@@ -11528,18 +11539,7 @@
           <w:sz w:val="27"/>
           <w:szCs w:val="27"/>
         </w:rPr>
-        <w:t xml:space="preserve"> atau error dan menambah konten ketika diperlukan. Kita </w:t>
-      </w:r>
-      <w:r>
-        <w:rPr>
-          <w:rFonts w:ascii="Open Sans" w:hAnsi="Open Sans" w:cs="Open Sans"/>
-          <w:color w:val="52525B"/>
-          <w:spacing w:val="1"/>
-          <w:sz w:val="27"/>
-          <w:szCs w:val="27"/>
-        </w:rPr>
-        <w:lastRenderedPageBreak/>
-        <w:t>pun dapat menggunakan berkas javascript pada multiple dokumen HTML sehingga kita tidak perlu menduplikasi kode. Tentu, hal ini sama seperti berkas CSS.</w:t>
+        <w:t> atau error dan menambah konten ketika diperlukan. Kita pun dapat menggunakan berkas javascript pada multiple dokumen HTML sehingga kita tidak perlu menduplikasi kode. Tentu, hal ini sama seperti berkas CSS.</w:t>
       </w:r>
     </w:p>
     <w:p>
@@ -12126,7 +12126,7 @@
           <w:sz w:val="27"/>
           <w:szCs w:val="27"/>
         </w:rPr>
-        <w:t xml:space="preserve"> diletakkan sebelum bagian akhir dari sebuah berkas HTML. Mengapa demikian? Karena jika meletakkannya di awal, semua konten HTML tidak akan dijalankan sebelum semua kode JavaScript </w:t>
+        <w:t xml:space="preserve"> diletakkan sebelum bagian akhir dari sebuah berkas </w:t>
       </w:r>
       <w:r>
         <w:rPr>
@@ -12137,7 +12137,7 @@
           <w:szCs w:val="27"/>
         </w:rPr>
         <w:lastRenderedPageBreak/>
-        <w:t>yang berada pada tag </w:t>
+        <w:t>HTML. Mengapa demikian? Karena jika meletakkannya di awal, semua konten HTML tidak akan dijalankan sebelum semua kode JavaScript yang berada pada tag </w:t>
       </w:r>
       <w:r>
         <w:rPr>
@@ -12925,18 +12925,8 @@
           <w:sz w:val="27"/>
           <w:szCs w:val="27"/>
         </w:rPr>
-        <w:t xml:space="preserve">Selama belajar materi JavaScript yang dibahas di dalam kelas ini, apakah Anda menyadari semua kode JavaScript berjalan di perangkat browser dan tidak pada perangkat lainnya? Mengapa demikian? </w:t>
-      </w:r>
-      <w:r>
-        <w:rPr>
-          <w:rFonts w:ascii="Open Sans" w:hAnsi="Open Sans" w:cs="Open Sans"/>
-          <w:color w:val="52525B"/>
-          <w:spacing w:val="1"/>
-          <w:sz w:val="27"/>
-          <w:szCs w:val="27"/>
-        </w:rPr>
         <w:lastRenderedPageBreak/>
-        <w:t>Karena kita menggunakan </w:t>
+        <w:t>Selama belajar materi JavaScript yang dibahas di dalam kelas ini, apakah Anda menyadari semua kode JavaScript berjalan di perangkat browser dan tidak pada perangkat lainnya? Mengapa demikian? Karena kita menggunakan </w:t>
       </w:r>
       <w:r>
         <w:rPr>
@@ -14206,6 +14196,6327 @@
         <w:t>Di materi berikutnya, kita pelajari cara menyematkan kode JavaScript dengan dokumen HTML. Sudah penasaran, kan? Ayo kita menuju ke submodul berikutnya.</w:t>
       </w:r>
     </w:p>
+    <w:p>
+      <w:pPr>
+        <w:pStyle w:val="Heading2"/>
+        <w:shd w:val="clear" w:color="auto" w:fill="FFFFFF"/>
+        <w:spacing w:before="0" w:beforeAutospacing="0"/>
+        <w:rPr>
+          <w:rFonts w:ascii="Open Sans" w:hAnsi="Open Sans" w:cs="Open Sans"/>
+          <w:color w:val="3F3F46"/>
+          <w:spacing w:val="1"/>
+        </w:rPr>
+      </w:pPr>
+      <w:r>
+        <w:rPr>
+          <w:rFonts w:ascii="Open Sans" w:hAnsi="Open Sans" w:cs="Open Sans"/>
+          <w:color w:val="3F3F46"/>
+          <w:spacing w:val="1"/>
+        </w:rPr>
+        <w:t>Pendahuluan Browser Object Model (BOM)</w:t>
+      </w:r>
+    </w:p>
+    <w:p>
+      <w:pPr>
+        <w:pStyle w:val="NormalWeb"/>
+        <w:shd w:val="clear" w:color="auto" w:fill="FFFFFF"/>
+        <w:spacing w:before="0" w:beforeAutospacing="0"/>
+        <w:rPr>
+          <w:rFonts w:ascii="Open Sans" w:hAnsi="Open Sans" w:cs="Open Sans"/>
+          <w:color w:val="52525B"/>
+          <w:spacing w:val="1"/>
+          <w:sz w:val="27"/>
+          <w:szCs w:val="27"/>
+        </w:rPr>
+      </w:pPr>
+      <w:r>
+        <w:rPr>
+          <w:rFonts w:ascii="Open Sans" w:hAnsi="Open Sans" w:cs="Open Sans"/>
+          <w:color w:val="52525B"/>
+          <w:spacing w:val="1"/>
+          <w:sz w:val="27"/>
+          <w:szCs w:val="27"/>
+        </w:rPr>
+        <w:t>Setiap </w:t>
+      </w:r>
+      <w:r>
+        <w:rPr>
+          <w:rStyle w:val="Emphasis"/>
+          <w:rFonts w:ascii="Open Sans" w:hAnsi="Open Sans" w:cs="Open Sans"/>
+          <w:color w:val="52525B"/>
+          <w:spacing w:val="1"/>
+          <w:sz w:val="27"/>
+          <w:szCs w:val="27"/>
+        </w:rPr>
+        <w:t>browser</w:t>
+      </w:r>
+      <w:r>
+        <w:rPr>
+          <w:rFonts w:ascii="Open Sans" w:hAnsi="Open Sans" w:cs="Open Sans"/>
+          <w:color w:val="52525B"/>
+          <w:spacing w:val="1"/>
+          <w:sz w:val="27"/>
+          <w:szCs w:val="27"/>
+        </w:rPr>
+        <w:t> menyediakan apa yang disebut Browser Object Model atau BOM yang bisa kita gunakan dalam kode JavaScript kita. Dalam </w:t>
+      </w:r>
+      <w:r>
+        <w:rPr>
+          <w:rStyle w:val="Emphasis"/>
+          <w:rFonts w:ascii="Open Sans" w:hAnsi="Open Sans" w:cs="Open Sans"/>
+          <w:color w:val="52525B"/>
+          <w:spacing w:val="1"/>
+          <w:sz w:val="27"/>
+          <w:szCs w:val="27"/>
+        </w:rPr>
+        <w:t>browser</w:t>
+      </w:r>
+      <w:r>
+        <w:rPr>
+          <w:rFonts w:ascii="Open Sans" w:hAnsi="Open Sans" w:cs="Open Sans"/>
+          <w:color w:val="52525B"/>
+          <w:spacing w:val="1"/>
+          <w:sz w:val="27"/>
+          <w:szCs w:val="27"/>
+        </w:rPr>
+        <w:t>, BOM ini diwakilkan oleh sebuah objek bernama </w:t>
+      </w:r>
+      <w:r>
+        <w:rPr>
+          <w:rStyle w:val="Emphasis"/>
+          <w:rFonts w:ascii="Open Sans" w:hAnsi="Open Sans" w:cs="Open Sans"/>
+          <w:color w:val="52525B"/>
+          <w:spacing w:val="1"/>
+          <w:sz w:val="27"/>
+          <w:szCs w:val="27"/>
+        </w:rPr>
+        <w:t>window</w:t>
+      </w:r>
+      <w:r>
+        <w:rPr>
+          <w:rFonts w:ascii="Open Sans" w:hAnsi="Open Sans" w:cs="Open Sans"/>
+          <w:color w:val="52525B"/>
+          <w:spacing w:val="1"/>
+          <w:sz w:val="27"/>
+          <w:szCs w:val="27"/>
+        </w:rPr>
+        <w:t>. Mari kita ketik </w:t>
+      </w:r>
+      <w:r>
+        <w:rPr>
+          <w:rStyle w:val="Emphasis"/>
+          <w:rFonts w:ascii="Open Sans" w:hAnsi="Open Sans" w:cs="Open Sans"/>
+          <w:color w:val="52525B"/>
+          <w:spacing w:val="1"/>
+          <w:sz w:val="27"/>
+          <w:szCs w:val="27"/>
+        </w:rPr>
+        <w:t>window</w:t>
+      </w:r>
+      <w:r>
+        <w:rPr>
+          <w:rFonts w:ascii="Open Sans" w:hAnsi="Open Sans" w:cs="Open Sans"/>
+          <w:color w:val="52525B"/>
+          <w:spacing w:val="1"/>
+          <w:sz w:val="27"/>
+          <w:szCs w:val="27"/>
+        </w:rPr>
+        <w:t> pada </w:t>
+      </w:r>
+      <w:r>
+        <w:rPr>
+          <w:rStyle w:val="Emphasis"/>
+          <w:rFonts w:ascii="Open Sans" w:hAnsi="Open Sans" w:cs="Open Sans"/>
+          <w:color w:val="52525B"/>
+          <w:spacing w:val="1"/>
+          <w:sz w:val="27"/>
+          <w:szCs w:val="27"/>
+        </w:rPr>
+        <w:t>console</w:t>
+      </w:r>
+      <w:r>
+        <w:rPr>
+          <w:rFonts w:ascii="Open Sans" w:hAnsi="Open Sans" w:cs="Open Sans"/>
+          <w:color w:val="52525B"/>
+          <w:spacing w:val="1"/>
+          <w:sz w:val="27"/>
+          <w:szCs w:val="27"/>
+        </w:rPr>
+        <w:t> </w:t>
+      </w:r>
+      <w:r>
+        <w:rPr>
+          <w:rStyle w:val="Emphasis"/>
+          <w:rFonts w:ascii="Open Sans" w:hAnsi="Open Sans" w:cs="Open Sans"/>
+          <w:color w:val="52525B"/>
+          <w:spacing w:val="1"/>
+          <w:sz w:val="27"/>
+          <w:szCs w:val="27"/>
+        </w:rPr>
+        <w:t>browser</w:t>
+      </w:r>
+      <w:r>
+        <w:rPr>
+          <w:rFonts w:ascii="Open Sans" w:hAnsi="Open Sans" w:cs="Open Sans"/>
+          <w:color w:val="52525B"/>
+          <w:spacing w:val="1"/>
+          <w:sz w:val="27"/>
+          <w:szCs w:val="27"/>
+        </w:rPr>
+        <w:t> dan lihat </w:t>
+      </w:r>
+      <w:r>
+        <w:rPr>
+          <w:rStyle w:val="Emphasis"/>
+          <w:rFonts w:ascii="Open Sans" w:hAnsi="Open Sans" w:cs="Open Sans"/>
+          <w:color w:val="52525B"/>
+          <w:spacing w:val="1"/>
+          <w:sz w:val="27"/>
+          <w:szCs w:val="27"/>
+        </w:rPr>
+        <w:t>method</w:t>
+      </w:r>
+      <w:r>
+        <w:rPr>
+          <w:rFonts w:ascii="Open Sans" w:hAnsi="Open Sans" w:cs="Open Sans"/>
+          <w:color w:val="52525B"/>
+          <w:spacing w:val="1"/>
+          <w:sz w:val="27"/>
+          <w:szCs w:val="27"/>
+        </w:rPr>
+        <w:t> dan </w:t>
+      </w:r>
+      <w:r>
+        <w:rPr>
+          <w:rStyle w:val="Emphasis"/>
+          <w:rFonts w:ascii="Open Sans" w:hAnsi="Open Sans" w:cs="Open Sans"/>
+          <w:color w:val="52525B"/>
+          <w:spacing w:val="1"/>
+          <w:sz w:val="27"/>
+          <w:szCs w:val="27"/>
+        </w:rPr>
+        <w:t>method</w:t>
+      </w:r>
+      <w:r>
+        <w:rPr>
+          <w:rFonts w:ascii="Open Sans" w:hAnsi="Open Sans" w:cs="Open Sans"/>
+          <w:color w:val="52525B"/>
+          <w:spacing w:val="1"/>
+          <w:sz w:val="27"/>
+          <w:szCs w:val="27"/>
+        </w:rPr>
+        <w:t> apa saja yang tersedia melalui objek ini:</w:t>
+      </w:r>
+    </w:p>
+    <w:p>
+      <w:pPr>
+        <w:pStyle w:val="NormalWeb"/>
+        <w:shd w:val="clear" w:color="auto" w:fill="FFFFFF"/>
+        <w:spacing w:before="0" w:beforeAutospacing="0"/>
+        <w:rPr>
+          <w:rFonts w:ascii="Open Sans" w:hAnsi="Open Sans" w:cs="Open Sans"/>
+          <w:color w:val="52525B"/>
+          <w:spacing w:val="1"/>
+          <w:sz w:val="27"/>
+          <w:szCs w:val="27"/>
+        </w:rPr>
+      </w:pPr>
+      <w:r>
+        <w:rPr>
+          <w:rFonts w:ascii="Open Sans" w:hAnsi="Open Sans" w:cs="Open Sans"/>
+          <w:noProof/>
+          <w:color w:val="FF5483"/>
+          <w:spacing w:val="1"/>
+          <w:sz w:val="27"/>
+          <w:szCs w:val="27"/>
+        </w:rPr>
+        <mc:AlternateContent>
+          <mc:Choice Requires="wps">
+            <w:drawing>
+              <wp:inline distT="0" distB="0" distL="0" distR="0" wp14:anchorId="4EB195A6" wp14:editId="0091C17B">
+                <wp:extent cx="304800" cy="304800"/>
+                <wp:effectExtent l="0" t="0" r="0" b="0"/>
+                <wp:docPr id="6" name="Rectangle 6">
+                  <a:hlinkClick xmlns:a="http://schemas.openxmlformats.org/drawingml/2006/main" r:id="rId25" tooltip="&quot;202104261701241dae65cf95324d84d354414008ac42fe.gif&quot;"/>
+                </wp:docPr>
+                <wp:cNvGraphicFramePr>
+                  <a:graphicFrameLocks xmlns:a="http://schemas.openxmlformats.org/drawingml/2006/main" noChangeAspect="1"/>
+                </wp:cNvGraphicFramePr>
+                <a:graphic xmlns:a="http://schemas.openxmlformats.org/drawingml/2006/main">
+                  <a:graphicData uri="http://schemas.microsoft.com/office/word/2010/wordprocessingShape">
+                    <wps:wsp>
+                      <wps:cNvSpPr>
+                        <a:spLocks noChangeAspect="1" noChangeArrowheads="1"/>
+                      </wps:cNvSpPr>
+                      <wps:spPr bwMode="auto">
+                        <a:xfrm>
+                          <a:off x="0" y="0"/>
+                          <a:ext cx="304800" cy="304800"/>
+                        </a:xfrm>
+                        <a:prstGeom prst="rect">
+                          <a:avLst/>
+                        </a:prstGeom>
+                        <a:noFill/>
+                        <a:ln>
+                          <a:noFill/>
+                        </a:ln>
+                        <a:extLst>
+                          <a:ext uri="{909E8E84-426E-40DD-AFC4-6F175D3DCCD1}">
+                            <a14:hiddenFill xmlns:a14="http://schemas.microsoft.com/office/drawing/2010/main">
+                              <a:solidFill>
+                                <a:srgbClr val="FFFFFF"/>
+                              </a:solidFill>
+                            </a14:hiddenFill>
+                          </a:ext>
+                          <a:ext uri="{91240B29-F687-4F45-9708-019B960494DF}">
+                            <a14:hiddenLine xmlns:a14="http://schemas.microsoft.com/office/drawing/2010/main" w="9525">
+                              <a:solidFill>
+                                <a:srgbClr val="000000"/>
+                              </a:solidFill>
+                              <a:miter lim="800000"/>
+                              <a:headEnd/>
+                              <a:tailEnd/>
+                            </a14:hiddenLine>
+                          </a:ext>
+                        </a:extLst>
+                      </wps:spPr>
+                      <wps:bodyPr rot="0" vert="horz" wrap="square" lIns="91440" tIns="45720" rIns="91440" bIns="45720" anchor="t" anchorCtr="0" upright="1">
+                        <a:noAutofit/>
+                      </wps:bodyPr>
+                    </wps:wsp>
+                  </a:graphicData>
+                </a:graphic>
+              </wp:inline>
+            </w:drawing>
+          </mc:Choice>
+          <mc:Fallback>
+            <w:pict>
+              <v:rect w14:anchorId="4DDE29FF" id="Rectangle 6" o:spid="_x0000_s1026" href="https://www.dicoding.com/academies/315/tutorials/16709" title="&quot;202104261701241dae65cf95324d84d354414008ac42fe.gif&quot;" style="width:24pt;height:24pt;visibility:visible;mso-wrap-style:square;mso-left-percent:-10001;mso-top-percent:-10001;mso-position-horizontal:absolute;mso-position-horizontal-relative:char;mso-position-vertical:absolute;mso-position-vertical-relative:line;mso-left-percent:-10001;mso-top-percent:-10001;v-text-anchor:top" o:gfxdata="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" o:button="t" filled="f" stroked="f">
+                <v:fill o:detectmouseclick="t"/>
+                <o:lock v:ext="edit" aspectratio="t"/>
+                <w10:anchorlock/>
+              </v:rect>
+            </w:pict>
+          </mc:Fallback>
+        </mc:AlternateContent>
+      </w:r>
+    </w:p>
+    <w:p>
+      <w:pPr>
+        <w:pStyle w:val="NormalWeb"/>
+        <w:shd w:val="clear" w:color="auto" w:fill="FFFFFF"/>
+        <w:spacing w:before="0" w:beforeAutospacing="0"/>
+        <w:rPr>
+          <w:rFonts w:ascii="Open Sans" w:hAnsi="Open Sans" w:cs="Open Sans"/>
+          <w:color w:val="52525B"/>
+          <w:spacing w:val="1"/>
+          <w:sz w:val="27"/>
+          <w:szCs w:val="27"/>
+        </w:rPr>
+      </w:pPr>
+      <w:r>
+        <w:rPr>
+          <w:rFonts w:ascii="Open Sans" w:hAnsi="Open Sans" w:cs="Open Sans"/>
+          <w:color w:val="52525B"/>
+          <w:spacing w:val="1"/>
+          <w:sz w:val="27"/>
+          <w:szCs w:val="27"/>
+        </w:rPr>
+        <w:t>Melalui objek </w:t>
+      </w:r>
+      <w:r>
+        <w:rPr>
+          <w:rStyle w:val="Emphasis"/>
+          <w:rFonts w:ascii="Open Sans" w:hAnsi="Open Sans" w:cs="Open Sans"/>
+          <w:color w:val="52525B"/>
+          <w:spacing w:val="1"/>
+          <w:sz w:val="27"/>
+          <w:szCs w:val="27"/>
+        </w:rPr>
+        <w:t>window</w:t>
+      </w:r>
+      <w:r>
+        <w:rPr>
+          <w:rFonts w:ascii="Open Sans" w:hAnsi="Open Sans" w:cs="Open Sans"/>
+          <w:color w:val="52525B"/>
+          <w:spacing w:val="1"/>
+          <w:sz w:val="27"/>
+          <w:szCs w:val="27"/>
+        </w:rPr>
+        <w:t> inilah kode JavaScript kita bisa mengakses berbagai </w:t>
+      </w:r>
+      <w:r>
+        <w:rPr>
+          <w:rStyle w:val="Emphasis"/>
+          <w:rFonts w:ascii="Open Sans" w:hAnsi="Open Sans" w:cs="Open Sans"/>
+          <w:color w:val="52525B"/>
+          <w:spacing w:val="1"/>
+          <w:sz w:val="27"/>
+          <w:szCs w:val="27"/>
+        </w:rPr>
+        <w:t>method </w:t>
+      </w:r>
+      <w:r>
+        <w:rPr>
+          <w:rFonts w:ascii="Open Sans" w:hAnsi="Open Sans" w:cs="Open Sans"/>
+          <w:color w:val="52525B"/>
+          <w:spacing w:val="1"/>
+          <w:sz w:val="27"/>
+          <w:szCs w:val="27"/>
+        </w:rPr>
+        <w:t>dan atribut yang bisa membantu kita membuat halaman </w:t>
+      </w:r>
+      <w:r>
+        <w:rPr>
+          <w:rStyle w:val="Emphasis"/>
+          <w:rFonts w:ascii="Open Sans" w:hAnsi="Open Sans" w:cs="Open Sans"/>
+          <w:color w:val="52525B"/>
+          <w:spacing w:val="1"/>
+          <w:sz w:val="27"/>
+          <w:szCs w:val="27"/>
+        </w:rPr>
+        <w:t>web </w:t>
+      </w:r>
+      <w:r>
+        <w:rPr>
+          <w:rFonts w:ascii="Open Sans" w:hAnsi="Open Sans" w:cs="Open Sans"/>
+          <w:color w:val="52525B"/>
+          <w:spacing w:val="1"/>
+          <w:sz w:val="27"/>
+          <w:szCs w:val="27"/>
+        </w:rPr>
+        <w:t>menjadi lebih interaktif. Kemungkinan Anda akan tertegun melihat begitu banyak </w:t>
+      </w:r>
+      <w:r>
+        <w:rPr>
+          <w:rStyle w:val="Emphasis"/>
+          <w:rFonts w:ascii="Open Sans" w:hAnsi="Open Sans" w:cs="Open Sans"/>
+          <w:color w:val="52525B"/>
+          <w:spacing w:val="1"/>
+          <w:sz w:val="27"/>
+          <w:szCs w:val="27"/>
+        </w:rPr>
+        <w:t>method </w:t>
+      </w:r>
+      <w:r>
+        <w:rPr>
+          <w:rFonts w:ascii="Open Sans" w:hAnsi="Open Sans" w:cs="Open Sans"/>
+          <w:color w:val="52525B"/>
+          <w:spacing w:val="1"/>
+          <w:sz w:val="27"/>
+          <w:szCs w:val="27"/>
+        </w:rPr>
+        <w:t>serta atribut. Akan tetapi, Anda tidak diharapkan untuk menghafal semuanya karena pada materi berikutnya kita cukup membahas 3 method paling dasar yakni </w:t>
+      </w:r>
+      <w:r>
+        <w:rPr>
+          <w:rFonts w:ascii="Open Sans" w:hAnsi="Open Sans" w:cs="Open Sans"/>
+          <w:color w:val="C7254E"/>
+          <w:spacing w:val="1"/>
+          <w:sz w:val="27"/>
+          <w:szCs w:val="27"/>
+          <w:shd w:val="clear" w:color="auto" w:fill="F9F2F4"/>
+        </w:rPr>
+        <w:t>alert()</w:t>
+      </w:r>
+      <w:r>
+        <w:rPr>
+          <w:rStyle w:val="Emphasis"/>
+          <w:rFonts w:ascii="Open Sans" w:hAnsi="Open Sans" w:cs="Open Sans"/>
+          <w:color w:val="52525B"/>
+          <w:spacing w:val="1"/>
+          <w:sz w:val="27"/>
+          <w:szCs w:val="27"/>
+        </w:rPr>
+        <w:t>, </w:t>
+      </w:r>
+      <w:r>
+        <w:rPr>
+          <w:rFonts w:ascii="Open Sans" w:hAnsi="Open Sans" w:cs="Open Sans"/>
+          <w:color w:val="C7254E"/>
+          <w:spacing w:val="1"/>
+          <w:sz w:val="27"/>
+          <w:szCs w:val="27"/>
+          <w:shd w:val="clear" w:color="auto" w:fill="F9F2F4"/>
+        </w:rPr>
+        <w:t>prompt()</w:t>
+      </w:r>
+      <w:r>
+        <w:rPr>
+          <w:rFonts w:ascii="Open Sans" w:hAnsi="Open Sans" w:cs="Open Sans"/>
+          <w:color w:val="52525B"/>
+          <w:spacing w:val="1"/>
+          <w:sz w:val="27"/>
+          <w:szCs w:val="27"/>
+        </w:rPr>
+        <w:t>, dan objek </w:t>
+      </w:r>
+      <w:r>
+        <w:rPr>
+          <w:rFonts w:ascii="Open Sans" w:hAnsi="Open Sans" w:cs="Open Sans"/>
+          <w:color w:val="C7254E"/>
+          <w:spacing w:val="1"/>
+          <w:sz w:val="27"/>
+          <w:szCs w:val="27"/>
+          <w:shd w:val="clear" w:color="auto" w:fill="F9F2F4"/>
+        </w:rPr>
+        <w:t>console</w:t>
+      </w:r>
+      <w:r>
+        <w:rPr>
+          <w:rFonts w:ascii="Open Sans" w:hAnsi="Open Sans" w:cs="Open Sans"/>
+          <w:color w:val="52525B"/>
+          <w:spacing w:val="1"/>
+          <w:sz w:val="27"/>
+          <w:szCs w:val="27"/>
+        </w:rPr>
+        <w:t>.</w:t>
+      </w:r>
+    </w:p>
+    <w:p>
+      <w:pPr>
+        <w:pStyle w:val="Heading2"/>
+        <w:shd w:val="clear" w:color="auto" w:fill="FFFFFF"/>
+        <w:spacing w:before="0" w:beforeAutospacing="0"/>
+        <w:rPr>
+          <w:rFonts w:ascii="Open Sans" w:hAnsi="Open Sans" w:cs="Open Sans"/>
+          <w:color w:val="3F3F46"/>
+          <w:spacing w:val="1"/>
+        </w:rPr>
+      </w:pPr>
+      <w:r>
+        <w:rPr>
+          <w:rFonts w:ascii="Open Sans" w:hAnsi="Open Sans" w:cs="Open Sans"/>
+          <w:color w:val="3F3F46"/>
+          <w:spacing w:val="1"/>
+        </w:rPr>
+        <w:t>Anggota BOM</w:t>
+      </w:r>
+    </w:p>
+    <w:p>
+      <w:pPr>
+        <w:pStyle w:val="NormalWeb"/>
+        <w:shd w:val="clear" w:color="auto" w:fill="FFFFFF"/>
+        <w:spacing w:before="0" w:beforeAutospacing="0"/>
+        <w:rPr>
+          <w:rFonts w:ascii="Open Sans" w:hAnsi="Open Sans" w:cs="Open Sans"/>
+          <w:color w:val="52525B"/>
+          <w:spacing w:val="1"/>
+          <w:sz w:val="27"/>
+          <w:szCs w:val="27"/>
+        </w:rPr>
+      </w:pPr>
+      <w:r>
+        <w:rPr>
+          <w:rFonts w:ascii="Open Sans" w:hAnsi="Open Sans" w:cs="Open Sans"/>
+          <w:color w:val="52525B"/>
+          <w:spacing w:val="1"/>
+          <w:sz w:val="27"/>
+          <w:szCs w:val="27"/>
+        </w:rPr>
+        <w:t>Pada sub-modul ini, kita akan membahas lebih dalam mengenai tiga method dari BOM. Ketiganya adalah </w:t>
+      </w:r>
+      <w:r>
+        <w:rPr>
+          <w:rFonts w:ascii="Open Sans" w:hAnsi="Open Sans" w:cs="Open Sans"/>
+          <w:color w:val="C7254E"/>
+          <w:spacing w:val="1"/>
+          <w:sz w:val="27"/>
+          <w:szCs w:val="27"/>
+          <w:shd w:val="clear" w:color="auto" w:fill="F9F2F4"/>
+        </w:rPr>
+        <w:t>alert()</w:t>
+      </w:r>
+      <w:r>
+        <w:rPr>
+          <w:rStyle w:val="Emphasis"/>
+          <w:rFonts w:ascii="Open Sans" w:hAnsi="Open Sans" w:cs="Open Sans"/>
+          <w:color w:val="52525B"/>
+          <w:spacing w:val="1"/>
+          <w:sz w:val="27"/>
+          <w:szCs w:val="27"/>
+        </w:rPr>
+        <w:t>, </w:t>
+      </w:r>
+      <w:r>
+        <w:rPr>
+          <w:rFonts w:ascii="Open Sans" w:hAnsi="Open Sans" w:cs="Open Sans"/>
+          <w:color w:val="C7254E"/>
+          <w:spacing w:val="1"/>
+          <w:sz w:val="27"/>
+          <w:szCs w:val="27"/>
+          <w:shd w:val="clear" w:color="auto" w:fill="F9F2F4"/>
+        </w:rPr>
+        <w:t>prompt()</w:t>
+      </w:r>
+      <w:r>
+        <w:rPr>
+          <w:rFonts w:ascii="Open Sans" w:hAnsi="Open Sans" w:cs="Open Sans"/>
+          <w:color w:val="52525B"/>
+          <w:spacing w:val="1"/>
+          <w:sz w:val="27"/>
+          <w:szCs w:val="27"/>
+        </w:rPr>
+        <w:t>, dan diakhiri dengan objek </w:t>
+      </w:r>
+      <w:r>
+        <w:rPr>
+          <w:rFonts w:ascii="Open Sans" w:hAnsi="Open Sans" w:cs="Open Sans"/>
+          <w:color w:val="C7254E"/>
+          <w:spacing w:val="1"/>
+          <w:sz w:val="27"/>
+          <w:szCs w:val="27"/>
+          <w:shd w:val="clear" w:color="auto" w:fill="F9F2F4"/>
+        </w:rPr>
+        <w:t>console</w:t>
+      </w:r>
+      <w:r>
+        <w:rPr>
+          <w:rFonts w:ascii="Open Sans" w:hAnsi="Open Sans" w:cs="Open Sans"/>
+          <w:color w:val="52525B"/>
+          <w:spacing w:val="1"/>
+          <w:sz w:val="27"/>
+          <w:szCs w:val="27"/>
+        </w:rPr>
+        <w:t>.</w:t>
+      </w:r>
+    </w:p>
+    <w:p>
+      <w:pPr>
+        <w:pStyle w:val="NormalWeb"/>
+        <w:shd w:val="clear" w:color="auto" w:fill="FFFFFF"/>
+        <w:spacing w:before="0" w:beforeAutospacing="0"/>
+        <w:rPr>
+          <w:rFonts w:ascii="Open Sans" w:hAnsi="Open Sans" w:cs="Open Sans"/>
+          <w:color w:val="52525B"/>
+          <w:spacing w:val="1"/>
+          <w:sz w:val="27"/>
+          <w:szCs w:val="27"/>
+        </w:rPr>
+      </w:pPr>
+    </w:p>
+    <w:p>
+      <w:pPr>
+        <w:pStyle w:val="Heading3"/>
+        <w:shd w:val="clear" w:color="auto" w:fill="FFFFFF"/>
+        <w:spacing w:before="0"/>
+        <w:rPr>
+          <w:rFonts w:ascii="Open Sans" w:hAnsi="Open Sans" w:cs="Open Sans"/>
+          <w:color w:val="3F3F46"/>
+          <w:spacing w:val="1"/>
+          <w:sz w:val="27"/>
+          <w:szCs w:val="27"/>
+        </w:rPr>
+      </w:pPr>
+      <w:r>
+        <w:rPr>
+          <w:rStyle w:val="Emphasis"/>
+          <w:rFonts w:ascii="Open Sans" w:hAnsi="Open Sans" w:cs="Open Sans"/>
+          <w:color w:val="3F3F46"/>
+          <w:spacing w:val="1"/>
+        </w:rPr>
+        <w:t>method alert()</w:t>
+      </w:r>
+    </w:p>
+    <w:p>
+      <w:pPr>
+        <w:pStyle w:val="NormalWeb"/>
+        <w:shd w:val="clear" w:color="auto" w:fill="FFFFFF"/>
+        <w:spacing w:before="0" w:beforeAutospacing="0"/>
+        <w:rPr>
+          <w:rFonts w:ascii="Open Sans" w:hAnsi="Open Sans" w:cs="Open Sans"/>
+          <w:color w:val="52525B"/>
+          <w:spacing w:val="1"/>
+          <w:sz w:val="27"/>
+          <w:szCs w:val="27"/>
+        </w:rPr>
+      </w:pPr>
+      <w:r>
+        <w:rPr>
+          <w:rFonts w:ascii="Open Sans" w:hAnsi="Open Sans" w:cs="Open Sans"/>
+          <w:color w:val="52525B"/>
+          <w:spacing w:val="1"/>
+          <w:sz w:val="27"/>
+          <w:szCs w:val="27"/>
+        </w:rPr>
+        <w:t>Method </w:t>
+      </w:r>
+      <w:r>
+        <w:rPr>
+          <w:rFonts w:ascii="Open Sans" w:hAnsi="Open Sans" w:cs="Open Sans"/>
+          <w:color w:val="C7254E"/>
+          <w:spacing w:val="1"/>
+          <w:sz w:val="27"/>
+          <w:szCs w:val="27"/>
+          <w:shd w:val="clear" w:color="auto" w:fill="F9F2F4"/>
+        </w:rPr>
+        <w:t>alert()</w:t>
+      </w:r>
+      <w:r>
+        <w:rPr>
+          <w:rFonts w:ascii="Open Sans" w:hAnsi="Open Sans" w:cs="Open Sans"/>
+          <w:color w:val="52525B"/>
+          <w:spacing w:val="1"/>
+          <w:sz w:val="27"/>
+          <w:szCs w:val="27"/>
+        </w:rPr>
+        <w:t> merupakan salah satu method BOM yang menerima satu parameter opsional berupa data </w:t>
+      </w:r>
+      <w:r>
+        <w:rPr>
+          <w:rStyle w:val="Emphasis"/>
+          <w:rFonts w:ascii="Open Sans" w:hAnsi="Open Sans" w:cs="Open Sans"/>
+          <w:color w:val="52525B"/>
+          <w:spacing w:val="1"/>
+          <w:sz w:val="27"/>
+          <w:szCs w:val="27"/>
+        </w:rPr>
+        <w:t>string</w:t>
+      </w:r>
+      <w:r>
+        <w:rPr>
+          <w:rFonts w:ascii="Open Sans" w:hAnsi="Open Sans" w:cs="Open Sans"/>
+          <w:color w:val="52525B"/>
+          <w:spacing w:val="1"/>
+          <w:sz w:val="27"/>
+          <w:szCs w:val="27"/>
+        </w:rPr>
+        <w:t> yang akan ditampilkan melalui sebuah pop-up </w:t>
+      </w:r>
+      <w:r>
+        <w:rPr>
+          <w:rStyle w:val="Emphasis"/>
+          <w:rFonts w:ascii="Open Sans" w:hAnsi="Open Sans" w:cs="Open Sans"/>
+          <w:color w:val="52525B"/>
+          <w:spacing w:val="1"/>
+          <w:sz w:val="27"/>
+          <w:szCs w:val="27"/>
+        </w:rPr>
+        <w:t>browser</w:t>
+      </w:r>
+      <w:r>
+        <w:rPr>
+          <w:rFonts w:ascii="Open Sans" w:hAnsi="Open Sans" w:cs="Open Sans"/>
+          <w:color w:val="52525B"/>
+          <w:spacing w:val="1"/>
+          <w:sz w:val="27"/>
+          <w:szCs w:val="27"/>
+        </w:rPr>
+        <w:t>. Contohnya jika kita ingin menampilkan sebuah pesan berisi string "Halo user!" menggunakan console browser, maka caranya adalah sebagai berikut:</w:t>
+      </w:r>
+    </w:p>
+    <w:p>
+      <w:pPr>
+        <w:pStyle w:val="l0"/>
+        <w:numPr>
+          <w:ilvl w:val="0"/>
+          <w:numId w:val="23"/>
+        </w:numPr>
+        <w:shd w:val="clear" w:color="auto" w:fill="FFFFFF"/>
+        <w:tabs>
+          <w:tab w:val="clear" w:pos="720"/>
+          <w:tab w:val="left" w:pos="916"/>
+          <w:tab w:val="left" w:pos="1832"/>
+          <w:tab w:val="left" w:pos="2748"/>
+          <w:tab w:val="left" w:pos="3664"/>
+          <w:tab w:val="left" w:pos="4580"/>
+          <w:tab w:val="left" w:pos="5496"/>
+          <w:tab w:val="left" w:pos="6412"/>
+          <w:tab w:val="left" w:pos="7328"/>
+          <w:tab w:val="left" w:pos="8244"/>
+          <w:tab w:val="left" w:pos="9160"/>
+          <w:tab w:val="left" w:pos="10076"/>
+          <w:tab w:val="left" w:pos="10992"/>
+          <w:tab w:val="left" w:pos="11908"/>
+          <w:tab w:val="left" w:pos="12824"/>
+          <w:tab w:val="left" w:pos="13740"/>
+          <w:tab w:val="left" w:pos="14656"/>
+        </w:tabs>
+        <w:wordWrap w:val="0"/>
+        <w:spacing w:line="480" w:lineRule="auto"/>
+        <w:rPr>
+          <w:rFonts w:ascii="DejaVu Sans Mono" w:hAnsi="DejaVu Sans Mono" w:cs="DejaVu Sans Mono"/>
+          <w:color w:val="333333"/>
+          <w:spacing w:val="1"/>
+          <w:sz w:val="22"/>
+          <w:szCs w:val="22"/>
+        </w:rPr>
+      </w:pPr>
+      <w:r>
+        <w:rPr>
+          <w:rStyle w:val="pln"/>
+          <w:rFonts w:ascii="DejaVu Sans Mono" w:hAnsi="DejaVu Sans Mono" w:cs="DejaVu Sans Mono"/>
+          <w:color w:val="000000"/>
+          <w:spacing w:val="1"/>
+          <w:sz w:val="22"/>
+          <w:szCs w:val="22"/>
+        </w:rPr>
+        <w:t>alert</w:t>
+      </w:r>
+      <w:r>
+        <w:rPr>
+          <w:rStyle w:val="pun"/>
+          <w:rFonts w:ascii="DejaVu Sans Mono" w:hAnsi="DejaVu Sans Mono" w:cs="DejaVu Sans Mono"/>
+          <w:color w:val="666600"/>
+          <w:spacing w:val="1"/>
+          <w:sz w:val="22"/>
+          <w:szCs w:val="22"/>
+        </w:rPr>
+        <w:t>(</w:t>
+      </w:r>
+      <w:r>
+        <w:rPr>
+          <w:rStyle w:val="str"/>
+          <w:rFonts w:ascii="DejaVu Sans Mono" w:hAnsi="DejaVu Sans Mono" w:cs="DejaVu Sans Mono"/>
+          <w:color w:val="008800"/>
+          <w:spacing w:val="1"/>
+          <w:sz w:val="22"/>
+          <w:szCs w:val="22"/>
+        </w:rPr>
+        <w:t>'Halo user!'</w:t>
+      </w:r>
+      <w:r>
+        <w:rPr>
+          <w:rStyle w:val="pun"/>
+          <w:rFonts w:ascii="DejaVu Sans Mono" w:hAnsi="DejaVu Sans Mono" w:cs="DejaVu Sans Mono"/>
+          <w:color w:val="666600"/>
+          <w:spacing w:val="1"/>
+          <w:sz w:val="22"/>
+          <w:szCs w:val="22"/>
+        </w:rPr>
+        <w:t>);</w:t>
+      </w:r>
+    </w:p>
+    <w:p>
+      <w:pPr>
+        <w:pStyle w:val="NormalWeb"/>
+        <w:shd w:val="clear" w:color="auto" w:fill="FFFFFF"/>
+        <w:spacing w:before="0" w:beforeAutospacing="0"/>
+        <w:rPr>
+          <w:rFonts w:ascii="Open Sans" w:hAnsi="Open Sans" w:cs="Open Sans"/>
+          <w:color w:val="52525B"/>
+          <w:spacing w:val="1"/>
+          <w:sz w:val="27"/>
+          <w:szCs w:val="27"/>
+        </w:rPr>
+      </w:pPr>
+      <w:r>
+        <w:rPr>
+          <w:rFonts w:ascii="Open Sans" w:hAnsi="Open Sans" w:cs="Open Sans"/>
+          <w:color w:val="52525B"/>
+          <w:spacing w:val="1"/>
+          <w:sz w:val="27"/>
+          <w:szCs w:val="27"/>
+        </w:rPr>
+        <w:lastRenderedPageBreak/>
+        <w:t>Sehingga tampilannya akan terlihat seperti di bawah ini:</w:t>
+      </w:r>
+    </w:p>
+    <w:p>
+      <w:pPr>
+        <w:pStyle w:val="NormalWeb"/>
+        <w:shd w:val="clear" w:color="auto" w:fill="FFFFFF"/>
+        <w:spacing w:before="0" w:beforeAutospacing="0"/>
+        <w:rPr>
+          <w:rFonts w:ascii="Open Sans" w:hAnsi="Open Sans" w:cs="Open Sans"/>
+          <w:color w:val="52525B"/>
+          <w:spacing w:val="1"/>
+          <w:sz w:val="27"/>
+          <w:szCs w:val="27"/>
+        </w:rPr>
+      </w:pPr>
+      <w:r>
+        <w:rPr>
+          <w:rFonts w:ascii="Open Sans" w:hAnsi="Open Sans" w:cs="Open Sans"/>
+          <w:noProof/>
+          <w:color w:val="FF5483"/>
+          <w:spacing w:val="1"/>
+          <w:sz w:val="27"/>
+          <w:szCs w:val="27"/>
+        </w:rPr>
+        <mc:AlternateContent>
+          <mc:Choice Requires="wps">
+            <w:drawing>
+              <wp:inline distT="0" distB="0" distL="0" distR="0" wp14:anchorId="7B0CA972" wp14:editId="35452E6E">
+                <wp:extent cx="304800" cy="304800"/>
+                <wp:effectExtent l="0" t="0" r="0" b="0"/>
+                <wp:docPr id="18" name="Rectangle 18">
+                  <a:hlinkClick xmlns:a="http://schemas.openxmlformats.org/drawingml/2006/main" r:id="rId26" tooltip="&quot;20210426170616129dea03ddfb2099d82e20063bd37b2b.gif&quot;"/>
+                </wp:docPr>
+                <wp:cNvGraphicFramePr>
+                  <a:graphicFrameLocks xmlns:a="http://schemas.openxmlformats.org/drawingml/2006/main" noChangeAspect="1"/>
+                </wp:cNvGraphicFramePr>
+                <a:graphic xmlns:a="http://schemas.openxmlformats.org/drawingml/2006/main">
+                  <a:graphicData uri="http://schemas.microsoft.com/office/word/2010/wordprocessingShape">
+                    <wps:wsp>
+                      <wps:cNvSpPr>
+                        <a:spLocks noChangeAspect="1" noChangeArrowheads="1"/>
+                      </wps:cNvSpPr>
+                      <wps:spPr bwMode="auto">
+                        <a:xfrm>
+                          <a:off x="0" y="0"/>
+                          <a:ext cx="304800" cy="304800"/>
+                        </a:xfrm>
+                        <a:prstGeom prst="rect">
+                          <a:avLst/>
+                        </a:prstGeom>
+                        <a:noFill/>
+                        <a:ln>
+                          <a:noFill/>
+                        </a:ln>
+                        <a:extLst>
+                          <a:ext uri="{909E8E84-426E-40DD-AFC4-6F175D3DCCD1}">
+                            <a14:hiddenFill xmlns:a14="http://schemas.microsoft.com/office/drawing/2010/main">
+                              <a:solidFill>
+                                <a:srgbClr val="FFFFFF"/>
+                              </a:solidFill>
+                            </a14:hiddenFill>
+                          </a:ext>
+                          <a:ext uri="{91240B29-F687-4F45-9708-019B960494DF}">
+                            <a14:hiddenLine xmlns:a14="http://schemas.microsoft.com/office/drawing/2010/main" w="9525">
+                              <a:solidFill>
+                                <a:srgbClr val="000000"/>
+                              </a:solidFill>
+                              <a:miter lim="800000"/>
+                              <a:headEnd/>
+                              <a:tailEnd/>
+                            </a14:hiddenLine>
+                          </a:ext>
+                        </a:extLst>
+                      </wps:spPr>
+                      <wps:bodyPr rot="0" vert="horz" wrap="square" lIns="91440" tIns="45720" rIns="91440" bIns="45720" anchor="t" anchorCtr="0" upright="1">
+                        <a:noAutofit/>
+                      </wps:bodyPr>
+                    </wps:wsp>
+                  </a:graphicData>
+                </a:graphic>
+              </wp:inline>
+            </w:drawing>
+          </mc:Choice>
+          <mc:Fallback>
+            <w:pict>
+              <v:rect w14:anchorId="5C5094CA" id="Rectangle 18" o:spid="_x0000_s1026" href="https://www.dicoding.com/academies/315/tutorials/16714?from=16709" title="&quot;20210426170616129dea03ddfb2099d82e20063bd37b2b.gif&quot;" style="width:24pt;height:24pt;visibility:visible;mso-wrap-style:square;mso-left-percent:-10001;mso-top-percent:-10001;mso-position-horizontal:absolute;mso-position-horizontal-relative:char;mso-position-vertical:absolute;mso-position-vertical-relative:line;mso-left-percent:-10001;mso-top-percent:-10001;v-text-anchor:top" o:gfxdata="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" o:button="t" filled="f" stroked="f">
+                <v:fill o:detectmouseclick="t"/>
+                <o:lock v:ext="edit" aspectratio="t"/>
+                <w10:anchorlock/>
+              </v:rect>
+            </w:pict>
+          </mc:Fallback>
+        </mc:AlternateContent>
+      </w:r>
+    </w:p>
+    <w:p>
+      <w:pPr>
+        <w:pStyle w:val="NormalWeb"/>
+        <w:shd w:val="clear" w:color="auto" w:fill="FFFFFF"/>
+        <w:spacing w:before="0" w:beforeAutospacing="0"/>
+        <w:rPr>
+          <w:rFonts w:ascii="Open Sans" w:hAnsi="Open Sans" w:cs="Open Sans"/>
+          <w:color w:val="52525B"/>
+          <w:spacing w:val="1"/>
+          <w:sz w:val="27"/>
+          <w:szCs w:val="27"/>
+        </w:rPr>
+      </w:pPr>
+      <w:r>
+        <w:rPr>
+          <w:rFonts w:ascii="Open Sans" w:hAnsi="Open Sans" w:cs="Open Sans"/>
+          <w:color w:val="52525B"/>
+          <w:spacing w:val="1"/>
+          <w:sz w:val="27"/>
+          <w:szCs w:val="27"/>
+        </w:rPr>
+        <w:t>Sama seperti memanggil </w:t>
+      </w:r>
+      <w:r>
+        <w:rPr>
+          <w:rStyle w:val="Emphasis"/>
+          <w:rFonts w:ascii="Open Sans" w:hAnsi="Open Sans" w:cs="Open Sans"/>
+          <w:color w:val="52525B"/>
+          <w:spacing w:val="1"/>
+          <w:sz w:val="27"/>
+          <w:szCs w:val="27"/>
+        </w:rPr>
+        <w:t>method </w:t>
+      </w:r>
+      <w:r>
+        <w:rPr>
+          <w:rFonts w:ascii="Open Sans" w:hAnsi="Open Sans" w:cs="Open Sans"/>
+          <w:color w:val="52525B"/>
+          <w:spacing w:val="1"/>
+          <w:sz w:val="27"/>
+          <w:szCs w:val="27"/>
+        </w:rPr>
+        <w:t>pada umumnya pada JavaScript, bukan? Kita juga bisa memasukkan variabel sebagai parameternya seperit berikut.</w:t>
+      </w:r>
+    </w:p>
+    <w:p>
+      <w:pPr>
+        <w:pStyle w:val="l0"/>
+        <w:numPr>
+          <w:ilvl w:val="0"/>
+          <w:numId w:val="24"/>
+        </w:numPr>
+        <w:shd w:val="clear" w:color="auto" w:fill="FFFFFF"/>
+        <w:tabs>
+          <w:tab w:val="clear" w:pos="720"/>
+          <w:tab w:val="left" w:pos="916"/>
+          <w:tab w:val="left" w:pos="1832"/>
+          <w:tab w:val="left" w:pos="2748"/>
+          <w:tab w:val="left" w:pos="3664"/>
+          <w:tab w:val="left" w:pos="4580"/>
+          <w:tab w:val="left" w:pos="5496"/>
+          <w:tab w:val="left" w:pos="6412"/>
+          <w:tab w:val="left" w:pos="7328"/>
+          <w:tab w:val="left" w:pos="8244"/>
+          <w:tab w:val="left" w:pos="9160"/>
+          <w:tab w:val="left" w:pos="10076"/>
+          <w:tab w:val="left" w:pos="10992"/>
+          <w:tab w:val="left" w:pos="11908"/>
+          <w:tab w:val="left" w:pos="12824"/>
+          <w:tab w:val="left" w:pos="13740"/>
+          <w:tab w:val="left" w:pos="14656"/>
+        </w:tabs>
+        <w:wordWrap w:val="0"/>
+        <w:spacing w:line="480" w:lineRule="auto"/>
+        <w:rPr>
+          <w:rFonts w:ascii="DejaVu Sans Mono" w:hAnsi="DejaVu Sans Mono" w:cs="DejaVu Sans Mono"/>
+          <w:color w:val="333333"/>
+          <w:spacing w:val="1"/>
+          <w:sz w:val="22"/>
+          <w:szCs w:val="22"/>
+        </w:rPr>
+      </w:pPr>
+      <w:r>
+        <w:rPr>
+          <w:rStyle w:val="kwd"/>
+          <w:rFonts w:ascii="DejaVu Sans Mono" w:hAnsi="DejaVu Sans Mono" w:cs="DejaVu Sans Mono"/>
+          <w:color w:val="000088"/>
+          <w:spacing w:val="1"/>
+          <w:sz w:val="22"/>
+          <w:szCs w:val="22"/>
+        </w:rPr>
+        <w:t>let</w:t>
+      </w:r>
+      <w:r>
+        <w:rPr>
+          <w:rStyle w:val="pln"/>
+          <w:rFonts w:ascii="DejaVu Sans Mono" w:hAnsi="DejaVu Sans Mono" w:cs="DejaVu Sans Mono"/>
+          <w:color w:val="000000"/>
+          <w:spacing w:val="1"/>
+          <w:sz w:val="22"/>
+          <w:szCs w:val="22"/>
+        </w:rPr>
+        <w:t xml:space="preserve"> pesan </w:t>
+      </w:r>
+      <w:r>
+        <w:rPr>
+          <w:rStyle w:val="pun"/>
+          <w:rFonts w:ascii="DejaVu Sans Mono" w:hAnsi="DejaVu Sans Mono" w:cs="DejaVu Sans Mono"/>
+          <w:color w:val="666600"/>
+          <w:spacing w:val="1"/>
+          <w:sz w:val="22"/>
+          <w:szCs w:val="22"/>
+        </w:rPr>
+        <w:t>=</w:t>
+      </w:r>
+      <w:r>
+        <w:rPr>
+          <w:rStyle w:val="pln"/>
+          <w:rFonts w:ascii="DejaVu Sans Mono" w:hAnsi="DejaVu Sans Mono" w:cs="DejaVu Sans Mono"/>
+          <w:color w:val="000000"/>
+          <w:spacing w:val="1"/>
+          <w:sz w:val="22"/>
+          <w:szCs w:val="22"/>
+        </w:rPr>
+        <w:t xml:space="preserve"> </w:t>
+      </w:r>
+      <w:r>
+        <w:rPr>
+          <w:rStyle w:val="str"/>
+          <w:rFonts w:ascii="DejaVu Sans Mono" w:hAnsi="DejaVu Sans Mono" w:cs="DejaVu Sans Mono"/>
+          <w:color w:val="008800"/>
+          <w:spacing w:val="1"/>
+          <w:sz w:val="22"/>
+          <w:szCs w:val="22"/>
+        </w:rPr>
+        <w:t>'Halo user!'</w:t>
+      </w:r>
+      <w:r>
+        <w:rPr>
+          <w:rStyle w:val="pun"/>
+          <w:rFonts w:ascii="DejaVu Sans Mono" w:hAnsi="DejaVu Sans Mono" w:cs="DejaVu Sans Mono"/>
+          <w:color w:val="666600"/>
+          <w:spacing w:val="1"/>
+          <w:sz w:val="22"/>
+          <w:szCs w:val="22"/>
+        </w:rPr>
+        <w:t>;</w:t>
+      </w:r>
+    </w:p>
+    <w:p>
+      <w:pPr>
+        <w:pStyle w:val="l1"/>
+        <w:numPr>
+          <w:ilvl w:val="0"/>
+          <w:numId w:val="24"/>
+        </w:numPr>
+        <w:shd w:val="clear" w:color="auto" w:fill="EEEEEE"/>
+        <w:tabs>
+          <w:tab w:val="clear" w:pos="720"/>
+          <w:tab w:val="left" w:pos="916"/>
+          <w:tab w:val="left" w:pos="1832"/>
+          <w:tab w:val="left" w:pos="2748"/>
+          <w:tab w:val="left" w:pos="3664"/>
+          <w:tab w:val="left" w:pos="4580"/>
+          <w:tab w:val="left" w:pos="5496"/>
+          <w:tab w:val="left" w:pos="6412"/>
+          <w:tab w:val="left" w:pos="7328"/>
+          <w:tab w:val="left" w:pos="8244"/>
+          <w:tab w:val="left" w:pos="9160"/>
+          <w:tab w:val="left" w:pos="10076"/>
+          <w:tab w:val="left" w:pos="10992"/>
+          <w:tab w:val="left" w:pos="11908"/>
+          <w:tab w:val="left" w:pos="12824"/>
+          <w:tab w:val="left" w:pos="13740"/>
+          <w:tab w:val="left" w:pos="14656"/>
+        </w:tabs>
+        <w:wordWrap w:val="0"/>
+        <w:spacing w:line="480" w:lineRule="auto"/>
+        <w:rPr>
+          <w:rFonts w:ascii="DejaVu Sans Mono" w:hAnsi="DejaVu Sans Mono" w:cs="DejaVu Sans Mono"/>
+          <w:color w:val="333333"/>
+          <w:spacing w:val="1"/>
+          <w:sz w:val="22"/>
+          <w:szCs w:val="22"/>
+        </w:rPr>
+      </w:pPr>
+      <w:r>
+        <w:rPr>
+          <w:rStyle w:val="pln"/>
+          <w:rFonts w:ascii="DejaVu Sans Mono" w:hAnsi="DejaVu Sans Mono" w:cs="DejaVu Sans Mono"/>
+          <w:color w:val="000000"/>
+          <w:spacing w:val="1"/>
+          <w:sz w:val="22"/>
+          <w:szCs w:val="22"/>
+        </w:rPr>
+        <w:t>alert</w:t>
+      </w:r>
+      <w:r>
+        <w:rPr>
+          <w:rStyle w:val="pun"/>
+          <w:rFonts w:ascii="DejaVu Sans Mono" w:hAnsi="DejaVu Sans Mono" w:cs="DejaVu Sans Mono"/>
+          <w:color w:val="666600"/>
+          <w:spacing w:val="1"/>
+          <w:sz w:val="22"/>
+          <w:szCs w:val="22"/>
+        </w:rPr>
+        <w:t>(</w:t>
+      </w:r>
+      <w:r>
+        <w:rPr>
+          <w:rStyle w:val="pln"/>
+          <w:rFonts w:ascii="DejaVu Sans Mono" w:hAnsi="DejaVu Sans Mono" w:cs="DejaVu Sans Mono"/>
+          <w:color w:val="000000"/>
+          <w:spacing w:val="1"/>
+          <w:sz w:val="22"/>
+          <w:szCs w:val="22"/>
+        </w:rPr>
+        <w:t>pesan</w:t>
+      </w:r>
+      <w:r>
+        <w:rPr>
+          <w:rStyle w:val="pun"/>
+          <w:rFonts w:ascii="DejaVu Sans Mono" w:hAnsi="DejaVu Sans Mono" w:cs="DejaVu Sans Mono"/>
+          <w:color w:val="666600"/>
+          <w:spacing w:val="1"/>
+          <w:sz w:val="22"/>
+          <w:szCs w:val="22"/>
+        </w:rPr>
+        <w:t>);</w:t>
+      </w:r>
+    </w:p>
+    <w:p>
+      <w:pPr>
+        <w:pStyle w:val="NormalWeb"/>
+        <w:shd w:val="clear" w:color="auto" w:fill="FFFFFF"/>
+        <w:spacing w:before="0" w:beforeAutospacing="0"/>
+        <w:rPr>
+          <w:rFonts w:ascii="Open Sans" w:hAnsi="Open Sans" w:cs="Open Sans"/>
+          <w:color w:val="52525B"/>
+          <w:spacing w:val="1"/>
+          <w:sz w:val="27"/>
+          <w:szCs w:val="27"/>
+        </w:rPr>
+      </w:pPr>
+      <w:r>
+        <w:rPr>
+          <w:rFonts w:ascii="Open Sans" w:hAnsi="Open Sans" w:cs="Open Sans"/>
+          <w:color w:val="52525B"/>
+          <w:spacing w:val="1"/>
+          <w:sz w:val="27"/>
+          <w:szCs w:val="27"/>
+        </w:rPr>
+        <w:t>Maka jika dijalankan pada </w:t>
+      </w:r>
+      <w:r>
+        <w:rPr>
+          <w:rStyle w:val="Emphasis"/>
+          <w:rFonts w:ascii="Open Sans" w:hAnsi="Open Sans" w:cs="Open Sans"/>
+          <w:color w:val="52525B"/>
+          <w:spacing w:val="1"/>
+          <w:sz w:val="27"/>
+          <w:szCs w:val="27"/>
+        </w:rPr>
+        <w:t>console</w:t>
+      </w:r>
+      <w:r>
+        <w:rPr>
+          <w:rFonts w:ascii="Open Sans" w:hAnsi="Open Sans" w:cs="Open Sans"/>
+          <w:color w:val="52525B"/>
+          <w:spacing w:val="1"/>
+          <w:sz w:val="27"/>
+          <w:szCs w:val="27"/>
+        </w:rPr>
+        <w:t> </w:t>
+      </w:r>
+      <w:r>
+        <w:rPr>
+          <w:rStyle w:val="Emphasis"/>
+          <w:rFonts w:ascii="Open Sans" w:hAnsi="Open Sans" w:cs="Open Sans"/>
+          <w:color w:val="52525B"/>
+          <w:spacing w:val="1"/>
+          <w:sz w:val="27"/>
+          <w:szCs w:val="27"/>
+        </w:rPr>
+        <w:t>browser </w:t>
+      </w:r>
+      <w:r>
+        <w:rPr>
+          <w:rFonts w:ascii="Open Sans" w:hAnsi="Open Sans" w:cs="Open Sans"/>
+          <w:color w:val="52525B"/>
+          <w:spacing w:val="1"/>
+          <w:sz w:val="27"/>
+          <w:szCs w:val="27"/>
+        </w:rPr>
+        <w:t>akan seperti berikut.</w:t>
+      </w:r>
+    </w:p>
+    <w:p>
+      <w:pPr>
+        <w:pStyle w:val="NormalWeb"/>
+        <w:shd w:val="clear" w:color="auto" w:fill="FFFFFF"/>
+        <w:spacing w:before="0" w:beforeAutospacing="0"/>
+        <w:rPr>
+          <w:rFonts w:ascii="Open Sans" w:hAnsi="Open Sans" w:cs="Open Sans"/>
+          <w:color w:val="52525B"/>
+          <w:spacing w:val="1"/>
+          <w:sz w:val="27"/>
+          <w:szCs w:val="27"/>
+        </w:rPr>
+      </w:pPr>
+      <w:r>
+        <w:rPr>
+          <w:rFonts w:ascii="Open Sans" w:hAnsi="Open Sans" w:cs="Open Sans"/>
+          <w:noProof/>
+          <w:color w:val="FF5483"/>
+          <w:spacing w:val="1"/>
+          <w:sz w:val="27"/>
+          <w:szCs w:val="27"/>
+        </w:rPr>
+        <mc:AlternateContent>
+          <mc:Choice Requires="wps">
+            <w:drawing>
+              <wp:inline distT="0" distB="0" distL="0" distR="0" wp14:anchorId="2FCD72C0" wp14:editId="5C65B685">
+                <wp:extent cx="304800" cy="304800"/>
+                <wp:effectExtent l="0" t="0" r="0" b="0"/>
+                <wp:docPr id="16" name="Rectangle 16">
+                  <a:hlinkClick xmlns:a="http://schemas.openxmlformats.org/drawingml/2006/main" r:id="rId26" tooltip="&quot;20210426170711e367d8931278c87ea8924b0698fa05b0.gif&quot;"/>
+                </wp:docPr>
+                <wp:cNvGraphicFramePr>
+                  <a:graphicFrameLocks xmlns:a="http://schemas.openxmlformats.org/drawingml/2006/main" noChangeAspect="1"/>
+                </wp:cNvGraphicFramePr>
+                <a:graphic xmlns:a="http://schemas.openxmlformats.org/drawingml/2006/main">
+                  <a:graphicData uri="http://schemas.microsoft.com/office/word/2010/wordprocessingShape">
+                    <wps:wsp>
+                      <wps:cNvSpPr>
+                        <a:spLocks noChangeAspect="1" noChangeArrowheads="1"/>
+                      </wps:cNvSpPr>
+                      <wps:spPr bwMode="auto">
+                        <a:xfrm>
+                          <a:off x="0" y="0"/>
+                          <a:ext cx="304800" cy="304800"/>
+                        </a:xfrm>
+                        <a:prstGeom prst="rect">
+                          <a:avLst/>
+                        </a:prstGeom>
+                        <a:noFill/>
+                        <a:ln>
+                          <a:noFill/>
+                        </a:ln>
+                        <a:extLst>
+                          <a:ext uri="{909E8E84-426E-40DD-AFC4-6F175D3DCCD1}">
+                            <a14:hiddenFill xmlns:a14="http://schemas.microsoft.com/office/drawing/2010/main">
+                              <a:solidFill>
+                                <a:srgbClr val="FFFFFF"/>
+                              </a:solidFill>
+                            </a14:hiddenFill>
+                          </a:ext>
+                          <a:ext uri="{91240B29-F687-4F45-9708-019B960494DF}">
+                            <a14:hiddenLine xmlns:a14="http://schemas.microsoft.com/office/drawing/2010/main" w="9525">
+                              <a:solidFill>
+                                <a:srgbClr val="000000"/>
+                              </a:solidFill>
+                              <a:miter lim="800000"/>
+                              <a:headEnd/>
+                              <a:tailEnd/>
+                            </a14:hiddenLine>
+                          </a:ext>
+                        </a:extLst>
+                      </wps:spPr>
+                      <wps:bodyPr rot="0" vert="horz" wrap="square" lIns="91440" tIns="45720" rIns="91440" bIns="45720" anchor="t" anchorCtr="0" upright="1">
+                        <a:noAutofit/>
+                      </wps:bodyPr>
+                    </wps:wsp>
+                  </a:graphicData>
+                </a:graphic>
+              </wp:inline>
+            </w:drawing>
+          </mc:Choice>
+          <mc:Fallback>
+            <w:pict>
+              <v:rect w14:anchorId="19D4C930" id="Rectangle 16" o:spid="_x0000_s1026" href="https://www.dicoding.com/academies/315/tutorials/16714?from=16709" title="&quot;20210426170711e367d8931278c87ea8924b0698fa05b0.gif&quot;" style="width:24pt;height:24pt;visibility:visible;mso-wrap-style:square;mso-left-percent:-10001;mso-top-percent:-10001;mso-position-horizontal:absolute;mso-position-horizontal-relative:char;mso-position-vertical:absolute;mso-position-vertical-relative:line;mso-left-percent:-10001;mso-top-percent:-10001;v-text-anchor:top" o:gfxdata="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" o:button="t" filled="f" stroked="f">
+                <v:fill o:detectmouseclick="t"/>
+                <o:lock v:ext="edit" aspectratio="t"/>
+                <w10:anchorlock/>
+              </v:rect>
+            </w:pict>
+          </mc:Fallback>
+        </mc:AlternateContent>
+      </w:r>
+    </w:p>
+    <w:p>
+      <w:pPr>
+        <w:pStyle w:val="NormalWeb"/>
+        <w:shd w:val="clear" w:color="auto" w:fill="FFFFFF"/>
+        <w:spacing w:before="0" w:beforeAutospacing="0"/>
+        <w:rPr>
+          <w:rFonts w:ascii="Open Sans" w:hAnsi="Open Sans" w:cs="Open Sans"/>
+          <w:color w:val="52525B"/>
+          <w:spacing w:val="1"/>
+          <w:sz w:val="27"/>
+          <w:szCs w:val="27"/>
+        </w:rPr>
+      </w:pPr>
+      <w:r>
+        <w:rPr>
+          <w:rFonts w:ascii="Open Sans" w:hAnsi="Open Sans" w:cs="Open Sans"/>
+          <w:color w:val="52525B"/>
+          <w:spacing w:val="1"/>
+          <w:sz w:val="27"/>
+          <w:szCs w:val="27"/>
+        </w:rPr>
+        <w:t>Keren, kan? Kita bisa menampilkan pesan yang telah ditentukan melalui JavaScript. Namun, ada satu hal yang perlu kita ingat saat menggunakan </w:t>
+      </w:r>
+      <w:r>
+        <w:rPr>
+          <w:rFonts w:ascii="Open Sans" w:hAnsi="Open Sans" w:cs="Open Sans"/>
+          <w:color w:val="C7254E"/>
+          <w:spacing w:val="1"/>
+          <w:sz w:val="27"/>
+          <w:szCs w:val="27"/>
+          <w:shd w:val="clear" w:color="auto" w:fill="F9F2F4"/>
+        </w:rPr>
+        <w:t>alert()</w:t>
+      </w:r>
+      <w:r>
+        <w:rPr>
+          <w:rFonts w:ascii="Open Sans" w:hAnsi="Open Sans" w:cs="Open Sans"/>
+          <w:color w:val="52525B"/>
+          <w:spacing w:val="1"/>
+          <w:sz w:val="27"/>
+          <w:szCs w:val="27"/>
+        </w:rPr>
+        <w:t>, yakni ketika pop-up muncul, user tidak bisa berinteraksi dengan bagian lain dari halaman </w:t>
+      </w:r>
+      <w:r>
+        <w:rPr>
+          <w:rStyle w:val="Emphasis"/>
+          <w:rFonts w:ascii="Open Sans" w:hAnsi="Open Sans" w:cs="Open Sans"/>
+          <w:color w:val="52525B"/>
+          <w:spacing w:val="1"/>
+          <w:sz w:val="27"/>
+          <w:szCs w:val="27"/>
+        </w:rPr>
+        <w:t>web</w:t>
+      </w:r>
+      <w:r>
+        <w:rPr>
+          <w:rFonts w:ascii="Open Sans" w:hAnsi="Open Sans" w:cs="Open Sans"/>
+          <w:color w:val="52525B"/>
+          <w:spacing w:val="1"/>
+          <w:sz w:val="27"/>
+          <w:szCs w:val="27"/>
+        </w:rPr>
+        <w:t> sampai pop-up tersebut tersebut ditutup.</w:t>
+      </w:r>
+    </w:p>
+    <w:p>
+      <w:pPr>
+        <w:pStyle w:val="Heading2"/>
+        <w:shd w:val="clear" w:color="auto" w:fill="FFFFFF"/>
+        <w:spacing w:before="0" w:beforeAutospacing="0"/>
+        <w:rPr>
+          <w:rFonts w:ascii="Open Sans" w:hAnsi="Open Sans" w:cs="Open Sans"/>
+          <w:color w:val="3F3F46"/>
+          <w:spacing w:val="1"/>
+        </w:rPr>
+      </w:pPr>
+      <w:r>
+        <w:rPr>
+          <w:rFonts w:ascii="Open Sans" w:hAnsi="Open Sans" w:cs="Open Sans"/>
+          <w:color w:val="3F3F46"/>
+          <w:spacing w:val="1"/>
+        </w:rPr>
+        <w:t>Anggota BOM: </w:t>
+      </w:r>
+      <w:r>
+        <w:rPr>
+          <w:rStyle w:val="Emphasis"/>
+          <w:rFonts w:ascii="Open Sans" w:hAnsi="Open Sans" w:cs="Open Sans"/>
+          <w:color w:val="3F3F46"/>
+          <w:spacing w:val="1"/>
+        </w:rPr>
+        <w:t>prompt()</w:t>
+      </w:r>
+    </w:p>
+    <w:p>
+      <w:pPr>
+        <w:pStyle w:val="NormalWeb"/>
+        <w:shd w:val="clear" w:color="auto" w:fill="FFFFFF"/>
+        <w:spacing w:before="0" w:beforeAutospacing="0"/>
+        <w:rPr>
+          <w:rFonts w:ascii="Open Sans" w:hAnsi="Open Sans" w:cs="Open Sans"/>
+          <w:color w:val="52525B"/>
+          <w:spacing w:val="1"/>
+          <w:sz w:val="27"/>
+          <w:szCs w:val="27"/>
+        </w:rPr>
+      </w:pPr>
+      <w:r>
+        <w:rPr>
+          <w:rFonts w:ascii="Open Sans" w:hAnsi="Open Sans" w:cs="Open Sans"/>
+          <w:color w:val="52525B"/>
+          <w:spacing w:val="1"/>
+          <w:sz w:val="27"/>
+          <w:szCs w:val="27"/>
+        </w:rPr>
+        <w:t>Sebelumnya kita telah mempelajari penggunaan method </w:t>
+      </w:r>
+      <w:r>
+        <w:rPr>
+          <w:rFonts w:ascii="Open Sans" w:hAnsi="Open Sans" w:cs="Open Sans"/>
+          <w:color w:val="C7254E"/>
+          <w:spacing w:val="1"/>
+          <w:sz w:val="27"/>
+          <w:szCs w:val="27"/>
+          <w:shd w:val="clear" w:color="auto" w:fill="F9F2F4"/>
+        </w:rPr>
+        <w:t>alert()</w:t>
+      </w:r>
+      <w:r>
+        <w:rPr>
+          <w:rFonts w:ascii="Open Sans" w:hAnsi="Open Sans" w:cs="Open Sans"/>
+          <w:color w:val="52525B"/>
+          <w:spacing w:val="1"/>
+          <w:sz w:val="27"/>
+          <w:szCs w:val="27"/>
+        </w:rPr>
+        <w:t> untuk menampilkan pesan dalam dialog browser. Nah, selain menampilkan pesan, kita juga akan belajar cara mengambil data input dari user melalui dialog browser, yaitu </w:t>
+      </w:r>
+      <w:r>
+        <w:rPr>
+          <w:rFonts w:ascii="Open Sans" w:hAnsi="Open Sans" w:cs="Open Sans"/>
+          <w:color w:val="C7254E"/>
+          <w:spacing w:val="1"/>
+          <w:sz w:val="27"/>
+          <w:szCs w:val="27"/>
+          <w:shd w:val="clear" w:color="auto" w:fill="F9F2F4"/>
+        </w:rPr>
+        <w:t>prompt()</w:t>
+      </w:r>
+      <w:r>
+        <w:rPr>
+          <w:rFonts w:ascii="Open Sans" w:hAnsi="Open Sans" w:cs="Open Sans"/>
+          <w:color w:val="52525B"/>
+          <w:spacing w:val="1"/>
+          <w:sz w:val="27"/>
+          <w:szCs w:val="27"/>
+        </w:rPr>
+        <w:t>. Method ini akan menampilkan sebuah dialog browser yang meminta user untuk mengisi kolom inputnya. Karena bisa menangkap input dari </w:t>
+      </w:r>
+      <w:r>
+        <w:rPr>
+          <w:rStyle w:val="Emphasis"/>
+          <w:rFonts w:ascii="Open Sans" w:hAnsi="Open Sans" w:cs="Open Sans"/>
+          <w:color w:val="52525B"/>
+          <w:spacing w:val="1"/>
+          <w:sz w:val="27"/>
+          <w:szCs w:val="27"/>
+        </w:rPr>
+        <w:t>user</w:t>
+      </w:r>
+      <w:r>
+        <w:rPr>
+          <w:rFonts w:ascii="Open Sans" w:hAnsi="Open Sans" w:cs="Open Sans"/>
+          <w:color w:val="52525B"/>
+          <w:spacing w:val="1"/>
+          <w:sz w:val="27"/>
+          <w:szCs w:val="27"/>
+        </w:rPr>
+        <w:t>, method ini memiliki lebih banyak fungsionalitas ketimbang </w:t>
+      </w:r>
+      <w:r>
+        <w:rPr>
+          <w:rFonts w:ascii="Open Sans" w:hAnsi="Open Sans" w:cs="Open Sans"/>
+          <w:color w:val="C7254E"/>
+          <w:spacing w:val="1"/>
+          <w:sz w:val="27"/>
+          <w:szCs w:val="27"/>
+          <w:shd w:val="clear" w:color="auto" w:fill="F9F2F4"/>
+        </w:rPr>
+        <w:t>alert()</w:t>
+      </w:r>
+      <w:r>
+        <w:rPr>
+          <w:rFonts w:ascii="Open Sans" w:hAnsi="Open Sans" w:cs="Open Sans"/>
+          <w:color w:val="52525B"/>
+          <w:spacing w:val="1"/>
+          <w:sz w:val="27"/>
+          <w:szCs w:val="27"/>
+        </w:rPr>
+        <w:t>. Yuk, kita bahas satu-satu.</w:t>
+      </w:r>
+    </w:p>
+    <w:p>
+      <w:pPr>
+        <w:pStyle w:val="NormalWeb"/>
+        <w:shd w:val="clear" w:color="auto" w:fill="FFFFFF"/>
+        <w:spacing w:before="0" w:beforeAutospacing="0"/>
+        <w:rPr>
+          <w:rFonts w:ascii="Open Sans" w:hAnsi="Open Sans" w:cs="Open Sans"/>
+          <w:color w:val="52525B"/>
+          <w:spacing w:val="1"/>
+          <w:sz w:val="27"/>
+          <w:szCs w:val="27"/>
+        </w:rPr>
+      </w:pPr>
+    </w:p>
+    <w:p>
+      <w:pPr>
+        <w:pStyle w:val="Heading3"/>
+        <w:shd w:val="clear" w:color="auto" w:fill="FFFFFF"/>
+        <w:spacing w:before="0"/>
+        <w:rPr>
+          <w:rFonts w:ascii="Open Sans" w:hAnsi="Open Sans" w:cs="Open Sans"/>
+          <w:color w:val="3F3F46"/>
+          <w:spacing w:val="1"/>
+          <w:sz w:val="27"/>
+          <w:szCs w:val="27"/>
+        </w:rPr>
+      </w:pPr>
+      <w:r>
+        <w:rPr>
+          <w:rFonts w:ascii="Open Sans" w:hAnsi="Open Sans" w:cs="Open Sans"/>
+          <w:color w:val="3F3F46"/>
+          <w:spacing w:val="1"/>
+        </w:rPr>
+        <w:t>Nilai Return dari </w:t>
+      </w:r>
+      <w:r>
+        <w:rPr>
+          <w:rStyle w:val="Emphasis"/>
+          <w:rFonts w:ascii="Open Sans" w:hAnsi="Open Sans" w:cs="Open Sans"/>
+          <w:color w:val="3F3F46"/>
+          <w:spacing w:val="1"/>
+        </w:rPr>
+        <w:t>prompt</w:t>
+      </w:r>
+      <w:r>
+        <w:rPr>
+          <w:rFonts w:ascii="Open Sans" w:hAnsi="Open Sans" w:cs="Open Sans"/>
+          <w:color w:val="3F3F46"/>
+          <w:spacing w:val="1"/>
+        </w:rPr>
+        <w:t>()</w:t>
+      </w:r>
+    </w:p>
+    <w:p>
+      <w:pPr>
+        <w:pStyle w:val="NormalWeb"/>
+        <w:shd w:val="clear" w:color="auto" w:fill="FFFFFF"/>
+        <w:spacing w:before="0" w:beforeAutospacing="0"/>
+        <w:rPr>
+          <w:rFonts w:ascii="Open Sans" w:hAnsi="Open Sans" w:cs="Open Sans"/>
+          <w:color w:val="52525B"/>
+          <w:spacing w:val="1"/>
+          <w:sz w:val="27"/>
+          <w:szCs w:val="27"/>
+        </w:rPr>
+      </w:pPr>
+      <w:r>
+        <w:rPr>
+          <w:rFonts w:ascii="Open Sans" w:hAnsi="Open Sans" w:cs="Open Sans"/>
+          <w:color w:val="52525B"/>
+          <w:spacing w:val="1"/>
+          <w:sz w:val="27"/>
+          <w:szCs w:val="27"/>
+        </w:rPr>
+        <w:t>Jika kita lihat, sebenarnya method </w:t>
+      </w:r>
+      <w:r>
+        <w:rPr>
+          <w:rFonts w:ascii="Open Sans" w:hAnsi="Open Sans" w:cs="Open Sans"/>
+          <w:color w:val="C7254E"/>
+          <w:spacing w:val="1"/>
+          <w:sz w:val="27"/>
+          <w:szCs w:val="27"/>
+          <w:shd w:val="clear" w:color="auto" w:fill="F9F2F4"/>
+        </w:rPr>
+        <w:t>alert()</w:t>
+      </w:r>
+      <w:r>
+        <w:rPr>
+          <w:rStyle w:val="Emphasis"/>
+          <w:rFonts w:ascii="Open Sans" w:hAnsi="Open Sans" w:cs="Open Sans"/>
+          <w:color w:val="52525B"/>
+          <w:spacing w:val="1"/>
+          <w:sz w:val="27"/>
+          <w:szCs w:val="27"/>
+        </w:rPr>
+        <w:t> </w:t>
+      </w:r>
+      <w:r>
+        <w:rPr>
+          <w:rFonts w:ascii="Open Sans" w:hAnsi="Open Sans" w:cs="Open Sans"/>
+          <w:color w:val="52525B"/>
+          <w:spacing w:val="1"/>
+          <w:sz w:val="27"/>
+          <w:szCs w:val="27"/>
+        </w:rPr>
+        <w:t>mengembalikan sebuah value berupa </w:t>
+      </w:r>
+      <w:r>
+        <w:rPr>
+          <w:rStyle w:val="Emphasis"/>
+          <w:rFonts w:ascii="Open Sans" w:hAnsi="Open Sans" w:cs="Open Sans"/>
+          <w:color w:val="52525B"/>
+          <w:spacing w:val="1"/>
+          <w:sz w:val="27"/>
+          <w:szCs w:val="27"/>
+        </w:rPr>
+        <w:t>undefined</w:t>
+      </w:r>
+      <w:r>
+        <w:rPr>
+          <w:rFonts w:ascii="Open Sans" w:hAnsi="Open Sans" w:cs="Open Sans"/>
+          <w:color w:val="52525B"/>
+          <w:spacing w:val="1"/>
+          <w:sz w:val="27"/>
+          <w:szCs w:val="27"/>
+        </w:rPr>
+        <w:t>. Namun, </w:t>
+      </w:r>
+      <w:r>
+        <w:rPr>
+          <w:rStyle w:val="Emphasis"/>
+          <w:rFonts w:ascii="Open Sans" w:hAnsi="Open Sans" w:cs="Open Sans"/>
+          <w:color w:val="C7254E"/>
+          <w:spacing w:val="1"/>
+          <w:sz w:val="27"/>
+          <w:szCs w:val="27"/>
+          <w:shd w:val="clear" w:color="auto" w:fill="F9F2F4"/>
+        </w:rPr>
+        <w:t>prompt()</w:t>
+      </w:r>
+      <w:r>
+        <w:rPr>
+          <w:rStyle w:val="Emphasis"/>
+          <w:rFonts w:ascii="Open Sans" w:hAnsi="Open Sans" w:cs="Open Sans"/>
+          <w:color w:val="52525B"/>
+          <w:spacing w:val="1"/>
+          <w:sz w:val="27"/>
+          <w:szCs w:val="27"/>
+        </w:rPr>
+        <w:t> </w:t>
+      </w:r>
+      <w:r>
+        <w:rPr>
+          <w:rFonts w:ascii="Open Sans" w:hAnsi="Open Sans" w:cs="Open Sans"/>
+          <w:color w:val="52525B"/>
+          <w:spacing w:val="1"/>
+          <w:sz w:val="27"/>
+          <w:szCs w:val="27"/>
+        </w:rPr>
+        <w:t xml:space="preserve">akan mengembalikan sebuah nilai </w:t>
+      </w:r>
+      <w:r>
+        <w:rPr>
+          <w:rFonts w:ascii="Open Sans" w:hAnsi="Open Sans" w:cs="Open Sans"/>
+          <w:color w:val="52525B"/>
+          <w:spacing w:val="1"/>
+          <w:sz w:val="27"/>
+          <w:szCs w:val="27"/>
+        </w:rPr>
+        <w:lastRenderedPageBreak/>
+        <w:t>sesuai dengan inputkan oleh </w:t>
+      </w:r>
+      <w:r>
+        <w:rPr>
+          <w:rStyle w:val="Emphasis"/>
+          <w:rFonts w:ascii="Open Sans" w:hAnsi="Open Sans" w:cs="Open Sans"/>
+          <w:color w:val="52525B"/>
+          <w:spacing w:val="1"/>
+          <w:sz w:val="27"/>
+          <w:szCs w:val="27"/>
+        </w:rPr>
+        <w:t>user</w:t>
+      </w:r>
+      <w:r>
+        <w:rPr>
+          <w:rFonts w:ascii="Open Sans" w:hAnsi="Open Sans" w:cs="Open Sans"/>
+          <w:color w:val="52525B"/>
+          <w:spacing w:val="1"/>
+          <w:sz w:val="27"/>
+          <w:szCs w:val="27"/>
+        </w:rPr>
+        <w:t>. Sebagai contoh, mari jalankan kode berikut pada </w:t>
+      </w:r>
+      <w:r>
+        <w:rPr>
+          <w:rStyle w:val="Emphasis"/>
+          <w:rFonts w:ascii="Open Sans" w:hAnsi="Open Sans" w:cs="Open Sans"/>
+          <w:color w:val="52525B"/>
+          <w:spacing w:val="1"/>
+          <w:sz w:val="27"/>
+          <w:szCs w:val="27"/>
+        </w:rPr>
+        <w:t>console</w:t>
+      </w:r>
+      <w:r>
+        <w:rPr>
+          <w:rFonts w:ascii="Open Sans" w:hAnsi="Open Sans" w:cs="Open Sans"/>
+          <w:color w:val="52525B"/>
+          <w:spacing w:val="1"/>
+          <w:sz w:val="27"/>
+          <w:szCs w:val="27"/>
+        </w:rPr>
+        <w:t> </w:t>
+      </w:r>
+      <w:r>
+        <w:rPr>
+          <w:rStyle w:val="Emphasis"/>
+          <w:rFonts w:ascii="Open Sans" w:hAnsi="Open Sans" w:cs="Open Sans"/>
+          <w:color w:val="52525B"/>
+          <w:spacing w:val="1"/>
+          <w:sz w:val="27"/>
+          <w:szCs w:val="27"/>
+        </w:rPr>
+        <w:t>browser.</w:t>
+      </w:r>
+    </w:p>
+    <w:p>
+      <w:pPr>
+        <w:pStyle w:val="l0"/>
+        <w:numPr>
+          <w:ilvl w:val="0"/>
+          <w:numId w:val="25"/>
+        </w:numPr>
+        <w:shd w:val="clear" w:color="auto" w:fill="FFFFFF"/>
+        <w:tabs>
+          <w:tab w:val="clear" w:pos="720"/>
+          <w:tab w:val="left" w:pos="916"/>
+          <w:tab w:val="left" w:pos="1832"/>
+          <w:tab w:val="left" w:pos="2748"/>
+          <w:tab w:val="left" w:pos="3664"/>
+          <w:tab w:val="left" w:pos="4580"/>
+          <w:tab w:val="left" w:pos="5496"/>
+          <w:tab w:val="left" w:pos="6412"/>
+          <w:tab w:val="left" w:pos="7328"/>
+          <w:tab w:val="left" w:pos="8244"/>
+          <w:tab w:val="left" w:pos="9160"/>
+          <w:tab w:val="left" w:pos="10076"/>
+          <w:tab w:val="left" w:pos="10992"/>
+          <w:tab w:val="left" w:pos="11908"/>
+          <w:tab w:val="left" w:pos="12824"/>
+          <w:tab w:val="left" w:pos="13740"/>
+          <w:tab w:val="left" w:pos="14656"/>
+        </w:tabs>
+        <w:wordWrap w:val="0"/>
+        <w:spacing w:line="480" w:lineRule="auto"/>
+        <w:rPr>
+          <w:rFonts w:ascii="DejaVu Sans Mono" w:hAnsi="DejaVu Sans Mono" w:cs="DejaVu Sans Mono"/>
+          <w:color w:val="333333"/>
+          <w:spacing w:val="1"/>
+          <w:sz w:val="22"/>
+          <w:szCs w:val="22"/>
+        </w:rPr>
+      </w:pPr>
+      <w:r>
+        <w:rPr>
+          <w:rStyle w:val="kwd"/>
+          <w:rFonts w:ascii="DejaVu Sans Mono" w:hAnsi="DejaVu Sans Mono" w:cs="DejaVu Sans Mono"/>
+          <w:color w:val="000088"/>
+          <w:spacing w:val="1"/>
+          <w:sz w:val="22"/>
+          <w:szCs w:val="22"/>
+        </w:rPr>
+        <w:t>let</w:t>
+      </w:r>
+      <w:r>
+        <w:rPr>
+          <w:rStyle w:val="pln"/>
+          <w:rFonts w:ascii="DejaVu Sans Mono" w:hAnsi="DejaVu Sans Mono" w:cs="DejaVu Sans Mono"/>
+          <w:color w:val="000000"/>
+          <w:spacing w:val="1"/>
+          <w:sz w:val="22"/>
+          <w:szCs w:val="22"/>
+        </w:rPr>
+        <w:t xml:space="preserve"> pesanInput </w:t>
+      </w:r>
+      <w:r>
+        <w:rPr>
+          <w:rStyle w:val="pun"/>
+          <w:rFonts w:ascii="DejaVu Sans Mono" w:hAnsi="DejaVu Sans Mono" w:cs="DejaVu Sans Mono"/>
+          <w:color w:val="666600"/>
+          <w:spacing w:val="1"/>
+          <w:sz w:val="22"/>
+          <w:szCs w:val="22"/>
+        </w:rPr>
+        <w:t>=</w:t>
+      </w:r>
+      <w:r>
+        <w:rPr>
+          <w:rStyle w:val="pln"/>
+          <w:rFonts w:ascii="DejaVu Sans Mono" w:hAnsi="DejaVu Sans Mono" w:cs="DejaVu Sans Mono"/>
+          <w:color w:val="000000"/>
+          <w:spacing w:val="1"/>
+          <w:sz w:val="22"/>
+          <w:szCs w:val="22"/>
+        </w:rPr>
+        <w:t xml:space="preserve"> prompt</w:t>
+      </w:r>
+      <w:r>
+        <w:rPr>
+          <w:rStyle w:val="pun"/>
+          <w:rFonts w:ascii="DejaVu Sans Mono" w:hAnsi="DejaVu Sans Mono" w:cs="DejaVu Sans Mono"/>
+          <w:color w:val="666600"/>
+          <w:spacing w:val="1"/>
+          <w:sz w:val="22"/>
+          <w:szCs w:val="22"/>
+        </w:rPr>
+        <w:t>(</w:t>
+      </w:r>
+      <w:r>
+        <w:rPr>
+          <w:rStyle w:val="str"/>
+          <w:rFonts w:ascii="DejaVu Sans Mono" w:hAnsi="DejaVu Sans Mono" w:cs="DejaVu Sans Mono"/>
+          <w:color w:val="008800"/>
+          <w:spacing w:val="1"/>
+          <w:sz w:val="22"/>
+          <w:szCs w:val="22"/>
+        </w:rPr>
+        <w:t>'Masukkan pesan sesukamu...'</w:t>
+      </w:r>
+      <w:r>
+        <w:rPr>
+          <w:rStyle w:val="pun"/>
+          <w:rFonts w:ascii="DejaVu Sans Mono" w:hAnsi="DejaVu Sans Mono" w:cs="DejaVu Sans Mono"/>
+          <w:color w:val="666600"/>
+          <w:spacing w:val="1"/>
+          <w:sz w:val="22"/>
+          <w:szCs w:val="22"/>
+        </w:rPr>
+        <w:t>);</w:t>
+      </w:r>
+    </w:p>
+    <w:p>
+      <w:pPr>
+        <w:pStyle w:val="NormalWeb"/>
+        <w:shd w:val="clear" w:color="auto" w:fill="FFFFFF"/>
+        <w:spacing w:before="0" w:beforeAutospacing="0"/>
+        <w:rPr>
+          <w:rFonts w:ascii="Open Sans" w:hAnsi="Open Sans" w:cs="Open Sans"/>
+          <w:color w:val="52525B"/>
+          <w:spacing w:val="1"/>
+          <w:sz w:val="27"/>
+          <w:szCs w:val="27"/>
+        </w:rPr>
+      </w:pPr>
+      <w:r>
+        <w:rPr>
+          <w:rFonts w:ascii="Open Sans" w:hAnsi="Open Sans" w:cs="Open Sans"/>
+          <w:color w:val="52525B"/>
+          <w:spacing w:val="1"/>
+          <w:sz w:val="27"/>
+          <w:szCs w:val="27"/>
+        </w:rPr>
+        <w:t>Lalu, coba kita tampilkan isi dari variabel pesanInput, maka hasilnya pasti akan sesuai dengan pesan yang kita input pada pop-up.</w:t>
+      </w:r>
+    </w:p>
+    <w:p>
+      <w:pPr>
+        <w:pStyle w:val="NormalWeb"/>
+        <w:shd w:val="clear" w:color="auto" w:fill="FFFFFF"/>
+        <w:spacing w:before="0" w:beforeAutospacing="0"/>
+        <w:rPr>
+          <w:rFonts w:ascii="Open Sans" w:hAnsi="Open Sans" w:cs="Open Sans"/>
+          <w:color w:val="52525B"/>
+          <w:spacing w:val="1"/>
+          <w:sz w:val="27"/>
+          <w:szCs w:val="27"/>
+        </w:rPr>
+      </w:pPr>
+      <w:r>
+        <w:rPr>
+          <w:rFonts w:ascii="Open Sans" w:hAnsi="Open Sans" w:cs="Open Sans"/>
+          <w:noProof/>
+          <w:color w:val="FF5483"/>
+          <w:spacing w:val="1"/>
+          <w:sz w:val="27"/>
+          <w:szCs w:val="27"/>
+        </w:rPr>
+        <mc:AlternateContent>
+          <mc:Choice Requires="wps">
+            <w:drawing>
+              <wp:inline distT="0" distB="0" distL="0" distR="0" wp14:anchorId="3EBFD831" wp14:editId="757117DF">
+                <wp:extent cx="304800" cy="304800"/>
+                <wp:effectExtent l="0" t="0" r="0" b="0"/>
+                <wp:docPr id="22" name="Rectangle 22">
+                  <a:hlinkClick xmlns:a="http://schemas.openxmlformats.org/drawingml/2006/main" r:id="rId27" tooltip="&quot;202104261715164e864f9b8b315eb878727e6b646a708a.gif&quot;"/>
+                </wp:docPr>
+                <wp:cNvGraphicFramePr>
+                  <a:graphicFrameLocks xmlns:a="http://schemas.openxmlformats.org/drawingml/2006/main" noChangeAspect="1"/>
+                </wp:cNvGraphicFramePr>
+                <a:graphic xmlns:a="http://schemas.openxmlformats.org/drawingml/2006/main">
+                  <a:graphicData uri="http://schemas.microsoft.com/office/word/2010/wordprocessingShape">
+                    <wps:wsp>
+                      <wps:cNvSpPr>
+                        <a:spLocks noChangeAspect="1" noChangeArrowheads="1"/>
+                      </wps:cNvSpPr>
+                      <wps:spPr bwMode="auto">
+                        <a:xfrm>
+                          <a:off x="0" y="0"/>
+                          <a:ext cx="304800" cy="304800"/>
+                        </a:xfrm>
+                        <a:prstGeom prst="rect">
+                          <a:avLst/>
+                        </a:prstGeom>
+                        <a:noFill/>
+                        <a:ln>
+                          <a:noFill/>
+                        </a:ln>
+                        <a:extLst>
+                          <a:ext uri="{909E8E84-426E-40DD-AFC4-6F175D3DCCD1}">
+                            <a14:hiddenFill xmlns:a14="http://schemas.microsoft.com/office/drawing/2010/main">
+                              <a:solidFill>
+                                <a:srgbClr val="FFFFFF"/>
+                              </a:solidFill>
+                            </a14:hiddenFill>
+                          </a:ext>
+                          <a:ext uri="{91240B29-F687-4F45-9708-019B960494DF}">
+                            <a14:hiddenLine xmlns:a14="http://schemas.microsoft.com/office/drawing/2010/main" w="9525">
+                              <a:solidFill>
+                                <a:srgbClr val="000000"/>
+                              </a:solidFill>
+                              <a:miter lim="800000"/>
+                              <a:headEnd/>
+                              <a:tailEnd/>
+                            </a14:hiddenLine>
+                          </a:ext>
+                        </a:extLst>
+                      </wps:spPr>
+                      <wps:bodyPr rot="0" vert="horz" wrap="square" lIns="91440" tIns="45720" rIns="91440" bIns="45720" anchor="t" anchorCtr="0" upright="1">
+                        <a:noAutofit/>
+                      </wps:bodyPr>
+                    </wps:wsp>
+                  </a:graphicData>
+                </a:graphic>
+              </wp:inline>
+            </w:drawing>
+          </mc:Choice>
+          <mc:Fallback>
+            <w:pict>
+              <v:rect w14:anchorId="6C9619D1" id="Rectangle 22" o:spid="_x0000_s1026" href="https://www.dicoding.com/academies/315/tutorials/16866" title="&quot;202104261715164e864f9b8b315eb878727e6b646a708a.gif&quot;" style="width:24pt;height:24pt;visibility:visible;mso-wrap-style:square;mso-left-percent:-10001;mso-top-percent:-10001;mso-position-horizontal:absolute;mso-position-horizontal-relative:char;mso-position-vertical:absolute;mso-position-vertical-relative:line;mso-left-percent:-10001;mso-top-percent:-10001;v-text-anchor:top" o:gfxdata="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" o:button="t" filled="f" stroked="f">
+                <v:fill o:detectmouseclick="t"/>
+                <o:lock v:ext="edit" aspectratio="t"/>
+                <w10:anchorlock/>
+              </v:rect>
+            </w:pict>
+          </mc:Fallback>
+        </mc:AlternateContent>
+      </w:r>
+    </w:p>
+    <w:p>
+      <w:pPr>
+        <w:pStyle w:val="NormalWeb"/>
+        <w:shd w:val="clear" w:color="auto" w:fill="FFFFFF"/>
+        <w:spacing w:before="0" w:beforeAutospacing="0"/>
+        <w:rPr>
+          <w:rFonts w:ascii="Open Sans" w:hAnsi="Open Sans" w:cs="Open Sans"/>
+          <w:color w:val="52525B"/>
+          <w:spacing w:val="1"/>
+          <w:sz w:val="27"/>
+          <w:szCs w:val="27"/>
+        </w:rPr>
+      </w:pPr>
+      <w:r>
+        <w:rPr>
+          <w:rFonts w:ascii="Open Sans" w:hAnsi="Open Sans" w:cs="Open Sans"/>
+          <w:color w:val="52525B"/>
+          <w:spacing w:val="1"/>
+          <w:sz w:val="27"/>
+          <w:szCs w:val="27"/>
+        </w:rPr>
+        <w:t>Kita bisa melihat bahwa nilai yang tersimpan di variabel </w:t>
+      </w:r>
+      <w:r>
+        <w:rPr>
+          <w:rFonts w:ascii="Open Sans" w:hAnsi="Open Sans" w:cs="Open Sans"/>
+          <w:color w:val="C7254E"/>
+          <w:spacing w:val="1"/>
+          <w:sz w:val="27"/>
+          <w:szCs w:val="27"/>
+          <w:shd w:val="clear" w:color="auto" w:fill="F9F2F4"/>
+        </w:rPr>
+        <w:t>pesanInput</w:t>
+      </w:r>
+      <w:r>
+        <w:rPr>
+          <w:rFonts w:ascii="Open Sans" w:hAnsi="Open Sans" w:cs="Open Sans"/>
+          <w:color w:val="52525B"/>
+          <w:spacing w:val="1"/>
+          <w:sz w:val="27"/>
+          <w:szCs w:val="27"/>
+        </w:rPr>
+        <w:t> sesuai dengan input yang diberikan user, yakni "Aku suka belajar koding!". Jika </w:t>
+      </w:r>
+      <w:r>
+        <w:rPr>
+          <w:rStyle w:val="Emphasis"/>
+          <w:rFonts w:ascii="Open Sans" w:hAnsi="Open Sans" w:cs="Open Sans"/>
+          <w:color w:val="52525B"/>
+          <w:spacing w:val="1"/>
+          <w:sz w:val="27"/>
+          <w:szCs w:val="27"/>
+        </w:rPr>
+        <w:t>user</w:t>
+      </w:r>
+      <w:r>
+        <w:rPr>
+          <w:rFonts w:ascii="Open Sans" w:hAnsi="Open Sans" w:cs="Open Sans"/>
+          <w:color w:val="52525B"/>
+          <w:spacing w:val="1"/>
+          <w:sz w:val="27"/>
+          <w:szCs w:val="27"/>
+        </w:rPr>
+        <w:t> tidak mengisi apa pun dan tetap menekan tombol "OK", maka nilai yang diberikan hanya </w:t>
+      </w:r>
+      <w:r>
+        <w:rPr>
+          <w:rStyle w:val="Emphasis"/>
+          <w:rFonts w:ascii="Open Sans" w:hAnsi="Open Sans" w:cs="Open Sans"/>
+          <w:color w:val="52525B"/>
+          <w:spacing w:val="1"/>
+          <w:sz w:val="27"/>
+          <w:szCs w:val="27"/>
+        </w:rPr>
+        <w:t>string </w:t>
+      </w:r>
+      <w:r>
+        <w:rPr>
+          <w:rFonts w:ascii="Open Sans" w:hAnsi="Open Sans" w:cs="Open Sans"/>
+          <w:color w:val="52525B"/>
+          <w:spacing w:val="1"/>
+          <w:sz w:val="27"/>
+          <w:szCs w:val="27"/>
+        </w:rPr>
+        <w:t>kosong.</w:t>
+      </w:r>
+    </w:p>
+    <w:p>
+      <w:pPr>
+        <w:pStyle w:val="NormalWeb"/>
+        <w:shd w:val="clear" w:color="auto" w:fill="FFFFFF"/>
+        <w:spacing w:before="0" w:beforeAutospacing="0"/>
+        <w:rPr>
+          <w:rFonts w:ascii="Open Sans" w:hAnsi="Open Sans" w:cs="Open Sans"/>
+          <w:color w:val="52525B"/>
+          <w:spacing w:val="1"/>
+          <w:sz w:val="27"/>
+          <w:szCs w:val="27"/>
+        </w:rPr>
+      </w:pPr>
+      <w:r>
+        <w:rPr>
+          <w:rFonts w:ascii="Open Sans" w:hAnsi="Open Sans" w:cs="Open Sans"/>
+          <w:color w:val="52525B"/>
+          <w:spacing w:val="1"/>
+          <w:sz w:val="27"/>
+          <w:szCs w:val="27"/>
+        </w:rPr>
+        <w:t>Pada contoh di atas, kita telah menekan tombol "OK", tetapi apa yang terjadi jika kita menekan tombol "Cancel"? Jika kita menekan tombol "Cancel", justru nilai yang dikembalikan adalah </w:t>
+      </w:r>
+      <w:r>
+        <w:rPr>
+          <w:rStyle w:val="Emphasis"/>
+          <w:rFonts w:ascii="Open Sans" w:hAnsi="Open Sans" w:cs="Open Sans"/>
+          <w:color w:val="52525B"/>
+          <w:spacing w:val="1"/>
+          <w:sz w:val="27"/>
+          <w:szCs w:val="27"/>
+        </w:rPr>
+        <w:t>null</w:t>
+      </w:r>
+      <w:r>
+        <w:rPr>
+          <w:rFonts w:ascii="Open Sans" w:hAnsi="Open Sans" w:cs="Open Sans"/>
+          <w:color w:val="52525B"/>
+          <w:spacing w:val="1"/>
+          <w:sz w:val="27"/>
+          <w:szCs w:val="27"/>
+        </w:rPr>
+        <w:t>. Silahkan coba kembali contoh di atas tetapi kali ini tekan tombol "Cancel", nanti nilai dari variabel </w:t>
+      </w:r>
+      <w:r>
+        <w:rPr>
+          <w:rStyle w:val="Emphasis"/>
+          <w:rFonts w:ascii="Open Sans" w:hAnsi="Open Sans" w:cs="Open Sans"/>
+          <w:color w:val="52525B"/>
+          <w:spacing w:val="1"/>
+          <w:sz w:val="27"/>
+          <w:szCs w:val="27"/>
+        </w:rPr>
+        <w:t>pesanInput</w:t>
+      </w:r>
+      <w:r>
+        <w:rPr>
+          <w:rFonts w:ascii="Open Sans" w:hAnsi="Open Sans" w:cs="Open Sans"/>
+          <w:color w:val="52525B"/>
+          <w:spacing w:val="1"/>
+          <w:sz w:val="27"/>
+          <w:szCs w:val="27"/>
+        </w:rPr>
+        <w:t> akan bernilai </w:t>
+      </w:r>
+      <w:r>
+        <w:rPr>
+          <w:rStyle w:val="Emphasis"/>
+          <w:rFonts w:ascii="Open Sans" w:hAnsi="Open Sans" w:cs="Open Sans"/>
+          <w:color w:val="52525B"/>
+          <w:spacing w:val="1"/>
+          <w:sz w:val="27"/>
+          <w:szCs w:val="27"/>
+        </w:rPr>
+        <w:t>null</w:t>
+      </w:r>
+      <w:r>
+        <w:rPr>
+          <w:rFonts w:ascii="Open Sans" w:hAnsi="Open Sans" w:cs="Open Sans"/>
+          <w:color w:val="52525B"/>
+          <w:spacing w:val="1"/>
+          <w:sz w:val="27"/>
+          <w:szCs w:val="27"/>
+        </w:rPr>
+        <w:t>.</w:t>
+      </w:r>
+    </w:p>
+    <w:p>
+      <w:pPr>
+        <w:pStyle w:val="NormalWeb"/>
+        <w:shd w:val="clear" w:color="auto" w:fill="FFFFFF"/>
+        <w:spacing w:before="0" w:beforeAutospacing="0"/>
+        <w:rPr>
+          <w:rFonts w:ascii="Open Sans" w:hAnsi="Open Sans" w:cs="Open Sans"/>
+          <w:color w:val="52525B"/>
+          <w:spacing w:val="1"/>
+          <w:sz w:val="27"/>
+          <w:szCs w:val="27"/>
+        </w:rPr>
+      </w:pPr>
+      <w:r>
+        <w:rPr>
+          <w:rFonts w:ascii="Open Sans" w:hAnsi="Open Sans" w:cs="Open Sans"/>
+          <w:color w:val="52525B"/>
+          <w:spacing w:val="1"/>
+          <w:sz w:val="27"/>
+          <w:szCs w:val="27"/>
+        </w:rPr>
+        <w:t>Ada satu hal yang perlu kita ingat selama menggunakan </w:t>
+      </w:r>
+      <w:r>
+        <w:rPr>
+          <w:rFonts w:ascii="Open Sans" w:hAnsi="Open Sans" w:cs="Open Sans"/>
+          <w:color w:val="C7254E"/>
+          <w:spacing w:val="1"/>
+          <w:sz w:val="27"/>
+          <w:szCs w:val="27"/>
+          <w:shd w:val="clear" w:color="auto" w:fill="F9F2F4"/>
+        </w:rPr>
+        <w:t>prompt()</w:t>
+      </w:r>
+      <w:r>
+        <w:rPr>
+          <w:rFonts w:ascii="Open Sans" w:hAnsi="Open Sans" w:cs="Open Sans"/>
+          <w:color w:val="52525B"/>
+          <w:spacing w:val="1"/>
+          <w:sz w:val="27"/>
+          <w:szCs w:val="27"/>
+        </w:rPr>
+        <w:t>, yakni nilai apa pun yang dimasukkan oleh user akan diproses dan dikembalikan menjadi data string. Silakan jalankan kode berikut pada </w:t>
+      </w:r>
+      <w:r>
+        <w:rPr>
+          <w:rStyle w:val="Emphasis"/>
+          <w:rFonts w:ascii="Open Sans" w:hAnsi="Open Sans" w:cs="Open Sans"/>
+          <w:color w:val="52525B"/>
+          <w:spacing w:val="1"/>
+          <w:sz w:val="27"/>
+          <w:szCs w:val="27"/>
+        </w:rPr>
+        <w:t>console browser.</w:t>
+      </w:r>
+    </w:p>
+    <w:p>
+      <w:pPr>
+        <w:pStyle w:val="l0"/>
+        <w:numPr>
+          <w:ilvl w:val="0"/>
+          <w:numId w:val="26"/>
+        </w:numPr>
+        <w:shd w:val="clear" w:color="auto" w:fill="FFFFFF"/>
+        <w:tabs>
+          <w:tab w:val="clear" w:pos="720"/>
+          <w:tab w:val="left" w:pos="916"/>
+          <w:tab w:val="left" w:pos="1832"/>
+          <w:tab w:val="left" w:pos="2748"/>
+          <w:tab w:val="left" w:pos="3664"/>
+          <w:tab w:val="left" w:pos="4580"/>
+          <w:tab w:val="left" w:pos="5496"/>
+          <w:tab w:val="left" w:pos="6412"/>
+          <w:tab w:val="left" w:pos="7328"/>
+          <w:tab w:val="left" w:pos="8244"/>
+          <w:tab w:val="left" w:pos="9160"/>
+          <w:tab w:val="left" w:pos="10076"/>
+          <w:tab w:val="left" w:pos="10992"/>
+          <w:tab w:val="left" w:pos="11908"/>
+          <w:tab w:val="left" w:pos="12824"/>
+          <w:tab w:val="left" w:pos="13740"/>
+          <w:tab w:val="left" w:pos="14656"/>
+        </w:tabs>
+        <w:wordWrap w:val="0"/>
+        <w:spacing w:line="480" w:lineRule="auto"/>
+        <w:rPr>
+          <w:rFonts w:ascii="DejaVu Sans Mono" w:hAnsi="DejaVu Sans Mono" w:cs="DejaVu Sans Mono"/>
+          <w:color w:val="333333"/>
+          <w:spacing w:val="1"/>
+          <w:sz w:val="22"/>
+          <w:szCs w:val="22"/>
+        </w:rPr>
+      </w:pPr>
+      <w:r>
+        <w:rPr>
+          <w:rStyle w:val="kwd"/>
+          <w:rFonts w:ascii="DejaVu Sans Mono" w:hAnsi="DejaVu Sans Mono" w:cs="DejaVu Sans Mono"/>
+          <w:color w:val="000088"/>
+          <w:spacing w:val="1"/>
+          <w:sz w:val="22"/>
+          <w:szCs w:val="22"/>
+        </w:rPr>
+        <w:t>let</w:t>
+      </w:r>
+      <w:r>
+        <w:rPr>
+          <w:rStyle w:val="pln"/>
+          <w:rFonts w:ascii="DejaVu Sans Mono" w:hAnsi="DejaVu Sans Mono" w:cs="DejaVu Sans Mono"/>
+          <w:color w:val="000000"/>
+          <w:spacing w:val="1"/>
+          <w:sz w:val="22"/>
+          <w:szCs w:val="22"/>
+        </w:rPr>
+        <w:t xml:space="preserve"> pesanInput </w:t>
+      </w:r>
+      <w:r>
+        <w:rPr>
+          <w:rStyle w:val="pun"/>
+          <w:rFonts w:ascii="DejaVu Sans Mono" w:hAnsi="DejaVu Sans Mono" w:cs="DejaVu Sans Mono"/>
+          <w:color w:val="666600"/>
+          <w:spacing w:val="1"/>
+          <w:sz w:val="22"/>
+          <w:szCs w:val="22"/>
+        </w:rPr>
+        <w:t>=</w:t>
+      </w:r>
+      <w:r>
+        <w:rPr>
+          <w:rStyle w:val="pln"/>
+          <w:rFonts w:ascii="DejaVu Sans Mono" w:hAnsi="DejaVu Sans Mono" w:cs="DejaVu Sans Mono"/>
+          <w:color w:val="000000"/>
+          <w:spacing w:val="1"/>
+          <w:sz w:val="22"/>
+          <w:szCs w:val="22"/>
+        </w:rPr>
+        <w:t xml:space="preserve"> prompt</w:t>
+      </w:r>
+      <w:r>
+        <w:rPr>
+          <w:rStyle w:val="pun"/>
+          <w:rFonts w:ascii="DejaVu Sans Mono" w:hAnsi="DejaVu Sans Mono" w:cs="DejaVu Sans Mono"/>
+          <w:color w:val="666600"/>
+          <w:spacing w:val="1"/>
+          <w:sz w:val="22"/>
+          <w:szCs w:val="22"/>
+        </w:rPr>
+        <w:t>(</w:t>
+      </w:r>
+      <w:r>
+        <w:rPr>
+          <w:rStyle w:val="str"/>
+          <w:rFonts w:ascii="DejaVu Sans Mono" w:hAnsi="DejaVu Sans Mono" w:cs="DejaVu Sans Mono"/>
+          <w:color w:val="008800"/>
+          <w:spacing w:val="1"/>
+          <w:sz w:val="22"/>
+          <w:szCs w:val="22"/>
+        </w:rPr>
+        <w:t>'Silakan masukkan angka...'</w:t>
+      </w:r>
+      <w:r>
+        <w:rPr>
+          <w:rStyle w:val="pun"/>
+          <w:rFonts w:ascii="DejaVu Sans Mono" w:hAnsi="DejaVu Sans Mono" w:cs="DejaVu Sans Mono"/>
+          <w:color w:val="666600"/>
+          <w:spacing w:val="1"/>
+          <w:sz w:val="22"/>
+          <w:szCs w:val="22"/>
+        </w:rPr>
+        <w:t>);</w:t>
+      </w:r>
+    </w:p>
+    <w:p>
+      <w:pPr>
+        <w:pStyle w:val="NormalWeb"/>
+        <w:shd w:val="clear" w:color="auto" w:fill="FFFFFF"/>
+        <w:spacing w:before="0" w:beforeAutospacing="0"/>
+        <w:rPr>
+          <w:rFonts w:ascii="Open Sans" w:hAnsi="Open Sans" w:cs="Open Sans"/>
+          <w:color w:val="52525B"/>
+          <w:spacing w:val="1"/>
+          <w:sz w:val="27"/>
+          <w:szCs w:val="27"/>
+        </w:rPr>
+      </w:pPr>
+      <w:r>
+        <w:rPr>
+          <w:rFonts w:ascii="Open Sans" w:hAnsi="Open Sans" w:cs="Open Sans"/>
+          <w:color w:val="52525B"/>
+          <w:spacing w:val="1"/>
+          <w:sz w:val="27"/>
+          <w:szCs w:val="27"/>
+        </w:rPr>
+        <w:t>Ketika kita menampilkan tipe data dari variabel </w:t>
+      </w:r>
+      <w:r>
+        <w:rPr>
+          <w:rFonts w:ascii="Open Sans" w:hAnsi="Open Sans" w:cs="Open Sans"/>
+          <w:color w:val="C7254E"/>
+          <w:spacing w:val="1"/>
+          <w:sz w:val="27"/>
+          <w:szCs w:val="27"/>
+          <w:shd w:val="clear" w:color="auto" w:fill="F9F2F4"/>
+        </w:rPr>
+        <w:t>pesanInput</w:t>
+      </w:r>
+      <w:r>
+        <w:rPr>
+          <w:rFonts w:ascii="Open Sans" w:hAnsi="Open Sans" w:cs="Open Sans"/>
+          <w:color w:val="52525B"/>
+          <w:spacing w:val="1"/>
+          <w:sz w:val="27"/>
+          <w:szCs w:val="27"/>
+        </w:rPr>
+        <w:t>, maka sudah pasti tipe datanya adalah </w:t>
+      </w:r>
+      <w:r>
+        <w:rPr>
+          <w:rStyle w:val="Emphasis"/>
+          <w:rFonts w:ascii="Open Sans" w:hAnsi="Open Sans" w:cs="Open Sans"/>
+          <w:color w:val="52525B"/>
+          <w:spacing w:val="1"/>
+          <w:sz w:val="27"/>
+          <w:szCs w:val="27"/>
+        </w:rPr>
+        <w:t>string, </w:t>
+      </w:r>
+      <w:r>
+        <w:rPr>
+          <w:rFonts w:ascii="Open Sans" w:hAnsi="Open Sans" w:cs="Open Sans"/>
+          <w:color w:val="52525B"/>
+          <w:spacing w:val="1"/>
+          <w:sz w:val="27"/>
+          <w:szCs w:val="27"/>
+        </w:rPr>
+        <w:t>walau yang kita masukkan berupa angka.</w:t>
+      </w:r>
+    </w:p>
+    <w:p>
+      <w:pPr>
+        <w:pStyle w:val="l0"/>
+        <w:numPr>
+          <w:ilvl w:val="0"/>
+          <w:numId w:val="27"/>
+        </w:numPr>
+        <w:shd w:val="clear" w:color="auto" w:fill="FFFFFF"/>
+        <w:tabs>
+          <w:tab w:val="clear" w:pos="720"/>
+          <w:tab w:val="left" w:pos="916"/>
+          <w:tab w:val="left" w:pos="1832"/>
+          <w:tab w:val="left" w:pos="2748"/>
+          <w:tab w:val="left" w:pos="3664"/>
+          <w:tab w:val="left" w:pos="4580"/>
+          <w:tab w:val="left" w:pos="5496"/>
+          <w:tab w:val="left" w:pos="6412"/>
+          <w:tab w:val="left" w:pos="7328"/>
+          <w:tab w:val="left" w:pos="8244"/>
+          <w:tab w:val="left" w:pos="9160"/>
+          <w:tab w:val="left" w:pos="10076"/>
+          <w:tab w:val="left" w:pos="10992"/>
+          <w:tab w:val="left" w:pos="11908"/>
+          <w:tab w:val="left" w:pos="12824"/>
+          <w:tab w:val="left" w:pos="13740"/>
+          <w:tab w:val="left" w:pos="14656"/>
+        </w:tabs>
+        <w:wordWrap w:val="0"/>
+        <w:spacing w:line="480" w:lineRule="auto"/>
+        <w:rPr>
+          <w:rFonts w:ascii="DejaVu Sans Mono" w:hAnsi="DejaVu Sans Mono" w:cs="DejaVu Sans Mono"/>
+          <w:color w:val="333333"/>
+          <w:spacing w:val="1"/>
+          <w:sz w:val="22"/>
+          <w:szCs w:val="22"/>
+        </w:rPr>
+      </w:pPr>
+      <w:r>
+        <w:rPr>
+          <w:rStyle w:val="pln"/>
+          <w:rFonts w:ascii="DejaVu Sans Mono" w:hAnsi="DejaVu Sans Mono" w:cs="DejaVu Sans Mono"/>
+          <w:color w:val="000000"/>
+          <w:spacing w:val="1"/>
+          <w:sz w:val="22"/>
+          <w:szCs w:val="22"/>
+        </w:rPr>
+        <w:t>console</w:t>
+      </w:r>
+      <w:r>
+        <w:rPr>
+          <w:rStyle w:val="pun"/>
+          <w:rFonts w:ascii="DejaVu Sans Mono" w:hAnsi="DejaVu Sans Mono" w:cs="DejaVu Sans Mono"/>
+          <w:color w:val="666600"/>
+          <w:spacing w:val="1"/>
+          <w:sz w:val="22"/>
+          <w:szCs w:val="22"/>
+        </w:rPr>
+        <w:t>.</w:t>
+      </w:r>
+      <w:r>
+        <w:rPr>
+          <w:rStyle w:val="pln"/>
+          <w:rFonts w:ascii="DejaVu Sans Mono" w:hAnsi="DejaVu Sans Mono" w:cs="DejaVu Sans Mono"/>
+          <w:color w:val="000000"/>
+          <w:spacing w:val="1"/>
+          <w:sz w:val="22"/>
+          <w:szCs w:val="22"/>
+        </w:rPr>
+        <w:t>log</w:t>
+      </w:r>
+      <w:r>
+        <w:rPr>
+          <w:rStyle w:val="pun"/>
+          <w:rFonts w:ascii="DejaVu Sans Mono" w:hAnsi="DejaVu Sans Mono" w:cs="DejaVu Sans Mono"/>
+          <w:color w:val="666600"/>
+          <w:spacing w:val="1"/>
+          <w:sz w:val="22"/>
+          <w:szCs w:val="22"/>
+        </w:rPr>
+        <w:t>(</w:t>
+      </w:r>
+      <w:r>
+        <w:rPr>
+          <w:rStyle w:val="kwd"/>
+          <w:rFonts w:ascii="DejaVu Sans Mono" w:hAnsi="DejaVu Sans Mono" w:cs="DejaVu Sans Mono"/>
+          <w:color w:val="000088"/>
+          <w:spacing w:val="1"/>
+          <w:sz w:val="22"/>
+          <w:szCs w:val="22"/>
+        </w:rPr>
+        <w:t>typeof</w:t>
+      </w:r>
+      <w:r>
+        <w:rPr>
+          <w:rStyle w:val="pln"/>
+          <w:rFonts w:ascii="DejaVu Sans Mono" w:hAnsi="DejaVu Sans Mono" w:cs="DejaVu Sans Mono"/>
+          <w:color w:val="000000"/>
+          <w:spacing w:val="1"/>
+          <w:sz w:val="22"/>
+          <w:szCs w:val="22"/>
+        </w:rPr>
+        <w:t xml:space="preserve"> pesanInput</w:t>
+      </w:r>
+      <w:r>
+        <w:rPr>
+          <w:rStyle w:val="pun"/>
+          <w:rFonts w:ascii="DejaVu Sans Mono" w:hAnsi="DejaVu Sans Mono" w:cs="DejaVu Sans Mono"/>
+          <w:color w:val="666600"/>
+          <w:spacing w:val="1"/>
+          <w:sz w:val="22"/>
+          <w:szCs w:val="22"/>
+        </w:rPr>
+        <w:t>);</w:t>
+      </w:r>
+      <w:r>
+        <w:rPr>
+          <w:rStyle w:val="pln"/>
+          <w:rFonts w:ascii="DejaVu Sans Mono" w:hAnsi="DejaVu Sans Mono" w:cs="DejaVu Sans Mono"/>
+          <w:color w:val="000000"/>
+          <w:spacing w:val="1"/>
+          <w:sz w:val="22"/>
+          <w:szCs w:val="22"/>
+        </w:rPr>
+        <w:t xml:space="preserve"> </w:t>
+      </w:r>
+      <w:r>
+        <w:rPr>
+          <w:rStyle w:val="com"/>
+          <w:rFonts w:ascii="DejaVu Sans Mono" w:eastAsiaTheme="majorEastAsia" w:hAnsi="DejaVu Sans Mono" w:cs="DejaVu Sans Mono"/>
+          <w:color w:val="880000"/>
+          <w:spacing w:val="1"/>
+          <w:sz w:val="22"/>
+          <w:szCs w:val="22"/>
+        </w:rPr>
+        <w:t>// output -&gt; 'string'</w:t>
+      </w:r>
+    </w:p>
+    <w:p>
+      <w:pPr>
+        <w:pStyle w:val="NormalWeb"/>
+        <w:shd w:val="clear" w:color="auto" w:fill="FFFFFF"/>
+        <w:spacing w:before="0" w:beforeAutospacing="0"/>
+        <w:rPr>
+          <w:rFonts w:ascii="Open Sans" w:hAnsi="Open Sans" w:cs="Open Sans"/>
+          <w:color w:val="52525B"/>
+          <w:spacing w:val="1"/>
+          <w:sz w:val="27"/>
+          <w:szCs w:val="27"/>
+        </w:rPr>
+      </w:pPr>
+      <w:r>
+        <w:rPr>
+          <w:rFonts w:ascii="Open Sans" w:hAnsi="Open Sans" w:cs="Open Sans"/>
+          <w:noProof/>
+          <w:color w:val="FF5483"/>
+          <w:spacing w:val="1"/>
+          <w:sz w:val="27"/>
+          <w:szCs w:val="27"/>
+        </w:rPr>
+        <w:lastRenderedPageBreak/>
+        <w:drawing>
+          <wp:inline distT="0" distB="0" distL="0" distR="0" wp14:anchorId="60D5B028" wp14:editId="35328293">
+            <wp:extent cx="5731510" cy="3672840"/>
+            <wp:effectExtent l="0" t="0" r="2540" b="3810"/>
+            <wp:docPr id="21" name="Picture 21">
+              <a:hlinkClick xmlns:a="http://schemas.openxmlformats.org/drawingml/2006/main" r:id="rId27" tooltip="&quot;dos:7d50f8d8f216d8c01d0ba16eff3e351020220420094419.gif&quot;"/>
+            </wp:docPr>
+            <wp:cNvGraphicFramePr>
+              <a:graphicFrameLocks xmlns:a="http://schemas.openxmlformats.org/drawingml/2006/main" noChangeAspect="1"/>
+            </wp:cNvGraphicFramePr>
+            <a:graphic xmlns:a="http://schemas.openxmlformats.org/drawingml/2006/main">
+              <a:graphicData uri="http://schemas.openxmlformats.org/drawingml/2006/picture">
+                <pic:pic xmlns:pic="http://schemas.openxmlformats.org/drawingml/2006/picture">
+                  <pic:nvPicPr>
+                    <pic:cNvPr id="0" name="Picture 8">
+                      <a:hlinkClick r:id="rId27" tooltip="&quot;dos:7d50f8d8f216d8c01d0ba16eff3e351020220420094419.gif&quot;"/>
+                    </pic:cNvPr>
+                    <pic:cNvPicPr>
+                      <a:picLocks noChangeAspect="1" noChangeArrowheads="1"/>
+                    </pic:cNvPicPr>
+                  </pic:nvPicPr>
+                  <pic:blipFill>
+                    <a:blip r:embed="rId28">
+                      <a:extLst>
+                        <a:ext uri="{28A0092B-C50C-407E-A947-70E740481C1C}">
+                          <a14:useLocalDpi xmlns:a14="http://schemas.microsoft.com/office/drawing/2010/main" val="0"/>
+                        </a:ext>
+                      </a:extLst>
+                    </a:blip>
+                    <a:srcRect/>
+                    <a:stretch>
+                      <a:fillRect/>
+                    </a:stretch>
+                  </pic:blipFill>
+                  <pic:spPr bwMode="auto">
+                    <a:xfrm>
+                      <a:off x="0" y="0"/>
+                      <a:ext cx="5731510" cy="3672840"/>
+                    </a:xfrm>
+                    <a:prstGeom prst="rect">
+                      <a:avLst/>
+                    </a:prstGeom>
+                    <a:noFill/>
+                    <a:ln>
+                      <a:noFill/>
+                    </a:ln>
+                  </pic:spPr>
+                </pic:pic>
+              </a:graphicData>
+            </a:graphic>
+          </wp:inline>
+        </w:drawing>
+      </w:r>
+    </w:p>
+    <w:p>
+      <w:pPr>
+        <w:pStyle w:val="NormalWeb"/>
+        <w:shd w:val="clear" w:color="auto" w:fill="FFFFFF"/>
+        <w:spacing w:before="0" w:beforeAutospacing="0"/>
+        <w:rPr>
+          <w:rFonts w:ascii="Open Sans" w:hAnsi="Open Sans" w:cs="Open Sans"/>
+          <w:color w:val="52525B"/>
+          <w:spacing w:val="1"/>
+          <w:sz w:val="27"/>
+          <w:szCs w:val="27"/>
+        </w:rPr>
+      </w:pPr>
+      <w:r>
+        <w:rPr>
+          <w:rFonts w:ascii="Open Sans" w:hAnsi="Open Sans" w:cs="Open Sans"/>
+          <w:color w:val="52525B"/>
+          <w:spacing w:val="1"/>
+          <w:sz w:val="27"/>
+          <w:szCs w:val="27"/>
+        </w:rPr>
+        <w:t>Hal ini perlu kita ingat baik-baik. Kode tidak bisa menduga bahwa variabel </w:t>
+      </w:r>
+      <w:r>
+        <w:rPr>
+          <w:rFonts w:ascii="Open Sans" w:hAnsi="Open Sans" w:cs="Open Sans"/>
+          <w:color w:val="C7254E"/>
+          <w:spacing w:val="1"/>
+          <w:sz w:val="27"/>
+          <w:szCs w:val="27"/>
+          <w:shd w:val="clear" w:color="auto" w:fill="F9F2F4"/>
+        </w:rPr>
+        <w:t>pesanInput</w:t>
+      </w:r>
+      <w:r>
+        <w:rPr>
+          <w:rFonts w:ascii="Open Sans" w:hAnsi="Open Sans" w:cs="Open Sans"/>
+          <w:color w:val="52525B"/>
+          <w:spacing w:val="1"/>
+          <w:sz w:val="27"/>
+          <w:szCs w:val="27"/>
+        </w:rPr>
+        <w:t> merupakan string atau number, ia akan tetap mengeluarkan string. Meskipun demikian, kita bisa </w:t>
+      </w:r>
+      <w:r>
+        <w:rPr>
+          <w:rStyle w:val="Emphasis"/>
+          <w:rFonts w:ascii="Open Sans" w:hAnsi="Open Sans" w:cs="Open Sans"/>
+          <w:color w:val="52525B"/>
+          <w:spacing w:val="1"/>
+          <w:sz w:val="27"/>
+          <w:szCs w:val="27"/>
+        </w:rPr>
+        <w:t>cast</w:t>
+      </w:r>
+      <w:r>
+        <w:rPr>
+          <w:rFonts w:ascii="Open Sans" w:hAnsi="Open Sans" w:cs="Open Sans"/>
+          <w:color w:val="52525B"/>
+          <w:spacing w:val="1"/>
+          <w:sz w:val="27"/>
+          <w:szCs w:val="27"/>
+        </w:rPr>
+        <w:t> atau </w:t>
+      </w:r>
+      <w:r>
+        <w:rPr>
+          <w:rStyle w:val="Emphasis"/>
+          <w:rFonts w:ascii="Open Sans" w:hAnsi="Open Sans" w:cs="Open Sans"/>
+          <w:color w:val="52525B"/>
+          <w:spacing w:val="1"/>
+          <w:sz w:val="27"/>
+          <w:szCs w:val="27"/>
+        </w:rPr>
+        <w:t>parse</w:t>
+      </w:r>
+      <w:r>
+        <w:rPr>
+          <w:rFonts w:ascii="Open Sans" w:hAnsi="Open Sans" w:cs="Open Sans"/>
+          <w:color w:val="52525B"/>
+          <w:spacing w:val="1"/>
+          <w:sz w:val="27"/>
+          <w:szCs w:val="27"/>
+        </w:rPr>
+        <w:t> hasilnya ke tipe data tertentu. Namun, harap lebih teliti karena jika kita salah melakukan </w:t>
+      </w:r>
+      <w:r>
+        <w:rPr>
+          <w:rStyle w:val="Emphasis"/>
+          <w:rFonts w:ascii="Open Sans" w:hAnsi="Open Sans" w:cs="Open Sans"/>
+          <w:color w:val="52525B"/>
+          <w:spacing w:val="1"/>
+          <w:sz w:val="27"/>
+          <w:szCs w:val="27"/>
+        </w:rPr>
+        <w:t>parse </w:t>
+      </w:r>
+      <w:r>
+        <w:rPr>
+          <w:rFonts w:ascii="Open Sans" w:hAnsi="Open Sans" w:cs="Open Sans"/>
+          <w:color w:val="52525B"/>
+          <w:spacing w:val="1"/>
+          <w:sz w:val="27"/>
+          <w:szCs w:val="27"/>
+        </w:rPr>
+        <w:t>ke tipe data maka akan menghasilkan </w:t>
+      </w:r>
+      <w:r>
+        <w:rPr>
+          <w:rFonts w:ascii="Open Sans" w:hAnsi="Open Sans" w:cs="Open Sans"/>
+          <w:color w:val="C7254E"/>
+          <w:spacing w:val="1"/>
+          <w:sz w:val="27"/>
+          <w:szCs w:val="27"/>
+          <w:shd w:val="clear" w:color="auto" w:fill="F9F2F4"/>
+        </w:rPr>
+        <w:t>NaN</w:t>
+      </w:r>
+      <w:r>
+        <w:rPr>
+          <w:rFonts w:ascii="Open Sans" w:hAnsi="Open Sans" w:cs="Open Sans"/>
+          <w:color w:val="52525B"/>
+          <w:spacing w:val="1"/>
+          <w:sz w:val="27"/>
+          <w:szCs w:val="27"/>
+        </w:rPr>
+        <w:t>. Sebagai contoh, kita ingin mendapatkan value number dari </w:t>
+      </w:r>
+      <w:r>
+        <w:rPr>
+          <w:rFonts w:ascii="Open Sans" w:hAnsi="Open Sans" w:cs="Open Sans"/>
+          <w:color w:val="C7254E"/>
+          <w:spacing w:val="1"/>
+          <w:sz w:val="27"/>
+          <w:szCs w:val="27"/>
+          <w:shd w:val="clear" w:color="auto" w:fill="F9F2F4"/>
+        </w:rPr>
+        <w:t>prompt()</w:t>
+      </w:r>
+      <w:r>
+        <w:rPr>
+          <w:rFonts w:ascii="Open Sans" w:hAnsi="Open Sans" w:cs="Open Sans"/>
+          <w:color w:val="52525B"/>
+          <w:spacing w:val="1"/>
+          <w:sz w:val="27"/>
+          <w:szCs w:val="27"/>
+        </w:rPr>
+        <w:t> maka kita bisa menggunakan cara ini.</w:t>
+      </w:r>
+    </w:p>
+    <w:p>
+      <w:pPr>
+        <w:pStyle w:val="l0"/>
+        <w:numPr>
+          <w:ilvl w:val="0"/>
+          <w:numId w:val="28"/>
+        </w:numPr>
+        <w:shd w:val="clear" w:color="auto" w:fill="FFFFFF"/>
+        <w:tabs>
+          <w:tab w:val="clear" w:pos="720"/>
+          <w:tab w:val="left" w:pos="916"/>
+          <w:tab w:val="left" w:pos="1832"/>
+          <w:tab w:val="left" w:pos="2748"/>
+          <w:tab w:val="left" w:pos="3664"/>
+          <w:tab w:val="left" w:pos="4580"/>
+          <w:tab w:val="left" w:pos="5496"/>
+          <w:tab w:val="left" w:pos="6412"/>
+          <w:tab w:val="left" w:pos="7328"/>
+          <w:tab w:val="left" w:pos="8244"/>
+          <w:tab w:val="left" w:pos="9160"/>
+          <w:tab w:val="left" w:pos="10076"/>
+          <w:tab w:val="left" w:pos="10992"/>
+          <w:tab w:val="left" w:pos="11908"/>
+          <w:tab w:val="left" w:pos="12824"/>
+          <w:tab w:val="left" w:pos="13740"/>
+          <w:tab w:val="left" w:pos="14656"/>
+        </w:tabs>
+        <w:wordWrap w:val="0"/>
+        <w:spacing w:line="480" w:lineRule="auto"/>
+        <w:rPr>
+          <w:rFonts w:ascii="DejaVu Sans Mono" w:hAnsi="DejaVu Sans Mono" w:cs="DejaVu Sans Mono"/>
+          <w:color w:val="333333"/>
+          <w:spacing w:val="1"/>
+          <w:sz w:val="22"/>
+          <w:szCs w:val="22"/>
+        </w:rPr>
+      </w:pPr>
+      <w:r>
+        <w:rPr>
+          <w:rStyle w:val="kwd"/>
+          <w:rFonts w:ascii="DejaVu Sans Mono" w:hAnsi="DejaVu Sans Mono" w:cs="DejaVu Sans Mono"/>
+          <w:color w:val="000088"/>
+          <w:spacing w:val="1"/>
+          <w:sz w:val="22"/>
+          <w:szCs w:val="22"/>
+        </w:rPr>
+        <w:t>let</w:t>
+      </w:r>
+      <w:r>
+        <w:rPr>
+          <w:rStyle w:val="pln"/>
+          <w:rFonts w:ascii="DejaVu Sans Mono" w:hAnsi="DejaVu Sans Mono" w:cs="DejaVu Sans Mono"/>
+          <w:color w:val="000000"/>
+          <w:spacing w:val="1"/>
+          <w:sz w:val="22"/>
+          <w:szCs w:val="22"/>
+        </w:rPr>
+        <w:t xml:space="preserve"> pesanInput </w:t>
+      </w:r>
+      <w:r>
+        <w:rPr>
+          <w:rStyle w:val="pun"/>
+          <w:rFonts w:ascii="DejaVu Sans Mono" w:hAnsi="DejaVu Sans Mono" w:cs="DejaVu Sans Mono"/>
+          <w:color w:val="666600"/>
+          <w:spacing w:val="1"/>
+          <w:sz w:val="22"/>
+          <w:szCs w:val="22"/>
+        </w:rPr>
+        <w:t>=</w:t>
+      </w:r>
+      <w:r>
+        <w:rPr>
+          <w:rStyle w:val="pln"/>
+          <w:rFonts w:ascii="DejaVu Sans Mono" w:hAnsi="DejaVu Sans Mono" w:cs="DejaVu Sans Mono"/>
+          <w:color w:val="000000"/>
+          <w:spacing w:val="1"/>
+          <w:sz w:val="22"/>
+          <w:szCs w:val="22"/>
+        </w:rPr>
+        <w:t xml:space="preserve"> </w:t>
+      </w:r>
+      <w:r>
+        <w:rPr>
+          <w:rStyle w:val="typ"/>
+          <w:rFonts w:ascii="DejaVu Sans Mono" w:hAnsi="DejaVu Sans Mono" w:cs="DejaVu Sans Mono"/>
+          <w:color w:val="660066"/>
+          <w:spacing w:val="1"/>
+          <w:sz w:val="22"/>
+          <w:szCs w:val="22"/>
+        </w:rPr>
+        <w:t>Number</w:t>
+      </w:r>
+      <w:r>
+        <w:rPr>
+          <w:rStyle w:val="pun"/>
+          <w:rFonts w:ascii="DejaVu Sans Mono" w:hAnsi="DejaVu Sans Mono" w:cs="DejaVu Sans Mono"/>
+          <w:color w:val="666600"/>
+          <w:spacing w:val="1"/>
+          <w:sz w:val="22"/>
+          <w:szCs w:val="22"/>
+        </w:rPr>
+        <w:t>(</w:t>
+      </w:r>
+      <w:r>
+        <w:rPr>
+          <w:rStyle w:val="pln"/>
+          <w:rFonts w:ascii="DejaVu Sans Mono" w:hAnsi="DejaVu Sans Mono" w:cs="DejaVu Sans Mono"/>
+          <w:color w:val="000000"/>
+          <w:spacing w:val="1"/>
+          <w:sz w:val="22"/>
+          <w:szCs w:val="22"/>
+        </w:rPr>
+        <w:t>prompt</w:t>
+      </w:r>
+      <w:r>
+        <w:rPr>
+          <w:rStyle w:val="pun"/>
+          <w:rFonts w:ascii="DejaVu Sans Mono" w:hAnsi="DejaVu Sans Mono" w:cs="DejaVu Sans Mono"/>
+          <w:color w:val="666600"/>
+          <w:spacing w:val="1"/>
+          <w:sz w:val="22"/>
+          <w:szCs w:val="22"/>
+        </w:rPr>
+        <w:t>(</w:t>
+      </w:r>
+      <w:r>
+        <w:rPr>
+          <w:rStyle w:val="str"/>
+          <w:rFonts w:ascii="DejaVu Sans Mono" w:hAnsi="DejaVu Sans Mono" w:cs="DejaVu Sans Mono"/>
+          <w:color w:val="008800"/>
+          <w:spacing w:val="1"/>
+          <w:sz w:val="22"/>
+          <w:szCs w:val="22"/>
+        </w:rPr>
+        <w:t>'Masukkan angka sesukamu...'</w:t>
+      </w:r>
+      <w:r>
+        <w:rPr>
+          <w:rStyle w:val="pun"/>
+          <w:rFonts w:ascii="DejaVu Sans Mono" w:hAnsi="DejaVu Sans Mono" w:cs="DejaVu Sans Mono"/>
+          <w:color w:val="666600"/>
+          <w:spacing w:val="1"/>
+          <w:sz w:val="22"/>
+          <w:szCs w:val="22"/>
+        </w:rPr>
+        <w:t>));</w:t>
+      </w:r>
+    </w:p>
+    <w:p>
+      <w:pPr>
+        <w:pStyle w:val="NormalWeb"/>
+        <w:shd w:val="clear" w:color="auto" w:fill="FFFFFF"/>
+        <w:spacing w:before="0" w:beforeAutospacing="0"/>
+        <w:rPr>
+          <w:rFonts w:ascii="Open Sans" w:hAnsi="Open Sans" w:cs="Open Sans"/>
+          <w:color w:val="52525B"/>
+          <w:spacing w:val="1"/>
+          <w:sz w:val="27"/>
+          <w:szCs w:val="27"/>
+        </w:rPr>
+      </w:pPr>
+      <w:r>
+        <w:rPr>
+          <w:rFonts w:ascii="Open Sans" w:hAnsi="Open Sans" w:cs="Open Sans"/>
+          <w:color w:val="52525B"/>
+          <w:spacing w:val="1"/>
+          <w:sz w:val="27"/>
+          <w:szCs w:val="27"/>
+        </w:rPr>
+        <w:t>Jika kita periksa tipe data dari hasilnya, maka hasilnya berupa number. Selain </w:t>
+      </w:r>
+      <w:r>
+        <w:rPr>
+          <w:rFonts w:ascii="Open Sans" w:hAnsi="Open Sans" w:cs="Open Sans"/>
+          <w:color w:val="C7254E"/>
+          <w:spacing w:val="1"/>
+          <w:sz w:val="27"/>
+          <w:szCs w:val="27"/>
+          <w:shd w:val="clear" w:color="auto" w:fill="F9F2F4"/>
+        </w:rPr>
+        <w:t>Number()</w:t>
+      </w:r>
+      <w:r>
+        <w:rPr>
+          <w:rFonts w:ascii="Open Sans" w:hAnsi="Open Sans" w:cs="Open Sans"/>
+          <w:color w:val="52525B"/>
+          <w:spacing w:val="1"/>
+          <w:sz w:val="27"/>
+          <w:szCs w:val="27"/>
+        </w:rPr>
+        <w:t>, kita juga bisa menggunakan function </w:t>
+      </w:r>
+      <w:r>
+        <w:rPr>
+          <w:rFonts w:ascii="Open Sans" w:hAnsi="Open Sans" w:cs="Open Sans"/>
+          <w:color w:val="C7254E"/>
+          <w:spacing w:val="1"/>
+          <w:sz w:val="27"/>
+          <w:szCs w:val="27"/>
+          <w:shd w:val="clear" w:color="auto" w:fill="F9F2F4"/>
+        </w:rPr>
+        <w:t>parseInt()</w:t>
+      </w:r>
+      <w:r>
+        <w:rPr>
+          <w:rFonts w:ascii="Open Sans" w:hAnsi="Open Sans" w:cs="Open Sans"/>
+          <w:color w:val="52525B"/>
+          <w:spacing w:val="1"/>
+          <w:sz w:val="27"/>
+          <w:szCs w:val="27"/>
+        </w:rPr>
+        <w:t> untuk melakukan parsing data string ke number.</w:t>
+      </w:r>
+    </w:p>
+    <w:p>
+      <w:pPr>
+        <w:pStyle w:val="NormalWeb"/>
+        <w:shd w:val="clear" w:color="auto" w:fill="FFFFFF"/>
+        <w:spacing w:before="0" w:beforeAutospacing="0"/>
+        <w:rPr>
+          <w:rFonts w:ascii="Open Sans" w:hAnsi="Open Sans" w:cs="Open Sans"/>
+          <w:color w:val="52525B"/>
+          <w:spacing w:val="1"/>
+          <w:sz w:val="27"/>
+          <w:szCs w:val="27"/>
+        </w:rPr>
+      </w:pPr>
+      <w:r>
+        <w:rPr>
+          <w:rFonts w:ascii="Open Sans" w:hAnsi="Open Sans" w:cs="Open Sans"/>
+          <w:noProof/>
+          <w:color w:val="FF5483"/>
+          <w:spacing w:val="1"/>
+          <w:sz w:val="27"/>
+          <w:szCs w:val="27"/>
+        </w:rPr>
+        <w:lastRenderedPageBreak/>
+        <w:drawing>
+          <wp:inline distT="0" distB="0" distL="0" distR="0" wp14:anchorId="00D3DF01" wp14:editId="1402D70F">
+            <wp:extent cx="5731510" cy="3672840"/>
+            <wp:effectExtent l="0" t="0" r="2540" b="3810"/>
+            <wp:docPr id="20" name="Picture 20">
+              <a:hlinkClick xmlns:a="http://schemas.openxmlformats.org/drawingml/2006/main" r:id="rId27" tooltip="&quot;dos:6aa01632e3388e04bf65653d561bcb4620220420094635.gif&quot;"/>
+            </wp:docPr>
+            <wp:cNvGraphicFramePr>
+              <a:graphicFrameLocks xmlns:a="http://schemas.openxmlformats.org/drawingml/2006/main" noChangeAspect="1"/>
+            </wp:cNvGraphicFramePr>
+            <a:graphic xmlns:a="http://schemas.openxmlformats.org/drawingml/2006/main">
+              <a:graphicData uri="http://schemas.openxmlformats.org/drawingml/2006/picture">
+                <pic:pic xmlns:pic="http://schemas.openxmlformats.org/drawingml/2006/picture">
+                  <pic:nvPicPr>
+                    <pic:cNvPr id="0" name="Picture 9">
+                      <a:hlinkClick r:id="rId27" tooltip="&quot;dos:6aa01632e3388e04bf65653d561bcb4620220420094635.gif&quot;"/>
+                    </pic:cNvPr>
+                    <pic:cNvPicPr>
+                      <a:picLocks noChangeAspect="1" noChangeArrowheads="1"/>
+                    </pic:cNvPicPr>
+                  </pic:nvPicPr>
+                  <pic:blipFill>
+                    <a:blip r:embed="rId29">
+                      <a:extLst>
+                        <a:ext uri="{28A0092B-C50C-407E-A947-70E740481C1C}">
+                          <a14:useLocalDpi xmlns:a14="http://schemas.microsoft.com/office/drawing/2010/main" val="0"/>
+                        </a:ext>
+                      </a:extLst>
+                    </a:blip>
+                    <a:srcRect/>
+                    <a:stretch>
+                      <a:fillRect/>
+                    </a:stretch>
+                  </pic:blipFill>
+                  <pic:spPr bwMode="auto">
+                    <a:xfrm>
+                      <a:off x="0" y="0"/>
+                      <a:ext cx="5731510" cy="3672840"/>
+                    </a:xfrm>
+                    <a:prstGeom prst="rect">
+                      <a:avLst/>
+                    </a:prstGeom>
+                    <a:noFill/>
+                    <a:ln>
+                      <a:noFill/>
+                    </a:ln>
+                  </pic:spPr>
+                </pic:pic>
+              </a:graphicData>
+            </a:graphic>
+          </wp:inline>
+        </w:drawing>
+      </w:r>
+    </w:p>
+    <w:p>
+      <w:pPr>
+        <w:pStyle w:val="NormalWeb"/>
+        <w:shd w:val="clear" w:color="auto" w:fill="FFFFFF"/>
+        <w:spacing w:before="0" w:beforeAutospacing="0"/>
+        <w:rPr>
+          <w:rFonts w:ascii="Open Sans" w:hAnsi="Open Sans" w:cs="Open Sans"/>
+          <w:color w:val="52525B"/>
+          <w:spacing w:val="1"/>
+          <w:sz w:val="27"/>
+          <w:szCs w:val="27"/>
+        </w:rPr>
+      </w:pPr>
+    </w:p>
+    <w:p>
+      <w:pPr>
+        <w:pStyle w:val="Heading3"/>
+        <w:shd w:val="clear" w:color="auto" w:fill="FFFFFF"/>
+        <w:spacing w:before="0"/>
+        <w:rPr>
+          <w:rFonts w:ascii="Open Sans" w:hAnsi="Open Sans" w:cs="Open Sans"/>
+          <w:color w:val="3F3F46"/>
+          <w:spacing w:val="1"/>
+          <w:sz w:val="27"/>
+          <w:szCs w:val="27"/>
+        </w:rPr>
+      </w:pPr>
+      <w:r>
+        <w:rPr>
+          <w:rFonts w:ascii="Open Sans" w:hAnsi="Open Sans" w:cs="Open Sans"/>
+          <w:color w:val="3F3F46"/>
+          <w:spacing w:val="1"/>
+        </w:rPr>
+        <w:t>Memberikan Nilai Default pada </w:t>
+      </w:r>
+      <w:r>
+        <w:rPr>
+          <w:rStyle w:val="Emphasis"/>
+          <w:rFonts w:ascii="Open Sans" w:hAnsi="Open Sans" w:cs="Open Sans"/>
+          <w:color w:val="3F3F46"/>
+          <w:spacing w:val="1"/>
+        </w:rPr>
+        <w:t>prompt()</w:t>
+      </w:r>
+    </w:p>
+    <w:p>
+      <w:pPr>
+        <w:pStyle w:val="NormalWeb"/>
+        <w:shd w:val="clear" w:color="auto" w:fill="FFFFFF"/>
+        <w:spacing w:before="0" w:beforeAutospacing="0"/>
+        <w:rPr>
+          <w:rFonts w:ascii="Open Sans" w:hAnsi="Open Sans" w:cs="Open Sans"/>
+          <w:color w:val="52525B"/>
+          <w:spacing w:val="1"/>
+          <w:sz w:val="27"/>
+          <w:szCs w:val="27"/>
+        </w:rPr>
+      </w:pPr>
+      <w:r>
+        <w:rPr>
+          <w:rFonts w:ascii="Open Sans" w:hAnsi="Open Sans" w:cs="Open Sans"/>
+          <w:color w:val="52525B"/>
+          <w:spacing w:val="1"/>
+          <w:sz w:val="27"/>
+          <w:szCs w:val="27"/>
+        </w:rPr>
+        <w:t>Terdapat satu parameter lagi yang bisa kita masukkan ke </w:t>
+      </w:r>
+      <w:r>
+        <w:rPr>
+          <w:rFonts w:ascii="Open Sans" w:hAnsi="Open Sans" w:cs="Open Sans"/>
+          <w:color w:val="C7254E"/>
+          <w:spacing w:val="1"/>
+          <w:sz w:val="27"/>
+          <w:szCs w:val="27"/>
+          <w:shd w:val="clear" w:color="auto" w:fill="F9F2F4"/>
+        </w:rPr>
+        <w:t>prompt()</w:t>
+      </w:r>
+      <w:r>
+        <w:rPr>
+          <w:rFonts w:ascii="Open Sans" w:hAnsi="Open Sans" w:cs="Open Sans"/>
+          <w:color w:val="52525B"/>
+          <w:spacing w:val="1"/>
+          <w:sz w:val="27"/>
+          <w:szCs w:val="27"/>
+        </w:rPr>
+        <w:t>, di mana parameter ini berguna sebagai nilai alternatif. Mari kita jalankan kode berikut.</w:t>
+      </w:r>
+    </w:p>
+    <w:p>
+      <w:pPr>
+        <w:pStyle w:val="l0"/>
+        <w:numPr>
+          <w:ilvl w:val="0"/>
+          <w:numId w:val="29"/>
+        </w:numPr>
+        <w:shd w:val="clear" w:color="auto" w:fill="FFFFFF"/>
+        <w:tabs>
+          <w:tab w:val="clear" w:pos="720"/>
+          <w:tab w:val="left" w:pos="916"/>
+          <w:tab w:val="left" w:pos="1832"/>
+          <w:tab w:val="left" w:pos="2748"/>
+          <w:tab w:val="left" w:pos="3664"/>
+          <w:tab w:val="left" w:pos="4580"/>
+          <w:tab w:val="left" w:pos="5496"/>
+          <w:tab w:val="left" w:pos="6412"/>
+          <w:tab w:val="left" w:pos="7328"/>
+          <w:tab w:val="left" w:pos="8244"/>
+          <w:tab w:val="left" w:pos="9160"/>
+          <w:tab w:val="left" w:pos="10076"/>
+          <w:tab w:val="left" w:pos="10992"/>
+          <w:tab w:val="left" w:pos="11908"/>
+          <w:tab w:val="left" w:pos="12824"/>
+          <w:tab w:val="left" w:pos="13740"/>
+          <w:tab w:val="left" w:pos="14656"/>
+        </w:tabs>
+        <w:wordWrap w:val="0"/>
+        <w:spacing w:line="480" w:lineRule="auto"/>
+        <w:rPr>
+          <w:rFonts w:ascii="DejaVu Sans Mono" w:hAnsi="DejaVu Sans Mono" w:cs="DejaVu Sans Mono"/>
+          <w:color w:val="333333"/>
+          <w:spacing w:val="1"/>
+          <w:sz w:val="22"/>
+          <w:szCs w:val="22"/>
+        </w:rPr>
+      </w:pPr>
+      <w:r>
+        <w:rPr>
+          <w:rStyle w:val="kwd"/>
+          <w:rFonts w:ascii="DejaVu Sans Mono" w:hAnsi="DejaVu Sans Mono" w:cs="DejaVu Sans Mono"/>
+          <w:color w:val="000088"/>
+          <w:spacing w:val="1"/>
+          <w:sz w:val="22"/>
+          <w:szCs w:val="22"/>
+        </w:rPr>
+        <w:t>let</w:t>
+      </w:r>
+      <w:r>
+        <w:rPr>
+          <w:rStyle w:val="pln"/>
+          <w:rFonts w:ascii="DejaVu Sans Mono" w:hAnsi="DejaVu Sans Mono" w:cs="DejaVu Sans Mono"/>
+          <w:color w:val="000000"/>
+          <w:spacing w:val="1"/>
+          <w:sz w:val="22"/>
+          <w:szCs w:val="22"/>
+        </w:rPr>
+        <w:t xml:space="preserve"> nama </w:t>
+      </w:r>
+      <w:r>
+        <w:rPr>
+          <w:rStyle w:val="pun"/>
+          <w:rFonts w:ascii="DejaVu Sans Mono" w:hAnsi="DejaVu Sans Mono" w:cs="DejaVu Sans Mono"/>
+          <w:color w:val="666600"/>
+          <w:spacing w:val="1"/>
+          <w:sz w:val="22"/>
+          <w:szCs w:val="22"/>
+        </w:rPr>
+        <w:t>=</w:t>
+      </w:r>
+      <w:r>
+        <w:rPr>
+          <w:rStyle w:val="pln"/>
+          <w:rFonts w:ascii="DejaVu Sans Mono" w:hAnsi="DejaVu Sans Mono" w:cs="DejaVu Sans Mono"/>
+          <w:color w:val="000000"/>
+          <w:spacing w:val="1"/>
+          <w:sz w:val="22"/>
+          <w:szCs w:val="22"/>
+        </w:rPr>
+        <w:t xml:space="preserve"> prompt</w:t>
+      </w:r>
+      <w:r>
+        <w:rPr>
+          <w:rStyle w:val="pun"/>
+          <w:rFonts w:ascii="DejaVu Sans Mono" w:hAnsi="DejaVu Sans Mono" w:cs="DejaVu Sans Mono"/>
+          <w:color w:val="666600"/>
+          <w:spacing w:val="1"/>
+          <w:sz w:val="22"/>
+          <w:szCs w:val="22"/>
+        </w:rPr>
+        <w:t>(</w:t>
+      </w:r>
+      <w:r>
+        <w:rPr>
+          <w:rStyle w:val="str"/>
+          <w:rFonts w:ascii="DejaVu Sans Mono" w:hAnsi="DejaVu Sans Mono" w:cs="DejaVu Sans Mono"/>
+          <w:color w:val="008800"/>
+          <w:spacing w:val="1"/>
+          <w:sz w:val="22"/>
+          <w:szCs w:val="22"/>
+        </w:rPr>
+        <w:t>'Silakan masukkan nama Anda'</w:t>
+      </w:r>
+      <w:r>
+        <w:rPr>
+          <w:rStyle w:val="pun"/>
+          <w:rFonts w:ascii="DejaVu Sans Mono" w:hAnsi="DejaVu Sans Mono" w:cs="DejaVu Sans Mono"/>
+          <w:color w:val="666600"/>
+          <w:spacing w:val="1"/>
+          <w:sz w:val="22"/>
+          <w:szCs w:val="22"/>
+        </w:rPr>
+        <w:t>,</w:t>
+      </w:r>
+      <w:r>
+        <w:rPr>
+          <w:rStyle w:val="pln"/>
+          <w:rFonts w:ascii="DejaVu Sans Mono" w:hAnsi="DejaVu Sans Mono" w:cs="DejaVu Sans Mono"/>
+          <w:color w:val="000000"/>
+          <w:spacing w:val="1"/>
+          <w:sz w:val="22"/>
+          <w:szCs w:val="22"/>
+        </w:rPr>
+        <w:t xml:space="preserve"> </w:t>
+      </w:r>
+      <w:r>
+        <w:rPr>
+          <w:rStyle w:val="str"/>
+          <w:rFonts w:ascii="DejaVu Sans Mono" w:hAnsi="DejaVu Sans Mono" w:cs="DejaVu Sans Mono"/>
+          <w:color w:val="008800"/>
+          <w:spacing w:val="1"/>
+          <w:sz w:val="22"/>
+          <w:szCs w:val="22"/>
+        </w:rPr>
+        <w:t>'Lorem Ipsum'</w:t>
+      </w:r>
+      <w:r>
+        <w:rPr>
+          <w:rStyle w:val="pun"/>
+          <w:rFonts w:ascii="DejaVu Sans Mono" w:hAnsi="DejaVu Sans Mono" w:cs="DejaVu Sans Mono"/>
+          <w:color w:val="666600"/>
+          <w:spacing w:val="1"/>
+          <w:sz w:val="22"/>
+          <w:szCs w:val="22"/>
+        </w:rPr>
+        <w:t>);</w:t>
+      </w:r>
+    </w:p>
+    <w:p>
+      <w:pPr>
+        <w:pStyle w:val="NormalWeb"/>
+        <w:shd w:val="clear" w:color="auto" w:fill="FFFFFF"/>
+        <w:spacing w:before="0" w:beforeAutospacing="0"/>
+        <w:rPr>
+          <w:rFonts w:ascii="Open Sans" w:hAnsi="Open Sans" w:cs="Open Sans"/>
+          <w:color w:val="52525B"/>
+          <w:spacing w:val="1"/>
+          <w:sz w:val="27"/>
+          <w:szCs w:val="27"/>
+        </w:rPr>
+      </w:pPr>
+      <w:r>
+        <w:rPr>
+          <w:rFonts w:ascii="Open Sans" w:hAnsi="Open Sans" w:cs="Open Sans"/>
+          <w:color w:val="52525B"/>
+          <w:spacing w:val="1"/>
+          <w:sz w:val="27"/>
+          <w:szCs w:val="27"/>
+        </w:rPr>
+        <w:t>Ketika kita jalankan pada </w:t>
+      </w:r>
+      <w:r>
+        <w:rPr>
+          <w:rStyle w:val="Emphasis"/>
+          <w:rFonts w:ascii="Open Sans" w:hAnsi="Open Sans" w:cs="Open Sans"/>
+          <w:color w:val="52525B"/>
+          <w:spacing w:val="1"/>
+          <w:sz w:val="27"/>
+          <w:szCs w:val="27"/>
+        </w:rPr>
+        <w:t>browser</w:t>
+      </w:r>
+      <w:r>
+        <w:rPr>
+          <w:rFonts w:ascii="Open Sans" w:hAnsi="Open Sans" w:cs="Open Sans"/>
+          <w:color w:val="52525B"/>
+          <w:spacing w:val="1"/>
+          <w:sz w:val="27"/>
+          <w:szCs w:val="27"/>
+        </w:rPr>
+        <w:t>, maka kolom input yang muncul pada </w:t>
+      </w:r>
+      <w:r>
+        <w:rPr>
+          <w:rStyle w:val="Emphasis"/>
+          <w:rFonts w:ascii="Open Sans" w:hAnsi="Open Sans" w:cs="Open Sans"/>
+          <w:color w:val="52525B"/>
+          <w:spacing w:val="1"/>
+          <w:sz w:val="27"/>
+          <w:szCs w:val="27"/>
+        </w:rPr>
+        <w:t>dialog box </w:t>
+      </w:r>
+      <w:r>
+        <w:rPr>
+          <w:rFonts w:ascii="Open Sans" w:hAnsi="Open Sans" w:cs="Open Sans"/>
+          <w:color w:val="52525B"/>
+          <w:spacing w:val="1"/>
+          <w:sz w:val="27"/>
+          <w:szCs w:val="27"/>
+        </w:rPr>
+        <w:t>akan memiliki data secara otomatis.</w:t>
+      </w:r>
+    </w:p>
+    <w:p>
+      <w:pPr>
+        <w:pStyle w:val="NormalWeb"/>
+        <w:shd w:val="clear" w:color="auto" w:fill="FFFFFF"/>
+        <w:spacing w:before="0" w:beforeAutospacing="0"/>
+        <w:rPr>
+          <w:rFonts w:ascii="Open Sans" w:hAnsi="Open Sans" w:cs="Open Sans"/>
+          <w:color w:val="52525B"/>
+          <w:spacing w:val="1"/>
+          <w:sz w:val="27"/>
+          <w:szCs w:val="27"/>
+        </w:rPr>
+      </w:pPr>
+      <w:r>
+        <w:rPr>
+          <w:rFonts w:ascii="Open Sans" w:hAnsi="Open Sans" w:cs="Open Sans"/>
+          <w:noProof/>
+          <w:color w:val="FF5483"/>
+          <w:spacing w:val="1"/>
+          <w:sz w:val="27"/>
+          <w:szCs w:val="27"/>
+        </w:rPr>
+        <mc:AlternateContent>
+          <mc:Choice Requires="wps">
+            <w:drawing>
+              <wp:inline distT="0" distB="0" distL="0" distR="0" wp14:anchorId="5B1ECF20" wp14:editId="3D40062E">
+                <wp:extent cx="304800" cy="304800"/>
+                <wp:effectExtent l="0" t="0" r="0" b="0"/>
+                <wp:docPr id="19" name="Rectangle 19">
+                  <a:hlinkClick xmlns:a="http://schemas.openxmlformats.org/drawingml/2006/main" r:id="rId27" tooltip="&quot;2021042617173635df3db2ecce3fae0221ba81dfff5ca8.gif&quot;"/>
+                </wp:docPr>
+                <wp:cNvGraphicFramePr>
+                  <a:graphicFrameLocks xmlns:a="http://schemas.openxmlformats.org/drawingml/2006/main" noChangeAspect="1"/>
+                </wp:cNvGraphicFramePr>
+                <a:graphic xmlns:a="http://schemas.openxmlformats.org/drawingml/2006/main">
+                  <a:graphicData uri="http://schemas.microsoft.com/office/word/2010/wordprocessingShape">
+                    <wps:wsp>
+                      <wps:cNvSpPr>
+                        <a:spLocks noChangeAspect="1" noChangeArrowheads="1"/>
+                      </wps:cNvSpPr>
+                      <wps:spPr bwMode="auto">
+                        <a:xfrm>
+                          <a:off x="0" y="0"/>
+                          <a:ext cx="304800" cy="304800"/>
+                        </a:xfrm>
+                        <a:prstGeom prst="rect">
+                          <a:avLst/>
+                        </a:prstGeom>
+                        <a:noFill/>
+                        <a:ln>
+                          <a:noFill/>
+                        </a:ln>
+                        <a:extLst>
+                          <a:ext uri="{909E8E84-426E-40DD-AFC4-6F175D3DCCD1}">
+                            <a14:hiddenFill xmlns:a14="http://schemas.microsoft.com/office/drawing/2010/main">
+                              <a:solidFill>
+                                <a:srgbClr val="FFFFFF"/>
+                              </a:solidFill>
+                            </a14:hiddenFill>
+                          </a:ext>
+                          <a:ext uri="{91240B29-F687-4F45-9708-019B960494DF}">
+                            <a14:hiddenLine xmlns:a14="http://schemas.microsoft.com/office/drawing/2010/main" w="9525">
+                              <a:solidFill>
+                                <a:srgbClr val="000000"/>
+                              </a:solidFill>
+                              <a:miter lim="800000"/>
+                              <a:headEnd/>
+                              <a:tailEnd/>
+                            </a14:hiddenLine>
+                          </a:ext>
+                        </a:extLst>
+                      </wps:spPr>
+                      <wps:bodyPr rot="0" vert="horz" wrap="square" lIns="91440" tIns="45720" rIns="91440" bIns="45720" anchor="t" anchorCtr="0" upright="1">
+                        <a:noAutofit/>
+                      </wps:bodyPr>
+                    </wps:wsp>
+                  </a:graphicData>
+                </a:graphic>
+              </wp:inline>
+            </w:drawing>
+          </mc:Choice>
+          <mc:Fallback>
+            <w:pict>
+              <v:rect w14:anchorId="592EA1B8" id="Rectangle 19" o:spid="_x0000_s1026" href="https://www.dicoding.com/academies/315/tutorials/16866" title="&quot;2021042617173635df3db2ecce3fae0221ba81dfff5ca8.gif&quot;" style="width:24pt;height:24pt;visibility:visible;mso-wrap-style:square;mso-left-percent:-10001;mso-top-percent:-10001;mso-position-horizontal:absolute;mso-position-horizontal-relative:char;mso-position-vertical:absolute;mso-position-vertical-relative:line;mso-left-percent:-10001;mso-top-percent:-10001;v-text-anchor:top" o:gfxdata="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" o:button="t" filled="f" stroked="f">
+                <v:fill o:detectmouseclick="t"/>
+                <o:lock v:ext="edit" aspectratio="t"/>
+                <w10:anchorlock/>
+              </v:rect>
+            </w:pict>
+          </mc:Fallback>
+        </mc:AlternateContent>
+      </w:r>
+    </w:p>
+    <w:p>
+      <w:pPr>
+        <w:pStyle w:val="NormalWeb"/>
+        <w:shd w:val="clear" w:color="auto" w:fill="FFFFFF"/>
+        <w:spacing w:before="0" w:beforeAutospacing="0"/>
+        <w:rPr>
+          <w:rFonts w:ascii="Open Sans" w:hAnsi="Open Sans" w:cs="Open Sans"/>
+          <w:color w:val="52525B"/>
+          <w:spacing w:val="1"/>
+          <w:sz w:val="27"/>
+          <w:szCs w:val="27"/>
+        </w:rPr>
+      </w:pPr>
+      <w:r>
+        <w:rPr>
+          <w:rFonts w:ascii="Open Sans" w:hAnsi="Open Sans" w:cs="Open Sans"/>
+          <w:color w:val="52525B"/>
+          <w:spacing w:val="1"/>
+          <w:sz w:val="27"/>
+          <w:szCs w:val="27"/>
+        </w:rPr>
+        <w:t>Terdapat satu hal penting, yaitu ketika </w:t>
+      </w:r>
+      <w:r>
+        <w:rPr>
+          <w:rStyle w:val="Emphasis"/>
+          <w:rFonts w:ascii="Open Sans" w:hAnsi="Open Sans" w:cs="Open Sans"/>
+          <w:color w:val="52525B"/>
+          <w:spacing w:val="1"/>
+          <w:sz w:val="27"/>
+          <w:szCs w:val="27"/>
+        </w:rPr>
+        <w:t>dialog box </w:t>
+      </w:r>
+      <w:r>
+        <w:rPr>
+          <w:rFonts w:ascii="Open Sans" w:hAnsi="Open Sans" w:cs="Open Sans"/>
+          <w:color w:val="52525B"/>
+          <w:spacing w:val="1"/>
+          <w:sz w:val="27"/>
+          <w:szCs w:val="27"/>
+        </w:rPr>
+        <w:t>dari prompt() muncul, maka kita tidak bisa berinteraksi dengan komponen lain pada halaman </w:t>
+      </w:r>
+      <w:r>
+        <w:rPr>
+          <w:rStyle w:val="Emphasis"/>
+          <w:rFonts w:ascii="Open Sans" w:hAnsi="Open Sans" w:cs="Open Sans"/>
+          <w:color w:val="52525B"/>
+          <w:spacing w:val="1"/>
+          <w:sz w:val="27"/>
+          <w:szCs w:val="27"/>
+        </w:rPr>
+        <w:t>web</w:t>
+      </w:r>
+      <w:r>
+        <w:rPr>
+          <w:rFonts w:ascii="Open Sans" w:hAnsi="Open Sans" w:cs="Open Sans"/>
+          <w:color w:val="52525B"/>
+          <w:spacing w:val="1"/>
+          <w:sz w:val="27"/>
+          <w:szCs w:val="27"/>
+        </w:rPr>
+        <w:t> sampai </w:t>
+      </w:r>
+      <w:r>
+        <w:rPr>
+          <w:rStyle w:val="Emphasis"/>
+          <w:rFonts w:ascii="Open Sans" w:hAnsi="Open Sans" w:cs="Open Sans"/>
+          <w:color w:val="52525B"/>
+          <w:spacing w:val="1"/>
+          <w:sz w:val="27"/>
+          <w:szCs w:val="27"/>
+        </w:rPr>
+        <w:t>dialog box</w:t>
+      </w:r>
+      <w:r>
+        <w:rPr>
+          <w:rFonts w:ascii="Open Sans" w:hAnsi="Open Sans" w:cs="Open Sans"/>
+          <w:color w:val="52525B"/>
+          <w:spacing w:val="1"/>
+          <w:sz w:val="27"/>
+          <w:szCs w:val="27"/>
+        </w:rPr>
+        <w:t> tersebut ditutup. Hal ini sama halnya dengan </w:t>
+      </w:r>
+      <w:r>
+        <w:rPr>
+          <w:rFonts w:ascii="Open Sans" w:hAnsi="Open Sans" w:cs="Open Sans"/>
+          <w:color w:val="C7254E"/>
+          <w:spacing w:val="1"/>
+          <w:sz w:val="27"/>
+          <w:szCs w:val="27"/>
+          <w:shd w:val="clear" w:color="auto" w:fill="F9F2F4"/>
+        </w:rPr>
+        <w:t>alert()</w:t>
+      </w:r>
+      <w:r>
+        <w:rPr>
+          <w:rFonts w:ascii="Open Sans" w:hAnsi="Open Sans" w:cs="Open Sans"/>
+          <w:color w:val="52525B"/>
+          <w:spacing w:val="1"/>
+          <w:sz w:val="27"/>
+          <w:szCs w:val="27"/>
+        </w:rPr>
+        <w:t>. </w:t>
+      </w:r>
+    </w:p>
+    <w:p>
+      <w:pPr>
+        <w:shd w:val="clear" w:color="auto" w:fill="FFFFFF"/>
+        <w:spacing w:after="100" w:afterAutospacing="1" w:line="240" w:lineRule="auto"/>
+        <w:outlineLvl w:val="1"/>
+        <w:rPr>
+          <w:rFonts w:ascii="Open Sans" w:eastAsia="Times New Roman" w:hAnsi="Open Sans" w:cs="Open Sans"/>
+          <w:b/>
+          <w:bCs/>
+          <w:color w:val="3F3F46"/>
+          <w:spacing w:val="1"/>
+          <w:sz w:val="36"/>
+          <w:szCs w:val="36"/>
+          <w:lang w:eastAsia="en-ID"/>
+        </w:rPr>
+      </w:pPr>
+      <w:r>
+        <w:rPr>
+          <w:rFonts w:ascii="Open Sans" w:eastAsia="Times New Roman" w:hAnsi="Open Sans" w:cs="Open Sans"/>
+          <w:b/>
+          <w:bCs/>
+          <w:color w:val="3F3F46"/>
+          <w:spacing w:val="1"/>
+          <w:sz w:val="36"/>
+          <w:szCs w:val="36"/>
+          <w:lang w:eastAsia="en-ID"/>
+        </w:rPr>
+        <w:t>Anggota BOM: console</w:t>
+      </w:r>
+    </w:p>
+    <w:p>
+      <w:pPr>
+        <w:shd w:val="clear" w:color="auto" w:fill="FFFFFF"/>
+        <w:spacing w:after="100" w:afterAutospacing="1" w:line="240" w:lineRule="auto"/>
+        <w:rPr>
+          <w:rFonts w:ascii="Open Sans" w:eastAsia="Times New Roman" w:hAnsi="Open Sans" w:cs="Open Sans"/>
+          <w:color w:val="52525B"/>
+          <w:spacing w:val="1"/>
+          <w:sz w:val="27"/>
+          <w:szCs w:val="27"/>
+          <w:lang w:eastAsia="en-ID"/>
+        </w:rPr>
+      </w:pPr>
+      <w:r>
+        <w:rPr>
+          <w:rFonts w:ascii="Open Sans" w:eastAsia="Times New Roman" w:hAnsi="Open Sans" w:cs="Open Sans"/>
+          <w:color w:val="52525B"/>
+          <w:spacing w:val="1"/>
+          <w:sz w:val="27"/>
+          <w:szCs w:val="27"/>
+          <w:lang w:eastAsia="en-ID"/>
+        </w:rPr>
+        <w:lastRenderedPageBreak/>
+        <w:t>Akhirnya kita sampai pada pembahasan objek </w:t>
+      </w:r>
+      <w:r>
+        <w:rPr>
+          <w:rFonts w:ascii="Open Sans" w:eastAsia="Times New Roman" w:hAnsi="Open Sans" w:cs="Open Sans"/>
+          <w:i/>
+          <w:iCs/>
+          <w:color w:val="C7254E"/>
+          <w:spacing w:val="1"/>
+          <w:sz w:val="27"/>
+          <w:szCs w:val="27"/>
+          <w:shd w:val="clear" w:color="auto" w:fill="F9F2F4"/>
+          <w:lang w:eastAsia="en-ID"/>
+        </w:rPr>
+        <w:t>console</w:t>
+      </w:r>
+      <w:r>
+        <w:rPr>
+          <w:rFonts w:ascii="Open Sans" w:eastAsia="Times New Roman" w:hAnsi="Open Sans" w:cs="Open Sans"/>
+          <w:color w:val="52525B"/>
+          <w:spacing w:val="1"/>
+          <w:sz w:val="27"/>
+          <w:szCs w:val="27"/>
+          <w:lang w:eastAsia="en-ID"/>
+        </w:rPr>
+        <w:t> . Objek ini merupakan peralatan yang wajib diketahui oleh semua </w:t>
+      </w:r>
+      <w:r>
+        <w:rPr>
+          <w:rFonts w:ascii="Open Sans" w:eastAsia="Times New Roman" w:hAnsi="Open Sans" w:cs="Open Sans"/>
+          <w:i/>
+          <w:iCs/>
+          <w:color w:val="52525B"/>
+          <w:spacing w:val="1"/>
+          <w:sz w:val="27"/>
+          <w:szCs w:val="27"/>
+          <w:lang w:eastAsia="en-ID"/>
+        </w:rPr>
+        <w:t>Front-End</w:t>
+      </w:r>
+      <w:r>
+        <w:rPr>
+          <w:rFonts w:ascii="Open Sans" w:eastAsia="Times New Roman" w:hAnsi="Open Sans" w:cs="Open Sans"/>
+          <w:color w:val="52525B"/>
+          <w:spacing w:val="1"/>
+          <w:sz w:val="27"/>
+          <w:szCs w:val="27"/>
+          <w:lang w:eastAsia="en-ID"/>
+        </w:rPr>
+        <w:t> Web Developer. Mengapa demikian? Karena objek </w:t>
+      </w:r>
+      <w:r>
+        <w:rPr>
+          <w:rFonts w:ascii="Open Sans" w:eastAsia="Times New Roman" w:hAnsi="Open Sans" w:cs="Open Sans"/>
+          <w:color w:val="C7254E"/>
+          <w:spacing w:val="1"/>
+          <w:sz w:val="27"/>
+          <w:szCs w:val="27"/>
+          <w:shd w:val="clear" w:color="auto" w:fill="F9F2F4"/>
+          <w:lang w:eastAsia="en-ID"/>
+        </w:rPr>
+        <w:t>console</w:t>
+      </w:r>
+      <w:r>
+        <w:rPr>
+          <w:rFonts w:ascii="Open Sans" w:eastAsia="Times New Roman" w:hAnsi="Open Sans" w:cs="Open Sans"/>
+          <w:color w:val="52525B"/>
+          <w:spacing w:val="1"/>
+          <w:sz w:val="27"/>
+          <w:szCs w:val="27"/>
+          <w:lang w:eastAsia="en-ID"/>
+        </w:rPr>
+        <w:t> memberikan kita akses ke fitur </w:t>
+      </w:r>
+      <w:r>
+        <w:rPr>
+          <w:rFonts w:ascii="Open Sans" w:eastAsia="Times New Roman" w:hAnsi="Open Sans" w:cs="Open Sans"/>
+          <w:i/>
+          <w:iCs/>
+          <w:color w:val="52525B"/>
+          <w:spacing w:val="1"/>
+          <w:sz w:val="27"/>
+          <w:szCs w:val="27"/>
+          <w:lang w:eastAsia="en-ID"/>
+        </w:rPr>
+        <w:t>debugging</w:t>
+      </w:r>
+      <w:r>
+        <w:rPr>
+          <w:rFonts w:ascii="Open Sans" w:eastAsia="Times New Roman" w:hAnsi="Open Sans" w:cs="Open Sans"/>
+          <w:color w:val="52525B"/>
+          <w:spacing w:val="1"/>
+          <w:sz w:val="27"/>
+          <w:szCs w:val="27"/>
+          <w:lang w:eastAsia="en-ID"/>
+        </w:rPr>
+        <w:t> alias peralatan-peralatan yang bisa membantu menghilangkan </w:t>
+      </w:r>
+      <w:r>
+        <w:rPr>
+          <w:rFonts w:ascii="Open Sans" w:eastAsia="Times New Roman" w:hAnsi="Open Sans" w:cs="Open Sans"/>
+          <w:i/>
+          <w:iCs/>
+          <w:color w:val="52525B"/>
+          <w:spacing w:val="1"/>
+          <w:sz w:val="27"/>
+          <w:szCs w:val="27"/>
+          <w:lang w:eastAsia="en-ID"/>
+        </w:rPr>
+        <w:t>bug</w:t>
+      </w:r>
+      <w:r>
+        <w:rPr>
+          <w:rFonts w:ascii="Open Sans" w:eastAsia="Times New Roman" w:hAnsi="Open Sans" w:cs="Open Sans"/>
+          <w:color w:val="52525B"/>
+          <w:spacing w:val="1"/>
+          <w:sz w:val="27"/>
+          <w:szCs w:val="27"/>
+          <w:lang w:eastAsia="en-ID"/>
+        </w:rPr>
+        <w:t> yang bersembunyi di dalam kode JavaScript.</w:t>
+      </w:r>
+    </w:p>
+    <w:p>
+      <w:pPr>
+        <w:shd w:val="clear" w:color="auto" w:fill="FFFFFF"/>
+        <w:spacing w:after="100" w:afterAutospacing="1" w:line="240" w:lineRule="auto"/>
+        <w:rPr>
+          <w:rFonts w:ascii="Open Sans" w:eastAsia="Times New Roman" w:hAnsi="Open Sans" w:cs="Open Sans"/>
+          <w:color w:val="52525B"/>
+          <w:spacing w:val="1"/>
+          <w:sz w:val="27"/>
+          <w:szCs w:val="27"/>
+          <w:lang w:eastAsia="en-ID"/>
+        </w:rPr>
+      </w:pPr>
+      <w:r>
+        <w:rPr>
+          <w:rFonts w:ascii="Open Sans" w:eastAsia="Times New Roman" w:hAnsi="Open Sans" w:cs="Open Sans"/>
+          <w:color w:val="52525B"/>
+          <w:spacing w:val="1"/>
+          <w:sz w:val="27"/>
+          <w:szCs w:val="27"/>
+          <w:lang w:eastAsia="en-ID"/>
+        </w:rPr>
+        <w:t>Tentu Anda masih ingat jika kita ingin menampilkan sebuah nilai ke console browser, maka dapat menggunakan method </w:t>
+      </w:r>
+      <w:r>
+        <w:rPr>
+          <w:rFonts w:ascii="Open Sans" w:eastAsia="Times New Roman" w:hAnsi="Open Sans" w:cs="Open Sans"/>
+          <w:color w:val="C7254E"/>
+          <w:spacing w:val="1"/>
+          <w:sz w:val="27"/>
+          <w:szCs w:val="27"/>
+          <w:shd w:val="clear" w:color="auto" w:fill="F9F2F4"/>
+          <w:lang w:eastAsia="en-ID"/>
+        </w:rPr>
+        <w:t>log()</w:t>
+      </w:r>
+      <w:r>
+        <w:rPr>
+          <w:rFonts w:ascii="Open Sans" w:eastAsia="Times New Roman" w:hAnsi="Open Sans" w:cs="Open Sans"/>
+          <w:color w:val="52525B"/>
+          <w:spacing w:val="1"/>
+          <w:sz w:val="27"/>
+          <w:szCs w:val="27"/>
+          <w:lang w:eastAsia="en-ID"/>
+        </w:rPr>
+        <w:t>. </w:t>
+      </w:r>
+    </w:p>
+    <w:p>
+      <w:pPr>
+        <w:numPr>
+          <w:ilvl w:val="0"/>
+          <w:numId w:val="30"/>
+        </w:numPr>
+        <w:shd w:val="clear" w:color="auto" w:fill="FFFFFF"/>
+        <w:tabs>
+          <w:tab w:val="clear" w:pos="720"/>
+          <w:tab w:val="left" w:pos="916"/>
+          <w:tab w:val="left" w:pos="1832"/>
+          <w:tab w:val="left" w:pos="2748"/>
+          <w:tab w:val="left" w:pos="3664"/>
+          <w:tab w:val="left" w:pos="4580"/>
+          <w:tab w:val="left" w:pos="5496"/>
+          <w:tab w:val="left" w:pos="6412"/>
+          <w:tab w:val="left" w:pos="7328"/>
+          <w:tab w:val="left" w:pos="8244"/>
+          <w:tab w:val="left" w:pos="9160"/>
+          <w:tab w:val="left" w:pos="10076"/>
+          <w:tab w:val="left" w:pos="10992"/>
+          <w:tab w:val="left" w:pos="11908"/>
+          <w:tab w:val="left" w:pos="12824"/>
+          <w:tab w:val="left" w:pos="13740"/>
+          <w:tab w:val="left" w:pos="14656"/>
+        </w:tabs>
+        <w:wordWrap w:val="0"/>
+        <w:spacing w:before="100" w:beforeAutospacing="1" w:after="100" w:afterAutospacing="1" w:line="480" w:lineRule="auto"/>
+        <w:rPr>
+          <w:rFonts w:ascii="DejaVu Sans Mono" w:eastAsia="Times New Roman" w:hAnsi="DejaVu Sans Mono" w:cs="DejaVu Sans Mono"/>
+          <w:color w:val="333333"/>
+          <w:spacing w:val="1"/>
+          <w:lang w:eastAsia="en-ID"/>
+        </w:rPr>
+      </w:pPr>
+      <w:r>
+        <w:rPr>
+          <w:rFonts w:ascii="DejaVu Sans Mono" w:eastAsia="Times New Roman" w:hAnsi="DejaVu Sans Mono" w:cs="DejaVu Sans Mono"/>
+          <w:color w:val="000000"/>
+          <w:spacing w:val="1"/>
+          <w:lang w:eastAsia="en-ID"/>
+        </w:rPr>
+        <w:t>console</w:t>
+      </w:r>
+      <w:r>
+        <w:rPr>
+          <w:rFonts w:ascii="DejaVu Sans Mono" w:eastAsia="Times New Roman" w:hAnsi="DejaVu Sans Mono" w:cs="DejaVu Sans Mono"/>
+          <w:color w:val="666600"/>
+          <w:spacing w:val="1"/>
+          <w:lang w:eastAsia="en-ID"/>
+        </w:rPr>
+        <w:t>.</w:t>
+      </w:r>
+      <w:r>
+        <w:rPr>
+          <w:rFonts w:ascii="DejaVu Sans Mono" w:eastAsia="Times New Roman" w:hAnsi="DejaVu Sans Mono" w:cs="DejaVu Sans Mono"/>
+          <w:color w:val="000000"/>
+          <w:spacing w:val="1"/>
+          <w:lang w:eastAsia="en-ID"/>
+        </w:rPr>
+        <w:t>log</w:t>
+      </w:r>
+      <w:r>
+        <w:rPr>
+          <w:rFonts w:ascii="DejaVu Sans Mono" w:eastAsia="Times New Roman" w:hAnsi="DejaVu Sans Mono" w:cs="DejaVu Sans Mono"/>
+          <w:color w:val="666600"/>
+          <w:spacing w:val="1"/>
+          <w:lang w:eastAsia="en-ID"/>
+        </w:rPr>
+        <w:t>(</w:t>
+      </w:r>
+      <w:r>
+        <w:rPr>
+          <w:rFonts w:ascii="DejaVu Sans Mono" w:eastAsia="Times New Roman" w:hAnsi="DejaVu Sans Mono" w:cs="DejaVu Sans Mono"/>
+          <w:color w:val="008800"/>
+          <w:spacing w:val="1"/>
+          <w:lang w:eastAsia="en-ID"/>
+        </w:rPr>
+        <w:t>'Pesan kamu'</w:t>
+      </w:r>
+      <w:r>
+        <w:rPr>
+          <w:rFonts w:ascii="DejaVu Sans Mono" w:eastAsia="Times New Roman" w:hAnsi="DejaVu Sans Mono" w:cs="DejaVu Sans Mono"/>
+          <w:color w:val="666600"/>
+          <w:spacing w:val="1"/>
+          <w:lang w:eastAsia="en-ID"/>
+        </w:rPr>
+        <w:t>);</w:t>
+      </w:r>
+    </w:p>
+    <w:p>
+      <w:pPr>
+        <w:shd w:val="clear" w:color="auto" w:fill="FFFFFF"/>
+        <w:spacing w:after="100" w:afterAutospacing="1" w:line="240" w:lineRule="auto"/>
+        <w:rPr>
+          <w:rFonts w:ascii="Open Sans" w:eastAsia="Times New Roman" w:hAnsi="Open Sans" w:cs="Open Sans"/>
+          <w:color w:val="52525B"/>
+          <w:spacing w:val="1"/>
+          <w:sz w:val="27"/>
+          <w:szCs w:val="27"/>
+          <w:lang w:eastAsia="en-ID"/>
+        </w:rPr>
+      </w:pPr>
+      <w:r>
+        <w:rPr>
+          <w:rFonts w:ascii="Open Sans" w:eastAsia="Times New Roman" w:hAnsi="Open Sans" w:cs="Open Sans"/>
+          <w:color w:val="52525B"/>
+          <w:spacing w:val="1"/>
+          <w:sz w:val="27"/>
+          <w:szCs w:val="27"/>
+          <w:lang w:eastAsia="en-ID"/>
+        </w:rPr>
+        <w:t>Wah, ternyata kita sudah menggunakan objek </w:t>
+      </w:r>
+      <w:r>
+        <w:rPr>
+          <w:rFonts w:ascii="Open Sans" w:eastAsia="Times New Roman" w:hAnsi="Open Sans" w:cs="Open Sans"/>
+          <w:i/>
+          <w:iCs/>
+          <w:color w:val="C7254E"/>
+          <w:spacing w:val="1"/>
+          <w:sz w:val="27"/>
+          <w:szCs w:val="27"/>
+          <w:shd w:val="clear" w:color="auto" w:fill="F9F2F4"/>
+          <w:lang w:eastAsia="en-ID"/>
+        </w:rPr>
+        <w:t>console</w:t>
+      </w:r>
+      <w:r>
+        <w:rPr>
+          <w:rFonts w:ascii="Open Sans" w:eastAsia="Times New Roman" w:hAnsi="Open Sans" w:cs="Open Sans"/>
+          <w:color w:val="52525B"/>
+          <w:spacing w:val="1"/>
+          <w:sz w:val="27"/>
+          <w:szCs w:val="27"/>
+          <w:lang w:eastAsia="en-ID"/>
+        </w:rPr>
+        <w:t> sejak awal! Melalui objek </w:t>
+      </w:r>
+      <w:r>
+        <w:rPr>
+          <w:rFonts w:ascii="Open Sans" w:eastAsia="Times New Roman" w:hAnsi="Open Sans" w:cs="Open Sans"/>
+          <w:color w:val="C7254E"/>
+          <w:spacing w:val="1"/>
+          <w:sz w:val="27"/>
+          <w:szCs w:val="27"/>
+          <w:shd w:val="clear" w:color="auto" w:fill="F9F2F4"/>
+          <w:lang w:eastAsia="en-ID"/>
+        </w:rPr>
+        <w:t>console</w:t>
+      </w:r>
+      <w:r>
+        <w:rPr>
+          <w:rFonts w:ascii="Open Sans" w:eastAsia="Times New Roman" w:hAnsi="Open Sans" w:cs="Open Sans"/>
+          <w:color w:val="52525B"/>
+          <w:spacing w:val="1"/>
+          <w:sz w:val="27"/>
+          <w:szCs w:val="27"/>
+          <w:lang w:eastAsia="en-ID"/>
+        </w:rPr>
+        <w:t> ini, kita dapat membuat kode JavaScript menampilkan pesan-pesan khusus berdasarkan konteks tertentu pada </w:t>
+      </w:r>
+      <w:r>
+        <w:rPr>
+          <w:rFonts w:ascii="Open Sans" w:eastAsia="Times New Roman" w:hAnsi="Open Sans" w:cs="Open Sans"/>
+          <w:i/>
+          <w:iCs/>
+          <w:color w:val="52525B"/>
+          <w:spacing w:val="1"/>
+          <w:sz w:val="27"/>
+          <w:szCs w:val="27"/>
+          <w:lang w:eastAsia="en-ID"/>
+        </w:rPr>
+        <w:t>console</w:t>
+      </w:r>
+      <w:r>
+        <w:rPr>
+          <w:rFonts w:ascii="Open Sans" w:eastAsia="Times New Roman" w:hAnsi="Open Sans" w:cs="Open Sans"/>
+          <w:color w:val="52525B"/>
+          <w:spacing w:val="1"/>
+          <w:sz w:val="27"/>
+          <w:szCs w:val="27"/>
+          <w:lang w:eastAsia="en-ID"/>
+        </w:rPr>
+        <w:t> </w:t>
+      </w:r>
+      <w:r>
+        <w:rPr>
+          <w:rFonts w:ascii="Open Sans" w:eastAsia="Times New Roman" w:hAnsi="Open Sans" w:cs="Open Sans"/>
+          <w:i/>
+          <w:iCs/>
+          <w:color w:val="52525B"/>
+          <w:spacing w:val="1"/>
+          <w:sz w:val="27"/>
+          <w:szCs w:val="27"/>
+          <w:lang w:eastAsia="en-ID"/>
+        </w:rPr>
+        <w:t>browser</w:t>
+      </w:r>
+      <w:r>
+        <w:rPr>
+          <w:rFonts w:ascii="Open Sans" w:eastAsia="Times New Roman" w:hAnsi="Open Sans" w:cs="Open Sans"/>
+          <w:color w:val="52525B"/>
+          <w:spacing w:val="1"/>
+          <w:sz w:val="27"/>
+          <w:szCs w:val="27"/>
+          <w:lang w:eastAsia="en-ID"/>
+        </w:rPr>
+        <w:t>. Berikut beberapa </w:t>
+      </w:r>
+      <w:r>
+        <w:rPr>
+          <w:rFonts w:ascii="Open Sans" w:eastAsia="Times New Roman" w:hAnsi="Open Sans" w:cs="Open Sans"/>
+          <w:i/>
+          <w:iCs/>
+          <w:color w:val="52525B"/>
+          <w:spacing w:val="1"/>
+          <w:sz w:val="27"/>
+          <w:szCs w:val="27"/>
+          <w:lang w:eastAsia="en-ID"/>
+        </w:rPr>
+        <w:t>method</w:t>
+      </w:r>
+      <w:r>
+        <w:rPr>
+          <w:rFonts w:ascii="Open Sans" w:eastAsia="Times New Roman" w:hAnsi="Open Sans" w:cs="Open Sans"/>
+          <w:color w:val="52525B"/>
+          <w:spacing w:val="1"/>
+          <w:sz w:val="27"/>
+          <w:szCs w:val="27"/>
+          <w:lang w:eastAsia="en-ID"/>
+        </w:rPr>
+        <w:t> dari objek </w:t>
+      </w:r>
+      <w:r>
+        <w:rPr>
+          <w:rFonts w:ascii="Open Sans" w:eastAsia="Times New Roman" w:hAnsi="Open Sans" w:cs="Open Sans"/>
+          <w:color w:val="C7254E"/>
+          <w:spacing w:val="1"/>
+          <w:sz w:val="27"/>
+          <w:szCs w:val="27"/>
+          <w:shd w:val="clear" w:color="auto" w:fill="F9F2F4"/>
+          <w:lang w:eastAsia="en-ID"/>
+        </w:rPr>
+        <w:t>console</w:t>
+      </w:r>
+      <w:r>
+        <w:rPr>
+          <w:rFonts w:ascii="Open Sans" w:eastAsia="Times New Roman" w:hAnsi="Open Sans" w:cs="Open Sans"/>
+          <w:color w:val="52525B"/>
+          <w:spacing w:val="1"/>
+          <w:sz w:val="27"/>
+          <w:szCs w:val="27"/>
+          <w:lang w:eastAsia="en-ID"/>
+        </w:rPr>
+        <w:t> yang umum digunakan:</w:t>
+      </w:r>
+    </w:p>
+    <w:tbl>
+      <w:tblPr>
+        <w:tblW w:w="11355" w:type="dxa"/>
+        <w:tblCellMar>
+          <w:left w:w="0" w:type="dxa"/>
+          <w:right w:w="0" w:type="dxa"/>
+        </w:tblCellMar>
+        <w:tblLook w:val="04A0" w:firstRow="1" w:lastRow="0" w:firstColumn="1" w:lastColumn="0" w:noHBand="0" w:noVBand="1"/>
+      </w:tblPr>
+      <w:tblGrid>
+        <w:gridCol w:w="5677"/>
+        <w:gridCol w:w="5678"/>
+      </w:tblGrid>
+      <w:tr>
+        <w:trPr>
+          <w:tblHeader/>
+        </w:trPr>
+        <w:tc>
+          <w:tcPr>
+            <w:tcW w:w="0" w:type="auto"/>
+            <w:tcBorders>
+              <w:top w:val="single" w:sz="6" w:space="0" w:color="DDDDDD"/>
+              <w:left w:val="single" w:sz="6" w:space="0" w:color="DDDDDD"/>
+              <w:bottom w:val="single" w:sz="6" w:space="0" w:color="DDDDDD"/>
+              <w:right w:val="single" w:sz="6" w:space="0" w:color="DDDDDD"/>
+            </w:tcBorders>
+            <w:shd w:val="clear" w:color="auto" w:fill="E6E6E6"/>
+            <w:vAlign w:val="bottom"/>
+            <w:hideMark/>
+          </w:tcPr>
+          <w:p>
+            <w:pPr>
+              <w:spacing w:after="0" w:line="240" w:lineRule="auto"/>
+              <w:jc w:val="center"/>
+              <w:rPr>
+                <w:rFonts w:ascii="Times New Roman" w:eastAsia="Times New Roman" w:hAnsi="Times New Roman" w:cs="Times New Roman"/>
+                <w:b/>
+                <w:bCs/>
+                <w:color w:val="212529"/>
+                <w:sz w:val="24"/>
+                <w:szCs w:val="24"/>
+                <w:lang w:eastAsia="en-ID"/>
+              </w:rPr>
+            </w:pPr>
+            <w:r>
+              <w:rPr>
+                <w:rFonts w:ascii="Times New Roman" w:eastAsia="Times New Roman" w:hAnsi="Times New Roman" w:cs="Times New Roman"/>
+                <w:b/>
+                <w:bCs/>
+                <w:color w:val="212529"/>
+                <w:sz w:val="24"/>
+                <w:szCs w:val="24"/>
+                <w:lang w:eastAsia="en-ID"/>
+              </w:rPr>
+              <w:t>Method</w:t>
+            </w:r>
+          </w:p>
+        </w:tc>
+        <w:tc>
+          <w:tcPr>
+            <w:tcW w:w="0" w:type="auto"/>
+            <w:tcBorders>
+              <w:top w:val="single" w:sz="6" w:space="0" w:color="DDDDDD"/>
+              <w:left w:val="single" w:sz="6" w:space="0" w:color="DDDDDD"/>
+              <w:bottom w:val="single" w:sz="6" w:space="0" w:color="DDDDDD"/>
+              <w:right w:val="single" w:sz="6" w:space="0" w:color="DDDDDD"/>
+            </w:tcBorders>
+            <w:shd w:val="clear" w:color="auto" w:fill="E6E6E6"/>
+            <w:vAlign w:val="bottom"/>
+            <w:hideMark/>
+          </w:tcPr>
+          <w:p>
+            <w:pPr>
+              <w:spacing w:after="0" w:line="240" w:lineRule="auto"/>
+              <w:jc w:val="center"/>
+              <w:rPr>
+                <w:rFonts w:ascii="Times New Roman" w:eastAsia="Times New Roman" w:hAnsi="Times New Roman" w:cs="Times New Roman"/>
+                <w:b/>
+                <w:bCs/>
+                <w:color w:val="212529"/>
+                <w:sz w:val="24"/>
+                <w:szCs w:val="24"/>
+                <w:lang w:eastAsia="en-ID"/>
+              </w:rPr>
+            </w:pPr>
+            <w:r>
+              <w:rPr>
+                <w:rFonts w:ascii="Times New Roman" w:eastAsia="Times New Roman" w:hAnsi="Times New Roman" w:cs="Times New Roman"/>
+                <w:b/>
+                <w:bCs/>
+                <w:color w:val="212529"/>
+                <w:sz w:val="24"/>
+                <w:szCs w:val="24"/>
+                <w:lang w:eastAsia="en-ID"/>
+              </w:rPr>
+              <w:t>Penjelasan</w:t>
+            </w:r>
+          </w:p>
+        </w:tc>
+      </w:tr>
+      <w:tr>
+        <w:tc>
+          <w:tcPr>
+            <w:tcW w:w="4680" w:type="dxa"/>
+            <w:tcBorders>
+              <w:top w:val="single" w:sz="6" w:space="0" w:color="DDDDDD"/>
+              <w:left w:val="single" w:sz="6" w:space="0" w:color="DDDDDD"/>
+              <w:bottom w:val="single" w:sz="6" w:space="0" w:color="DDDDDD"/>
+              <w:right w:val="single" w:sz="6" w:space="0" w:color="DDDDDD"/>
+            </w:tcBorders>
+            <w:hideMark/>
+          </w:tcPr>
+          <w:p>
+            <w:pPr>
+              <w:spacing w:after="0" w:line="240" w:lineRule="auto"/>
+              <w:jc w:val="center"/>
+              <w:rPr>
+                <w:rFonts w:ascii="Times New Roman" w:eastAsia="Times New Roman" w:hAnsi="Times New Roman" w:cs="Times New Roman"/>
+                <w:color w:val="212529"/>
+                <w:sz w:val="24"/>
+                <w:szCs w:val="24"/>
+                <w:lang w:eastAsia="en-ID"/>
+              </w:rPr>
+            </w:pPr>
+            <w:r>
+              <w:rPr>
+                <w:rFonts w:ascii="Times New Roman" w:eastAsia="Times New Roman" w:hAnsi="Times New Roman" w:cs="Times New Roman"/>
+                <w:i/>
+                <w:iCs/>
+                <w:color w:val="212529"/>
+                <w:sz w:val="24"/>
+                <w:szCs w:val="24"/>
+                <w:lang w:eastAsia="en-ID"/>
+              </w:rPr>
+              <w:t>log()</w:t>
+            </w:r>
+          </w:p>
+        </w:tc>
+        <w:tc>
+          <w:tcPr>
+            <w:tcW w:w="4680" w:type="dxa"/>
+            <w:tcBorders>
+              <w:top w:val="single" w:sz="6" w:space="0" w:color="DDDDDD"/>
+              <w:left w:val="single" w:sz="6" w:space="0" w:color="DDDDDD"/>
+              <w:bottom w:val="single" w:sz="6" w:space="0" w:color="DDDDDD"/>
+              <w:right w:val="single" w:sz="6" w:space="0" w:color="DDDDDD"/>
+            </w:tcBorders>
+            <w:hideMark/>
+          </w:tcPr>
+          <w:p>
+            <w:pPr>
+              <w:spacing w:after="0" w:line="240" w:lineRule="auto"/>
+              <w:rPr>
+                <w:rFonts w:ascii="Times New Roman" w:eastAsia="Times New Roman" w:hAnsi="Times New Roman" w:cs="Times New Roman"/>
+                <w:color w:val="212529"/>
+                <w:sz w:val="24"/>
+                <w:szCs w:val="24"/>
+                <w:lang w:eastAsia="en-ID"/>
+              </w:rPr>
+            </w:pPr>
+            <w:r>
+              <w:rPr>
+                <w:rFonts w:ascii="Times New Roman" w:eastAsia="Times New Roman" w:hAnsi="Times New Roman" w:cs="Times New Roman"/>
+                <w:color w:val="212529"/>
+                <w:sz w:val="24"/>
+                <w:szCs w:val="24"/>
+                <w:lang w:eastAsia="en-ID"/>
+              </w:rPr>
+              <w:t>Menampilkan pesan secara umum ke </w:t>
+            </w:r>
+            <w:r>
+              <w:rPr>
+                <w:rFonts w:ascii="Times New Roman" w:eastAsia="Times New Roman" w:hAnsi="Times New Roman" w:cs="Times New Roman"/>
+                <w:i/>
+                <w:iCs/>
+                <w:color w:val="212529"/>
+                <w:sz w:val="24"/>
+                <w:szCs w:val="24"/>
+                <w:lang w:eastAsia="en-ID"/>
+              </w:rPr>
+              <w:t>console browser</w:t>
+            </w:r>
+            <w:r>
+              <w:rPr>
+                <w:rFonts w:ascii="Times New Roman" w:eastAsia="Times New Roman" w:hAnsi="Times New Roman" w:cs="Times New Roman"/>
+                <w:color w:val="212529"/>
+                <w:sz w:val="24"/>
+                <w:szCs w:val="24"/>
+                <w:lang w:eastAsia="en-ID"/>
+              </w:rPr>
+              <w:t>.</w:t>
+            </w:r>
+          </w:p>
+        </w:tc>
+      </w:tr>
+      <w:tr>
+        <w:tc>
+          <w:tcPr>
+            <w:tcW w:w="4680" w:type="dxa"/>
+            <w:tcBorders>
+              <w:top w:val="single" w:sz="6" w:space="0" w:color="DDDDDD"/>
+              <w:left w:val="single" w:sz="6" w:space="0" w:color="DDDDDD"/>
+              <w:bottom w:val="single" w:sz="6" w:space="0" w:color="DDDDDD"/>
+              <w:right w:val="single" w:sz="6" w:space="0" w:color="DDDDDD"/>
+            </w:tcBorders>
+            <w:hideMark/>
+          </w:tcPr>
+          <w:p>
+            <w:pPr>
+              <w:spacing w:after="0" w:line="240" w:lineRule="auto"/>
+              <w:jc w:val="center"/>
+              <w:rPr>
+                <w:rFonts w:ascii="Times New Roman" w:eastAsia="Times New Roman" w:hAnsi="Times New Roman" w:cs="Times New Roman"/>
+                <w:color w:val="212529"/>
+                <w:sz w:val="24"/>
+                <w:szCs w:val="24"/>
+                <w:lang w:eastAsia="en-ID"/>
+              </w:rPr>
+            </w:pPr>
+            <w:r>
+              <w:rPr>
+                <w:rFonts w:ascii="Times New Roman" w:eastAsia="Times New Roman" w:hAnsi="Times New Roman" w:cs="Times New Roman"/>
+                <w:i/>
+                <w:iCs/>
+                <w:color w:val="212529"/>
+                <w:sz w:val="24"/>
+                <w:szCs w:val="24"/>
+                <w:lang w:eastAsia="en-ID"/>
+              </w:rPr>
+              <w:t>info()</w:t>
+            </w:r>
+          </w:p>
+        </w:tc>
+        <w:tc>
+          <w:tcPr>
+            <w:tcW w:w="4680" w:type="dxa"/>
+            <w:tcBorders>
+              <w:top w:val="single" w:sz="6" w:space="0" w:color="DDDDDD"/>
+              <w:left w:val="single" w:sz="6" w:space="0" w:color="DDDDDD"/>
+              <w:bottom w:val="single" w:sz="6" w:space="0" w:color="DDDDDD"/>
+              <w:right w:val="single" w:sz="6" w:space="0" w:color="DDDDDD"/>
+            </w:tcBorders>
+            <w:hideMark/>
+          </w:tcPr>
+          <w:p>
+            <w:pPr>
+              <w:spacing w:after="0" w:line="240" w:lineRule="auto"/>
+              <w:rPr>
+                <w:rFonts w:ascii="Times New Roman" w:eastAsia="Times New Roman" w:hAnsi="Times New Roman" w:cs="Times New Roman"/>
+                <w:color w:val="212529"/>
+                <w:sz w:val="24"/>
+                <w:szCs w:val="24"/>
+                <w:lang w:eastAsia="en-ID"/>
+              </w:rPr>
+            </w:pPr>
+            <w:r>
+              <w:rPr>
+                <w:rFonts w:ascii="Times New Roman" w:eastAsia="Times New Roman" w:hAnsi="Times New Roman" w:cs="Times New Roman"/>
+                <w:color w:val="212529"/>
+                <w:sz w:val="24"/>
+                <w:szCs w:val="24"/>
+                <w:lang w:eastAsia="en-ID"/>
+              </w:rPr>
+              <w:t>Menampilkan pesan yang berisi informasi penting ke </w:t>
+            </w:r>
+            <w:r>
+              <w:rPr>
+                <w:rFonts w:ascii="Times New Roman" w:eastAsia="Times New Roman" w:hAnsi="Times New Roman" w:cs="Times New Roman"/>
+                <w:i/>
+                <w:iCs/>
+                <w:color w:val="212529"/>
+                <w:sz w:val="24"/>
+                <w:szCs w:val="24"/>
+                <w:lang w:eastAsia="en-ID"/>
+              </w:rPr>
+              <w:t>console browser.</w:t>
+            </w:r>
+          </w:p>
+        </w:tc>
+      </w:tr>
+      <w:tr>
+        <w:tc>
+          <w:tcPr>
+            <w:tcW w:w="4680" w:type="dxa"/>
+            <w:tcBorders>
+              <w:top w:val="single" w:sz="6" w:space="0" w:color="DDDDDD"/>
+              <w:left w:val="single" w:sz="6" w:space="0" w:color="DDDDDD"/>
+              <w:bottom w:val="single" w:sz="6" w:space="0" w:color="DDDDDD"/>
+              <w:right w:val="single" w:sz="6" w:space="0" w:color="DDDDDD"/>
+            </w:tcBorders>
+            <w:hideMark/>
+          </w:tcPr>
+          <w:p>
+            <w:pPr>
+              <w:spacing w:after="0" w:line="240" w:lineRule="auto"/>
+              <w:jc w:val="center"/>
+              <w:rPr>
+                <w:rFonts w:ascii="Times New Roman" w:eastAsia="Times New Roman" w:hAnsi="Times New Roman" w:cs="Times New Roman"/>
+                <w:color w:val="212529"/>
+                <w:sz w:val="24"/>
+                <w:szCs w:val="24"/>
+                <w:lang w:eastAsia="en-ID"/>
+              </w:rPr>
+            </w:pPr>
+            <w:r>
+              <w:rPr>
+                <w:rFonts w:ascii="Times New Roman" w:eastAsia="Times New Roman" w:hAnsi="Times New Roman" w:cs="Times New Roman"/>
+                <w:i/>
+                <w:iCs/>
+                <w:color w:val="212529"/>
+                <w:sz w:val="24"/>
+                <w:szCs w:val="24"/>
+                <w:lang w:eastAsia="en-ID"/>
+              </w:rPr>
+              <w:t>warn()</w:t>
+            </w:r>
+          </w:p>
+        </w:tc>
+        <w:tc>
+          <w:tcPr>
+            <w:tcW w:w="4680" w:type="dxa"/>
+            <w:tcBorders>
+              <w:top w:val="single" w:sz="6" w:space="0" w:color="DDDDDD"/>
+              <w:left w:val="single" w:sz="6" w:space="0" w:color="DDDDDD"/>
+              <w:bottom w:val="single" w:sz="6" w:space="0" w:color="DDDDDD"/>
+              <w:right w:val="single" w:sz="6" w:space="0" w:color="DDDDDD"/>
+            </w:tcBorders>
+            <w:hideMark/>
+          </w:tcPr>
+          <w:p>
+            <w:pPr>
+              <w:spacing w:after="0" w:line="240" w:lineRule="auto"/>
+              <w:rPr>
+                <w:rFonts w:ascii="Times New Roman" w:eastAsia="Times New Roman" w:hAnsi="Times New Roman" w:cs="Times New Roman"/>
+                <w:color w:val="212529"/>
+                <w:sz w:val="24"/>
+                <w:szCs w:val="24"/>
+                <w:lang w:eastAsia="en-ID"/>
+              </w:rPr>
+            </w:pPr>
+            <w:r>
+              <w:rPr>
+                <w:rFonts w:ascii="Times New Roman" w:eastAsia="Times New Roman" w:hAnsi="Times New Roman" w:cs="Times New Roman"/>
+                <w:color w:val="212529"/>
+                <w:sz w:val="24"/>
+                <w:szCs w:val="24"/>
+                <w:lang w:eastAsia="en-ID"/>
+              </w:rPr>
+              <w:t>Menampilkan pesan yang berisi informasi dalam bentuk peringatan ke </w:t>
+            </w:r>
+            <w:r>
+              <w:rPr>
+                <w:rFonts w:ascii="Times New Roman" w:eastAsia="Times New Roman" w:hAnsi="Times New Roman" w:cs="Times New Roman"/>
+                <w:i/>
+                <w:iCs/>
+                <w:color w:val="212529"/>
+                <w:sz w:val="24"/>
+                <w:szCs w:val="24"/>
+                <w:lang w:eastAsia="en-ID"/>
+              </w:rPr>
+              <w:t>console browser.</w:t>
+            </w:r>
+          </w:p>
+        </w:tc>
+      </w:tr>
+      <w:tr>
+        <w:tc>
+          <w:tcPr>
+            <w:tcW w:w="4680" w:type="dxa"/>
+            <w:tcBorders>
+              <w:top w:val="single" w:sz="6" w:space="0" w:color="DDDDDD"/>
+              <w:left w:val="single" w:sz="6" w:space="0" w:color="DDDDDD"/>
+              <w:bottom w:val="single" w:sz="6" w:space="0" w:color="DDDDDD"/>
+              <w:right w:val="single" w:sz="6" w:space="0" w:color="DDDDDD"/>
+            </w:tcBorders>
+            <w:hideMark/>
+          </w:tcPr>
+          <w:p>
+            <w:pPr>
+              <w:spacing w:after="0" w:line="240" w:lineRule="auto"/>
+              <w:jc w:val="center"/>
+              <w:rPr>
+                <w:rFonts w:ascii="Times New Roman" w:eastAsia="Times New Roman" w:hAnsi="Times New Roman" w:cs="Times New Roman"/>
+                <w:color w:val="212529"/>
+                <w:sz w:val="24"/>
+                <w:szCs w:val="24"/>
+                <w:lang w:eastAsia="en-ID"/>
+              </w:rPr>
+            </w:pPr>
+            <w:r>
+              <w:rPr>
+                <w:rFonts w:ascii="Times New Roman" w:eastAsia="Times New Roman" w:hAnsi="Times New Roman" w:cs="Times New Roman"/>
+                <w:i/>
+                <w:iCs/>
+                <w:color w:val="212529"/>
+                <w:sz w:val="24"/>
+                <w:szCs w:val="24"/>
+                <w:lang w:eastAsia="en-ID"/>
+              </w:rPr>
+              <w:t>error()</w:t>
+            </w:r>
+          </w:p>
+        </w:tc>
+        <w:tc>
+          <w:tcPr>
+            <w:tcW w:w="4680" w:type="dxa"/>
+            <w:tcBorders>
+              <w:top w:val="single" w:sz="6" w:space="0" w:color="DDDDDD"/>
+              <w:left w:val="single" w:sz="6" w:space="0" w:color="DDDDDD"/>
+              <w:bottom w:val="single" w:sz="6" w:space="0" w:color="DDDDDD"/>
+              <w:right w:val="single" w:sz="6" w:space="0" w:color="DDDDDD"/>
+            </w:tcBorders>
+            <w:hideMark/>
+          </w:tcPr>
+          <w:p>
+            <w:pPr>
+              <w:spacing w:after="0" w:line="240" w:lineRule="auto"/>
+              <w:rPr>
+                <w:rFonts w:ascii="Times New Roman" w:eastAsia="Times New Roman" w:hAnsi="Times New Roman" w:cs="Times New Roman"/>
+                <w:color w:val="212529"/>
+                <w:sz w:val="24"/>
+                <w:szCs w:val="24"/>
+                <w:lang w:eastAsia="en-ID"/>
+              </w:rPr>
+            </w:pPr>
+            <w:r>
+              <w:rPr>
+                <w:rFonts w:ascii="Times New Roman" w:eastAsia="Times New Roman" w:hAnsi="Times New Roman" w:cs="Times New Roman"/>
+                <w:color w:val="212529"/>
+                <w:sz w:val="24"/>
+                <w:szCs w:val="24"/>
+                <w:lang w:eastAsia="en-ID"/>
+              </w:rPr>
+              <w:t>Menampilkan pesan yang berisi informasi dalam bentuk </w:t>
+            </w:r>
+            <w:r>
+              <w:rPr>
+                <w:rFonts w:ascii="Times New Roman" w:eastAsia="Times New Roman" w:hAnsi="Times New Roman" w:cs="Times New Roman"/>
+                <w:i/>
+                <w:iCs/>
+                <w:color w:val="212529"/>
+                <w:sz w:val="24"/>
+                <w:szCs w:val="24"/>
+                <w:lang w:eastAsia="en-ID"/>
+              </w:rPr>
+              <w:t>error</w:t>
+            </w:r>
+            <w:r>
+              <w:rPr>
+                <w:rFonts w:ascii="Times New Roman" w:eastAsia="Times New Roman" w:hAnsi="Times New Roman" w:cs="Times New Roman"/>
+                <w:color w:val="212529"/>
+                <w:sz w:val="24"/>
+                <w:szCs w:val="24"/>
+                <w:lang w:eastAsia="en-ID"/>
+              </w:rPr>
+              <w:t> ke </w:t>
+            </w:r>
+            <w:r>
+              <w:rPr>
+                <w:rFonts w:ascii="Times New Roman" w:eastAsia="Times New Roman" w:hAnsi="Times New Roman" w:cs="Times New Roman"/>
+                <w:i/>
+                <w:iCs/>
+                <w:color w:val="212529"/>
+                <w:sz w:val="24"/>
+                <w:szCs w:val="24"/>
+                <w:lang w:eastAsia="en-ID"/>
+              </w:rPr>
+              <w:t>console browser</w:t>
+            </w:r>
+            <w:r>
+              <w:rPr>
+                <w:rFonts w:ascii="Times New Roman" w:eastAsia="Times New Roman" w:hAnsi="Times New Roman" w:cs="Times New Roman"/>
+                <w:color w:val="212529"/>
+                <w:sz w:val="24"/>
+                <w:szCs w:val="24"/>
+                <w:lang w:eastAsia="en-ID"/>
+              </w:rPr>
+              <w:t>.</w:t>
+            </w:r>
+          </w:p>
+        </w:tc>
+      </w:tr>
+    </w:tbl>
+    <w:p/>
+    <w:p>
+      <w:pPr>
+        <w:pStyle w:val="Heading2"/>
+        <w:shd w:val="clear" w:color="auto" w:fill="FFFFFF"/>
+        <w:spacing w:before="0" w:beforeAutospacing="0"/>
+        <w:rPr>
+          <w:rFonts w:ascii="Open Sans" w:hAnsi="Open Sans" w:cs="Open Sans"/>
+          <w:color w:val="3F3F46"/>
+          <w:spacing w:val="1"/>
+        </w:rPr>
+      </w:pPr>
+      <w:r>
+        <w:rPr>
+          <w:rFonts w:ascii="Open Sans" w:hAnsi="Open Sans" w:cs="Open Sans"/>
+          <w:color w:val="3F3F46"/>
+          <w:spacing w:val="1"/>
+        </w:rPr>
+        <w:t>Cara Memanggil Anggota BOM</w:t>
+      </w:r>
+    </w:p>
+    <w:p>
+      <w:pPr>
+        <w:pStyle w:val="NormalWeb"/>
+        <w:shd w:val="clear" w:color="auto" w:fill="FFFFFF"/>
+        <w:spacing w:before="0" w:beforeAutospacing="0"/>
+        <w:rPr>
+          <w:rFonts w:ascii="Open Sans" w:hAnsi="Open Sans" w:cs="Open Sans"/>
+          <w:color w:val="52525B"/>
+          <w:spacing w:val="1"/>
+          <w:sz w:val="27"/>
+          <w:szCs w:val="27"/>
+        </w:rPr>
+      </w:pPr>
+      <w:r>
+        <w:rPr>
+          <w:rFonts w:ascii="Open Sans" w:hAnsi="Open Sans" w:cs="Open Sans"/>
+          <w:color w:val="52525B"/>
+          <w:spacing w:val="1"/>
+          <w:sz w:val="27"/>
+          <w:szCs w:val="27"/>
+        </w:rPr>
+        <w:t>Sebelum kita lanjut ke materi berikutnya, kita perlu membahas satu hal terlebih dahulu. Ketika kalian ingat akan peraturan sintaks JavaScript, bukankah memanggil properti atau sebuah </w:t>
+      </w:r>
+      <w:r>
+        <w:rPr>
+          <w:rStyle w:val="Emphasis"/>
+          <w:rFonts w:ascii="Open Sans" w:hAnsi="Open Sans" w:cs="Open Sans"/>
+          <w:color w:val="52525B"/>
+          <w:spacing w:val="1"/>
+          <w:sz w:val="27"/>
+          <w:szCs w:val="27"/>
+        </w:rPr>
+        <w:t>method</w:t>
+      </w:r>
+      <w:r>
+        <w:rPr>
+          <w:rFonts w:ascii="Open Sans" w:hAnsi="Open Sans" w:cs="Open Sans"/>
+          <w:color w:val="52525B"/>
+          <w:spacing w:val="1"/>
+          <w:sz w:val="27"/>
+          <w:szCs w:val="27"/>
+        </w:rPr>
+        <w:t> dari suatu objek perlu menyertakan nama objek dan diikuti oleh nama properti atau functionnya? Hal ini benar dan berlaku untuk BOM yang diwakili oleh object </w:t>
+      </w:r>
+      <w:r>
+        <w:rPr>
+          <w:rFonts w:ascii="Open Sans" w:hAnsi="Open Sans" w:cs="Open Sans"/>
+          <w:color w:val="C7254E"/>
+          <w:spacing w:val="1"/>
+          <w:sz w:val="27"/>
+          <w:szCs w:val="27"/>
+          <w:shd w:val="clear" w:color="auto" w:fill="F9F2F4"/>
+        </w:rPr>
+        <w:t>window</w:t>
+      </w:r>
+      <w:r>
+        <w:rPr>
+          <w:rFonts w:ascii="Open Sans" w:hAnsi="Open Sans" w:cs="Open Sans"/>
+          <w:color w:val="52525B"/>
+          <w:spacing w:val="1"/>
+          <w:sz w:val="27"/>
+          <w:szCs w:val="27"/>
+        </w:rPr>
+        <w:t> pada </w:t>
+      </w:r>
+      <w:r>
+        <w:rPr>
+          <w:rStyle w:val="Emphasis"/>
+          <w:rFonts w:ascii="Open Sans" w:hAnsi="Open Sans" w:cs="Open Sans"/>
+          <w:color w:val="52525B"/>
+          <w:spacing w:val="1"/>
+          <w:sz w:val="27"/>
+          <w:szCs w:val="27"/>
+        </w:rPr>
+        <w:t>environment browser</w:t>
+      </w:r>
+      <w:r>
+        <w:rPr>
+          <w:rFonts w:ascii="Open Sans" w:hAnsi="Open Sans" w:cs="Open Sans"/>
+          <w:color w:val="52525B"/>
+          <w:spacing w:val="1"/>
+          <w:sz w:val="27"/>
+          <w:szCs w:val="27"/>
+        </w:rPr>
+        <w:t>. Supaya lebih tergambarkan, perhatian dua baris kode ini.</w:t>
+      </w:r>
+    </w:p>
+    <w:p>
+      <w:pPr>
+        <w:pStyle w:val="l0"/>
+        <w:numPr>
+          <w:ilvl w:val="0"/>
+          <w:numId w:val="31"/>
+        </w:numPr>
+        <w:shd w:val="clear" w:color="auto" w:fill="FFFFFF"/>
+        <w:tabs>
+          <w:tab w:val="clear" w:pos="720"/>
+          <w:tab w:val="left" w:pos="916"/>
+          <w:tab w:val="left" w:pos="1832"/>
+          <w:tab w:val="left" w:pos="2748"/>
+          <w:tab w:val="left" w:pos="3664"/>
+          <w:tab w:val="left" w:pos="4580"/>
+          <w:tab w:val="left" w:pos="5496"/>
+          <w:tab w:val="left" w:pos="6412"/>
+          <w:tab w:val="left" w:pos="7328"/>
+          <w:tab w:val="left" w:pos="8244"/>
+          <w:tab w:val="left" w:pos="9160"/>
+          <w:tab w:val="left" w:pos="10076"/>
+          <w:tab w:val="left" w:pos="10992"/>
+          <w:tab w:val="left" w:pos="11908"/>
+          <w:tab w:val="left" w:pos="12824"/>
+          <w:tab w:val="left" w:pos="13740"/>
+          <w:tab w:val="left" w:pos="14656"/>
+        </w:tabs>
+        <w:wordWrap w:val="0"/>
+        <w:spacing w:line="480" w:lineRule="auto"/>
+        <w:rPr>
+          <w:rFonts w:ascii="DejaVu Sans Mono" w:hAnsi="DejaVu Sans Mono" w:cs="DejaVu Sans Mono"/>
+          <w:color w:val="333333"/>
+          <w:spacing w:val="1"/>
+          <w:sz w:val="22"/>
+          <w:szCs w:val="22"/>
+        </w:rPr>
+      </w:pPr>
+      <w:r>
+        <w:rPr>
+          <w:rStyle w:val="com"/>
+          <w:rFonts w:ascii="DejaVu Sans Mono" w:hAnsi="DejaVu Sans Mono" w:cs="DejaVu Sans Mono"/>
+          <w:color w:val="880000"/>
+          <w:spacing w:val="1"/>
+          <w:sz w:val="22"/>
+          <w:szCs w:val="22"/>
+        </w:rPr>
+        <w:t>// Cara pertama</w:t>
+      </w:r>
+    </w:p>
+    <w:p>
+      <w:pPr>
+        <w:pStyle w:val="l1"/>
+        <w:numPr>
+          <w:ilvl w:val="0"/>
+          <w:numId w:val="31"/>
+        </w:numPr>
+        <w:shd w:val="clear" w:color="auto" w:fill="EEEEEE"/>
+        <w:tabs>
+          <w:tab w:val="clear" w:pos="720"/>
+          <w:tab w:val="left" w:pos="916"/>
+          <w:tab w:val="left" w:pos="1832"/>
+          <w:tab w:val="left" w:pos="2748"/>
+          <w:tab w:val="left" w:pos="3664"/>
+          <w:tab w:val="left" w:pos="4580"/>
+          <w:tab w:val="left" w:pos="5496"/>
+          <w:tab w:val="left" w:pos="6412"/>
+          <w:tab w:val="left" w:pos="7328"/>
+          <w:tab w:val="left" w:pos="8244"/>
+          <w:tab w:val="left" w:pos="9160"/>
+          <w:tab w:val="left" w:pos="10076"/>
+          <w:tab w:val="left" w:pos="10992"/>
+          <w:tab w:val="left" w:pos="11908"/>
+          <w:tab w:val="left" w:pos="12824"/>
+          <w:tab w:val="left" w:pos="13740"/>
+          <w:tab w:val="left" w:pos="14656"/>
+        </w:tabs>
+        <w:wordWrap w:val="0"/>
+        <w:spacing w:line="480" w:lineRule="auto"/>
+        <w:rPr>
+          <w:rFonts w:ascii="DejaVu Sans Mono" w:hAnsi="DejaVu Sans Mono" w:cs="DejaVu Sans Mono"/>
+          <w:color w:val="333333"/>
+          <w:spacing w:val="1"/>
+          <w:sz w:val="22"/>
+          <w:szCs w:val="22"/>
+        </w:rPr>
+      </w:pPr>
+      <w:r>
+        <w:rPr>
+          <w:rStyle w:val="pln"/>
+          <w:rFonts w:ascii="DejaVu Sans Mono" w:hAnsi="DejaVu Sans Mono" w:cs="DejaVu Sans Mono"/>
+          <w:color w:val="000000"/>
+          <w:spacing w:val="1"/>
+          <w:sz w:val="22"/>
+          <w:szCs w:val="22"/>
+        </w:rPr>
+        <w:t>window</w:t>
+      </w:r>
+      <w:r>
+        <w:rPr>
+          <w:rStyle w:val="pun"/>
+          <w:rFonts w:ascii="DejaVu Sans Mono" w:hAnsi="DejaVu Sans Mono" w:cs="DejaVu Sans Mono"/>
+          <w:color w:val="666600"/>
+          <w:spacing w:val="1"/>
+          <w:sz w:val="22"/>
+          <w:szCs w:val="22"/>
+        </w:rPr>
+        <w:t>.</w:t>
+      </w:r>
+      <w:r>
+        <w:rPr>
+          <w:rStyle w:val="pln"/>
+          <w:rFonts w:ascii="DejaVu Sans Mono" w:hAnsi="DejaVu Sans Mono" w:cs="DejaVu Sans Mono"/>
+          <w:color w:val="000000"/>
+          <w:spacing w:val="1"/>
+          <w:sz w:val="22"/>
+          <w:szCs w:val="22"/>
+        </w:rPr>
+        <w:t>alert</w:t>
+      </w:r>
+      <w:r>
+        <w:rPr>
+          <w:rStyle w:val="pun"/>
+          <w:rFonts w:ascii="DejaVu Sans Mono" w:hAnsi="DejaVu Sans Mono" w:cs="DejaVu Sans Mono"/>
+          <w:color w:val="666600"/>
+          <w:spacing w:val="1"/>
+          <w:sz w:val="22"/>
+          <w:szCs w:val="22"/>
+        </w:rPr>
+        <w:t>(</w:t>
+      </w:r>
+      <w:r>
+        <w:rPr>
+          <w:rStyle w:val="str"/>
+          <w:rFonts w:ascii="DejaVu Sans Mono" w:hAnsi="DejaVu Sans Mono" w:cs="DejaVu Sans Mono"/>
+          <w:color w:val="008800"/>
+          <w:spacing w:val="1"/>
+          <w:sz w:val="22"/>
+          <w:szCs w:val="22"/>
+        </w:rPr>
+        <w:t>'Hello World'</w:t>
+      </w:r>
+      <w:r>
+        <w:rPr>
+          <w:rStyle w:val="pun"/>
+          <w:rFonts w:ascii="DejaVu Sans Mono" w:hAnsi="DejaVu Sans Mono" w:cs="DejaVu Sans Mono"/>
+          <w:color w:val="666600"/>
+          <w:spacing w:val="1"/>
+          <w:sz w:val="22"/>
+          <w:szCs w:val="22"/>
+        </w:rPr>
+        <w:t>);</w:t>
+      </w:r>
+    </w:p>
+    <w:p>
+      <w:pPr>
+        <w:pStyle w:val="l2"/>
+        <w:numPr>
+          <w:ilvl w:val="0"/>
+          <w:numId w:val="31"/>
+        </w:numPr>
+        <w:shd w:val="clear" w:color="auto" w:fill="FFFFFF"/>
+        <w:tabs>
+          <w:tab w:val="clear" w:pos="720"/>
+          <w:tab w:val="left" w:pos="916"/>
+          <w:tab w:val="left" w:pos="1832"/>
+          <w:tab w:val="left" w:pos="2748"/>
+          <w:tab w:val="left" w:pos="3664"/>
+          <w:tab w:val="left" w:pos="4580"/>
+          <w:tab w:val="left" w:pos="5496"/>
+          <w:tab w:val="left" w:pos="6412"/>
+          <w:tab w:val="left" w:pos="7328"/>
+          <w:tab w:val="left" w:pos="8244"/>
+          <w:tab w:val="left" w:pos="9160"/>
+          <w:tab w:val="left" w:pos="10076"/>
+          <w:tab w:val="left" w:pos="10992"/>
+          <w:tab w:val="left" w:pos="11908"/>
+          <w:tab w:val="left" w:pos="12824"/>
+          <w:tab w:val="left" w:pos="13740"/>
+          <w:tab w:val="left" w:pos="14656"/>
+        </w:tabs>
+        <w:wordWrap w:val="0"/>
+        <w:spacing w:line="480" w:lineRule="auto"/>
+        <w:rPr>
+          <w:rFonts w:ascii="DejaVu Sans Mono" w:hAnsi="DejaVu Sans Mono" w:cs="DejaVu Sans Mono"/>
+          <w:color w:val="333333"/>
+          <w:spacing w:val="1"/>
+          <w:sz w:val="22"/>
+          <w:szCs w:val="22"/>
+        </w:rPr>
+      </w:pPr>
+      <w:r>
+        <w:rPr>
+          <w:rStyle w:val="pln"/>
+          <w:rFonts w:ascii="DejaVu Sans Mono" w:hAnsi="DejaVu Sans Mono" w:cs="DejaVu Sans Mono"/>
+          <w:color w:val="000000"/>
+          <w:spacing w:val="1"/>
+          <w:sz w:val="22"/>
+          <w:szCs w:val="22"/>
+        </w:rPr>
+        <w:lastRenderedPageBreak/>
+        <w:t> </w:t>
+      </w:r>
+    </w:p>
+    <w:p>
+      <w:pPr>
+        <w:pStyle w:val="l3"/>
+        <w:numPr>
+          <w:ilvl w:val="0"/>
+          <w:numId w:val="31"/>
+        </w:numPr>
+        <w:shd w:val="clear" w:color="auto" w:fill="EEEEEE"/>
+        <w:tabs>
+          <w:tab w:val="clear" w:pos="720"/>
+          <w:tab w:val="left" w:pos="916"/>
+          <w:tab w:val="left" w:pos="1832"/>
+          <w:tab w:val="left" w:pos="2748"/>
+          <w:tab w:val="left" w:pos="3664"/>
+          <w:tab w:val="left" w:pos="4580"/>
+          <w:tab w:val="left" w:pos="5496"/>
+          <w:tab w:val="left" w:pos="6412"/>
+          <w:tab w:val="left" w:pos="7328"/>
+          <w:tab w:val="left" w:pos="8244"/>
+          <w:tab w:val="left" w:pos="9160"/>
+          <w:tab w:val="left" w:pos="10076"/>
+          <w:tab w:val="left" w:pos="10992"/>
+          <w:tab w:val="left" w:pos="11908"/>
+          <w:tab w:val="left" w:pos="12824"/>
+          <w:tab w:val="left" w:pos="13740"/>
+          <w:tab w:val="left" w:pos="14656"/>
+        </w:tabs>
+        <w:wordWrap w:val="0"/>
+        <w:spacing w:line="480" w:lineRule="auto"/>
+        <w:rPr>
+          <w:rFonts w:ascii="DejaVu Sans Mono" w:hAnsi="DejaVu Sans Mono" w:cs="DejaVu Sans Mono"/>
+          <w:color w:val="333333"/>
+          <w:spacing w:val="1"/>
+          <w:sz w:val="22"/>
+          <w:szCs w:val="22"/>
+        </w:rPr>
+      </w:pPr>
+      <w:r>
+        <w:rPr>
+          <w:rStyle w:val="com"/>
+          <w:rFonts w:ascii="DejaVu Sans Mono" w:hAnsi="DejaVu Sans Mono" w:cs="DejaVu Sans Mono"/>
+          <w:color w:val="880000"/>
+          <w:spacing w:val="1"/>
+          <w:sz w:val="22"/>
+          <w:szCs w:val="22"/>
+        </w:rPr>
+        <w:t>// Cara kedua</w:t>
+      </w:r>
+    </w:p>
+    <w:p>
+      <w:pPr>
+        <w:pStyle w:val="l4"/>
+        <w:numPr>
+          <w:ilvl w:val="0"/>
+          <w:numId w:val="31"/>
+        </w:numPr>
+        <w:shd w:val="clear" w:color="auto" w:fill="FFFFFF"/>
+        <w:tabs>
+          <w:tab w:val="clear" w:pos="720"/>
+          <w:tab w:val="left" w:pos="916"/>
+          <w:tab w:val="left" w:pos="1832"/>
+          <w:tab w:val="left" w:pos="2748"/>
+          <w:tab w:val="left" w:pos="3664"/>
+          <w:tab w:val="left" w:pos="4580"/>
+          <w:tab w:val="left" w:pos="5496"/>
+          <w:tab w:val="left" w:pos="6412"/>
+          <w:tab w:val="left" w:pos="7328"/>
+          <w:tab w:val="left" w:pos="8244"/>
+          <w:tab w:val="left" w:pos="9160"/>
+          <w:tab w:val="left" w:pos="10076"/>
+          <w:tab w:val="left" w:pos="10992"/>
+          <w:tab w:val="left" w:pos="11908"/>
+          <w:tab w:val="left" w:pos="12824"/>
+          <w:tab w:val="left" w:pos="13740"/>
+          <w:tab w:val="left" w:pos="14656"/>
+        </w:tabs>
+        <w:wordWrap w:val="0"/>
+        <w:spacing w:line="480" w:lineRule="auto"/>
+        <w:rPr>
+          <w:rFonts w:ascii="DejaVu Sans Mono" w:hAnsi="DejaVu Sans Mono" w:cs="DejaVu Sans Mono"/>
+          <w:color w:val="333333"/>
+          <w:spacing w:val="1"/>
+          <w:sz w:val="22"/>
+          <w:szCs w:val="22"/>
+        </w:rPr>
+      </w:pPr>
+      <w:r>
+        <w:rPr>
+          <w:rStyle w:val="pln"/>
+          <w:rFonts w:ascii="DejaVu Sans Mono" w:hAnsi="DejaVu Sans Mono" w:cs="DejaVu Sans Mono"/>
+          <w:color w:val="000000"/>
+          <w:spacing w:val="1"/>
+          <w:sz w:val="22"/>
+          <w:szCs w:val="22"/>
+        </w:rPr>
+        <w:t>alert</w:t>
+      </w:r>
+      <w:r>
+        <w:rPr>
+          <w:rStyle w:val="pun"/>
+          <w:rFonts w:ascii="DejaVu Sans Mono" w:hAnsi="DejaVu Sans Mono" w:cs="DejaVu Sans Mono"/>
+          <w:color w:val="666600"/>
+          <w:spacing w:val="1"/>
+          <w:sz w:val="22"/>
+          <w:szCs w:val="22"/>
+        </w:rPr>
+        <w:t>(</w:t>
+      </w:r>
+      <w:r>
+        <w:rPr>
+          <w:rStyle w:val="str"/>
+          <w:rFonts w:ascii="DejaVu Sans Mono" w:hAnsi="DejaVu Sans Mono" w:cs="DejaVu Sans Mono"/>
+          <w:color w:val="008800"/>
+          <w:spacing w:val="1"/>
+          <w:sz w:val="22"/>
+          <w:szCs w:val="22"/>
+        </w:rPr>
+        <w:t>'Hello World'</w:t>
+      </w:r>
+      <w:r>
+        <w:rPr>
+          <w:rStyle w:val="pun"/>
+          <w:rFonts w:ascii="DejaVu Sans Mono" w:hAnsi="DejaVu Sans Mono" w:cs="DejaVu Sans Mono"/>
+          <w:color w:val="666600"/>
+          <w:spacing w:val="1"/>
+          <w:sz w:val="22"/>
+          <w:szCs w:val="22"/>
+        </w:rPr>
+        <w:t>);</w:t>
+      </w:r>
+    </w:p>
+    <w:p>
+      <w:pPr>
+        <w:pStyle w:val="NormalWeb"/>
+        <w:shd w:val="clear" w:color="auto" w:fill="FFFFFF"/>
+        <w:spacing w:before="0" w:beforeAutospacing="0"/>
+        <w:rPr>
+          <w:rFonts w:ascii="Open Sans" w:hAnsi="Open Sans" w:cs="Open Sans"/>
+          <w:color w:val="52525B"/>
+          <w:spacing w:val="1"/>
+          <w:sz w:val="27"/>
+          <w:szCs w:val="27"/>
+        </w:rPr>
+      </w:pPr>
+      <w:r>
+        <w:rPr>
+          <w:rFonts w:ascii="Open Sans" w:hAnsi="Open Sans" w:cs="Open Sans"/>
+          <w:color w:val="52525B"/>
+          <w:spacing w:val="1"/>
+          <w:sz w:val="27"/>
+          <w:szCs w:val="27"/>
+        </w:rPr>
+        <w:t>Kedua cara di atas tidak memiliki perbedaan dan valid, yang mana cara pertama secara eksplisit memerintah kode JavaScript untuk memanggil method </w:t>
+      </w:r>
+      <w:r>
+        <w:rPr>
+          <w:rFonts w:ascii="Open Sans" w:hAnsi="Open Sans" w:cs="Open Sans"/>
+          <w:color w:val="C7254E"/>
+          <w:spacing w:val="1"/>
+          <w:sz w:val="27"/>
+          <w:szCs w:val="27"/>
+          <w:shd w:val="clear" w:color="auto" w:fill="F9F2F4"/>
+        </w:rPr>
+        <w:t>alert()</w:t>
+      </w:r>
+      <w:r>
+        <w:rPr>
+          <w:rFonts w:ascii="Open Sans" w:hAnsi="Open Sans" w:cs="Open Sans"/>
+          <w:color w:val="52525B"/>
+          <w:spacing w:val="1"/>
+          <w:sz w:val="27"/>
+          <w:szCs w:val="27"/>
+        </w:rPr>
+        <w:t> milik objek </w:t>
+      </w:r>
+      <w:r>
+        <w:rPr>
+          <w:rStyle w:val="Emphasis"/>
+          <w:rFonts w:ascii="Open Sans" w:hAnsi="Open Sans" w:cs="Open Sans"/>
+          <w:color w:val="52525B"/>
+          <w:spacing w:val="1"/>
+          <w:sz w:val="27"/>
+          <w:szCs w:val="27"/>
+        </w:rPr>
+        <w:t>window</w:t>
+      </w:r>
+      <w:r>
+        <w:rPr>
+          <w:rFonts w:ascii="Open Sans" w:hAnsi="Open Sans" w:cs="Open Sans"/>
+          <w:color w:val="52525B"/>
+          <w:spacing w:val="1"/>
+          <w:sz w:val="27"/>
+          <w:szCs w:val="27"/>
+        </w:rPr>
+        <w:t>. Namun, cara yang kedua tidak menyebutkan objek window untuk menampilkan alert. Lalu, mengapa cara kedua tetap bisa dilakukan? Hal ini dikarenakan properti dan method yang dimiliki </w:t>
+      </w:r>
+      <w:r>
+        <w:rPr>
+          <w:rFonts w:ascii="Open Sans" w:hAnsi="Open Sans" w:cs="Open Sans"/>
+          <w:color w:val="C7254E"/>
+          <w:spacing w:val="1"/>
+          <w:sz w:val="27"/>
+          <w:szCs w:val="27"/>
+          <w:shd w:val="clear" w:color="auto" w:fill="F9F2F4"/>
+        </w:rPr>
+        <w:t>window</w:t>
+      </w:r>
+      <w:r>
+        <w:rPr>
+          <w:rFonts w:ascii="Open Sans" w:hAnsi="Open Sans" w:cs="Open Sans"/>
+          <w:color w:val="52525B"/>
+          <w:spacing w:val="1"/>
+          <w:sz w:val="27"/>
+          <w:szCs w:val="27"/>
+        </w:rPr>
+        <w:t> bersifat global.</w:t>
+      </w:r>
+    </w:p>
+    <w:p>
+      <w:pPr>
+        <w:pStyle w:val="NormalWeb"/>
+        <w:shd w:val="clear" w:color="auto" w:fill="FFFFFF"/>
+        <w:spacing w:before="0" w:beforeAutospacing="0"/>
+        <w:rPr>
+          <w:rFonts w:ascii="Open Sans" w:hAnsi="Open Sans" w:cs="Open Sans"/>
+          <w:color w:val="52525B"/>
+          <w:spacing w:val="1"/>
+          <w:sz w:val="27"/>
+          <w:szCs w:val="27"/>
+        </w:rPr>
+      </w:pPr>
+      <w:r>
+        <w:rPr>
+          <w:rFonts w:ascii="Open Sans" w:hAnsi="Open Sans" w:cs="Open Sans"/>
+          <w:color w:val="52525B"/>
+          <w:spacing w:val="1"/>
+          <w:sz w:val="27"/>
+          <w:szCs w:val="27"/>
+        </w:rPr>
+        <w:t>Walau cara kedua terkesan lebih singkat, kita harus tetap hati-hati karena jika pada </w:t>
+      </w:r>
+      <w:r>
+        <w:rPr>
+          <w:rStyle w:val="Emphasis"/>
+          <w:rFonts w:ascii="Open Sans" w:hAnsi="Open Sans" w:cs="Open Sans"/>
+          <w:color w:val="52525B"/>
+          <w:spacing w:val="1"/>
+          <w:sz w:val="27"/>
+          <w:szCs w:val="27"/>
+        </w:rPr>
+        <w:t>scope</w:t>
+      </w:r>
+      <w:r>
+        <w:rPr>
+          <w:rFonts w:ascii="Open Sans" w:hAnsi="Open Sans" w:cs="Open Sans"/>
+          <w:color w:val="52525B"/>
+          <w:spacing w:val="1"/>
+          <w:sz w:val="27"/>
+          <w:szCs w:val="27"/>
+        </w:rPr>
+        <w:t> sebuah berkas .js terdapat nama fungsi yang sama, maka pesan pada pop-up tidak akan muncul. Contohnya sebagai berikut:</w:t>
+      </w:r>
+    </w:p>
+    <w:p>
+      <w:pPr>
+        <w:pStyle w:val="l0"/>
+        <w:numPr>
+          <w:ilvl w:val="0"/>
+          <w:numId w:val="32"/>
+        </w:numPr>
+        <w:shd w:val="clear" w:color="auto" w:fill="FFFFFF"/>
+        <w:tabs>
+          <w:tab w:val="clear" w:pos="720"/>
+          <w:tab w:val="left" w:pos="916"/>
+          <w:tab w:val="left" w:pos="1832"/>
+          <w:tab w:val="left" w:pos="2748"/>
+          <w:tab w:val="left" w:pos="3664"/>
+          <w:tab w:val="left" w:pos="4580"/>
+          <w:tab w:val="left" w:pos="5496"/>
+          <w:tab w:val="left" w:pos="6412"/>
+          <w:tab w:val="left" w:pos="7328"/>
+          <w:tab w:val="left" w:pos="8244"/>
+          <w:tab w:val="left" w:pos="9160"/>
+          <w:tab w:val="left" w:pos="10076"/>
+          <w:tab w:val="left" w:pos="10992"/>
+          <w:tab w:val="left" w:pos="11908"/>
+          <w:tab w:val="left" w:pos="12824"/>
+          <w:tab w:val="left" w:pos="13740"/>
+          <w:tab w:val="left" w:pos="14656"/>
+        </w:tabs>
+        <w:wordWrap w:val="0"/>
+        <w:spacing w:line="480" w:lineRule="auto"/>
+        <w:rPr>
+          <w:rFonts w:ascii="DejaVu Sans Mono" w:hAnsi="DejaVu Sans Mono" w:cs="DejaVu Sans Mono"/>
+          <w:color w:val="333333"/>
+          <w:spacing w:val="1"/>
+          <w:sz w:val="22"/>
+          <w:szCs w:val="22"/>
+        </w:rPr>
+      </w:pPr>
+      <w:r>
+        <w:rPr>
+          <w:rStyle w:val="kwd"/>
+          <w:rFonts w:ascii="DejaVu Sans Mono" w:hAnsi="DejaVu Sans Mono" w:cs="DejaVu Sans Mono"/>
+          <w:color w:val="000088"/>
+          <w:spacing w:val="1"/>
+          <w:sz w:val="22"/>
+          <w:szCs w:val="22"/>
+        </w:rPr>
+        <w:t>function</w:t>
+      </w:r>
+      <w:r>
+        <w:rPr>
+          <w:rStyle w:val="pln"/>
+          <w:rFonts w:ascii="DejaVu Sans Mono" w:hAnsi="DejaVu Sans Mono" w:cs="DejaVu Sans Mono"/>
+          <w:color w:val="000000"/>
+          <w:spacing w:val="1"/>
+          <w:sz w:val="22"/>
+          <w:szCs w:val="22"/>
+        </w:rPr>
+        <w:t xml:space="preserve"> alert</w:t>
+      </w:r>
+      <w:r>
+        <w:rPr>
+          <w:rStyle w:val="pun"/>
+          <w:rFonts w:ascii="DejaVu Sans Mono" w:hAnsi="DejaVu Sans Mono" w:cs="DejaVu Sans Mono"/>
+          <w:color w:val="666600"/>
+          <w:spacing w:val="1"/>
+          <w:sz w:val="22"/>
+          <w:szCs w:val="22"/>
+        </w:rPr>
+        <w:t>(</w:t>
+      </w:r>
+      <w:r>
+        <w:rPr>
+          <w:rStyle w:val="pln"/>
+          <w:rFonts w:ascii="DejaVu Sans Mono" w:hAnsi="DejaVu Sans Mono" w:cs="DejaVu Sans Mono"/>
+          <w:color w:val="000000"/>
+          <w:spacing w:val="1"/>
+          <w:sz w:val="22"/>
+          <w:szCs w:val="22"/>
+        </w:rPr>
+        <w:t>nama</w:t>
+      </w:r>
+      <w:r>
+        <w:rPr>
+          <w:rStyle w:val="pun"/>
+          <w:rFonts w:ascii="DejaVu Sans Mono" w:hAnsi="DejaVu Sans Mono" w:cs="DejaVu Sans Mono"/>
+          <w:color w:val="666600"/>
+          <w:spacing w:val="1"/>
+          <w:sz w:val="22"/>
+          <w:szCs w:val="22"/>
+        </w:rPr>
+        <w:t>)</w:t>
+      </w:r>
+      <w:r>
+        <w:rPr>
+          <w:rStyle w:val="pln"/>
+          <w:rFonts w:ascii="DejaVu Sans Mono" w:hAnsi="DejaVu Sans Mono" w:cs="DejaVu Sans Mono"/>
+          <w:color w:val="000000"/>
+          <w:spacing w:val="1"/>
+          <w:sz w:val="22"/>
+          <w:szCs w:val="22"/>
+        </w:rPr>
+        <w:t xml:space="preserve"> </w:t>
+      </w:r>
+      <w:r>
+        <w:rPr>
+          <w:rStyle w:val="pun"/>
+          <w:rFonts w:ascii="DejaVu Sans Mono" w:hAnsi="DejaVu Sans Mono" w:cs="DejaVu Sans Mono"/>
+          <w:color w:val="666600"/>
+          <w:spacing w:val="1"/>
+          <w:sz w:val="22"/>
+          <w:szCs w:val="22"/>
+        </w:rPr>
+        <w:t>{</w:t>
+      </w:r>
+    </w:p>
+    <w:p>
+      <w:pPr>
+        <w:pStyle w:val="l1"/>
+        <w:numPr>
+          <w:ilvl w:val="0"/>
+          <w:numId w:val="32"/>
+        </w:numPr>
+        <w:shd w:val="clear" w:color="auto" w:fill="EEEEEE"/>
+        <w:tabs>
+          <w:tab w:val="clear" w:pos="720"/>
+          <w:tab w:val="left" w:pos="916"/>
+          <w:tab w:val="left" w:pos="1832"/>
+          <w:tab w:val="left" w:pos="2748"/>
+          <w:tab w:val="left" w:pos="3664"/>
+          <w:tab w:val="left" w:pos="4580"/>
+          <w:tab w:val="left" w:pos="5496"/>
+          <w:tab w:val="left" w:pos="6412"/>
+          <w:tab w:val="left" w:pos="7328"/>
+          <w:tab w:val="left" w:pos="8244"/>
+          <w:tab w:val="left" w:pos="9160"/>
+          <w:tab w:val="left" w:pos="10076"/>
+          <w:tab w:val="left" w:pos="10992"/>
+          <w:tab w:val="left" w:pos="11908"/>
+          <w:tab w:val="left" w:pos="12824"/>
+          <w:tab w:val="left" w:pos="13740"/>
+          <w:tab w:val="left" w:pos="14656"/>
+        </w:tabs>
+        <w:wordWrap w:val="0"/>
+        <w:spacing w:line="480" w:lineRule="auto"/>
+        <w:rPr>
+          <w:rFonts w:ascii="DejaVu Sans Mono" w:hAnsi="DejaVu Sans Mono" w:cs="DejaVu Sans Mono"/>
+          <w:color w:val="333333"/>
+          <w:spacing w:val="1"/>
+          <w:sz w:val="22"/>
+          <w:szCs w:val="22"/>
+        </w:rPr>
+      </w:pPr>
+      <w:r>
+        <w:rPr>
+          <w:rStyle w:val="pln"/>
+          <w:rFonts w:ascii="DejaVu Sans Mono" w:hAnsi="DejaVu Sans Mono" w:cs="DejaVu Sans Mono"/>
+          <w:color w:val="000000"/>
+          <w:spacing w:val="1"/>
+          <w:sz w:val="22"/>
+          <w:szCs w:val="22"/>
+        </w:rPr>
+        <w:t>  console</w:t>
+      </w:r>
+      <w:r>
+        <w:rPr>
+          <w:rStyle w:val="pun"/>
+          <w:rFonts w:ascii="DejaVu Sans Mono" w:hAnsi="DejaVu Sans Mono" w:cs="DejaVu Sans Mono"/>
+          <w:color w:val="666600"/>
+          <w:spacing w:val="1"/>
+          <w:sz w:val="22"/>
+          <w:szCs w:val="22"/>
+        </w:rPr>
+        <w:t>.</w:t>
+      </w:r>
+      <w:r>
+        <w:rPr>
+          <w:rStyle w:val="pln"/>
+          <w:rFonts w:ascii="DejaVu Sans Mono" w:hAnsi="DejaVu Sans Mono" w:cs="DejaVu Sans Mono"/>
+          <w:color w:val="000000"/>
+          <w:spacing w:val="1"/>
+          <w:sz w:val="22"/>
+          <w:szCs w:val="22"/>
+        </w:rPr>
+        <w:t>log</w:t>
+      </w:r>
+      <w:r>
+        <w:rPr>
+          <w:rStyle w:val="pun"/>
+          <w:rFonts w:ascii="DejaVu Sans Mono" w:hAnsi="DejaVu Sans Mono" w:cs="DejaVu Sans Mono"/>
+          <w:color w:val="666600"/>
+          <w:spacing w:val="1"/>
+          <w:sz w:val="22"/>
+          <w:szCs w:val="22"/>
+        </w:rPr>
+        <w:t>(</w:t>
+      </w:r>
+      <w:r>
+        <w:rPr>
+          <w:rStyle w:val="str"/>
+          <w:rFonts w:ascii="DejaVu Sans Mono" w:hAnsi="DejaVu Sans Mono" w:cs="DejaVu Sans Mono"/>
+          <w:color w:val="008800"/>
+          <w:spacing w:val="1"/>
+          <w:sz w:val="22"/>
+          <w:szCs w:val="22"/>
+        </w:rPr>
+        <w:t>'Hati-hati, '</w:t>
+      </w:r>
+      <w:r>
+        <w:rPr>
+          <w:rStyle w:val="pln"/>
+          <w:rFonts w:ascii="DejaVu Sans Mono" w:hAnsi="DejaVu Sans Mono" w:cs="DejaVu Sans Mono"/>
+          <w:color w:val="000000"/>
+          <w:spacing w:val="1"/>
+          <w:sz w:val="22"/>
+          <w:szCs w:val="22"/>
+        </w:rPr>
+        <w:t xml:space="preserve"> </w:t>
+      </w:r>
+      <w:r>
+        <w:rPr>
+          <w:rStyle w:val="pun"/>
+          <w:rFonts w:ascii="DejaVu Sans Mono" w:hAnsi="DejaVu Sans Mono" w:cs="DejaVu Sans Mono"/>
+          <w:color w:val="666600"/>
+          <w:spacing w:val="1"/>
+          <w:sz w:val="22"/>
+          <w:szCs w:val="22"/>
+        </w:rPr>
+        <w:t>+</w:t>
+      </w:r>
+      <w:r>
+        <w:rPr>
+          <w:rStyle w:val="pln"/>
+          <w:rFonts w:ascii="DejaVu Sans Mono" w:hAnsi="DejaVu Sans Mono" w:cs="DejaVu Sans Mono"/>
+          <w:color w:val="000000"/>
+          <w:spacing w:val="1"/>
+          <w:sz w:val="22"/>
+          <w:szCs w:val="22"/>
+        </w:rPr>
+        <w:t xml:space="preserve"> nama</w:t>
+      </w:r>
+      <w:r>
+        <w:rPr>
+          <w:rStyle w:val="pun"/>
+          <w:rFonts w:ascii="DejaVu Sans Mono" w:hAnsi="DejaVu Sans Mono" w:cs="DejaVu Sans Mono"/>
+          <w:color w:val="666600"/>
+          <w:spacing w:val="1"/>
+          <w:sz w:val="22"/>
+          <w:szCs w:val="22"/>
+        </w:rPr>
+        <w:t>);</w:t>
+      </w:r>
+    </w:p>
+    <w:p>
+      <w:pPr>
+        <w:pStyle w:val="l2"/>
+        <w:numPr>
+          <w:ilvl w:val="0"/>
+          <w:numId w:val="32"/>
+        </w:numPr>
+        <w:shd w:val="clear" w:color="auto" w:fill="FFFFFF"/>
+        <w:tabs>
+          <w:tab w:val="clear" w:pos="720"/>
+          <w:tab w:val="left" w:pos="916"/>
+          <w:tab w:val="left" w:pos="1832"/>
+          <w:tab w:val="left" w:pos="2748"/>
+          <w:tab w:val="left" w:pos="3664"/>
+          <w:tab w:val="left" w:pos="4580"/>
+          <w:tab w:val="left" w:pos="5496"/>
+          <w:tab w:val="left" w:pos="6412"/>
+          <w:tab w:val="left" w:pos="7328"/>
+          <w:tab w:val="left" w:pos="8244"/>
+          <w:tab w:val="left" w:pos="9160"/>
+          <w:tab w:val="left" w:pos="10076"/>
+          <w:tab w:val="left" w:pos="10992"/>
+          <w:tab w:val="left" w:pos="11908"/>
+          <w:tab w:val="left" w:pos="12824"/>
+          <w:tab w:val="left" w:pos="13740"/>
+          <w:tab w:val="left" w:pos="14656"/>
+        </w:tabs>
+        <w:wordWrap w:val="0"/>
+        <w:spacing w:line="480" w:lineRule="auto"/>
+        <w:rPr>
+          <w:rFonts w:ascii="DejaVu Sans Mono" w:hAnsi="DejaVu Sans Mono" w:cs="DejaVu Sans Mono"/>
+          <w:color w:val="333333"/>
+          <w:spacing w:val="1"/>
+          <w:sz w:val="22"/>
+          <w:szCs w:val="22"/>
+        </w:rPr>
+      </w:pPr>
+      <w:r>
+        <w:rPr>
+          <w:rStyle w:val="pun"/>
+          <w:rFonts w:ascii="DejaVu Sans Mono" w:hAnsi="DejaVu Sans Mono" w:cs="DejaVu Sans Mono"/>
+          <w:color w:val="666600"/>
+          <w:spacing w:val="1"/>
+          <w:sz w:val="22"/>
+          <w:szCs w:val="22"/>
+        </w:rPr>
+        <w:t>}</w:t>
+      </w:r>
+    </w:p>
+    <w:p>
+      <w:pPr>
+        <w:pStyle w:val="l3"/>
+        <w:numPr>
+          <w:ilvl w:val="0"/>
+          <w:numId w:val="32"/>
+        </w:numPr>
+        <w:shd w:val="clear" w:color="auto" w:fill="EEEEEE"/>
+        <w:tabs>
+          <w:tab w:val="clear" w:pos="720"/>
+          <w:tab w:val="left" w:pos="916"/>
+          <w:tab w:val="left" w:pos="1832"/>
+          <w:tab w:val="left" w:pos="2748"/>
+          <w:tab w:val="left" w:pos="3664"/>
+          <w:tab w:val="left" w:pos="4580"/>
+          <w:tab w:val="left" w:pos="5496"/>
+          <w:tab w:val="left" w:pos="6412"/>
+          <w:tab w:val="left" w:pos="7328"/>
+          <w:tab w:val="left" w:pos="8244"/>
+          <w:tab w:val="left" w:pos="9160"/>
+          <w:tab w:val="left" w:pos="10076"/>
+          <w:tab w:val="left" w:pos="10992"/>
+          <w:tab w:val="left" w:pos="11908"/>
+          <w:tab w:val="left" w:pos="12824"/>
+          <w:tab w:val="left" w:pos="13740"/>
+          <w:tab w:val="left" w:pos="14656"/>
+        </w:tabs>
+        <w:wordWrap w:val="0"/>
+        <w:spacing w:line="480" w:lineRule="auto"/>
+        <w:rPr>
+          <w:rFonts w:ascii="DejaVu Sans Mono" w:hAnsi="DejaVu Sans Mono" w:cs="DejaVu Sans Mono"/>
+          <w:color w:val="333333"/>
+          <w:spacing w:val="1"/>
+          <w:sz w:val="22"/>
+          <w:szCs w:val="22"/>
+        </w:rPr>
+      </w:pPr>
+      <w:r>
+        <w:rPr>
+          <w:rStyle w:val="pln"/>
+          <w:rFonts w:ascii="DejaVu Sans Mono" w:hAnsi="DejaVu Sans Mono" w:cs="DejaVu Sans Mono"/>
+          <w:color w:val="000000"/>
+          <w:spacing w:val="1"/>
+          <w:sz w:val="22"/>
+          <w:szCs w:val="22"/>
+        </w:rPr>
+        <w:t> </w:t>
+      </w:r>
+    </w:p>
+    <w:p>
+      <w:pPr>
+        <w:pStyle w:val="l4"/>
+        <w:numPr>
+          <w:ilvl w:val="0"/>
+          <w:numId w:val="32"/>
+        </w:numPr>
+        <w:shd w:val="clear" w:color="auto" w:fill="FFFFFF"/>
+        <w:tabs>
+          <w:tab w:val="clear" w:pos="720"/>
+          <w:tab w:val="left" w:pos="916"/>
+          <w:tab w:val="left" w:pos="1832"/>
+          <w:tab w:val="left" w:pos="2748"/>
+          <w:tab w:val="left" w:pos="3664"/>
+          <w:tab w:val="left" w:pos="4580"/>
+          <w:tab w:val="left" w:pos="5496"/>
+          <w:tab w:val="left" w:pos="6412"/>
+          <w:tab w:val="left" w:pos="7328"/>
+          <w:tab w:val="left" w:pos="8244"/>
+          <w:tab w:val="left" w:pos="9160"/>
+          <w:tab w:val="left" w:pos="10076"/>
+          <w:tab w:val="left" w:pos="10992"/>
+          <w:tab w:val="left" w:pos="11908"/>
+          <w:tab w:val="left" w:pos="12824"/>
+          <w:tab w:val="left" w:pos="13740"/>
+          <w:tab w:val="left" w:pos="14656"/>
+        </w:tabs>
+        <w:wordWrap w:val="0"/>
+        <w:spacing w:line="480" w:lineRule="auto"/>
+        <w:rPr>
+          <w:rFonts w:ascii="DejaVu Sans Mono" w:hAnsi="DejaVu Sans Mono" w:cs="DejaVu Sans Mono"/>
+          <w:color w:val="333333"/>
+          <w:spacing w:val="1"/>
+          <w:sz w:val="22"/>
+          <w:szCs w:val="22"/>
+        </w:rPr>
+      </w:pPr>
+      <w:r>
+        <w:rPr>
+          <w:rStyle w:val="pln"/>
+          <w:rFonts w:ascii="DejaVu Sans Mono" w:hAnsi="DejaVu Sans Mono" w:cs="DejaVu Sans Mono"/>
+          <w:color w:val="000000"/>
+          <w:spacing w:val="1"/>
+          <w:sz w:val="22"/>
+          <w:szCs w:val="22"/>
+        </w:rPr>
+        <w:t>alert</w:t>
+      </w:r>
+      <w:r>
+        <w:rPr>
+          <w:rStyle w:val="pun"/>
+          <w:rFonts w:ascii="DejaVu Sans Mono" w:hAnsi="DejaVu Sans Mono" w:cs="DejaVu Sans Mono"/>
+          <w:color w:val="666600"/>
+          <w:spacing w:val="1"/>
+          <w:sz w:val="22"/>
+          <w:szCs w:val="22"/>
+        </w:rPr>
+        <w:t>(</w:t>
+      </w:r>
+      <w:r>
+        <w:rPr>
+          <w:rStyle w:val="str"/>
+          <w:rFonts w:ascii="DejaVu Sans Mono" w:hAnsi="DejaVu Sans Mono" w:cs="DejaVu Sans Mono"/>
+          <w:color w:val="008800"/>
+          <w:spacing w:val="1"/>
+          <w:sz w:val="22"/>
+          <w:szCs w:val="22"/>
+        </w:rPr>
+        <w:t>'Chewbacca'</w:t>
+      </w:r>
+      <w:r>
+        <w:rPr>
+          <w:rStyle w:val="pun"/>
+          <w:rFonts w:ascii="DejaVu Sans Mono" w:hAnsi="DejaVu Sans Mono" w:cs="DejaVu Sans Mono"/>
+          <w:color w:val="666600"/>
+          <w:spacing w:val="1"/>
+          <w:sz w:val="22"/>
+          <w:szCs w:val="22"/>
+        </w:rPr>
+        <w:t>);</w:t>
+      </w:r>
+      <w:r>
+        <w:rPr>
+          <w:rStyle w:val="pln"/>
+          <w:rFonts w:ascii="DejaVu Sans Mono" w:hAnsi="DejaVu Sans Mono" w:cs="DejaVu Sans Mono"/>
+          <w:color w:val="000000"/>
+          <w:spacing w:val="1"/>
+          <w:sz w:val="22"/>
+          <w:szCs w:val="22"/>
+        </w:rPr>
+        <w:t xml:space="preserve"> </w:t>
+      </w:r>
+      <w:r>
+        <w:rPr>
+          <w:rStyle w:val="com"/>
+          <w:rFonts w:ascii="DejaVu Sans Mono" w:hAnsi="DejaVu Sans Mono" w:cs="DejaVu Sans Mono"/>
+          <w:color w:val="880000"/>
+          <w:spacing w:val="1"/>
+          <w:sz w:val="22"/>
+          <w:szCs w:val="22"/>
+        </w:rPr>
+        <w:t>// Output: Hati-hati, Chewbacca</w:t>
+      </w:r>
+    </w:p>
+    <w:p>
+      <w:pPr>
+        <w:pStyle w:val="l5"/>
+        <w:numPr>
+          <w:ilvl w:val="0"/>
+          <w:numId w:val="32"/>
+        </w:numPr>
+        <w:shd w:val="clear" w:color="auto" w:fill="EEEEEE"/>
+        <w:tabs>
+          <w:tab w:val="clear" w:pos="720"/>
+          <w:tab w:val="left" w:pos="916"/>
+          <w:tab w:val="left" w:pos="1832"/>
+          <w:tab w:val="left" w:pos="2748"/>
+          <w:tab w:val="left" w:pos="3664"/>
+          <w:tab w:val="left" w:pos="4580"/>
+          <w:tab w:val="left" w:pos="5496"/>
+          <w:tab w:val="left" w:pos="6412"/>
+          <w:tab w:val="left" w:pos="7328"/>
+          <w:tab w:val="left" w:pos="8244"/>
+          <w:tab w:val="left" w:pos="9160"/>
+          <w:tab w:val="left" w:pos="10076"/>
+          <w:tab w:val="left" w:pos="10992"/>
+          <w:tab w:val="left" w:pos="11908"/>
+          <w:tab w:val="left" w:pos="12824"/>
+          <w:tab w:val="left" w:pos="13740"/>
+          <w:tab w:val="left" w:pos="14656"/>
+        </w:tabs>
+        <w:wordWrap w:val="0"/>
+        <w:spacing w:line="480" w:lineRule="auto"/>
+        <w:rPr>
+          <w:rFonts w:ascii="DejaVu Sans Mono" w:hAnsi="DejaVu Sans Mono" w:cs="DejaVu Sans Mono"/>
+          <w:color w:val="333333"/>
+          <w:spacing w:val="1"/>
+          <w:sz w:val="22"/>
+          <w:szCs w:val="22"/>
+        </w:rPr>
+      </w:pPr>
+      <w:r>
+        <w:rPr>
+          <w:rStyle w:val="com"/>
+          <w:rFonts w:ascii="DejaVu Sans Mono" w:hAnsi="DejaVu Sans Mono" w:cs="DejaVu Sans Mono"/>
+          <w:color w:val="880000"/>
+          <w:spacing w:val="1"/>
+          <w:sz w:val="22"/>
+          <w:szCs w:val="22"/>
+        </w:rPr>
+        <w:t xml:space="preserve">// Output di atas akan tercetak ke </w:t>
+      </w:r>
+      <w:r>
+        <w:rPr>
+          <w:rStyle w:val="com"/>
+          <w:rFonts w:ascii="DejaVu Sans Mono" w:hAnsi="DejaVu Sans Mono" w:cs="DejaVu Sans Mono"/>
+          <w:i/>
+          <w:iCs/>
+          <w:color w:val="880000"/>
+          <w:spacing w:val="1"/>
+          <w:sz w:val="22"/>
+          <w:szCs w:val="22"/>
+        </w:rPr>
+        <w:t>console browser</w:t>
+      </w:r>
+    </w:p>
+    <w:p>
+      <w:pPr>
+        <w:pStyle w:val="l6"/>
+        <w:numPr>
+          <w:ilvl w:val="0"/>
+          <w:numId w:val="32"/>
+        </w:numPr>
+        <w:shd w:val="clear" w:color="auto" w:fill="FFFFFF"/>
+        <w:tabs>
+          <w:tab w:val="clear" w:pos="720"/>
+          <w:tab w:val="left" w:pos="916"/>
+          <w:tab w:val="left" w:pos="1832"/>
+          <w:tab w:val="left" w:pos="2748"/>
+          <w:tab w:val="left" w:pos="3664"/>
+          <w:tab w:val="left" w:pos="4580"/>
+          <w:tab w:val="left" w:pos="5496"/>
+          <w:tab w:val="left" w:pos="6412"/>
+          <w:tab w:val="left" w:pos="7328"/>
+          <w:tab w:val="left" w:pos="8244"/>
+          <w:tab w:val="left" w:pos="9160"/>
+          <w:tab w:val="left" w:pos="10076"/>
+          <w:tab w:val="left" w:pos="10992"/>
+          <w:tab w:val="left" w:pos="11908"/>
+          <w:tab w:val="left" w:pos="12824"/>
+          <w:tab w:val="left" w:pos="13740"/>
+          <w:tab w:val="left" w:pos="14656"/>
+        </w:tabs>
+        <w:wordWrap w:val="0"/>
+        <w:spacing w:line="480" w:lineRule="auto"/>
+        <w:rPr>
+          <w:rFonts w:ascii="DejaVu Sans Mono" w:hAnsi="DejaVu Sans Mono" w:cs="DejaVu Sans Mono"/>
+          <w:color w:val="333333"/>
+          <w:spacing w:val="1"/>
+          <w:sz w:val="22"/>
+          <w:szCs w:val="22"/>
+        </w:rPr>
+      </w:pPr>
+      <w:r>
+        <w:rPr>
+          <w:rStyle w:val="pln"/>
+          <w:rFonts w:ascii="DejaVu Sans Mono" w:hAnsi="DejaVu Sans Mono" w:cs="DejaVu Sans Mono"/>
+          <w:i/>
+          <w:iCs/>
+          <w:color w:val="000000"/>
+          <w:spacing w:val="1"/>
+          <w:sz w:val="22"/>
+          <w:szCs w:val="22"/>
+        </w:rPr>
+        <w:t> </w:t>
+      </w:r>
+    </w:p>
+    <w:p>
+      <w:pPr>
+        <w:pStyle w:val="l7"/>
+        <w:numPr>
+          <w:ilvl w:val="0"/>
+          <w:numId w:val="32"/>
+        </w:numPr>
+        <w:shd w:val="clear" w:color="auto" w:fill="EEEEEE"/>
+        <w:tabs>
+          <w:tab w:val="clear" w:pos="720"/>
+          <w:tab w:val="left" w:pos="916"/>
+          <w:tab w:val="left" w:pos="1832"/>
+          <w:tab w:val="left" w:pos="2748"/>
+          <w:tab w:val="left" w:pos="3664"/>
+          <w:tab w:val="left" w:pos="4580"/>
+          <w:tab w:val="left" w:pos="5496"/>
+          <w:tab w:val="left" w:pos="6412"/>
+          <w:tab w:val="left" w:pos="7328"/>
+          <w:tab w:val="left" w:pos="8244"/>
+          <w:tab w:val="left" w:pos="9160"/>
+          <w:tab w:val="left" w:pos="10076"/>
+          <w:tab w:val="left" w:pos="10992"/>
+          <w:tab w:val="left" w:pos="11908"/>
+          <w:tab w:val="left" w:pos="12824"/>
+          <w:tab w:val="left" w:pos="13740"/>
+          <w:tab w:val="left" w:pos="14656"/>
+        </w:tabs>
+        <w:wordWrap w:val="0"/>
+        <w:spacing w:line="480" w:lineRule="auto"/>
+        <w:rPr>
+          <w:rFonts w:ascii="DejaVu Sans Mono" w:hAnsi="DejaVu Sans Mono" w:cs="DejaVu Sans Mono"/>
+          <w:color w:val="333333"/>
+          <w:spacing w:val="1"/>
+          <w:sz w:val="22"/>
+          <w:szCs w:val="22"/>
+        </w:rPr>
+      </w:pPr>
+      <w:r>
+        <w:rPr>
+          <w:rStyle w:val="pln"/>
+          <w:rFonts w:ascii="DejaVu Sans Mono" w:hAnsi="DejaVu Sans Mono" w:cs="DejaVu Sans Mono"/>
+          <w:color w:val="000000"/>
+          <w:spacing w:val="1"/>
+          <w:sz w:val="22"/>
+          <w:szCs w:val="22"/>
+        </w:rPr>
+        <w:t>window</w:t>
+      </w:r>
+      <w:r>
+        <w:rPr>
+          <w:rStyle w:val="pun"/>
+          <w:rFonts w:ascii="DejaVu Sans Mono" w:hAnsi="DejaVu Sans Mono" w:cs="DejaVu Sans Mono"/>
+          <w:color w:val="666600"/>
+          <w:spacing w:val="1"/>
+          <w:sz w:val="22"/>
+          <w:szCs w:val="22"/>
+        </w:rPr>
+        <w:t>.</w:t>
+      </w:r>
+      <w:r>
+        <w:rPr>
+          <w:rStyle w:val="pln"/>
+          <w:rFonts w:ascii="DejaVu Sans Mono" w:hAnsi="DejaVu Sans Mono" w:cs="DejaVu Sans Mono"/>
+          <w:color w:val="000000"/>
+          <w:spacing w:val="1"/>
+          <w:sz w:val="22"/>
+          <w:szCs w:val="22"/>
+        </w:rPr>
+        <w:t>alert</w:t>
+      </w:r>
+      <w:r>
+        <w:rPr>
+          <w:rStyle w:val="pun"/>
+          <w:rFonts w:ascii="DejaVu Sans Mono" w:hAnsi="DejaVu Sans Mono" w:cs="DejaVu Sans Mono"/>
+          <w:color w:val="666600"/>
+          <w:spacing w:val="1"/>
+          <w:sz w:val="22"/>
+          <w:szCs w:val="22"/>
+        </w:rPr>
+        <w:t>(</w:t>
+      </w:r>
+      <w:r>
+        <w:rPr>
+          <w:rStyle w:val="str"/>
+          <w:rFonts w:ascii="DejaVu Sans Mono" w:hAnsi="DejaVu Sans Mono" w:cs="DejaVu Sans Mono"/>
+          <w:color w:val="008800"/>
+          <w:spacing w:val="1"/>
+          <w:sz w:val="22"/>
+          <w:szCs w:val="22"/>
+        </w:rPr>
+        <w:t>'Chewbacca'</w:t>
+      </w:r>
+      <w:r>
+        <w:rPr>
+          <w:rStyle w:val="pun"/>
+          <w:rFonts w:ascii="DejaVu Sans Mono" w:hAnsi="DejaVu Sans Mono" w:cs="DejaVu Sans Mono"/>
+          <w:color w:val="666600"/>
+          <w:spacing w:val="1"/>
+          <w:sz w:val="22"/>
+          <w:szCs w:val="22"/>
+        </w:rPr>
+        <w:t>);</w:t>
+      </w:r>
+      <w:r>
+        <w:rPr>
+          <w:rStyle w:val="pln"/>
+          <w:rFonts w:ascii="DejaVu Sans Mono" w:hAnsi="DejaVu Sans Mono" w:cs="DejaVu Sans Mono"/>
+          <w:color w:val="000000"/>
+          <w:spacing w:val="1"/>
+          <w:sz w:val="22"/>
+          <w:szCs w:val="22"/>
+        </w:rPr>
+        <w:t xml:space="preserve"> </w:t>
+      </w:r>
+      <w:r>
+        <w:rPr>
+          <w:rStyle w:val="com"/>
+          <w:rFonts w:ascii="DejaVu Sans Mono" w:hAnsi="DejaVu Sans Mono" w:cs="DejaVu Sans Mono"/>
+          <w:color w:val="880000"/>
+          <w:spacing w:val="1"/>
+          <w:sz w:val="22"/>
+          <w:szCs w:val="22"/>
+        </w:rPr>
+        <w:t>// Output: Hati-hati, Chewbacca</w:t>
+      </w:r>
+    </w:p>
+    <w:p>
+      <w:pPr>
+        <w:pStyle w:val="l8"/>
+        <w:numPr>
+          <w:ilvl w:val="0"/>
+          <w:numId w:val="32"/>
+        </w:numPr>
+        <w:shd w:val="clear" w:color="auto" w:fill="FFFFFF"/>
+        <w:tabs>
+          <w:tab w:val="clear" w:pos="720"/>
+          <w:tab w:val="left" w:pos="916"/>
+          <w:tab w:val="left" w:pos="1832"/>
+          <w:tab w:val="left" w:pos="2748"/>
+          <w:tab w:val="left" w:pos="3664"/>
+          <w:tab w:val="left" w:pos="4580"/>
+          <w:tab w:val="left" w:pos="5496"/>
+          <w:tab w:val="left" w:pos="6412"/>
+          <w:tab w:val="left" w:pos="7328"/>
+          <w:tab w:val="left" w:pos="8244"/>
+          <w:tab w:val="left" w:pos="9160"/>
+          <w:tab w:val="left" w:pos="10076"/>
+          <w:tab w:val="left" w:pos="10992"/>
+          <w:tab w:val="left" w:pos="11908"/>
+          <w:tab w:val="left" w:pos="12824"/>
+          <w:tab w:val="left" w:pos="13740"/>
+          <w:tab w:val="left" w:pos="14656"/>
+        </w:tabs>
+        <w:wordWrap w:val="0"/>
+        <w:spacing w:line="480" w:lineRule="auto"/>
+        <w:rPr>
+          <w:rFonts w:ascii="DejaVu Sans Mono" w:hAnsi="DejaVu Sans Mono" w:cs="DejaVu Sans Mono"/>
+          <w:color w:val="333333"/>
+          <w:spacing w:val="1"/>
+          <w:sz w:val="22"/>
+          <w:szCs w:val="22"/>
+        </w:rPr>
+      </w:pPr>
+      <w:r>
+        <w:rPr>
+          <w:rStyle w:val="com"/>
+          <w:rFonts w:ascii="DejaVu Sans Mono" w:hAnsi="DejaVu Sans Mono" w:cs="DejaVu Sans Mono"/>
+          <w:color w:val="880000"/>
+          <w:spacing w:val="1"/>
+          <w:sz w:val="22"/>
+          <w:szCs w:val="22"/>
+        </w:rPr>
+        <w:t>// Output di atas akan tetap tercetak pada console browser</w:t>
+      </w:r>
+    </w:p>
+    <w:p>
+      <w:pPr>
+        <w:pStyle w:val="NormalWeb"/>
+        <w:shd w:val="clear" w:color="auto" w:fill="FFFFFF"/>
+        <w:spacing w:before="0" w:beforeAutospacing="0"/>
+        <w:rPr>
+          <w:rFonts w:ascii="Open Sans" w:hAnsi="Open Sans" w:cs="Open Sans"/>
+          <w:color w:val="52525B"/>
+          <w:spacing w:val="1"/>
+          <w:sz w:val="27"/>
+          <w:szCs w:val="27"/>
+        </w:rPr>
+      </w:pPr>
+      <w:r>
+        <w:rPr>
+          <w:rFonts w:ascii="Open Sans" w:hAnsi="Open Sans" w:cs="Open Sans"/>
+          <w:color w:val="52525B"/>
+          <w:spacing w:val="1"/>
+          <w:sz w:val="27"/>
+          <w:szCs w:val="27"/>
+        </w:rPr>
+        <w:t>Jadi harap hati-hati jika kita mendefinisikan sebuah </w:t>
+      </w:r>
+      <w:r>
+        <w:rPr>
+          <w:rStyle w:val="Emphasis"/>
+          <w:rFonts w:ascii="Open Sans" w:hAnsi="Open Sans" w:cs="Open Sans"/>
+          <w:color w:val="52525B"/>
+          <w:spacing w:val="1"/>
+          <w:sz w:val="27"/>
+          <w:szCs w:val="27"/>
+        </w:rPr>
+        <w:t>method</w:t>
+      </w:r>
+      <w:r>
+        <w:rPr>
+          <w:rFonts w:ascii="Open Sans" w:hAnsi="Open Sans" w:cs="Open Sans"/>
+          <w:color w:val="52525B"/>
+          <w:spacing w:val="1"/>
+          <w:sz w:val="27"/>
+          <w:szCs w:val="27"/>
+        </w:rPr>
+        <w:t> dengan nama yang sama dengan </w:t>
+      </w:r>
+      <w:r>
+        <w:rPr>
+          <w:rStyle w:val="Emphasis"/>
+          <w:rFonts w:ascii="Open Sans" w:hAnsi="Open Sans" w:cs="Open Sans"/>
+          <w:color w:val="52525B"/>
+          <w:spacing w:val="1"/>
+          <w:sz w:val="27"/>
+          <w:szCs w:val="27"/>
+        </w:rPr>
+        <w:t>method </w:t>
+      </w:r>
+      <w:r>
+        <w:rPr>
+          <w:rFonts w:ascii="Open Sans" w:hAnsi="Open Sans" w:cs="Open Sans"/>
+          <w:color w:val="52525B"/>
+          <w:spacing w:val="1"/>
+          <w:sz w:val="27"/>
+          <w:szCs w:val="27"/>
+        </w:rPr>
+        <w:t>milik </w:t>
+      </w:r>
+      <w:r>
+        <w:rPr>
+          <w:rFonts w:ascii="Open Sans" w:hAnsi="Open Sans" w:cs="Open Sans"/>
+          <w:color w:val="C7254E"/>
+          <w:spacing w:val="1"/>
+          <w:sz w:val="27"/>
+          <w:szCs w:val="27"/>
+          <w:shd w:val="clear" w:color="auto" w:fill="F9F2F4"/>
+        </w:rPr>
+        <w:t>window</w:t>
+      </w:r>
+      <w:r>
+        <w:rPr>
+          <w:rFonts w:ascii="Open Sans" w:hAnsi="Open Sans" w:cs="Open Sans"/>
+          <w:color w:val="52525B"/>
+          <w:spacing w:val="1"/>
+          <w:sz w:val="27"/>
+          <w:szCs w:val="27"/>
+        </w:rPr>
+        <w:t> .</w:t>
+      </w:r>
+    </w:p>
+    <w:p>
+      <w:pPr>
+        <w:pStyle w:val="Heading2"/>
+        <w:shd w:val="clear" w:color="auto" w:fill="FFFFFF"/>
+        <w:spacing w:before="0" w:beforeAutospacing="0"/>
+        <w:rPr>
+          <w:rFonts w:ascii="Open Sans" w:hAnsi="Open Sans" w:cs="Open Sans"/>
+          <w:color w:val="3F3F46"/>
+          <w:spacing w:val="1"/>
+        </w:rPr>
+      </w:pPr>
+      <w:r>
+        <w:rPr>
+          <w:rFonts w:ascii="Open Sans" w:hAnsi="Open Sans" w:cs="Open Sans"/>
+          <w:color w:val="3F3F46"/>
+          <w:spacing w:val="1"/>
+        </w:rPr>
+        <w:t>Document Object Model (DOM)</w:t>
+      </w:r>
+    </w:p>
+    <w:p>
+      <w:pPr>
+        <w:pStyle w:val="NormalWeb"/>
+        <w:shd w:val="clear" w:color="auto" w:fill="FFFFFF"/>
+        <w:spacing w:before="0" w:beforeAutospacing="0"/>
+        <w:rPr>
+          <w:rFonts w:ascii="Open Sans" w:hAnsi="Open Sans" w:cs="Open Sans"/>
+          <w:color w:val="52525B"/>
+          <w:spacing w:val="1"/>
+          <w:sz w:val="27"/>
+          <w:szCs w:val="27"/>
+        </w:rPr>
+      </w:pPr>
+      <w:r>
+        <w:rPr>
+          <w:rFonts w:ascii="Open Sans" w:hAnsi="Open Sans" w:cs="Open Sans"/>
+          <w:color w:val="52525B"/>
+          <w:spacing w:val="1"/>
+          <w:sz w:val="27"/>
+          <w:szCs w:val="27"/>
+        </w:rPr>
+        <w:t>Sejauh ini kita sudah mempelajari bagaimana cara menggunakan JavaScript untuk memanipulasi </w:t>
+      </w:r>
+      <w:r>
+        <w:rPr>
+          <w:rStyle w:val="Emphasis"/>
+          <w:rFonts w:ascii="Open Sans" w:hAnsi="Open Sans" w:cs="Open Sans"/>
+          <w:color w:val="52525B"/>
+          <w:spacing w:val="1"/>
+          <w:sz w:val="27"/>
+          <w:szCs w:val="27"/>
+        </w:rPr>
+        <w:t>browser object</w:t>
+      </w:r>
+      <w:r>
+        <w:rPr>
+          <w:rFonts w:ascii="Open Sans" w:hAnsi="Open Sans" w:cs="Open Sans"/>
+          <w:color w:val="52525B"/>
+          <w:spacing w:val="1"/>
+          <w:sz w:val="27"/>
+          <w:szCs w:val="27"/>
+        </w:rPr>
+        <w:t> melalui objek </w:t>
+      </w:r>
+      <w:r>
+        <w:rPr>
+          <w:rStyle w:val="Strong"/>
+          <w:rFonts w:ascii="Open Sans" w:hAnsi="Open Sans" w:cs="Open Sans"/>
+          <w:color w:val="52525B"/>
+          <w:spacing w:val="1"/>
+          <w:sz w:val="27"/>
+          <w:szCs w:val="27"/>
+        </w:rPr>
+        <w:t>window</w:t>
+      </w:r>
+      <w:r>
+        <w:rPr>
+          <w:rStyle w:val="Emphasis"/>
+          <w:rFonts w:ascii="Open Sans" w:hAnsi="Open Sans" w:cs="Open Sans"/>
+          <w:color w:val="52525B"/>
+          <w:spacing w:val="1"/>
+          <w:sz w:val="27"/>
+          <w:szCs w:val="27"/>
+        </w:rPr>
+        <w:t>.</w:t>
+      </w:r>
+      <w:r>
+        <w:rPr>
+          <w:rFonts w:ascii="Open Sans" w:hAnsi="Open Sans" w:cs="Open Sans"/>
+          <w:color w:val="52525B"/>
+          <w:spacing w:val="1"/>
+          <w:sz w:val="27"/>
+          <w:szCs w:val="27"/>
+        </w:rPr>
+        <w:t xml:space="preserve"> Namun, bagaimana jika kita ingin memanipulasi atau </w:t>
+      </w:r>
+      <w:r>
+        <w:rPr>
+          <w:rFonts w:ascii="Open Sans" w:hAnsi="Open Sans" w:cs="Open Sans"/>
+          <w:color w:val="52525B"/>
+          <w:spacing w:val="1"/>
+          <w:sz w:val="27"/>
+          <w:szCs w:val="27"/>
+        </w:rPr>
+        <w:lastRenderedPageBreak/>
+        <w:t>mengatur elemen-elemen yang terdapat pada berkas HTML dengan JavaScript? Jawabannya adalah bisa! Yakni melalui </w:t>
+      </w:r>
+      <w:r>
+        <w:rPr>
+          <w:rStyle w:val="Strong"/>
+          <w:rFonts w:ascii="Open Sans" w:hAnsi="Open Sans" w:cs="Open Sans"/>
+          <w:color w:val="52525B"/>
+          <w:spacing w:val="1"/>
+          <w:sz w:val="27"/>
+          <w:szCs w:val="27"/>
+        </w:rPr>
+        <w:t>Document Object Model</w:t>
+      </w:r>
+      <w:r>
+        <w:rPr>
+          <w:rFonts w:ascii="Open Sans" w:hAnsi="Open Sans" w:cs="Open Sans"/>
+          <w:color w:val="52525B"/>
+          <w:spacing w:val="1"/>
+          <w:sz w:val="27"/>
+          <w:szCs w:val="27"/>
+        </w:rPr>
+        <w:t>.</w:t>
+      </w:r>
+    </w:p>
+    <w:p>
+      <w:pPr>
+        <w:pStyle w:val="NormalWeb"/>
+        <w:shd w:val="clear" w:color="auto" w:fill="FFFFFF"/>
+        <w:spacing w:before="0" w:beforeAutospacing="0"/>
+        <w:rPr>
+          <w:rFonts w:ascii="Open Sans" w:hAnsi="Open Sans" w:cs="Open Sans"/>
+          <w:color w:val="52525B"/>
+          <w:spacing w:val="1"/>
+          <w:sz w:val="27"/>
+          <w:szCs w:val="27"/>
+        </w:rPr>
+      </w:pPr>
+      <w:r>
+        <w:rPr>
+          <w:rFonts w:ascii="Open Sans" w:hAnsi="Open Sans" w:cs="Open Sans"/>
+          <w:color w:val="52525B"/>
+          <w:spacing w:val="1"/>
+          <w:sz w:val="27"/>
+          <w:szCs w:val="27"/>
+        </w:rPr>
+        <w:t>Apa </w:t>
+      </w:r>
+      <w:r>
+        <w:rPr>
+          <w:rStyle w:val="Emphasis"/>
+          <w:rFonts w:ascii="Open Sans" w:hAnsi="Open Sans" w:cs="Open Sans"/>
+          <w:color w:val="52525B"/>
+          <w:spacing w:val="1"/>
+          <w:sz w:val="27"/>
+          <w:szCs w:val="27"/>
+        </w:rPr>
+        <w:t>sih</w:t>
+      </w:r>
+      <w:r>
+        <w:rPr>
+          <w:rFonts w:ascii="Open Sans" w:hAnsi="Open Sans" w:cs="Open Sans"/>
+          <w:color w:val="52525B"/>
+          <w:spacing w:val="1"/>
+          <w:sz w:val="27"/>
+          <w:szCs w:val="27"/>
+        </w:rPr>
+        <w:t> </w:t>
+      </w:r>
+      <w:r>
+        <w:rPr>
+          <w:rStyle w:val="Strong"/>
+          <w:rFonts w:ascii="Open Sans" w:hAnsi="Open Sans" w:cs="Open Sans"/>
+          <w:color w:val="52525B"/>
+          <w:spacing w:val="1"/>
+          <w:sz w:val="27"/>
+          <w:szCs w:val="27"/>
+        </w:rPr>
+        <w:t>DOM </w:t>
+      </w:r>
+      <w:r>
+        <w:rPr>
+          <w:rFonts w:ascii="Open Sans" w:hAnsi="Open Sans" w:cs="Open Sans"/>
+          <w:color w:val="52525B"/>
+          <w:spacing w:val="1"/>
+          <w:sz w:val="27"/>
+          <w:szCs w:val="27"/>
+        </w:rPr>
+        <w:t>itu? Pada lingkungan </w:t>
+      </w:r>
+      <w:r>
+        <w:rPr>
+          <w:rStyle w:val="Emphasis"/>
+          <w:rFonts w:ascii="Open Sans" w:hAnsi="Open Sans" w:cs="Open Sans"/>
+          <w:color w:val="52525B"/>
+          <w:spacing w:val="1"/>
+          <w:sz w:val="27"/>
+          <w:szCs w:val="27"/>
+        </w:rPr>
+        <w:t>browser</w:t>
+      </w:r>
+      <w:r>
+        <w:rPr>
+          <w:rFonts w:ascii="Open Sans" w:hAnsi="Open Sans" w:cs="Open Sans"/>
+          <w:color w:val="52525B"/>
+          <w:spacing w:val="1"/>
+          <w:sz w:val="27"/>
+          <w:szCs w:val="27"/>
+        </w:rPr>
+        <w:t>, </w:t>
+      </w:r>
+      <w:r>
+        <w:rPr>
+          <w:rStyle w:val="Strong"/>
+          <w:rFonts w:ascii="Open Sans" w:hAnsi="Open Sans" w:cs="Open Sans"/>
+          <w:color w:val="52525B"/>
+          <w:spacing w:val="1"/>
+          <w:sz w:val="27"/>
+          <w:szCs w:val="27"/>
+        </w:rPr>
+        <w:t>DOM </w:t>
+      </w:r>
+      <w:r>
+        <w:rPr>
+          <w:rFonts w:ascii="Open Sans" w:hAnsi="Open Sans" w:cs="Open Sans"/>
+          <w:color w:val="52525B"/>
+          <w:spacing w:val="1"/>
+          <w:sz w:val="27"/>
+          <w:szCs w:val="27"/>
+        </w:rPr>
+        <w:t>memberikan izin bagi kode JavaScript untuk mengakses dan memanipulasi konten pada dokumen melalui sebuah </w:t>
+      </w:r>
+      <w:r>
+        <w:rPr>
+          <w:rStyle w:val="Emphasis"/>
+          <w:rFonts w:ascii="Open Sans" w:hAnsi="Open Sans" w:cs="Open Sans"/>
+          <w:color w:val="52525B"/>
+          <w:spacing w:val="1"/>
+          <w:sz w:val="27"/>
+          <w:szCs w:val="27"/>
+        </w:rPr>
+        <w:t>Application Programming Interface</w:t>
+      </w:r>
+      <w:r>
+        <w:rPr>
+          <w:rFonts w:ascii="Open Sans" w:hAnsi="Open Sans" w:cs="Open Sans"/>
+          <w:color w:val="52525B"/>
+          <w:spacing w:val="1"/>
+          <w:sz w:val="27"/>
+          <w:szCs w:val="27"/>
+        </w:rPr>
+        <w:t> (API), yakni sesuatu yang memungkinkan JavaScript dan dokumen HTML untuk "berkomunikasi". Masih ingat </w:t>
+      </w:r>
+      <w:r>
+        <w:rPr>
+          <w:rStyle w:val="Strong"/>
+          <w:rFonts w:ascii="Open Sans" w:hAnsi="Open Sans" w:cs="Open Sans"/>
+          <w:color w:val="52525B"/>
+          <w:spacing w:val="1"/>
+          <w:sz w:val="27"/>
+          <w:szCs w:val="27"/>
+        </w:rPr>
+        <w:t>Browser Object Model</w:t>
+      </w:r>
+      <w:r>
+        <w:rPr>
+          <w:rFonts w:ascii="Open Sans" w:hAnsi="Open Sans" w:cs="Open Sans"/>
+          <w:color w:val="52525B"/>
+          <w:spacing w:val="1"/>
+          <w:sz w:val="27"/>
+          <w:szCs w:val="27"/>
+        </w:rPr>
+        <w:t> yang diwakilkan oleh objek </w:t>
+      </w:r>
+      <w:r>
+        <w:rPr>
+          <w:rStyle w:val="Strong"/>
+          <w:rFonts w:ascii="Open Sans" w:hAnsi="Open Sans" w:cs="Open Sans"/>
+          <w:color w:val="52525B"/>
+          <w:spacing w:val="1"/>
+          <w:sz w:val="27"/>
+          <w:szCs w:val="27"/>
+        </w:rPr>
+        <w:t>window </w:t>
+      </w:r>
+      <w:r>
+        <w:rPr>
+          <w:rFonts w:ascii="Open Sans" w:hAnsi="Open Sans" w:cs="Open Sans"/>
+          <w:color w:val="52525B"/>
+          <w:spacing w:val="1"/>
+          <w:sz w:val="27"/>
+          <w:szCs w:val="27"/>
+        </w:rPr>
+        <w:t>yang bisa kita masukkan ke kode JavaScript? Nah, </w:t>
+      </w:r>
+      <w:r>
+        <w:rPr>
+          <w:rStyle w:val="Strong"/>
+          <w:rFonts w:ascii="Open Sans" w:hAnsi="Open Sans" w:cs="Open Sans"/>
+          <w:color w:val="52525B"/>
+          <w:spacing w:val="1"/>
+          <w:sz w:val="27"/>
+          <w:szCs w:val="27"/>
+        </w:rPr>
+        <w:t>DOM </w:t>
+      </w:r>
+      <w:r>
+        <w:rPr>
+          <w:rFonts w:ascii="Open Sans" w:hAnsi="Open Sans" w:cs="Open Sans"/>
+          <w:color w:val="52525B"/>
+          <w:spacing w:val="1"/>
+          <w:sz w:val="27"/>
+          <w:szCs w:val="27"/>
+        </w:rPr>
+        <w:t>diwakilkan oleh global objek bernama </w:t>
+      </w:r>
+      <w:r>
+        <w:rPr>
+          <w:rStyle w:val="Emphasis"/>
+          <w:rFonts w:ascii="Open Sans" w:hAnsi="Open Sans" w:cs="Open Sans"/>
+          <w:b/>
+          <w:bCs/>
+          <w:color w:val="52525B"/>
+          <w:spacing w:val="1"/>
+          <w:sz w:val="27"/>
+          <w:szCs w:val="27"/>
+        </w:rPr>
+        <w:t>document</w:t>
+      </w:r>
+      <w:r>
+        <w:rPr>
+          <w:rStyle w:val="Emphasis"/>
+          <w:rFonts w:ascii="Open Sans" w:hAnsi="Open Sans" w:cs="Open Sans"/>
+          <w:color w:val="52525B"/>
+          <w:spacing w:val="1"/>
+          <w:sz w:val="27"/>
+          <w:szCs w:val="27"/>
+        </w:rPr>
+        <w:t>, </w:t>
+      </w:r>
+      <w:r>
+        <w:rPr>
+          <w:rFonts w:ascii="Open Sans" w:hAnsi="Open Sans" w:cs="Open Sans"/>
+          <w:color w:val="52525B"/>
+          <w:spacing w:val="1"/>
+          <w:sz w:val="27"/>
+          <w:szCs w:val="27"/>
+        </w:rPr>
+        <w:t>yang mana dapat dimanfaatkan oleh JavaScript.</w:t>
+      </w:r>
+    </w:p>
+    <w:p>
+      <w:pPr>
+        <w:pStyle w:val="NormalWeb"/>
+        <w:shd w:val="clear" w:color="auto" w:fill="FFFFFF"/>
+        <w:spacing w:before="0" w:beforeAutospacing="0"/>
+        <w:rPr>
+          <w:rFonts w:ascii="Open Sans" w:hAnsi="Open Sans" w:cs="Open Sans"/>
+          <w:color w:val="52525B"/>
+          <w:spacing w:val="1"/>
+          <w:sz w:val="27"/>
+          <w:szCs w:val="27"/>
+        </w:rPr>
+      </w:pPr>
+      <w:r>
+        <w:rPr>
+          <w:rFonts w:ascii="Open Sans" w:hAnsi="Open Sans" w:cs="Open Sans"/>
+          <w:color w:val="52525B"/>
+          <w:spacing w:val="1"/>
+          <w:sz w:val="27"/>
+          <w:szCs w:val="27"/>
+        </w:rPr>
+        <w:t>Sebelum mempraktekkan penggunaan </w:t>
+      </w:r>
+      <w:r>
+        <w:rPr>
+          <w:rStyle w:val="Strong"/>
+          <w:rFonts w:ascii="Open Sans" w:hAnsi="Open Sans" w:cs="Open Sans"/>
+          <w:color w:val="52525B"/>
+          <w:spacing w:val="1"/>
+          <w:sz w:val="27"/>
+          <w:szCs w:val="27"/>
+        </w:rPr>
+        <w:t>DOM </w:t>
+      </w:r>
+      <w:r>
+        <w:rPr>
+          <w:rFonts w:ascii="Open Sans" w:hAnsi="Open Sans" w:cs="Open Sans"/>
+          <w:color w:val="52525B"/>
+          <w:spacing w:val="1"/>
+          <w:sz w:val="27"/>
+          <w:szCs w:val="27"/>
+        </w:rPr>
+        <w:t>dalam JavaScript, yuk kita pelajari bentuk struktur dari sebuah </w:t>
+      </w:r>
+      <w:r>
+        <w:rPr>
+          <w:rStyle w:val="Strong"/>
+          <w:rFonts w:ascii="Open Sans" w:hAnsi="Open Sans" w:cs="Open Sans"/>
+          <w:color w:val="52525B"/>
+          <w:spacing w:val="1"/>
+          <w:sz w:val="27"/>
+          <w:szCs w:val="27"/>
+        </w:rPr>
+        <w:t>DOM</w:t>
+      </w:r>
+      <w:r>
+        <w:rPr>
+          <w:rFonts w:ascii="Open Sans" w:hAnsi="Open Sans" w:cs="Open Sans"/>
+          <w:color w:val="52525B"/>
+          <w:spacing w:val="1"/>
+          <w:sz w:val="27"/>
+          <w:szCs w:val="27"/>
+        </w:rPr>
+        <w:t>.</w:t>
+      </w:r>
+    </w:p>
     <w:p/>
     <w:sectPr>
       <w:pgSz w:w="11906" w:h="16838"/>
@@ -14220,6 +20531,119 @@
 <file path=word/numbering.xml><?xml version="1.0" encoding="utf-8"?>
 <w:numbering xmlns:wpc="http://schemas.microsoft.com/office/word/2010/wordprocessingCanvas" xmlns:cx="http://schemas.microsoft.com/office/drawing/2014/chartex" xmlns:cx1="http://schemas.microsoft.com/office/drawing/2015/9/8/chartex" xmlns:cx2="http://schemas.microsoft.com/office/drawing/2015/10/21/chartex" xmlns:cx3="http://schemas.microsoft.com/office/drawing/2016/5/9/chartex" xmlns:cx4="http://schemas.microsoft.com/office/drawing/2016/5/10/chartex" xmlns:cx5="http://schemas.microsoft.com/office/drawing/2016/5/11/chartex" xmlns:cx6="http://schemas.microsoft.com/office/drawing/2016/5/12/chartex" xmlns:cx7="http://schemas.microsoft.com/office/drawing/2016/5/13/chartex" xmlns:cx8="http://schemas.microsoft.com/office/drawing/2016/5/14/chartex" xmlns:mc="http://schemas.openxmlformats.org/markup-compatibility/2006" xmlns:aink="http://schemas.microsoft.com/office/drawing/2016/ink" xmlns:am3d="http://schemas.microsoft.com/office/drawing/2017/model3d" xmlns:o="urn:schemas-microsoft-com:office:office" xmlns:oel="http://schemas.microsoft.com/office/2019/extlst" xmlns:r="http://schemas.openxmlformats.org/officeDocument/2006/relationships" xmlns:m="http://schemas.openxmlformats.org/officeDocument/2006/math" xmlns:v="urn:schemas-microsoft-com:vml" xmlns:wp14="http://schemas.microsoft.com/office/word/2010/wordprocessingDrawing" xmlns:wp="http://schemas.openxmlformats.org/drawingml/2006/wordprocessingDrawing" xmlns:w10="urn:schemas-microsoft-com:office:word" xmlns:w="http://schemas.openxmlformats.org/wordprocessingml/2006/main" xmlns:w14="http://schemas.microsoft.com/office/word/2010/wordml" xmlns:w15="http://schemas.microsoft.com/office/word/2012/wordml" xmlns:w16cex="http://schemas.microsoft.com/office/word/2018/wordml/cex" xmlns:w16cid="http://schemas.microsoft.com/office/word/2016/wordml/cid" xmlns:w16="http://schemas.microsoft.com/office/word/2018/wordml" xmlns:w16sdtdh="http://schemas.microsoft.com/office/word/2020/wordml/sdtdatahash" xmlns:w16se="http://schemas.microsoft.com/office/word/2015/wordml/symex" xmlns:wpg="http://schemas.microsoft.com/office/word/2010/wordprocessingGroup" xmlns:wpi="http://schemas.microsoft.com/office/word/2010/wordprocessingInk" xmlns:wne="http://schemas.microsoft.com/office/word/2006/wordml" xmlns:wps="http://schemas.microsoft.com/office/word/2010/wordprocessingShape" mc:Ignorable="w14 w15 w16se w16cid w16 w16cex w16sdtdh wp14">
   <w:abstractNum w:abstractNumId="0" w15:restartNumberingAfterBreak="0">
+    <w:nsid w:val="01CF05BC"/>
+    <w:multiLevelType w:val="multilevel"/>
+    <w:tmpl w:val="47F299A0"/>
+    <w:lvl w:ilvl="0">
+      <w:start w:val="1"/>
+      <w:numFmt w:val="decimal"/>
+      <w:lvlText w:val="%1."/>
+      <w:lvlJc w:val="left"/>
+      <w:pPr>
+        <w:tabs>
+          <w:tab w:val="num" w:pos="720"/>
+        </w:tabs>
+        <w:ind w:left="720" w:hanging="360"/>
+      </w:pPr>
+    </w:lvl>
+    <w:lvl w:ilvl="1" w:tentative="1">
+      <w:start w:val="1"/>
+      <w:numFmt w:val="decimal"/>
+      <w:lvlText w:val="%2."/>
+      <w:lvlJc w:val="left"/>
+      <w:pPr>
+        <w:tabs>
+          <w:tab w:val="num" w:pos="1440"/>
+        </w:tabs>
+        <w:ind w:left="1440" w:hanging="360"/>
+      </w:pPr>
+    </w:lvl>
+    <w:lvl w:ilvl="2" w:tentative="1">
+      <w:start w:val="1"/>
+      <w:numFmt w:val="decimal"/>
+      <w:lvlText w:val="%3."/>
+      <w:lvlJc w:val="left"/>
+      <w:pPr>
+        <w:tabs>
+          <w:tab w:val="num" w:pos="2160"/>
+        </w:tabs>
+        <w:ind w:left="2160" w:hanging="360"/>
+      </w:pPr>
+    </w:lvl>
+    <w:lvl w:ilvl="3" w:tentative="1">
+      <w:start w:val="1"/>
+      <w:numFmt w:val="decimal"/>
+      <w:lvlText w:val="%4."/>
+      <w:lvlJc w:val="left"/>
+      <w:pPr>
+        <w:tabs>
+          <w:tab w:val="num" w:pos="2880"/>
+        </w:tabs>
+        <w:ind w:left="2880" w:hanging="360"/>
+      </w:pPr>
+    </w:lvl>
+    <w:lvl w:ilvl="4" w:tentative="1">
+      <w:start w:val="1"/>
+      <w:numFmt w:val="decimal"/>
+      <w:lvlText w:val="%5."/>
+      <w:lvlJc w:val="left"/>
+      <w:pPr>
+        <w:tabs>
+          <w:tab w:val="num" w:pos="3600"/>
+        </w:tabs>
+        <w:ind w:left="3600" w:hanging="360"/>
+      </w:pPr>
+    </w:lvl>
+    <w:lvl w:ilvl="5" w:tentative="1">
+      <w:start w:val="1"/>
+      <w:numFmt w:val="decimal"/>
+      <w:lvlText w:val="%6."/>
+      <w:lvlJc w:val="left"/>
+      <w:pPr>
+        <w:tabs>
+          <w:tab w:val="num" w:pos="4320"/>
+        </w:tabs>
+        <w:ind w:left="4320" w:hanging="360"/>
+      </w:pPr>
+    </w:lvl>
+    <w:lvl w:ilvl="6" w:tentative="1">
+      <w:start w:val="1"/>
+      <w:numFmt w:val="decimal"/>
+      <w:lvlText w:val="%7."/>
+      <w:lvlJc w:val="left"/>
+      <w:pPr>
+        <w:tabs>
+          <w:tab w:val="num" w:pos="5040"/>
+        </w:tabs>
+        <w:ind w:left="5040" w:hanging="360"/>
+      </w:pPr>
+    </w:lvl>
+    <w:lvl w:ilvl="7" w:tentative="1">
+      <w:start w:val="1"/>
+      <w:numFmt w:val="decimal"/>
+      <w:lvlText w:val="%8."/>
+      <w:lvlJc w:val="left"/>
+      <w:pPr>
+        <w:tabs>
+          <w:tab w:val="num" w:pos="5760"/>
+        </w:tabs>
+        <w:ind w:left="5760" w:hanging="360"/>
+      </w:pPr>
+    </w:lvl>
+    <w:lvl w:ilvl="8" w:tentative="1">
+      <w:start w:val="1"/>
+      <w:numFmt w:val="decimal"/>
+      <w:lvlText w:val="%9."/>
+      <w:lvlJc w:val="left"/>
+      <w:pPr>
+        <w:tabs>
+          <w:tab w:val="num" w:pos="6480"/>
+        </w:tabs>
+        <w:ind w:left="6480" w:hanging="360"/>
+      </w:pPr>
+    </w:lvl>
+  </w:abstractNum>
+  <w:abstractNum w:abstractNumId="1" w15:restartNumberingAfterBreak="0">
     <w:nsid w:val="065930AB"/>
     <w:multiLevelType w:val="multilevel"/>
     <w:tmpl w:val="8FB8EF2C"/>
@@ -14368,7 +20792,7 @@
       </w:rPr>
     </w:lvl>
   </w:abstractNum>
-  <w:abstractNum w:abstractNumId="1" w15:restartNumberingAfterBreak="0">
+  <w:abstractNum w:abstractNumId="2" w15:restartNumberingAfterBreak="0">
     <w:nsid w:val="08320EBB"/>
     <w:multiLevelType w:val="multilevel"/>
     <w:tmpl w:val="94B0A0D8"/>
@@ -14481,7 +20905,7 @@
       </w:pPr>
     </w:lvl>
   </w:abstractNum>
-  <w:abstractNum w:abstractNumId="2" w15:restartNumberingAfterBreak="0">
+  <w:abstractNum w:abstractNumId="3" w15:restartNumberingAfterBreak="0">
     <w:nsid w:val="0841484A"/>
     <w:multiLevelType w:val="multilevel"/>
     <w:tmpl w:val="25CEAEBC"/>
@@ -14594,7 +21018,7 @@
       </w:pPr>
     </w:lvl>
   </w:abstractNum>
-  <w:abstractNum w:abstractNumId="3" w15:restartNumberingAfterBreak="0">
+  <w:abstractNum w:abstractNumId="4" w15:restartNumberingAfterBreak="0">
     <w:nsid w:val="092D461A"/>
     <w:multiLevelType w:val="multilevel"/>
     <w:tmpl w:val="2D7E86C8"/>
@@ -14707,7 +21131,7 @@
       </w:pPr>
     </w:lvl>
   </w:abstractNum>
-  <w:abstractNum w:abstractNumId="4" w15:restartNumberingAfterBreak="0">
+  <w:abstractNum w:abstractNumId="5" w15:restartNumberingAfterBreak="0">
     <w:nsid w:val="096E6398"/>
     <w:multiLevelType w:val="multilevel"/>
     <w:tmpl w:val="1B60790C"/>
@@ -14820,7 +21244,7 @@
       </w:pPr>
     </w:lvl>
   </w:abstractNum>
-  <w:abstractNum w:abstractNumId="5" w15:restartNumberingAfterBreak="0">
+  <w:abstractNum w:abstractNumId="6" w15:restartNumberingAfterBreak="0">
     <w:nsid w:val="0A04692A"/>
     <w:multiLevelType w:val="multilevel"/>
     <w:tmpl w:val="8BB2B05A"/>
@@ -14969,7 +21393,120 @@
       </w:rPr>
     </w:lvl>
   </w:abstractNum>
-  <w:abstractNum w:abstractNumId="6" w15:restartNumberingAfterBreak="0">
+  <w:abstractNum w:abstractNumId="7" w15:restartNumberingAfterBreak="0">
+    <w:nsid w:val="0B5277FD"/>
+    <w:multiLevelType w:val="multilevel"/>
+    <w:tmpl w:val="E54E8C4C"/>
+    <w:lvl w:ilvl="0">
+      <w:start w:val="1"/>
+      <w:numFmt w:val="decimal"/>
+      <w:lvlText w:val="%1."/>
+      <w:lvlJc w:val="left"/>
+      <w:pPr>
+        <w:tabs>
+          <w:tab w:val="num" w:pos="720"/>
+        </w:tabs>
+        <w:ind w:left="720" w:hanging="360"/>
+      </w:pPr>
+    </w:lvl>
+    <w:lvl w:ilvl="1" w:tentative="1">
+      <w:start w:val="1"/>
+      <w:numFmt w:val="decimal"/>
+      <w:lvlText w:val="%2."/>
+      <w:lvlJc w:val="left"/>
+      <w:pPr>
+        <w:tabs>
+          <w:tab w:val="num" w:pos="1440"/>
+        </w:tabs>
+        <w:ind w:left="1440" w:hanging="360"/>
+      </w:pPr>
+    </w:lvl>
+    <w:lvl w:ilvl="2" w:tentative="1">
+      <w:start w:val="1"/>
+      <w:numFmt w:val="decimal"/>
+      <w:lvlText w:val="%3."/>
+      <w:lvlJc w:val="left"/>
+      <w:pPr>
+        <w:tabs>
+          <w:tab w:val="num" w:pos="2160"/>
+        </w:tabs>
+        <w:ind w:left="2160" w:hanging="360"/>
+      </w:pPr>
+    </w:lvl>
+    <w:lvl w:ilvl="3" w:tentative="1">
+      <w:start w:val="1"/>
+      <w:numFmt w:val="decimal"/>
+      <w:lvlText w:val="%4."/>
+      <w:lvlJc w:val="left"/>
+      <w:pPr>
+        <w:tabs>
+          <w:tab w:val="num" w:pos="2880"/>
+        </w:tabs>
+        <w:ind w:left="2880" w:hanging="360"/>
+      </w:pPr>
+    </w:lvl>
+    <w:lvl w:ilvl="4" w:tentative="1">
+      <w:start w:val="1"/>
+      <w:numFmt w:val="decimal"/>
+      <w:lvlText w:val="%5."/>
+      <w:lvlJc w:val="left"/>
+      <w:pPr>
+        <w:tabs>
+          <w:tab w:val="num" w:pos="3600"/>
+        </w:tabs>
+        <w:ind w:left="3600" w:hanging="360"/>
+      </w:pPr>
+    </w:lvl>
+    <w:lvl w:ilvl="5" w:tentative="1">
+      <w:start w:val="1"/>
+      <w:numFmt w:val="decimal"/>
+      <w:lvlText w:val="%6."/>
+      <w:lvlJc w:val="left"/>
+      <w:pPr>
+        <w:tabs>
+          <w:tab w:val="num" w:pos="4320"/>
+        </w:tabs>
+        <w:ind w:left="4320" w:hanging="360"/>
+      </w:pPr>
+    </w:lvl>
+    <w:lvl w:ilvl="6" w:tentative="1">
+      <w:start w:val="1"/>
+      <w:numFmt w:val="decimal"/>
+      <w:lvlText w:val="%7."/>
+      <w:lvlJc w:val="left"/>
+      <w:pPr>
+        <w:tabs>
+          <w:tab w:val="num" w:pos="5040"/>
+        </w:tabs>
+        <w:ind w:left="5040" w:hanging="360"/>
+      </w:pPr>
+    </w:lvl>
+    <w:lvl w:ilvl="7" w:tentative="1">
+      <w:start w:val="1"/>
+      <w:numFmt w:val="decimal"/>
+      <w:lvlText w:val="%8."/>
+      <w:lvlJc w:val="left"/>
+      <w:pPr>
+        <w:tabs>
+          <w:tab w:val="num" w:pos="5760"/>
+        </w:tabs>
+        <w:ind w:left="5760" w:hanging="360"/>
+      </w:pPr>
+    </w:lvl>
+    <w:lvl w:ilvl="8" w:tentative="1">
+      <w:start w:val="1"/>
+      <w:numFmt w:val="decimal"/>
+      <w:lvlText w:val="%9."/>
+      <w:lvlJc w:val="left"/>
+      <w:pPr>
+        <w:tabs>
+          <w:tab w:val="num" w:pos="6480"/>
+        </w:tabs>
+        <w:ind w:left="6480" w:hanging="360"/>
+      </w:pPr>
+    </w:lvl>
+  </w:abstractNum>
+  <w:abstractNum w:abstractNumId="8" w15:restartNumberingAfterBreak="0">
     <w:nsid w:val="0EAA542A"/>
     <w:multiLevelType w:val="multilevel"/>
     <w:tmpl w:val="3510F64A"/>
@@ -15082,7 +21619,7 @@
       </w:pPr>
     </w:lvl>
   </w:abstractNum>
-  <w:abstractNum w:abstractNumId="7" w15:restartNumberingAfterBreak="0">
+  <w:abstractNum w:abstractNumId="9" w15:restartNumberingAfterBreak="0">
     <w:nsid w:val="1A4579E9"/>
     <w:multiLevelType w:val="multilevel"/>
     <w:tmpl w:val="43B49B74"/>
@@ -15195,7 +21732,7 @@
       </w:pPr>
     </w:lvl>
   </w:abstractNum>
-  <w:abstractNum w:abstractNumId="8" w15:restartNumberingAfterBreak="0">
+  <w:abstractNum w:abstractNumId="10" w15:restartNumberingAfterBreak="0">
     <w:nsid w:val="1AF25DE9"/>
     <w:multiLevelType w:val="multilevel"/>
     <w:tmpl w:val="18F848DC"/>
@@ -15308,7 +21845,346 @@
       </w:pPr>
     </w:lvl>
   </w:abstractNum>
-  <w:abstractNum w:abstractNumId="9" w15:restartNumberingAfterBreak="0">
+  <w:abstractNum w:abstractNumId="11" w15:restartNumberingAfterBreak="0">
+    <w:nsid w:val="1BDB4D0E"/>
+    <w:multiLevelType w:val="multilevel"/>
+    <w:tmpl w:val="A78C5520"/>
+    <w:lvl w:ilvl="0">
+      <w:start w:val="1"/>
+      <w:numFmt w:val="decimal"/>
+      <w:lvlText w:val="%1."/>
+      <w:lvlJc w:val="left"/>
+      <w:pPr>
+        <w:tabs>
+          <w:tab w:val="num" w:pos="720"/>
+        </w:tabs>
+        <w:ind w:left="720" w:hanging="360"/>
+      </w:pPr>
+    </w:lvl>
+    <w:lvl w:ilvl="1" w:tentative="1">
+      <w:start w:val="1"/>
+      <w:numFmt w:val="decimal"/>
+      <w:lvlText w:val="%2."/>
+      <w:lvlJc w:val="left"/>
+      <w:pPr>
+        <w:tabs>
+          <w:tab w:val="num" w:pos="1440"/>
+        </w:tabs>
+        <w:ind w:left="1440" w:hanging="360"/>
+      </w:pPr>
+    </w:lvl>
+    <w:lvl w:ilvl="2" w:tentative="1">
+      <w:start w:val="1"/>
+      <w:numFmt w:val="decimal"/>
+      <w:lvlText w:val="%3."/>
+      <w:lvlJc w:val="left"/>
+      <w:pPr>
+        <w:tabs>
+          <w:tab w:val="num" w:pos="2160"/>
+        </w:tabs>
+        <w:ind w:left="2160" w:hanging="360"/>
+      </w:pPr>
+    </w:lvl>
+    <w:lvl w:ilvl="3" w:tentative="1">
+      <w:start w:val="1"/>
+      <w:numFmt w:val="decimal"/>
+      <w:lvlText w:val="%4."/>
+      <w:lvlJc w:val="left"/>
+      <w:pPr>
+        <w:tabs>
+          <w:tab w:val="num" w:pos="2880"/>
+        </w:tabs>
+        <w:ind w:left="2880" w:hanging="360"/>
+      </w:pPr>
+    </w:lvl>
+    <w:lvl w:ilvl="4" w:tentative="1">
+      <w:start w:val="1"/>
+      <w:numFmt w:val="decimal"/>
+      <w:lvlText w:val="%5."/>
+      <w:lvlJc w:val="left"/>
+      <w:pPr>
+        <w:tabs>
+          <w:tab w:val="num" w:pos="3600"/>
+        </w:tabs>
+        <w:ind w:left="3600" w:hanging="360"/>
+      </w:pPr>
+    </w:lvl>
+    <w:lvl w:ilvl="5" w:tentative="1">
+      <w:start w:val="1"/>
+      <w:numFmt w:val="decimal"/>
+      <w:lvlText w:val="%6."/>
+      <w:lvlJc w:val="left"/>
+      <w:pPr>
+        <w:tabs>
+          <w:tab w:val="num" w:pos="4320"/>
+        </w:tabs>
+        <w:ind w:left="4320" w:hanging="360"/>
+      </w:pPr>
+    </w:lvl>
+    <w:lvl w:ilvl="6" w:tentative="1">
+      <w:start w:val="1"/>
+      <w:numFmt w:val="decimal"/>
+      <w:lvlText w:val="%7."/>
+      <w:lvlJc w:val="left"/>
+      <w:pPr>
+        <w:tabs>
+          <w:tab w:val="num" w:pos="5040"/>
+        </w:tabs>
+        <w:ind w:left="5040" w:hanging="360"/>
+      </w:pPr>
+    </w:lvl>
+    <w:lvl w:ilvl="7" w:tentative="1">
+      <w:start w:val="1"/>
+      <w:numFmt w:val="decimal"/>
+      <w:lvlText w:val="%8."/>
+      <w:lvlJc w:val="left"/>
+      <w:pPr>
+        <w:tabs>
+          <w:tab w:val="num" w:pos="5760"/>
+        </w:tabs>
+        <w:ind w:left="5760" w:hanging="360"/>
+      </w:pPr>
+    </w:lvl>
+    <w:lvl w:ilvl="8" w:tentative="1">
+      <w:start w:val="1"/>
+      <w:numFmt w:val="decimal"/>
+      <w:lvlText w:val="%9."/>
+      <w:lvlJc w:val="left"/>
+      <w:pPr>
+        <w:tabs>
+          <w:tab w:val="num" w:pos="6480"/>
+        </w:tabs>
+        <w:ind w:left="6480" w:hanging="360"/>
+      </w:pPr>
+    </w:lvl>
+  </w:abstractNum>
+  <w:abstractNum w:abstractNumId="12" w15:restartNumberingAfterBreak="0">
+    <w:nsid w:val="1E380171"/>
+    <w:multiLevelType w:val="multilevel"/>
+    <w:tmpl w:val="EEB09AC6"/>
+    <w:lvl w:ilvl="0">
+      <w:start w:val="1"/>
+      <w:numFmt w:val="decimal"/>
+      <w:lvlText w:val="%1."/>
+      <w:lvlJc w:val="left"/>
+      <w:pPr>
+        <w:tabs>
+          <w:tab w:val="num" w:pos="720"/>
+        </w:tabs>
+        <w:ind w:left="720" w:hanging="360"/>
+      </w:pPr>
+    </w:lvl>
+    <w:lvl w:ilvl="1" w:tentative="1">
+      <w:start w:val="1"/>
+      <w:numFmt w:val="decimal"/>
+      <w:lvlText w:val="%2."/>
+      <w:lvlJc w:val="left"/>
+      <w:pPr>
+        <w:tabs>
+          <w:tab w:val="num" w:pos="1440"/>
+        </w:tabs>
+        <w:ind w:left="1440" w:hanging="360"/>
+      </w:pPr>
+    </w:lvl>
+    <w:lvl w:ilvl="2" w:tentative="1">
+      <w:start w:val="1"/>
+      <w:numFmt w:val="decimal"/>
+      <w:lvlText w:val="%3."/>
+      <w:lvlJc w:val="left"/>
+      <w:pPr>
+        <w:tabs>
+          <w:tab w:val="num" w:pos="2160"/>
+        </w:tabs>
+        <w:ind w:left="2160" w:hanging="360"/>
+      </w:pPr>
+    </w:lvl>
+    <w:lvl w:ilvl="3" w:tentative="1">
+      <w:start w:val="1"/>
+      <w:numFmt w:val="decimal"/>
+      <w:lvlText w:val="%4."/>
+      <w:lvlJc w:val="left"/>
+      <w:pPr>
+        <w:tabs>
+          <w:tab w:val="num" w:pos="2880"/>
+        </w:tabs>
+        <w:ind w:left="2880" w:hanging="360"/>
+      </w:pPr>
+    </w:lvl>
+    <w:lvl w:ilvl="4" w:tentative="1">
+      <w:start w:val="1"/>
+      <w:numFmt w:val="decimal"/>
+      <w:lvlText w:val="%5."/>
+      <w:lvlJc w:val="left"/>
+      <w:pPr>
+        <w:tabs>
+          <w:tab w:val="num" w:pos="3600"/>
+        </w:tabs>
+        <w:ind w:left="3600" w:hanging="360"/>
+      </w:pPr>
+    </w:lvl>
+    <w:lvl w:ilvl="5" w:tentative="1">
+      <w:start w:val="1"/>
+      <w:numFmt w:val="decimal"/>
+      <w:lvlText w:val="%6."/>
+      <w:lvlJc w:val="left"/>
+      <w:pPr>
+        <w:tabs>
+          <w:tab w:val="num" w:pos="4320"/>
+        </w:tabs>
+        <w:ind w:left="4320" w:hanging="360"/>
+      </w:pPr>
+    </w:lvl>
+    <w:lvl w:ilvl="6" w:tentative="1">
+      <w:start w:val="1"/>
+      <w:numFmt w:val="decimal"/>
+      <w:lvlText w:val="%7."/>
+      <w:lvlJc w:val="left"/>
+      <w:pPr>
+        <w:tabs>
+          <w:tab w:val="num" w:pos="5040"/>
+        </w:tabs>
+        <w:ind w:left="5040" w:hanging="360"/>
+      </w:pPr>
+    </w:lvl>
+    <w:lvl w:ilvl="7" w:tentative="1">
+      <w:start w:val="1"/>
+      <w:numFmt w:val="decimal"/>
+      <w:lvlText w:val="%8."/>
+      <w:lvlJc w:val="left"/>
+      <w:pPr>
+        <w:tabs>
+          <w:tab w:val="num" w:pos="5760"/>
+        </w:tabs>
+        <w:ind w:left="5760" w:hanging="360"/>
+      </w:pPr>
+    </w:lvl>
+    <w:lvl w:ilvl="8" w:tentative="1">
+      <w:start w:val="1"/>
+      <w:numFmt w:val="decimal"/>
+      <w:lvlText w:val="%9."/>
+      <w:lvlJc w:val="left"/>
+      <w:pPr>
+        <w:tabs>
+          <w:tab w:val="num" w:pos="6480"/>
+        </w:tabs>
+        <w:ind w:left="6480" w:hanging="360"/>
+      </w:pPr>
+    </w:lvl>
+  </w:abstractNum>
+  <w:abstractNum w:abstractNumId="13" w15:restartNumberingAfterBreak="0">
+    <w:nsid w:val="1EAE302D"/>
+    <w:multiLevelType w:val="multilevel"/>
+    <w:tmpl w:val="F44E0D60"/>
+    <w:lvl w:ilvl="0">
+      <w:start w:val="1"/>
+      <w:numFmt w:val="decimal"/>
+      <w:lvlText w:val="%1."/>
+      <w:lvlJc w:val="left"/>
+      <w:pPr>
+        <w:tabs>
+          <w:tab w:val="num" w:pos="720"/>
+        </w:tabs>
+        <w:ind w:left="720" w:hanging="360"/>
+      </w:pPr>
+    </w:lvl>
+    <w:lvl w:ilvl="1" w:tentative="1">
+      <w:start w:val="1"/>
+      <w:numFmt w:val="decimal"/>
+      <w:lvlText w:val="%2."/>
+      <w:lvlJc w:val="left"/>
+      <w:pPr>
+        <w:tabs>
+          <w:tab w:val="num" w:pos="1440"/>
+        </w:tabs>
+        <w:ind w:left="1440" w:hanging="360"/>
+      </w:pPr>
+    </w:lvl>
+    <w:lvl w:ilvl="2" w:tentative="1">
+      <w:start w:val="1"/>
+      <w:numFmt w:val="decimal"/>
+      <w:lvlText w:val="%3."/>
+      <w:lvlJc w:val="left"/>
+      <w:pPr>
+        <w:tabs>
+          <w:tab w:val="num" w:pos="2160"/>
+        </w:tabs>
+        <w:ind w:left="2160" w:hanging="360"/>
+      </w:pPr>
+    </w:lvl>
+    <w:lvl w:ilvl="3" w:tentative="1">
+      <w:start w:val="1"/>
+      <w:numFmt w:val="decimal"/>
+      <w:lvlText w:val="%4."/>
+      <w:lvlJc w:val="left"/>
+      <w:pPr>
+        <w:tabs>
+          <w:tab w:val="num" w:pos="2880"/>
+        </w:tabs>
+        <w:ind w:left="2880" w:hanging="360"/>
+      </w:pPr>
+    </w:lvl>
+    <w:lvl w:ilvl="4" w:tentative="1">
+      <w:start w:val="1"/>
+      <w:numFmt w:val="decimal"/>
+      <w:lvlText w:val="%5."/>
+      <w:lvlJc w:val="left"/>
+      <w:pPr>
+        <w:tabs>
+          <w:tab w:val="num" w:pos="3600"/>
+        </w:tabs>
+        <w:ind w:left="3600" w:hanging="360"/>
+      </w:pPr>
+    </w:lvl>
+    <w:lvl w:ilvl="5" w:tentative="1">
+      <w:start w:val="1"/>
+      <w:numFmt w:val="decimal"/>
+      <w:lvlText w:val="%6."/>
+      <w:lvlJc w:val="left"/>
+      <w:pPr>
+        <w:tabs>
+          <w:tab w:val="num" w:pos="4320"/>
+        </w:tabs>
+        <w:ind w:left="4320" w:hanging="360"/>
+      </w:pPr>
+    </w:lvl>
+    <w:lvl w:ilvl="6" w:tentative="1">
+      <w:start w:val="1"/>
+      <w:numFmt w:val="decimal"/>
+      <w:lvlText w:val="%7."/>
+      <w:lvlJc w:val="left"/>
+      <w:pPr>
+        <w:tabs>
+          <w:tab w:val="num" w:pos="5040"/>
+        </w:tabs>
+        <w:ind w:left="5040" w:hanging="360"/>
+      </w:pPr>
+    </w:lvl>
+    <w:lvl w:ilvl="7" w:tentative="1">
+      <w:start w:val="1"/>
+      <w:numFmt w:val="decimal"/>
+      <w:lvlText w:val="%8."/>
+      <w:lvlJc w:val="left"/>
+      <w:pPr>
+        <w:tabs>
+          <w:tab w:val="num" w:pos="5760"/>
+        </w:tabs>
+        <w:ind w:left="5760" w:hanging="360"/>
+      </w:pPr>
+    </w:lvl>
+    <w:lvl w:ilvl="8" w:tentative="1">
+      <w:start w:val="1"/>
+      <w:numFmt w:val="decimal"/>
+      <w:lvlText w:val="%9."/>
+      <w:lvlJc w:val="left"/>
+      <w:pPr>
+        <w:tabs>
+          <w:tab w:val="num" w:pos="6480"/>
+        </w:tabs>
+        <w:ind w:left="6480" w:hanging="360"/>
+      </w:pPr>
+    </w:lvl>
+  </w:abstractNum>
+  <w:abstractNum w:abstractNumId="14" w15:restartNumberingAfterBreak="0">
     <w:nsid w:val="1F8E32FF"/>
     <w:multiLevelType w:val="multilevel"/>
     <w:tmpl w:val="53BE2CE4"/>
@@ -15457,7 +22333,120 @@
       </w:rPr>
     </w:lvl>
   </w:abstractNum>
-  <w:abstractNum w:abstractNumId="10" w15:restartNumberingAfterBreak="0">
+  <w:abstractNum w:abstractNumId="15" w15:restartNumberingAfterBreak="0">
+    <w:nsid w:val="278E3990"/>
+    <w:multiLevelType w:val="multilevel"/>
+    <w:tmpl w:val="FD263020"/>
+    <w:lvl w:ilvl="0">
+      <w:start w:val="1"/>
+      <w:numFmt w:val="decimal"/>
+      <w:lvlText w:val="%1."/>
+      <w:lvlJc w:val="left"/>
+      <w:pPr>
+        <w:tabs>
+          <w:tab w:val="num" w:pos="720"/>
+        </w:tabs>
+        <w:ind w:left="720" w:hanging="360"/>
+      </w:pPr>
+    </w:lvl>
+    <w:lvl w:ilvl="1" w:tentative="1">
+      <w:start w:val="1"/>
+      <w:numFmt w:val="decimal"/>
+      <w:lvlText w:val="%2."/>
+      <w:lvlJc w:val="left"/>
+      <w:pPr>
+        <w:tabs>
+          <w:tab w:val="num" w:pos="1440"/>
+        </w:tabs>
+        <w:ind w:left="1440" w:hanging="360"/>
+      </w:pPr>
+    </w:lvl>
+    <w:lvl w:ilvl="2" w:tentative="1">
+      <w:start w:val="1"/>
+      <w:numFmt w:val="decimal"/>
+      <w:lvlText w:val="%3."/>
+      <w:lvlJc w:val="left"/>
+      <w:pPr>
+        <w:tabs>
+          <w:tab w:val="num" w:pos="2160"/>
+        </w:tabs>
+        <w:ind w:left="2160" w:hanging="360"/>
+      </w:pPr>
+    </w:lvl>
+    <w:lvl w:ilvl="3" w:tentative="1">
+      <w:start w:val="1"/>
+      <w:numFmt w:val="decimal"/>
+      <w:lvlText w:val="%4."/>
+      <w:lvlJc w:val="left"/>
+      <w:pPr>
+        <w:tabs>
+          <w:tab w:val="num" w:pos="2880"/>
+        </w:tabs>
+        <w:ind w:left="2880" w:hanging="360"/>
+      </w:pPr>
+    </w:lvl>
+    <w:lvl w:ilvl="4" w:tentative="1">
+      <w:start w:val="1"/>
+      <w:numFmt w:val="decimal"/>
+      <w:lvlText w:val="%5."/>
+      <w:lvlJc w:val="left"/>
+      <w:pPr>
+        <w:tabs>
+          <w:tab w:val="num" w:pos="3600"/>
+        </w:tabs>
+        <w:ind w:left="3600" w:hanging="360"/>
+      </w:pPr>
+    </w:lvl>
+    <w:lvl w:ilvl="5" w:tentative="1">
+      <w:start w:val="1"/>
+      <w:numFmt w:val="decimal"/>
+      <w:lvlText w:val="%6."/>
+      <w:lvlJc w:val="left"/>
+      <w:pPr>
+        <w:tabs>
+          <w:tab w:val="num" w:pos="4320"/>
+        </w:tabs>
+        <w:ind w:left="4320" w:hanging="360"/>
+      </w:pPr>
+    </w:lvl>
+    <w:lvl w:ilvl="6" w:tentative="1">
+      <w:start w:val="1"/>
+      <w:numFmt w:val="decimal"/>
+      <w:lvlText w:val="%7."/>
+      <w:lvlJc w:val="left"/>
+      <w:pPr>
+        <w:tabs>
+          <w:tab w:val="num" w:pos="5040"/>
+        </w:tabs>
+        <w:ind w:left="5040" w:hanging="360"/>
+      </w:pPr>
+    </w:lvl>
+    <w:lvl w:ilvl="7" w:tentative="1">
+      <w:start w:val="1"/>
+      <w:numFmt w:val="decimal"/>
+      <w:lvlText w:val="%8."/>
+      <w:lvlJc w:val="left"/>
+      <w:pPr>
+        <w:tabs>
+          <w:tab w:val="num" w:pos="5760"/>
+        </w:tabs>
+        <w:ind w:left="5760" w:hanging="360"/>
+      </w:pPr>
+    </w:lvl>
+    <w:lvl w:ilvl="8" w:tentative="1">
+      <w:start w:val="1"/>
+      <w:numFmt w:val="decimal"/>
+      <w:lvlText w:val="%9."/>
+      <w:lvlJc w:val="left"/>
+      <w:pPr>
+        <w:tabs>
+          <w:tab w:val="num" w:pos="6480"/>
+        </w:tabs>
+        <w:ind w:left="6480" w:hanging="360"/>
+      </w:pPr>
+    </w:lvl>
+  </w:abstractNum>
+  <w:abstractNum w:abstractNumId="16" w15:restartNumberingAfterBreak="0">
     <w:nsid w:val="2AAE1487"/>
     <w:multiLevelType w:val="multilevel"/>
     <w:tmpl w:val="4A26E500"/>
@@ -15570,7 +22559,7 @@
       </w:pPr>
     </w:lvl>
   </w:abstractNum>
-  <w:abstractNum w:abstractNumId="11" w15:restartNumberingAfterBreak="0">
+  <w:abstractNum w:abstractNumId="17" w15:restartNumberingAfterBreak="0">
     <w:nsid w:val="2E884A97"/>
     <w:multiLevelType w:val="multilevel"/>
     <w:tmpl w:val="94AE79D6"/>
@@ -15683,7 +22672,7 @@
       </w:pPr>
     </w:lvl>
   </w:abstractNum>
-  <w:abstractNum w:abstractNumId="12" w15:restartNumberingAfterBreak="0">
+  <w:abstractNum w:abstractNumId="18" w15:restartNumberingAfterBreak="0">
     <w:nsid w:val="3EC83EE6"/>
     <w:multiLevelType w:val="multilevel"/>
     <w:tmpl w:val="7DAA6116"/>
@@ -15796,7 +22785,7 @@
       </w:pPr>
     </w:lvl>
   </w:abstractNum>
-  <w:abstractNum w:abstractNumId="13" w15:restartNumberingAfterBreak="0">
+  <w:abstractNum w:abstractNumId="19" w15:restartNumberingAfterBreak="0">
     <w:nsid w:val="49AF01D3"/>
     <w:multiLevelType w:val="multilevel"/>
     <w:tmpl w:val="425E5D26"/>
@@ -15909,7 +22898,7 @@
       </w:pPr>
     </w:lvl>
   </w:abstractNum>
-  <w:abstractNum w:abstractNumId="14" w15:restartNumberingAfterBreak="0">
+  <w:abstractNum w:abstractNumId="20" w15:restartNumberingAfterBreak="0">
     <w:nsid w:val="4C5811D5"/>
     <w:multiLevelType w:val="multilevel"/>
     <w:tmpl w:val="8ECCC260"/>
@@ -16022,7 +23011,7 @@
       </w:pPr>
     </w:lvl>
   </w:abstractNum>
-  <w:abstractNum w:abstractNumId="15" w15:restartNumberingAfterBreak="0">
+  <w:abstractNum w:abstractNumId="21" w15:restartNumberingAfterBreak="0">
     <w:nsid w:val="53314850"/>
     <w:multiLevelType w:val="multilevel"/>
     <w:tmpl w:val="B0482D22"/>
@@ -16135,7 +23124,120 @@
       </w:pPr>
     </w:lvl>
   </w:abstractNum>
-  <w:abstractNum w:abstractNumId="16" w15:restartNumberingAfterBreak="0">
+  <w:abstractNum w:abstractNumId="22" w15:restartNumberingAfterBreak="0">
+    <w:nsid w:val="5668192D"/>
+    <w:multiLevelType w:val="multilevel"/>
+    <w:tmpl w:val="00864C4E"/>
+    <w:lvl w:ilvl="0">
+      <w:start w:val="1"/>
+      <w:numFmt w:val="decimal"/>
+      <w:lvlText w:val="%1."/>
+      <w:lvlJc w:val="left"/>
+      <w:pPr>
+        <w:tabs>
+          <w:tab w:val="num" w:pos="720"/>
+        </w:tabs>
+        <w:ind w:left="720" w:hanging="360"/>
+      </w:pPr>
+    </w:lvl>
+    <w:lvl w:ilvl="1" w:tentative="1">
+      <w:start w:val="1"/>
+      <w:numFmt w:val="decimal"/>
+      <w:lvlText w:val="%2."/>
+      <w:lvlJc w:val="left"/>
+      <w:pPr>
+        <w:tabs>
+          <w:tab w:val="num" w:pos="1440"/>
+        </w:tabs>
+        <w:ind w:left="1440" w:hanging="360"/>
+      </w:pPr>
+    </w:lvl>
+    <w:lvl w:ilvl="2" w:tentative="1">
+      <w:start w:val="1"/>
+      <w:numFmt w:val="decimal"/>
+      <w:lvlText w:val="%3."/>
+      <w:lvlJc w:val="left"/>
+      <w:pPr>
+        <w:tabs>
+          <w:tab w:val="num" w:pos="2160"/>
+        </w:tabs>
+        <w:ind w:left="2160" w:hanging="360"/>
+      </w:pPr>
+    </w:lvl>
+    <w:lvl w:ilvl="3" w:tentative="1">
+      <w:start w:val="1"/>
+      <w:numFmt w:val="decimal"/>
+      <w:lvlText w:val="%4."/>
+      <w:lvlJc w:val="left"/>
+      <w:pPr>
+        <w:tabs>
+          <w:tab w:val="num" w:pos="2880"/>
+        </w:tabs>
+        <w:ind w:left="2880" w:hanging="360"/>
+      </w:pPr>
+    </w:lvl>
+    <w:lvl w:ilvl="4" w:tentative="1">
+      <w:start w:val="1"/>
+      <w:numFmt w:val="decimal"/>
+      <w:lvlText w:val="%5."/>
+      <w:lvlJc w:val="left"/>
+      <w:pPr>
+        <w:tabs>
+          <w:tab w:val="num" w:pos="3600"/>
+        </w:tabs>
+        <w:ind w:left="3600" w:hanging="360"/>
+      </w:pPr>
+    </w:lvl>
+    <w:lvl w:ilvl="5" w:tentative="1">
+      <w:start w:val="1"/>
+      <w:numFmt w:val="decimal"/>
+      <w:lvlText w:val="%6."/>
+      <w:lvlJc w:val="left"/>
+      <w:pPr>
+        <w:tabs>
+          <w:tab w:val="num" w:pos="4320"/>
+        </w:tabs>
+        <w:ind w:left="4320" w:hanging="360"/>
+      </w:pPr>
+    </w:lvl>
+    <w:lvl w:ilvl="6" w:tentative="1">
+      <w:start w:val="1"/>
+      <w:numFmt w:val="decimal"/>
+      <w:lvlText w:val="%7."/>
+      <w:lvlJc w:val="left"/>
+      <w:pPr>
+        <w:tabs>
+          <w:tab w:val="num" w:pos="5040"/>
+        </w:tabs>
+        <w:ind w:left="5040" w:hanging="360"/>
+      </w:pPr>
+    </w:lvl>
+    <w:lvl w:ilvl="7" w:tentative="1">
+      <w:start w:val="1"/>
+      <w:numFmt w:val="decimal"/>
+      <w:lvlText w:val="%8."/>
+      <w:lvlJc w:val="left"/>
+      <w:pPr>
+        <w:tabs>
+          <w:tab w:val="num" w:pos="5760"/>
+        </w:tabs>
+        <w:ind w:left="5760" w:hanging="360"/>
+      </w:pPr>
+    </w:lvl>
+    <w:lvl w:ilvl="8" w:tentative="1">
+      <w:start w:val="1"/>
+      <w:numFmt w:val="decimal"/>
+      <w:lvlText w:val="%9."/>
+      <w:lvlJc w:val="left"/>
+      <w:pPr>
+        <w:tabs>
+          <w:tab w:val="num" w:pos="6480"/>
+        </w:tabs>
+        <w:ind w:left="6480" w:hanging="360"/>
+      </w:pPr>
+    </w:lvl>
+  </w:abstractNum>
+  <w:abstractNum w:abstractNumId="23" w15:restartNumberingAfterBreak="0">
     <w:nsid w:val="5E45487D"/>
     <w:multiLevelType w:val="multilevel"/>
     <w:tmpl w:val="47F6F576"/>
@@ -16248,7 +23350,120 @@
       </w:pPr>
     </w:lvl>
   </w:abstractNum>
-  <w:abstractNum w:abstractNumId="17" w15:restartNumberingAfterBreak="0">
+  <w:abstractNum w:abstractNumId="24" w15:restartNumberingAfterBreak="0">
+    <w:nsid w:val="6101206C"/>
+    <w:multiLevelType w:val="multilevel"/>
+    <w:tmpl w:val="ED882658"/>
+    <w:lvl w:ilvl="0">
+      <w:start w:val="1"/>
+      <w:numFmt w:val="decimal"/>
+      <w:lvlText w:val="%1."/>
+      <w:lvlJc w:val="left"/>
+      <w:pPr>
+        <w:tabs>
+          <w:tab w:val="num" w:pos="720"/>
+        </w:tabs>
+        <w:ind w:left="720" w:hanging="360"/>
+      </w:pPr>
+    </w:lvl>
+    <w:lvl w:ilvl="1" w:tentative="1">
+      <w:start w:val="1"/>
+      <w:numFmt w:val="decimal"/>
+      <w:lvlText w:val="%2."/>
+      <w:lvlJc w:val="left"/>
+      <w:pPr>
+        <w:tabs>
+          <w:tab w:val="num" w:pos="1440"/>
+        </w:tabs>
+        <w:ind w:left="1440" w:hanging="360"/>
+      </w:pPr>
+    </w:lvl>
+    <w:lvl w:ilvl="2" w:tentative="1">
+      <w:start w:val="1"/>
+      <w:numFmt w:val="decimal"/>
+      <w:lvlText w:val="%3."/>
+      <w:lvlJc w:val="left"/>
+      <w:pPr>
+        <w:tabs>
+          <w:tab w:val="num" w:pos="2160"/>
+        </w:tabs>
+        <w:ind w:left="2160" w:hanging="360"/>
+      </w:pPr>
+    </w:lvl>
+    <w:lvl w:ilvl="3" w:tentative="1">
+      <w:start w:val="1"/>
+      <w:numFmt w:val="decimal"/>
+      <w:lvlText w:val="%4."/>
+      <w:lvlJc w:val="left"/>
+      <w:pPr>
+        <w:tabs>
+          <w:tab w:val="num" w:pos="2880"/>
+        </w:tabs>
+        <w:ind w:left="2880" w:hanging="360"/>
+      </w:pPr>
+    </w:lvl>
+    <w:lvl w:ilvl="4" w:tentative="1">
+      <w:start w:val="1"/>
+      <w:numFmt w:val="decimal"/>
+      <w:lvlText w:val="%5."/>
+      <w:lvlJc w:val="left"/>
+      <w:pPr>
+        <w:tabs>
+          <w:tab w:val="num" w:pos="3600"/>
+        </w:tabs>
+        <w:ind w:left="3600" w:hanging="360"/>
+      </w:pPr>
+    </w:lvl>
+    <w:lvl w:ilvl="5" w:tentative="1">
+      <w:start w:val="1"/>
+      <w:numFmt w:val="decimal"/>
+      <w:lvlText w:val="%6."/>
+      <w:lvlJc w:val="left"/>
+      <w:pPr>
+        <w:tabs>
+          <w:tab w:val="num" w:pos="4320"/>
+        </w:tabs>
+        <w:ind w:left="4320" w:hanging="360"/>
+      </w:pPr>
+    </w:lvl>
+    <w:lvl w:ilvl="6" w:tentative="1">
+      <w:start w:val="1"/>
+      <w:numFmt w:val="decimal"/>
+      <w:lvlText w:val="%7."/>
+      <w:lvlJc w:val="left"/>
+      <w:pPr>
+        <w:tabs>
+          <w:tab w:val="num" w:pos="5040"/>
+        </w:tabs>
+        <w:ind w:left="5040" w:hanging="360"/>
+      </w:pPr>
+    </w:lvl>
+    <w:lvl w:ilvl="7" w:tentative="1">
+      <w:start w:val="1"/>
+      <w:numFmt w:val="decimal"/>
+      <w:lvlText w:val="%8."/>
+      <w:lvlJc w:val="left"/>
+      <w:pPr>
+        <w:tabs>
+          <w:tab w:val="num" w:pos="5760"/>
+        </w:tabs>
+        <w:ind w:left="5760" w:hanging="360"/>
+      </w:pPr>
+    </w:lvl>
+    <w:lvl w:ilvl="8" w:tentative="1">
+      <w:start w:val="1"/>
+      <w:numFmt w:val="decimal"/>
+      <w:lvlText w:val="%9."/>
+      <w:lvlJc w:val="left"/>
+      <w:pPr>
+        <w:tabs>
+          <w:tab w:val="num" w:pos="6480"/>
+        </w:tabs>
+        <w:ind w:left="6480" w:hanging="360"/>
+      </w:pPr>
+    </w:lvl>
+  </w:abstractNum>
+  <w:abstractNum w:abstractNumId="25" w15:restartNumberingAfterBreak="0">
     <w:nsid w:val="65F4076A"/>
     <w:multiLevelType w:val="multilevel"/>
     <w:tmpl w:val="34B21B48"/>
@@ -16397,7 +23612,7 @@
       </w:rPr>
     </w:lvl>
   </w:abstractNum>
-  <w:abstractNum w:abstractNumId="18" w15:restartNumberingAfterBreak="0">
+  <w:abstractNum w:abstractNumId="26" w15:restartNumberingAfterBreak="0">
     <w:nsid w:val="6DB20863"/>
     <w:multiLevelType w:val="multilevel"/>
     <w:tmpl w:val="D5C43792"/>
@@ -16546,7 +23761,233 @@
       </w:rPr>
     </w:lvl>
   </w:abstractNum>
-  <w:abstractNum w:abstractNumId="19" w15:restartNumberingAfterBreak="0">
+  <w:abstractNum w:abstractNumId="27" w15:restartNumberingAfterBreak="0">
+    <w:nsid w:val="72186630"/>
+    <w:multiLevelType w:val="multilevel"/>
+    <w:tmpl w:val="F35E1826"/>
+    <w:lvl w:ilvl="0">
+      <w:start w:val="1"/>
+      <w:numFmt w:val="decimal"/>
+      <w:lvlText w:val="%1."/>
+      <w:lvlJc w:val="left"/>
+      <w:pPr>
+        <w:tabs>
+          <w:tab w:val="num" w:pos="720"/>
+        </w:tabs>
+        <w:ind w:left="720" w:hanging="360"/>
+      </w:pPr>
+    </w:lvl>
+    <w:lvl w:ilvl="1" w:tentative="1">
+      <w:start w:val="1"/>
+      <w:numFmt w:val="decimal"/>
+      <w:lvlText w:val="%2."/>
+      <w:lvlJc w:val="left"/>
+      <w:pPr>
+        <w:tabs>
+          <w:tab w:val="num" w:pos="1440"/>
+        </w:tabs>
+        <w:ind w:left="1440" w:hanging="360"/>
+      </w:pPr>
+    </w:lvl>
+    <w:lvl w:ilvl="2" w:tentative="1">
+      <w:start w:val="1"/>
+      <w:numFmt w:val="decimal"/>
+      <w:lvlText w:val="%3."/>
+      <w:lvlJc w:val="left"/>
+      <w:pPr>
+        <w:tabs>
+          <w:tab w:val="num" w:pos="2160"/>
+        </w:tabs>
+        <w:ind w:left="2160" w:hanging="360"/>
+      </w:pPr>
+    </w:lvl>
+    <w:lvl w:ilvl="3" w:tentative="1">
+      <w:start w:val="1"/>
+      <w:numFmt w:val="decimal"/>
+      <w:lvlText w:val="%4."/>
+      <w:lvlJc w:val="left"/>
+      <w:pPr>
+        <w:tabs>
+          <w:tab w:val="num" w:pos="2880"/>
+        </w:tabs>
+        <w:ind w:left="2880" w:hanging="360"/>
+      </w:pPr>
+    </w:lvl>
+    <w:lvl w:ilvl="4" w:tentative="1">
+      <w:start w:val="1"/>
+      <w:numFmt w:val="decimal"/>
+      <w:lvlText w:val="%5."/>
+      <w:lvlJc w:val="left"/>
+      <w:pPr>
+        <w:tabs>
+          <w:tab w:val="num" w:pos="3600"/>
+        </w:tabs>
+        <w:ind w:left="3600" w:hanging="360"/>
+      </w:pPr>
+    </w:lvl>
+    <w:lvl w:ilvl="5" w:tentative="1">
+      <w:start w:val="1"/>
+      <w:numFmt w:val="decimal"/>
+      <w:lvlText w:val="%6."/>
+      <w:lvlJc w:val="left"/>
+      <w:pPr>
+        <w:tabs>
+          <w:tab w:val="num" w:pos="4320"/>
+        </w:tabs>
+        <w:ind w:left="4320" w:hanging="360"/>
+      </w:pPr>
+    </w:lvl>
+    <w:lvl w:ilvl="6" w:tentative="1">
+      <w:start w:val="1"/>
+      <w:numFmt w:val="decimal"/>
+      <w:lvlText w:val="%7."/>
+      <w:lvlJc w:val="left"/>
+      <w:pPr>
+        <w:tabs>
+          <w:tab w:val="num" w:pos="5040"/>
+        </w:tabs>
+        <w:ind w:left="5040" w:hanging="360"/>
+      </w:pPr>
+    </w:lvl>
+    <w:lvl w:ilvl="7" w:tentative="1">
+      <w:start w:val="1"/>
+      <w:numFmt w:val="decimal"/>
+      <w:lvlText w:val="%8."/>
+      <w:lvlJc w:val="left"/>
+      <w:pPr>
+        <w:tabs>
+          <w:tab w:val="num" w:pos="5760"/>
+        </w:tabs>
+        <w:ind w:left="5760" w:hanging="360"/>
+      </w:pPr>
+    </w:lvl>
+    <w:lvl w:ilvl="8" w:tentative="1">
+      <w:start w:val="1"/>
+      <w:numFmt w:val="decimal"/>
+      <w:lvlText w:val="%9."/>
+      <w:lvlJc w:val="left"/>
+      <w:pPr>
+        <w:tabs>
+          <w:tab w:val="num" w:pos="6480"/>
+        </w:tabs>
+        <w:ind w:left="6480" w:hanging="360"/>
+      </w:pPr>
+    </w:lvl>
+  </w:abstractNum>
+  <w:abstractNum w:abstractNumId="28" w15:restartNumberingAfterBreak="0">
+    <w:nsid w:val="72503CDA"/>
+    <w:multiLevelType w:val="multilevel"/>
+    <w:tmpl w:val="8C262C94"/>
+    <w:lvl w:ilvl="0">
+      <w:start w:val="1"/>
+      <w:numFmt w:val="decimal"/>
+      <w:lvlText w:val="%1."/>
+      <w:lvlJc w:val="left"/>
+      <w:pPr>
+        <w:tabs>
+          <w:tab w:val="num" w:pos="720"/>
+        </w:tabs>
+        <w:ind w:left="720" w:hanging="360"/>
+      </w:pPr>
+    </w:lvl>
+    <w:lvl w:ilvl="1" w:tentative="1">
+      <w:start w:val="1"/>
+      <w:numFmt w:val="decimal"/>
+      <w:lvlText w:val="%2."/>
+      <w:lvlJc w:val="left"/>
+      <w:pPr>
+        <w:tabs>
+          <w:tab w:val="num" w:pos="1440"/>
+        </w:tabs>
+        <w:ind w:left="1440" w:hanging="360"/>
+      </w:pPr>
+    </w:lvl>
+    <w:lvl w:ilvl="2" w:tentative="1">
+      <w:start w:val="1"/>
+      <w:numFmt w:val="decimal"/>
+      <w:lvlText w:val="%3."/>
+      <w:lvlJc w:val="left"/>
+      <w:pPr>
+        <w:tabs>
+          <w:tab w:val="num" w:pos="2160"/>
+        </w:tabs>
+        <w:ind w:left="2160" w:hanging="360"/>
+      </w:pPr>
+    </w:lvl>
+    <w:lvl w:ilvl="3" w:tentative="1">
+      <w:start w:val="1"/>
+      <w:numFmt w:val="decimal"/>
+      <w:lvlText w:val="%4."/>
+      <w:lvlJc w:val="left"/>
+      <w:pPr>
+        <w:tabs>
+          <w:tab w:val="num" w:pos="2880"/>
+        </w:tabs>
+        <w:ind w:left="2880" w:hanging="360"/>
+      </w:pPr>
+    </w:lvl>
+    <w:lvl w:ilvl="4" w:tentative="1">
+      <w:start w:val="1"/>
+      <w:numFmt w:val="decimal"/>
+      <w:lvlText w:val="%5."/>
+      <w:lvlJc w:val="left"/>
+      <w:pPr>
+        <w:tabs>
+          <w:tab w:val="num" w:pos="3600"/>
+        </w:tabs>
+        <w:ind w:left="3600" w:hanging="360"/>
+      </w:pPr>
+    </w:lvl>
+    <w:lvl w:ilvl="5" w:tentative="1">
+      <w:start w:val="1"/>
+      <w:numFmt w:val="decimal"/>
+      <w:lvlText w:val="%6."/>
+      <w:lvlJc w:val="left"/>
+      <w:pPr>
+        <w:tabs>
+          <w:tab w:val="num" w:pos="4320"/>
+        </w:tabs>
+        <w:ind w:left="4320" w:hanging="360"/>
+      </w:pPr>
+    </w:lvl>
+    <w:lvl w:ilvl="6" w:tentative="1">
+      <w:start w:val="1"/>
+      <w:numFmt w:val="decimal"/>
+      <w:lvlText w:val="%7."/>
+      <w:lvlJc w:val="left"/>
+      <w:pPr>
+        <w:tabs>
+          <w:tab w:val="num" w:pos="5040"/>
+        </w:tabs>
+        <w:ind w:left="5040" w:hanging="360"/>
+      </w:pPr>
+    </w:lvl>
+    <w:lvl w:ilvl="7" w:tentative="1">
+      <w:start w:val="1"/>
+      <w:numFmt w:val="decimal"/>
+      <w:lvlText w:val="%8."/>
+      <w:lvlJc w:val="left"/>
+      <w:pPr>
+        <w:tabs>
+          <w:tab w:val="num" w:pos="5760"/>
+        </w:tabs>
+        <w:ind w:left="5760" w:hanging="360"/>
+      </w:pPr>
+    </w:lvl>
+    <w:lvl w:ilvl="8" w:tentative="1">
+      <w:start w:val="1"/>
+      <w:numFmt w:val="decimal"/>
+      <w:lvlText w:val="%9."/>
+      <w:lvlJc w:val="left"/>
+      <w:pPr>
+        <w:tabs>
+          <w:tab w:val="num" w:pos="6480"/>
+        </w:tabs>
+        <w:ind w:left="6480" w:hanging="360"/>
+      </w:pPr>
+    </w:lvl>
+  </w:abstractNum>
+  <w:abstractNum w:abstractNumId="29" w15:restartNumberingAfterBreak="0">
     <w:nsid w:val="767A6FFA"/>
     <w:multiLevelType w:val="multilevel"/>
     <w:tmpl w:val="290AF098"/>
@@ -16695,7 +24136,7 @@
       </w:rPr>
     </w:lvl>
   </w:abstractNum>
-  <w:abstractNum w:abstractNumId="20" w15:restartNumberingAfterBreak="0">
+  <w:abstractNum w:abstractNumId="30" w15:restartNumberingAfterBreak="0">
     <w:nsid w:val="7E253158"/>
     <w:multiLevelType w:val="multilevel"/>
     <w:tmpl w:val="8A6CBBFE"/>
@@ -16808,7 +24249,7 @@
       </w:pPr>
     </w:lvl>
   </w:abstractNum>
-  <w:abstractNum w:abstractNumId="21" w15:restartNumberingAfterBreak="0">
+  <w:abstractNum w:abstractNumId="31" w15:restartNumberingAfterBreak="0">
     <w:nsid w:val="7F496A91"/>
     <w:multiLevelType w:val="multilevel"/>
     <w:tmpl w:val="F7760426"/>
@@ -16922,70 +24363,100 @@
     </w:lvl>
   </w:abstractNum>
   <w:num w:numId="1" w16cid:durableId="198323303">
+    <w:abstractNumId w:val="1"/>
+  </w:num>
+  <w:num w:numId="2" w16cid:durableId="1371756925">
+    <w:abstractNumId w:val="21"/>
+  </w:num>
+  <w:num w:numId="3" w16cid:durableId="818308523">
+    <w:abstractNumId w:val="17"/>
+  </w:num>
+  <w:num w:numId="4" w16cid:durableId="644285048">
+    <w:abstractNumId w:val="20"/>
+  </w:num>
+  <w:num w:numId="5" w16cid:durableId="1502624615">
+    <w:abstractNumId w:val="25"/>
+  </w:num>
+  <w:num w:numId="6" w16cid:durableId="2030326532">
+    <w:abstractNumId w:val="31"/>
+  </w:num>
+  <w:num w:numId="7" w16cid:durableId="1710295587">
+    <w:abstractNumId w:val="3"/>
+  </w:num>
+  <w:num w:numId="8" w16cid:durableId="472453369">
+    <w:abstractNumId w:val="29"/>
+  </w:num>
+  <w:num w:numId="9" w16cid:durableId="1149397228">
+    <w:abstractNumId w:val="23"/>
+  </w:num>
+  <w:num w:numId="10" w16cid:durableId="1759907671">
+    <w:abstractNumId w:val="18"/>
+  </w:num>
+  <w:num w:numId="11" w16cid:durableId="1471053360">
+    <w:abstractNumId w:val="6"/>
+  </w:num>
+  <w:num w:numId="12" w16cid:durableId="1540820904">
+    <w:abstractNumId w:val="2"/>
+  </w:num>
+  <w:num w:numId="13" w16cid:durableId="311302184">
+    <w:abstractNumId w:val="4"/>
+  </w:num>
+  <w:num w:numId="14" w16cid:durableId="1749578085">
+    <w:abstractNumId w:val="30"/>
+  </w:num>
+  <w:num w:numId="15" w16cid:durableId="432359077">
+    <w:abstractNumId w:val="16"/>
+  </w:num>
+  <w:num w:numId="16" w16cid:durableId="2100370023">
+    <w:abstractNumId w:val="14"/>
+  </w:num>
+  <w:num w:numId="17" w16cid:durableId="1310281187">
+    <w:abstractNumId w:val="26"/>
+  </w:num>
+  <w:num w:numId="18" w16cid:durableId="471336991">
+    <w:abstractNumId w:val="5"/>
+  </w:num>
+  <w:num w:numId="19" w16cid:durableId="1222598061">
+    <w:abstractNumId w:val="19"/>
+  </w:num>
+  <w:num w:numId="20" w16cid:durableId="2032753676">
+    <w:abstractNumId w:val="10"/>
+  </w:num>
+  <w:num w:numId="21" w16cid:durableId="229971564">
+    <w:abstractNumId w:val="9"/>
+  </w:num>
+  <w:num w:numId="22" w16cid:durableId="1406606975">
+    <w:abstractNumId w:val="8"/>
+  </w:num>
+  <w:num w:numId="23" w16cid:durableId="556673623">
+    <w:abstractNumId w:val="11"/>
+  </w:num>
+  <w:num w:numId="24" w16cid:durableId="235944551">
+    <w:abstractNumId w:val="22"/>
+  </w:num>
+  <w:num w:numId="25" w16cid:durableId="1835608308">
+    <w:abstractNumId w:val="15"/>
+  </w:num>
+  <w:num w:numId="26" w16cid:durableId="1402100571">
     <w:abstractNumId w:val="0"/>
   </w:num>
-  <w:num w:numId="2" w16cid:durableId="1371756925">
-    <w:abstractNumId w:val="15"/>
+  <w:num w:numId="27" w16cid:durableId="1765761106">
+    <w:abstractNumId w:val="24"/>
   </w:num>
-  <w:num w:numId="3" w16cid:durableId="818308523">
-    <w:abstractNumId w:val="11"/>
+  <w:num w:numId="28" w16cid:durableId="2047294860">
+    <w:abstractNumId w:val="13"/>
   </w:num>
-  <w:num w:numId="4" w16cid:durableId="644285048">
-    <w:abstractNumId w:val="14"/>
-  </w:num>
-  <w:num w:numId="5" w16cid:durableId="1502624615">
-    <w:abstractNumId w:val="17"/>
-  </w:num>
-  <w:num w:numId="6" w16cid:durableId="2030326532">
-    <w:abstractNumId w:val="21"/>
-  </w:num>
-  <w:num w:numId="7" w16cid:durableId="1710295587">
-    <w:abstractNumId w:val="2"/>
-  </w:num>
-  <w:num w:numId="8" w16cid:durableId="472453369">
-    <w:abstractNumId w:val="19"/>
-  </w:num>
-  <w:num w:numId="9" w16cid:durableId="1149397228">
-    <w:abstractNumId w:val="16"/>
-  </w:num>
-  <w:num w:numId="10" w16cid:durableId="1759907671">
+  <w:num w:numId="29" w16cid:durableId="1958486306">
     <w:abstractNumId w:val="12"/>
   </w:num>
-  <w:num w:numId="11" w16cid:durableId="1471053360">
-    <w:abstractNumId w:val="5"/>
-  </w:num>
-  <w:num w:numId="12" w16cid:durableId="1540820904">
-    <w:abstractNumId w:val="1"/>
-  </w:num>
-  <w:num w:numId="13" w16cid:durableId="311302184">
-    <w:abstractNumId w:val="3"/>
-  </w:num>
-  <w:num w:numId="14" w16cid:durableId="1749578085">
-    <w:abstractNumId w:val="20"/>
-  </w:num>
-  <w:num w:numId="15" w16cid:durableId="432359077">
-    <w:abstractNumId w:val="10"/>
-  </w:num>
-  <w:num w:numId="16" w16cid:durableId="2100370023">
-    <w:abstractNumId w:val="9"/>
-  </w:num>
-  <w:num w:numId="17" w16cid:durableId="1310281187">
-    <w:abstractNumId w:val="18"/>
-  </w:num>
-  <w:num w:numId="18" w16cid:durableId="471336991">
-    <w:abstractNumId w:val="4"/>
-  </w:num>
-  <w:num w:numId="19" w16cid:durableId="1222598061">
-    <w:abstractNumId w:val="13"/>
-  </w:num>
-  <w:num w:numId="20" w16cid:durableId="2032753676">
-    <w:abstractNumId w:val="8"/>
-  </w:num>
-  <w:num w:numId="21" w16cid:durableId="229971564">
+  <w:num w:numId="30" w16cid:durableId="906918567">
     <w:abstractNumId w:val="7"/>
   </w:num>
-  <w:num w:numId="22" w16cid:durableId="1406606975">
-    <w:abstractNumId w:val="6"/>
+  <w:num w:numId="31" w16cid:durableId="772017617">
+    <w:abstractNumId w:val="27"/>
+  </w:num>
+  <w:num w:numId="32" w16cid:durableId="1172375413">
+    <w:abstractNumId w:val="28"/>
   </w:num>
 </w:numbering>
 </file>
@@ -17785,6 +25256,11 @@
       <w:lang w:eastAsia="en-ID"/>
     </w:rPr>
   </w:style>
+  <w:style w:type="character" w:customStyle="1" w:styleId="typ">
+    <w:name w:val="typ"/>
+    <w:basedOn w:val="DefaultParagraphFont"/>
+    <w:rsid w:val="00FA5716"/>
+  </w:style>
 </w:styles>
 </file>
 
